--- a/AFFARS/SOURCE/5306.docx
+++ b/AFFARS/SOURCE/5306.docx
@@ -1,180 +1,515 @@
 
 <file path=word/document.xml><?xml version="1.0" encoding="utf-8"?>
-<w:document xmlns:wpc="http://schemas.microsoft.com/office/word/2010/wordprocessingCanvas" xmlns:cx="http://schemas.microsoft.com/office/drawing/2014/chartex" xmlns:cx1="http://schemas.microsoft.com/office/drawing/2015/9/8/chartex" xmlns:mc="http://schemas.openxmlformats.org/markup-compatibility/2006" xmlns:o="urn:schemas-microsoft-com:office:office" xmlns:r="http://schemas.openxmlformats.org/officeDocument/2006/relationships" xmlns:m="http://schemas.openxmlformats.org/officeDocument/2006/math" xmlns:v="urn:schemas-microsoft-com:vml" xmlns:wp14="http://schemas.microsoft.com/office/word/2010/wordprocessingDrawing" xmlns:wp="http://schemas.openxmlformats.org/drawingml/2006/wordprocessingDrawing" xmlns:w10="urn:schemas-microsoft-com:office:word" xmlns:w="http://schemas.openxmlformats.org/wordprocessingml/2006/main" xmlns:w14="http://schemas.microsoft.com/office/word/2010/wordml" xmlns:w15="http://schemas.microsoft.com/office/word/2012/wordml" xmlns:w16se="http://schemas.microsoft.com/office/word/2015/wordml/symex" xmlns:wpg="http://schemas.microsoft.com/office/word/2010/wordprocessingGroup" xmlns:wpi="http://schemas.microsoft.com/office/word/2010/wordprocessingInk" xmlns:wne="http://schemas.microsoft.com/office/word/2006/wordml" xmlns:wps="http://schemas.microsoft.com/office/word/2010/wordprocessingShape" mc:Ignorable="w14 w15 w16se wp14">
+<w:document xmlns:wpc="http://schemas.microsoft.com/office/word/2010/wordprocessingCanvas" xmlns:cx="http://schemas.microsoft.com/office/drawing/2014/chartex" xmlns:cx1="http://schemas.microsoft.com/office/drawing/2015/9/8/chartex" xmlns:cx2="http://schemas.microsoft.com/office/drawing/2015/10/21/chartex" xmlns:cx3="http://schemas.microsoft.com/office/drawing/2016/5/9/chartex" xmlns:cx4="http://schemas.microsoft.com/office/drawing/2016/5/10/chartex" xmlns:cx5="http://schemas.microsoft.com/office/drawing/2016/5/11/chartex" xmlns:cx6="http://schemas.microsoft.com/office/drawing/2016/5/12/chartex" xmlns:cx7="http://schemas.microsoft.com/office/drawing/2016/5/13/chartex" xmlns:cx8="http://schemas.microsoft.com/office/drawing/2016/5/14/chartex" xmlns:mc="http://schemas.openxmlformats.org/markup-compatibility/2006" xmlns:aink="http://schemas.microsoft.com/office/drawing/2016/ink" xmlns:am3d="http://schemas.microsoft.com/office/drawing/2017/model3d" xmlns:o="urn:schemas-microsoft-com:office:office" xmlns:r="http://schemas.openxmlformats.org/officeDocument/2006/relationships" xmlns:m="http://schemas.openxmlformats.org/officeDocument/2006/math" xmlns:v="urn:schemas-microsoft-com:vml" xmlns:wp14="http://schemas.microsoft.com/office/word/2010/wordprocessingDrawing" xmlns:wp="http://schemas.openxmlformats.org/drawingml/2006/wordprocessingDrawing" xmlns:w10="urn:schemas-microsoft-com:office:word" xmlns:w="http://schemas.openxmlformats.org/wordprocessingml/2006/main" xmlns:w14="http://schemas.microsoft.com/office/word/2010/wordml" xmlns:w15="http://schemas.microsoft.com/office/word/2012/wordml" xmlns:w16cid="http://schemas.microsoft.com/office/word/2016/wordml/cid" xmlns:w16se="http://schemas.microsoft.com/office/word/2015/wordml/symex" xmlns:wpg="http://schemas.microsoft.com/office/word/2010/wordprocessingGroup" xmlns:wpi="http://schemas.microsoft.com/office/word/2010/wordprocessingInk" xmlns:wne="http://schemas.microsoft.com/office/word/2006/wordml" xmlns:wps="http://schemas.microsoft.com/office/word/2010/wordprocessingShape" mc:Ignorable="w14 w15 w16se w16cid wp14">
   <w:background w:color="FFFFFF"/>
   <w:body>
     <w:p>
       <w:pPr>
-        <w:pStyle w:val="Heading7"/>
-      </w:pPr>
-      <w:r>
-        <w:t>PART 5306</w:t>
-      </w:r>
-      <w:r>
-        <w:t xml:space="preserve"> </w:t>
-      </w:r>
-      <w:r>
-        <w:t>-</w:t>
-      </w:r>
-      <w:r>
-        <w:t xml:space="preserve"> </w:t>
+        <w:pStyle w:val="Heading1"/>
+        <w:spacing w:before="240"/>
+      </w:pPr>
+      <w:bookmarkStart w:id="0" w:name="_Toc38284670"/>
+      <w:bookmarkStart w:id="1" w:name="_Toc38284750"/>
+      <w:r>
+        <w:t xml:space="preserve">PART 5306 - </w:t>
       </w:r>
       <w:r>
         <w:br/>
         <w:t>Competition Requirements</w:t>
       </w:r>
-    </w:p>
-    <w:p/>
-    <w:p>
-      <w:pPr>
-        <w:jc w:val="center"/>
-      </w:pPr>
-      <w:r>
-        <w:rPr>
-          <w:iCs/>
-        </w:rPr>
-        <w:t>[</w:t>
-      </w:r>
-      <w:r>
-        <w:rPr>
-          <w:i/>
-          <w:iCs/>
-        </w:rPr>
-        <w:t xml:space="preserve">2019 </w:t>
-      </w:r>
-      <w:r>
-        <w:rPr>
-          <w:i/>
-          <w:iCs/>
-        </w:rPr>
-        <w:t>Edition</w:t>
-      </w:r>
-      <w:r>
-        <w:rPr>
-          <w:iCs/>
-        </w:rPr>
-        <w:t>]</w:t>
-      </w:r>
-      <w:r>
-        <w:t xml:space="preserve"> </w:t>
-      </w:r>
-    </w:p>
-    <w:p/>
-    <w:p>
-      <w:pPr>
-        <w:pStyle w:val="NormalWeb"/>
-        <w:spacing w:before="0" w:beforeAutospacing="0" w:after="0" w:afterAutospacing="0"/>
-        <w:rPr>
-          <w:rFonts w:ascii="Times New Roman" w:eastAsia="Times New Roman" w:hAnsi="Times New Roman" w:cs="Times New Roman"/>
-          <w:szCs w:val="20"/>
-        </w:rPr>
-      </w:pPr>
-    </w:p>
-    <w:p>
-      <w:pPr>
-        <w:pStyle w:val="BodyText2"/>
-      </w:pPr>
-      <w:bookmarkStart w:id="0" w:name="_Toc350246255"/>
-      <w:bookmarkStart w:id="1" w:name="_Toc353181552"/>
-      <w:r>
-        <w:t>SUBPART 5306.2 — FULL AND OPEN COMPETITION AFTER EXCLUSION OF SOURCES</w:t>
-      </w:r>
       <w:bookmarkEnd w:id="0"/>
       <w:bookmarkEnd w:id="1"/>
     </w:p>
     <w:p>
       <w:pPr>
-        <w:rPr>
-          <w:bCs/>
+        <w:pStyle w:val="Heading1"/>
+        <w:spacing w:before="240"/>
+      </w:pPr>
+    </w:p>
+    <w:p>
+      <w:pPr>
+        <w:pStyle w:val="Heading1"/>
+        <w:spacing w:before="240"/>
+      </w:pPr>
+    </w:p>
+    <w:p>
+      <w:pPr>
+        <w:jc w:val="center"/>
+      </w:pPr>
+      <w:r>
+        <w:rPr>
+          <w:b/>
+        </w:rPr>
+        <w:t>Table of Contents</w:t>
+      </w:r>
+    </w:p>
+    <w:p>
+      <w:pPr>
+        <w:pStyle w:val="Heading1"/>
+        <w:spacing w:before="240"/>
+      </w:pPr>
+    </w:p>
+    <w:p>
+      <w:pPr>
+        <w:pStyle w:val="TOC2"/>
+        <w:rPr>
+          <w:rFonts w:asciiTheme="minorHAnsi" w:eastAsiaTheme="minorEastAsia" w:hAnsiTheme="minorHAnsi" w:cstheme="minorBidi"/>
+          <w:b w:val="0"/>
+          <w:caps w:val="0"/>
+          <w:noProof/>
+          <w:color w:val="auto"/>
+          <w:sz w:val="22"/>
+          <w:szCs w:val="22"/>
+        </w:rPr>
+      </w:pPr>
+      <w:r>
+        <w:rPr>
+          <w:caps w:val="0"/>
+        </w:rPr>
+        <w:fldChar w:fldCharType="begin"/>
+      </w:r>
+      <w:r>
+        <w:rPr>
+          <w:caps w:val="0"/>
+        </w:rPr>
+        <w:instrText xml:space="preserve"> TOC \o "2-4" \n \h \t "myStyle, yourStyle" </w:instrText>
+      </w:r>
+      <w:r>
+        <w:rPr>
+          <w:caps w:val="0"/>
+        </w:rPr>
+        <w:fldChar w:fldCharType="separate"/>
+      </w:r>
+      <w:hyperlink w:anchor="_Toc38364613" w:history="1">
+        <w:r>
+          <w:rPr>
+            <w:rStyle w:val="Hyperlink"/>
+            <w:noProof/>
+          </w:rPr>
+          <w:t>SUBPART 5306.2 — FULL AND OPEN COMPETITION AFTER EXCLUSION OF SOURCES</w:t>
+        </w:r>
+      </w:hyperlink>
+    </w:p>
+    <w:p>
+      <w:pPr>
+        <w:pStyle w:val="TOC3"/>
+        <w:rPr>
+          <w:rFonts w:asciiTheme="minorHAnsi" w:eastAsiaTheme="minorEastAsia" w:hAnsiTheme="minorHAnsi" w:cstheme="minorBidi"/>
+          <w:noProof/>
+          <w:color w:val="auto"/>
+          <w:sz w:val="22"/>
+          <w:szCs w:val="22"/>
+        </w:rPr>
+      </w:pPr>
+      <w:hyperlink w:anchor="_Toc38364614" w:history="1">
+        <w:r>
+          <w:rPr>
+            <w:rStyle w:val="Hyperlink"/>
+            <w:bCs/>
+            <w:noProof/>
+          </w:rPr>
+          <w:t>5306.202   Establishing or Maintaining Alternative Sources</w:t>
+        </w:r>
+      </w:hyperlink>
+    </w:p>
+    <w:p>
+      <w:pPr>
+        <w:pStyle w:val="TOC2"/>
+        <w:rPr>
+          <w:rFonts w:asciiTheme="minorHAnsi" w:eastAsiaTheme="minorEastAsia" w:hAnsiTheme="minorHAnsi" w:cstheme="minorBidi"/>
+          <w:b w:val="0"/>
+          <w:caps w:val="0"/>
+          <w:noProof/>
+          <w:color w:val="auto"/>
+          <w:sz w:val="22"/>
+          <w:szCs w:val="22"/>
+        </w:rPr>
+      </w:pPr>
+      <w:hyperlink w:anchor="_Toc38364615" w:history="1">
+        <w:r>
+          <w:rPr>
+            <w:rStyle w:val="Hyperlink"/>
+            <w:bCs/>
+            <w:noProof/>
+          </w:rPr>
+          <w:t>SUBPART 5306.3 — OTHER THAN FULL AND OPEN COMPETITION</w:t>
+        </w:r>
+      </w:hyperlink>
+    </w:p>
+    <w:p>
+      <w:pPr>
+        <w:pStyle w:val="TOC3"/>
+        <w:rPr>
+          <w:rFonts w:asciiTheme="minorHAnsi" w:eastAsiaTheme="minorEastAsia" w:hAnsiTheme="minorHAnsi" w:cstheme="minorBidi"/>
+          <w:noProof/>
+          <w:color w:val="auto"/>
+          <w:sz w:val="22"/>
+          <w:szCs w:val="22"/>
+        </w:rPr>
+      </w:pPr>
+      <w:hyperlink w:anchor="_Toc38364616" w:history="1">
+        <w:r>
+          <w:rPr>
+            <w:rStyle w:val="Hyperlink"/>
+            <w:bCs/>
+            <w:noProof/>
+          </w:rPr>
+          <w:t>5306.302-1   Only One Responsible Source and No Other Supplies or Services Will Satisfy Agency Requirements</w:t>
+        </w:r>
+      </w:hyperlink>
+    </w:p>
+    <w:p>
+      <w:pPr>
+        <w:pStyle w:val="TOC3"/>
+        <w:rPr>
+          <w:rFonts w:asciiTheme="minorHAnsi" w:eastAsiaTheme="minorEastAsia" w:hAnsiTheme="minorHAnsi" w:cstheme="minorBidi"/>
+          <w:noProof/>
+          <w:color w:val="auto"/>
+          <w:sz w:val="22"/>
+          <w:szCs w:val="22"/>
+        </w:rPr>
+      </w:pPr>
+      <w:hyperlink w:anchor="_Toc38364617" w:history="1">
+        <w:r>
+          <w:rPr>
+            <w:rStyle w:val="Hyperlink"/>
+            <w:bCs/>
+            <w:noProof/>
+          </w:rPr>
+          <w:t>5306.302-2   Unusual and Compelling Urgency</w:t>
+        </w:r>
+      </w:hyperlink>
+    </w:p>
+    <w:p>
+      <w:pPr>
+        <w:pStyle w:val="TOC3"/>
+        <w:rPr>
+          <w:rFonts w:asciiTheme="minorHAnsi" w:eastAsiaTheme="minorEastAsia" w:hAnsiTheme="minorHAnsi" w:cstheme="minorBidi"/>
+          <w:noProof/>
+          <w:color w:val="auto"/>
+          <w:sz w:val="22"/>
+          <w:szCs w:val="22"/>
+        </w:rPr>
+      </w:pPr>
+      <w:hyperlink w:anchor="_Toc38364618" w:history="1">
+        <w:r>
+          <w:rPr>
+            <w:rStyle w:val="Hyperlink"/>
+            <w:bCs/>
+            <w:noProof/>
+          </w:rPr>
+          <w:t>5306.302-4   International Agreement</w:t>
+        </w:r>
+      </w:hyperlink>
+    </w:p>
+    <w:p>
+      <w:pPr>
+        <w:pStyle w:val="TOC3"/>
+        <w:rPr>
+          <w:rFonts w:asciiTheme="minorHAnsi" w:eastAsiaTheme="minorEastAsia" w:hAnsiTheme="minorHAnsi" w:cstheme="minorBidi"/>
+          <w:noProof/>
+          <w:color w:val="auto"/>
+          <w:sz w:val="22"/>
+          <w:szCs w:val="22"/>
+        </w:rPr>
+      </w:pPr>
+      <w:hyperlink w:anchor="_Toc38364619" w:history="1">
+        <w:r>
+          <w:rPr>
+            <w:rStyle w:val="Hyperlink"/>
+            <w:bCs/>
+            <w:noProof/>
+          </w:rPr>
+          <w:t>5306.303-1   Requirements</w:t>
+        </w:r>
+      </w:hyperlink>
+    </w:p>
+    <w:p>
+      <w:pPr>
+        <w:pStyle w:val="TOC3"/>
+        <w:rPr>
+          <w:rFonts w:asciiTheme="minorHAnsi" w:eastAsiaTheme="minorEastAsia" w:hAnsiTheme="minorHAnsi" w:cstheme="minorBidi"/>
+          <w:noProof/>
+          <w:color w:val="auto"/>
+          <w:sz w:val="22"/>
+          <w:szCs w:val="22"/>
+        </w:rPr>
+      </w:pPr>
+      <w:hyperlink w:anchor="_Toc38364620" w:history="1">
+        <w:r>
+          <w:rPr>
+            <w:rStyle w:val="Hyperlink"/>
+            <w:noProof/>
+          </w:rPr>
+          <w:t>5306.303-1-90 Bridge Actions</w:t>
+        </w:r>
+      </w:hyperlink>
+    </w:p>
+    <w:p>
+      <w:pPr>
+        <w:pStyle w:val="TOC3"/>
+        <w:rPr>
+          <w:rFonts w:asciiTheme="minorHAnsi" w:eastAsiaTheme="minorEastAsia" w:hAnsiTheme="minorHAnsi" w:cstheme="minorBidi"/>
+          <w:noProof/>
+          <w:color w:val="auto"/>
+          <w:sz w:val="22"/>
+          <w:szCs w:val="22"/>
+        </w:rPr>
+      </w:pPr>
+      <w:hyperlink w:anchor="_Toc38364621" w:history="1">
+        <w:r>
+          <w:rPr>
+            <w:rStyle w:val="Hyperlink"/>
+            <w:bCs/>
+            <w:noProof/>
+          </w:rPr>
+          <w:t>5306.303-2   Content</w:t>
+        </w:r>
+      </w:hyperlink>
+    </w:p>
+    <w:p>
+      <w:pPr>
+        <w:pStyle w:val="TOC3"/>
+        <w:rPr>
+          <w:rFonts w:asciiTheme="minorHAnsi" w:eastAsiaTheme="minorEastAsia" w:hAnsiTheme="minorHAnsi" w:cstheme="minorBidi"/>
+          <w:noProof/>
+          <w:color w:val="auto"/>
+          <w:sz w:val="22"/>
+          <w:szCs w:val="22"/>
+        </w:rPr>
+      </w:pPr>
+      <w:hyperlink w:anchor="_Toc38364622" w:history="1">
+        <w:r>
+          <w:rPr>
+            <w:rStyle w:val="Hyperlink"/>
+            <w:bCs/>
+            <w:noProof/>
+          </w:rPr>
+          <w:t>5306.304   Approval of the Justification</w:t>
+        </w:r>
+      </w:hyperlink>
+    </w:p>
+    <w:p>
+      <w:pPr>
+        <w:pStyle w:val="TOC2"/>
+        <w:rPr>
+          <w:rFonts w:asciiTheme="minorHAnsi" w:eastAsiaTheme="minorEastAsia" w:hAnsiTheme="minorHAnsi" w:cstheme="minorBidi"/>
+          <w:b w:val="0"/>
+          <w:caps w:val="0"/>
+          <w:noProof/>
+          <w:color w:val="auto"/>
+          <w:sz w:val="22"/>
+          <w:szCs w:val="22"/>
+        </w:rPr>
+      </w:pPr>
+      <w:hyperlink w:anchor="_Toc38364623" w:history="1">
+        <w:r>
+          <w:rPr>
+            <w:rStyle w:val="Hyperlink"/>
+            <w:noProof/>
+          </w:rPr>
+          <w:t>SUBPART 5306.5 — COMPETITION ADVOCATES</w:t>
+        </w:r>
+      </w:hyperlink>
+    </w:p>
+    <w:p>
+      <w:pPr>
+        <w:pStyle w:val="TOC3"/>
+        <w:rPr>
+          <w:rFonts w:asciiTheme="minorHAnsi" w:eastAsiaTheme="minorEastAsia" w:hAnsiTheme="minorHAnsi" w:cstheme="minorBidi"/>
+          <w:noProof/>
+          <w:color w:val="auto"/>
+          <w:sz w:val="22"/>
+          <w:szCs w:val="22"/>
+        </w:rPr>
+      </w:pPr>
+      <w:hyperlink w:anchor="_Toc38364624" w:history="1">
+        <w:r>
+          <w:rPr>
+            <w:rStyle w:val="Hyperlink"/>
+            <w:bCs/>
+            <w:noProof/>
+          </w:rPr>
+          <w:t>5306.501   Requirement</w:t>
+        </w:r>
+      </w:hyperlink>
+    </w:p>
+    <w:p>
+      <w:pPr>
+        <w:pStyle w:val="TOC3"/>
+        <w:rPr>
+          <w:rFonts w:asciiTheme="minorHAnsi" w:eastAsiaTheme="minorEastAsia" w:hAnsiTheme="minorHAnsi" w:cstheme="minorBidi"/>
+          <w:noProof/>
+          <w:color w:val="auto"/>
+          <w:sz w:val="22"/>
+          <w:szCs w:val="22"/>
+        </w:rPr>
+      </w:pPr>
+      <w:hyperlink w:anchor="_Toc38364625" w:history="1">
+        <w:r>
+          <w:rPr>
+            <w:rStyle w:val="Hyperlink"/>
+            <w:noProof/>
+          </w:rPr>
+          <w:t>5306.502   Duties and Responsibilities</w:t>
+        </w:r>
+      </w:hyperlink>
+    </w:p>
+    <w:p>
+      <w:pPr>
+        <w:pStyle w:val="Heading1"/>
+        <w:spacing w:before="240"/>
+      </w:pPr>
+      <w:r>
+        <w:rPr>
           <w:caps/>
-        </w:rPr>
-      </w:pPr>
-    </w:p>
-    <w:p>
-      <w:pPr>
-        <w:rPr>
-          <w:b/>
-          <w:bCs/>
-        </w:rPr>
-      </w:pPr>
-      <w:bookmarkStart w:id="2" w:name="p5306202"/>
-      <w:bookmarkStart w:id="3" w:name="_Toc350246256"/>
-      <w:bookmarkStart w:id="4" w:name="_Toc353181553"/>
+          <w:color w:val="000000"/>
+          <w:sz w:val="24"/>
+        </w:rPr>
+        <w:fldChar w:fldCharType="end"/>
+      </w:r>
+    </w:p>
+    <w:p>
+      <w:pPr>
+        <w:pStyle w:val="Heading1"/>
+        <w:spacing w:before="240"/>
+      </w:pPr>
+    </w:p>
+    <w:p>
+      <w:pPr>
+        <w:pStyle w:val="Heading1"/>
+        <w:spacing w:before="240"/>
+      </w:pPr>
+    </w:p>
+    <w:p/>
+    <w:p>
+      <w:pPr>
+        <w:pStyle w:val="edition"/>
+      </w:pPr>
+      <w:r>
+        <w:rPr>
+          <w:iCs/>
+        </w:rPr>
+        <w:t>[</w:t>
+      </w:r>
+      <w:r>
+        <w:rPr>
+          <w:iCs/>
+        </w:rPr>
+        <w:t xml:space="preserve">2019 </w:t>
+      </w:r>
+      <w:r>
+        <w:rPr>
+          <w:iCs/>
+        </w:rPr>
+        <w:t>Edition</w:t>
+      </w:r>
+      <w:r>
+        <w:rPr>
+          <w:iCs/>
+        </w:rPr>
+        <w:t>]</w:t>
+      </w:r>
+      <w:r>
+        <w:t xml:space="preserve"> </w:t>
+      </w:r>
+    </w:p>
+    <w:p>
+      <w:bookmarkStart w:id="2" w:name="_Toc350246255"/>
+      <w:bookmarkStart w:id="3" w:name="_Toc353181552"/>
+    </w:p>
+    <w:p>
+      <w:pPr>
+        <w:pStyle w:val="Heading2"/>
+      </w:pPr>
+      <w:bookmarkStart w:id="4" w:name="_Toc38284751"/>
+      <w:bookmarkStart w:id="5" w:name="_Toc38287028"/>
+      <w:bookmarkStart w:id="6" w:name="_Toc38364613"/>
+      <w:r>
+        <w:t>SUBPART 5306.2 — FULL AND OPEN COMPETITION AFTER EXCLUSION OF SOURCES</w:t>
+      </w:r>
       <w:bookmarkEnd w:id="2"/>
-      <w:r>
-        <w:rPr>
-          <w:b/>
-          <w:bCs/>
-        </w:rPr>
-        <w:t xml:space="preserve">5306.202  </w:t>
-      </w:r>
-      <w:r>
-        <w:rPr>
-          <w:b/>
-          <w:bCs/>
-        </w:rPr>
-        <w:t xml:space="preserve"> </w:t>
-      </w:r>
-      <w:r>
-        <w:rPr>
-          <w:b/>
-          <w:bCs/>
-        </w:rPr>
-        <w:t xml:space="preserve">Establishing or </w:t>
-      </w:r>
-      <w:r>
-        <w:rPr>
-          <w:b/>
-          <w:bCs/>
-        </w:rPr>
-        <w:t>M</w:t>
-      </w:r>
-      <w:r>
-        <w:rPr>
-          <w:b/>
-          <w:bCs/>
-        </w:rPr>
-        <w:t xml:space="preserve">aintaining </w:t>
-      </w:r>
-      <w:r>
-        <w:rPr>
-          <w:b/>
-          <w:bCs/>
-        </w:rPr>
-        <w:t>A</w:t>
-      </w:r>
-      <w:r>
-        <w:rPr>
-          <w:b/>
-          <w:bCs/>
-        </w:rPr>
-        <w:t xml:space="preserve">lternative </w:t>
-      </w:r>
-      <w:r>
-        <w:rPr>
-          <w:b/>
-          <w:bCs/>
-        </w:rPr>
-        <w:t>S</w:t>
-      </w:r>
-      <w:r>
-        <w:rPr>
-          <w:b/>
-          <w:bCs/>
-        </w:rPr>
-        <w:t>ources</w:t>
-      </w:r>
       <w:bookmarkEnd w:id="3"/>
       <w:bookmarkEnd w:id="4"/>
-    </w:p>
-    <w:p>
-      <w:pPr>
+      <w:bookmarkEnd w:id="5"/>
+      <w:bookmarkEnd w:id="6"/>
+    </w:p>
+    <w:p>
+      <w:bookmarkStart w:id="7" w:name="_Toc350246256"/>
+      <w:bookmarkStart w:id="8" w:name="_Toc353181553"/>
+    </w:p>
+    <w:p>
+      <w:pPr>
+        <w:pStyle w:val="Heading3"/>
+      </w:pPr>
+      <w:bookmarkStart w:id="9" w:name="_Toc38284752"/>
+      <w:bookmarkStart w:id="10" w:name="_Toc38287029"/>
+      <w:bookmarkStart w:id="11" w:name="_Toc38364614"/>
+      <w:r>
         <w:rPr>
           <w:bCs/>
         </w:rPr>
-      </w:pPr>
-    </w:p>
-    <w:p>
+        <w:t xml:space="preserve">5306.202  </w:t>
+      </w:r>
+      <w:r>
+        <w:rPr>
+          <w:bCs/>
+        </w:rPr>
+        <w:t xml:space="preserve"> </w:t>
+      </w:r>
+      <w:r>
+        <w:rPr>
+          <w:bCs/>
+        </w:rPr>
+        <w:t xml:space="preserve">Establishing or </w:t>
+      </w:r>
+      <w:r>
+        <w:rPr>
+          <w:bCs/>
+        </w:rPr>
+        <w:t>M</w:t>
+      </w:r>
+      <w:r>
+        <w:rPr>
+          <w:bCs/>
+        </w:rPr>
+        <w:t xml:space="preserve">aintaining </w:t>
+      </w:r>
+      <w:r>
+        <w:rPr>
+          <w:bCs/>
+        </w:rPr>
+        <w:t>A</w:t>
+      </w:r>
+      <w:r>
+        <w:rPr>
+          <w:bCs/>
+        </w:rPr>
+        <w:t xml:space="preserve">lternative </w:t>
+      </w:r>
+      <w:r>
+        <w:rPr>
+          <w:bCs/>
+        </w:rPr>
+        <w:t>S</w:t>
+      </w:r>
+      <w:r>
+        <w:rPr>
+          <w:bCs/>
+        </w:rPr>
+        <w:t>ources</w:t>
+      </w:r>
+      <w:bookmarkEnd w:id="7"/>
+      <w:bookmarkEnd w:id="8"/>
+      <w:bookmarkEnd w:id="9"/>
+      <w:bookmarkEnd w:id="10"/>
+      <w:bookmarkEnd w:id="11"/>
+    </w:p>
+    <w:p/>
+    <w:p>
+      <w:pPr>
+        <w:pStyle w:val="List1"/>
+      </w:pPr>
       <w:r>
         <w:t xml:space="preserve">(b)(1) </w:t>
       </w:r>
@@ -214,7 +549,7 @@
       <w:r>
         <w:t xml:space="preserve"> approval authority is authorized to sign and approve the Determination and Findings (D&amp;F) required by </w:t>
       </w:r>
-      <w:hyperlink r:id="rId10" w:history="1">
+      <w:hyperlink r:id="rId11" w:history="1">
         <w:r>
           <w:rPr>
             <w:rStyle w:val="Hyperlink"/>
@@ -226,37 +561,35 @@
         <w:t>.</w:t>
       </w:r>
     </w:p>
+    <w:p>
+      <w:bookmarkStart w:id="12" w:name="_Toc350246257"/>
+      <w:bookmarkStart w:id="13" w:name="_Toc353181554"/>
+    </w:p>
+    <w:p>
+      <w:pPr>
+        <w:pStyle w:val="Heading2"/>
+      </w:pPr>
+      <w:bookmarkStart w:id="14" w:name="_Toc38284753"/>
+      <w:bookmarkStart w:id="15" w:name="_Toc38287030"/>
+      <w:bookmarkStart w:id="16" w:name="_Toc38364615"/>
+      <w:r>
+        <w:rPr>
+          <w:bCs/>
+        </w:rPr>
+        <w:t>SUBPART 5306.3 — OTHER THAN FULL AND OPEN COMPETITION</w:t>
+      </w:r>
+      <w:bookmarkEnd w:id="12"/>
+      <w:bookmarkEnd w:id="13"/>
+      <w:bookmarkEnd w:id="14"/>
+      <w:bookmarkEnd w:id="15"/>
+      <w:bookmarkEnd w:id="16"/>
+    </w:p>
     <w:p/>
-    <w:p/>
-    <w:p>
-      <w:pPr>
-        <w:pStyle w:val="Heading1"/>
-        <w:spacing w:before="0"/>
-        <w:rPr>
-          <w:bCs/>
-          <w:kern w:val="0"/>
-        </w:rPr>
-      </w:pPr>
-      <w:bookmarkStart w:id="5" w:name="s53063"/>
-      <w:bookmarkStart w:id="6" w:name="_Toc350246257"/>
-      <w:bookmarkStart w:id="7" w:name="_Toc353181554"/>
-      <w:bookmarkEnd w:id="5"/>
-      <w:r>
-        <w:rPr>
-          <w:bCs/>
-          <w:kern w:val="0"/>
-        </w:rPr>
-        <w:t>SUBPART 5306.3 — OTHER THAN FULL AND OPEN COMPETITION</w:t>
-      </w:r>
-      <w:bookmarkEnd w:id="6"/>
-      <w:bookmarkEnd w:id="7"/>
-    </w:p>
-    <w:p/>
     <w:p>
       <w:r>
         <w:t xml:space="preserve">See </w:t>
       </w:r>
-      <w:hyperlink r:id="rId11" w:history="1">
+      <w:hyperlink r:id="rId12" w:history="1">
         <w:r>
           <w:rPr>
             <w:rStyle w:val="Hyperlink"/>
@@ -265,73 +598,61 @@
         </w:r>
       </w:hyperlink>
     </w:p>
-    <w:p>
-      <w:pPr>
+    <w:p/>
+    <w:p>
+      <w:pPr>
+        <w:pStyle w:val="Heading3"/>
+      </w:pPr>
+      <w:bookmarkStart w:id="17" w:name="_Toc38284754"/>
+      <w:bookmarkStart w:id="18" w:name="_Toc38287031"/>
+      <w:bookmarkStart w:id="19" w:name="_Toc38364616"/>
+      <w:r>
         <w:rPr>
           <w:bCs/>
         </w:rPr>
-      </w:pPr>
-    </w:p>
-    <w:p>
-      <w:pPr>
+        <w:t xml:space="preserve">5306.302-1  </w:t>
+      </w:r>
+      <w:r>
         <w:rPr>
           <w:bCs/>
         </w:rPr>
-      </w:pPr>
-      <w:r>
-        <w:rPr>
-          <w:b/>
+        <w:t xml:space="preserve"> </w:t>
+      </w:r>
+      <w:r>
+        <w:rPr>
           <w:bCs/>
         </w:rPr>
-        <w:t xml:space="preserve">5306.302-1  </w:t>
-      </w:r>
-      <w:r>
-        <w:rPr>
-          <w:b/>
+        <w:t>Only One Responsible Source and No Other Supplies or Services Will Satisfy Agency Requirements</w:t>
+      </w:r>
+      <w:bookmarkEnd w:id="17"/>
+      <w:bookmarkEnd w:id="18"/>
+      <w:bookmarkEnd w:id="19"/>
+    </w:p>
+    <w:p/>
+    <w:p>
+      <w:pPr>
+        <w:pStyle w:val="List1"/>
+      </w:pPr>
+      <w:r>
+        <w:rPr>
           <w:bCs/>
         </w:rPr>
-        <w:t xml:space="preserve"> </w:t>
-      </w:r>
-      <w:r>
-        <w:rPr>
-          <w:b/>
+        <w:t>(a)(</w:t>
+      </w:r>
+      <w:r>
+        <w:rPr>
           <w:bCs/>
         </w:rPr>
-        <w:t>Only One Responsible Source and No Other Supplies or Services Will Satisfy Agency Requirements</w:t>
-      </w:r>
-    </w:p>
-    <w:p>
-      <w:pPr>
+        <w:t>2)(</w:t>
+      </w:r>
+      <w:proofErr w:type="spellStart"/>
+      <w:r>
         <w:rPr>
           <w:bCs/>
         </w:rPr>
-      </w:pPr>
-    </w:p>
-    <w:p>
-      <w:bookmarkStart w:id="8" w:name="p53063021a2i1"/>
-      <w:bookmarkEnd w:id="8"/>
-      <w:r>
-        <w:rPr>
-          <w:bCs/>
-        </w:rPr>
-        <w:t>(a)(</w:t>
-      </w:r>
-      <w:r>
-        <w:rPr>
-          <w:bCs/>
-        </w:rPr>
-        <w:t>2)(</w:t>
-      </w:r>
-      <w:proofErr w:type="spellStart"/>
-      <w:proofErr w:type="gramStart"/>
-      <w:r>
-        <w:rPr>
-          <w:bCs/>
-        </w:rPr>
         <w:t>i</w:t>
       </w:r>
       <w:proofErr w:type="spellEnd"/>
-      <w:proofErr w:type="gramEnd"/>
       <w:r>
         <w:rPr>
           <w:bCs/>
@@ -354,20 +675,12 @@
       <w:r>
         <w:t xml:space="preserve">See </w:t>
       </w:r>
-      <w:hyperlink r:id="rId12" w:anchor="p53063021a2i1" w:history="1">
-        <w:proofErr w:type="gramStart"/>
+      <w:hyperlink r:id="rId13" w:anchor="p53063021a2i1" w:history="1">
         <w:r>
           <w:rPr>
             <w:rStyle w:val="Hyperlink"/>
           </w:rPr>
-          <w:t>MP5301.601(</w:t>
-        </w:r>
-        <w:proofErr w:type="gramEnd"/>
-        <w:r>
-          <w:rPr>
-            <w:rStyle w:val="Hyperlink"/>
-          </w:rPr>
-          <w:t>a)(</w:t>
+          <w:t>MP5301.601(a)(</w:t>
         </w:r>
         <w:proofErr w:type="spellStart"/>
         <w:r>
@@ -390,23 +703,18 @@
     </w:p>
     <w:p/>
     <w:p>
+      <w:pPr>
+        <w:pStyle w:val="List1"/>
+      </w:pPr>
       <w:r>
         <w:t xml:space="preserve">(d)  See </w:t>
       </w:r>
-      <w:hyperlink r:id="rId13" w:history="1">
-        <w:proofErr w:type="gramStart"/>
+      <w:hyperlink r:id="rId14" w:history="1">
         <w:r>
           <w:rPr>
             <w:rStyle w:val="Hyperlink"/>
           </w:rPr>
-          <w:t>MP5301.601(</w:t>
-        </w:r>
-        <w:proofErr w:type="gramEnd"/>
-        <w:r>
-          <w:rPr>
-            <w:rStyle w:val="Hyperlink"/>
-          </w:rPr>
-          <w:t>a)(</w:t>
+          <w:t>MP5301.601(a)(</w:t>
         </w:r>
         <w:proofErr w:type="spellStart"/>
         <w:r>
@@ -427,73 +735,72 @@
         <w:t>.</w:t>
       </w:r>
     </w:p>
-    <w:p>
-      <w:pPr>
+    <w:p/>
+    <w:p>
+      <w:pPr>
+        <w:pStyle w:val="Heading3"/>
+      </w:pPr>
+      <w:bookmarkStart w:id="20" w:name="_Toc38284755"/>
+      <w:bookmarkStart w:id="21" w:name="_Toc38287032"/>
+      <w:bookmarkStart w:id="22" w:name="_Toc38364617"/>
+      <w:r>
         <w:rPr>
           <w:bCs/>
         </w:rPr>
-      </w:pPr>
-    </w:p>
-    <w:p>
-      <w:r>
-        <w:rPr>
-          <w:b/>
+        <w:t xml:space="preserve">5306.302-2  </w:t>
+      </w:r>
+      <w:r>
+        <w:rPr>
           <w:bCs/>
         </w:rPr>
-        <w:t xml:space="preserve">5306.302-2  </w:t>
-      </w:r>
-      <w:r>
-        <w:rPr>
-          <w:b/>
+        <w:t xml:space="preserve"> </w:t>
+      </w:r>
+      <w:r>
+        <w:rPr>
           <w:bCs/>
         </w:rPr>
+        <w:t xml:space="preserve">Unusual and </w:t>
+      </w:r>
+      <w:r>
+        <w:rPr>
+          <w:bCs/>
+        </w:rPr>
+        <w:t>C</w:t>
+      </w:r>
+      <w:r>
+        <w:rPr>
+          <w:bCs/>
+        </w:rPr>
+        <w:t xml:space="preserve">ompelling </w:t>
+      </w:r>
+      <w:r>
+        <w:rPr>
+          <w:bCs/>
+        </w:rPr>
+        <w:t>U</w:t>
+      </w:r>
+      <w:r>
+        <w:rPr>
+          <w:bCs/>
+        </w:rPr>
+        <w:t>rgency</w:t>
+      </w:r>
+      <w:bookmarkEnd w:id="20"/>
+      <w:bookmarkEnd w:id="21"/>
+      <w:bookmarkEnd w:id="22"/>
+    </w:p>
+    <w:p/>
+    <w:p>
+      <w:pPr>
+        <w:pStyle w:val="List1"/>
+      </w:pPr>
+      <w:r>
+        <w:t>(c)(1)</w:t>
+      </w:r>
+      <w:r>
         <w:t xml:space="preserve"> </w:t>
       </w:r>
       <w:r>
-        <w:rPr>
-          <w:b/>
-          <w:bCs/>
-        </w:rPr>
-        <w:t xml:space="preserve">Unusual and </w:t>
-      </w:r>
-      <w:r>
-        <w:rPr>
-          <w:b/>
-          <w:bCs/>
-        </w:rPr>
-        <w:t>C</w:t>
-      </w:r>
-      <w:r>
-        <w:rPr>
-          <w:b/>
-          <w:bCs/>
-        </w:rPr>
-        <w:t xml:space="preserve">ompelling </w:t>
-      </w:r>
-      <w:r>
-        <w:rPr>
-          <w:b/>
-          <w:bCs/>
-        </w:rPr>
-        <w:t>U</w:t>
-      </w:r>
-      <w:r>
-        <w:rPr>
-          <w:b/>
-          <w:bCs/>
-        </w:rPr>
-        <w:t>rgency</w:t>
-      </w:r>
-    </w:p>
-    <w:p/>
-    <w:p>
-      <w:r>
-        <w:t>(c)(1)</w:t>
-      </w:r>
-      <w:r>
-        <w:t xml:space="preserve"> </w:t>
-      </w:r>
-      <w:r>
         <w:t xml:space="preserve"> Contracting </w:t>
       </w:r>
       <w:r>
@@ -505,7 +812,7 @@
       <w:r>
         <w:t xml:space="preserve"> notify </w:t>
       </w:r>
-      <w:hyperlink r:id="rId14" w:history="1">
+      <w:hyperlink r:id="rId15" w:history="1">
         <w:r>
           <w:rPr>
             <w:rStyle w:val="Hyperlink"/>
@@ -543,30 +850,36 @@
     </w:p>
     <w:p/>
     <w:p>
-      <w:r>
-        <w:t>(d)(1)(ii)  The authority to make this determination for the Air Force</w:t>
-      </w:r>
-      <w:r>
-        <w:t xml:space="preserve"> is the SCO or the J&amp;</w:t>
+      <w:pPr>
+        <w:pStyle w:val="List1"/>
+      </w:pPr>
+      <w:r>
+        <w:t>(d)(1)(ii</w:t>
       </w:r>
       <w:proofErr w:type="gramStart"/>
       <w:r>
-        <w:t>A</w:t>
+        <w:t>)  The</w:t>
       </w:r>
       <w:proofErr w:type="gramEnd"/>
       <w:r>
-        <w:t xml:space="preserve"> approval authority, whichever is higher.  This authority may not be further delegated</w:t>
-      </w:r>
+        <w:t xml:space="preserve"> authority to make this determination for the Air Force</w:t>
+      </w:r>
+      <w:r>
+        <w:t xml:space="preserve"> is the SCO or the J&amp;A approval authority, whichever is higher.  This authority may not be further delegated</w:t>
+      </w:r>
+      <w:proofErr w:type="gramStart"/>
       <w:r>
         <w:t xml:space="preserve">.  </w:t>
       </w:r>
+      <w:proofErr w:type="gramEnd"/>
     </w:p>
     <w:p/>
     <w:p>
       <w:r>
+        <w:lastRenderedPageBreak/>
         <w:t xml:space="preserve">See </w:t>
       </w:r>
-      <w:hyperlink r:id="rId15" w:history="1">
+      <w:hyperlink r:id="rId16" w:history="1">
         <w:r>
           <w:rPr>
             <w:rStyle w:val="Hyperlink"/>
@@ -584,73 +897,64 @@
         <w:t>.</w:t>
       </w:r>
     </w:p>
+    <w:p>
+      <w:bookmarkStart w:id="23" w:name="_Toc350246260"/>
+      <w:bookmarkStart w:id="24" w:name="_Toc353181557"/>
+    </w:p>
+    <w:p>
+      <w:pPr>
+        <w:pStyle w:val="Heading3"/>
+      </w:pPr>
+      <w:bookmarkStart w:id="25" w:name="_Toc38284756"/>
+      <w:bookmarkStart w:id="26" w:name="_Toc38287033"/>
+      <w:bookmarkStart w:id="27" w:name="_Toc38364618"/>
+      <w:r>
+        <w:rPr>
+          <w:bCs/>
+        </w:rPr>
+        <w:t>5306.302-4</w:t>
+      </w:r>
+      <w:r>
+        <w:rPr>
+          <w:bCs/>
+        </w:rPr>
+        <w:t xml:space="preserve"> </w:t>
+      </w:r>
+      <w:r>
+        <w:rPr>
+          <w:bCs/>
+        </w:rPr>
+        <w:t xml:space="preserve">  </w:t>
+      </w:r>
+      <w:r>
+        <w:rPr>
+          <w:bCs/>
+        </w:rPr>
+        <w:t xml:space="preserve">International </w:t>
+      </w:r>
+      <w:r>
+        <w:rPr>
+          <w:bCs/>
+        </w:rPr>
+        <w:t>A</w:t>
+      </w:r>
+      <w:r>
+        <w:rPr>
+          <w:bCs/>
+        </w:rPr>
+        <w:t>greement</w:t>
+      </w:r>
+      <w:bookmarkEnd w:id="23"/>
+      <w:bookmarkEnd w:id="24"/>
+      <w:bookmarkEnd w:id="25"/>
+      <w:bookmarkEnd w:id="26"/>
+      <w:bookmarkEnd w:id="27"/>
+    </w:p>
     <w:p/>
     <w:p>
       <w:pPr>
-        <w:rPr>
-          <w:b/>
-          <w:bCs/>
-        </w:rPr>
-      </w:pPr>
-      <w:bookmarkStart w:id="9" w:name="p53063024"/>
-      <w:bookmarkStart w:id="10" w:name="_Toc350246260"/>
-      <w:bookmarkStart w:id="11" w:name="_Toc353181557"/>
-      <w:bookmarkEnd w:id="9"/>
-      <w:r>
-        <w:rPr>
-          <w:b/>
-          <w:bCs/>
-        </w:rPr>
-        <w:t>5306.302-4</w:t>
-      </w:r>
-      <w:r>
-        <w:rPr>
-          <w:b/>
-          <w:bCs/>
-        </w:rPr>
-        <w:t xml:space="preserve"> </w:t>
-      </w:r>
-      <w:r>
-        <w:rPr>
-          <w:b/>
-          <w:bCs/>
-        </w:rPr>
-        <w:t xml:space="preserve">  </w:t>
-      </w:r>
-      <w:r>
-        <w:rPr>
-          <w:b/>
-          <w:bCs/>
-        </w:rPr>
-        <w:t xml:space="preserve">International </w:t>
-      </w:r>
-      <w:r>
-        <w:rPr>
-          <w:b/>
-          <w:bCs/>
-        </w:rPr>
-        <w:t>A</w:t>
-      </w:r>
-      <w:r>
-        <w:rPr>
-          <w:b/>
-          <w:bCs/>
-        </w:rPr>
-        <w:t>greement</w:t>
-      </w:r>
-      <w:bookmarkEnd w:id="10"/>
-      <w:bookmarkEnd w:id="11"/>
-    </w:p>
-    <w:p>
-      <w:pPr>
-        <w:rPr>
-          <w:bCs/>
-        </w:rPr>
-      </w:pPr>
-    </w:p>
-    <w:p>
-      <w:bookmarkStart w:id="12" w:name="p53063024c"/>
-      <w:bookmarkEnd w:id="12"/>
+        <w:pStyle w:val="List1"/>
+      </w:pPr>
       <w:r>
         <w:t xml:space="preserve">(c) </w:t>
       </w:r>
@@ -664,8 +968,13 @@
         </w:rPr>
         <w:t>Limitations</w:t>
       </w:r>
-      <w:r>
-        <w:t xml:space="preserve">.  The document referred to in </w:t>
+      <w:proofErr w:type="gramStart"/>
+      <w:r>
+        <w:t xml:space="preserve">.  </w:t>
+      </w:r>
+      <w:proofErr w:type="gramEnd"/>
+      <w:r>
+        <w:t xml:space="preserve">The document referred to in </w:t>
       </w:r>
       <w:r>
         <w:t>DFARS 206.302-4(c)</w:t>
@@ -700,20 +1009,12 @@
       <w:r>
         <w:t xml:space="preserve">(see </w:t>
       </w:r>
-      <w:hyperlink r:id="rId16" w:anchor="p53063024c" w:history="1">
-        <w:proofErr w:type="gramStart"/>
+      <w:hyperlink r:id="rId17" w:anchor="p53063024c" w:history="1">
         <w:r>
           <w:rPr>
             <w:rStyle w:val="Hyperlink"/>
           </w:rPr>
-          <w:t>MP5301.601(</w:t>
-        </w:r>
-        <w:proofErr w:type="gramEnd"/>
-        <w:r>
-          <w:rPr>
-            <w:rStyle w:val="Hyperlink"/>
-          </w:rPr>
-          <w:t>a)(</w:t>
+          <w:t>MP5301.601(a)(</w:t>
         </w:r>
         <w:proofErr w:type="spellStart"/>
         <w:r>
@@ -756,28 +1057,17 @@
       </w:r>
     </w:p>
     <w:p>
-      <w:pPr>
-        <w:rPr>
-          <w:bCs/>
-        </w:rPr>
-      </w:pPr>
-      <w:bookmarkStart w:id="13" w:name="_Toc350246262"/>
-      <w:bookmarkStart w:id="14" w:name="_Toc353181559"/>
-    </w:p>
-    <w:p>
-      <w:pPr>
-        <w:rPr>
-          <w:color w:val="auto"/>
-        </w:rPr>
-      </w:pPr>
-      <w:r>
-        <w:rPr>
-          <w:color w:val="auto"/>
-        </w:rPr>
-        <w:lastRenderedPageBreak/>
+      <w:bookmarkStart w:id="28" w:name="_Toc350246262"/>
+      <w:bookmarkStart w:id="29" w:name="_Toc353181559"/>
+    </w:p>
+    <w:p>
+      <w:r>
+        <w:rPr>
+          <w:color w:val="auto"/>
+        </w:rPr>
         <w:t xml:space="preserve">See </w:t>
       </w:r>
-      <w:hyperlink r:id="rId17" w:history="1">
+      <w:hyperlink r:id="rId18" w:history="1">
         <w:r>
           <w:rPr>
             <w:rStyle w:val="Hyperlink"/>
@@ -793,78 +1083,59 @@
       </w:r>
     </w:p>
     <w:p>
-      <w:pPr>
+      <w:bookmarkStart w:id="30" w:name="_Toc350246264"/>
+      <w:bookmarkStart w:id="31" w:name="_Toc353181561"/>
+      <w:bookmarkEnd w:id="28"/>
+      <w:bookmarkEnd w:id="29"/>
+    </w:p>
+    <w:p>
+      <w:pPr>
+        <w:pStyle w:val="Heading3"/>
+      </w:pPr>
+      <w:bookmarkStart w:id="32" w:name="_Toc38284757"/>
+      <w:bookmarkStart w:id="33" w:name="_Toc38287034"/>
+      <w:bookmarkStart w:id="34" w:name="_Toc38364619"/>
+      <w:r>
         <w:rPr>
           <w:bCs/>
         </w:rPr>
-      </w:pPr>
-    </w:p>
-    <w:p>
-      <w:pPr>
-        <w:rPr>
-          <w:b/>
+        <w:t xml:space="preserve">5306.303-1  </w:t>
+      </w:r>
+      <w:r>
+        <w:rPr>
           <w:bCs/>
         </w:rPr>
-      </w:pPr>
-      <w:bookmarkStart w:id="15" w:name="p5306303"/>
-      <w:bookmarkStart w:id="16" w:name="p53063031"/>
-      <w:bookmarkStart w:id="17" w:name="_Toc350246264"/>
-      <w:bookmarkStart w:id="18" w:name="_Toc353181561"/>
-      <w:bookmarkEnd w:id="13"/>
-      <w:bookmarkEnd w:id="14"/>
-      <w:bookmarkEnd w:id="15"/>
-      <w:bookmarkEnd w:id="16"/>
-      <w:r>
-        <w:rPr>
-          <w:b/>
+        <w:t xml:space="preserve"> </w:t>
+      </w:r>
+      <w:r>
+        <w:rPr>
           <w:bCs/>
         </w:rPr>
-        <w:t xml:space="preserve">5306.303-1  </w:t>
-      </w:r>
-      <w:r>
-        <w:rPr>
-          <w:b/>
-          <w:bCs/>
+        <w:t>Requirements</w:t>
+      </w:r>
+      <w:bookmarkEnd w:id="32"/>
+      <w:bookmarkEnd w:id="33"/>
+      <w:bookmarkEnd w:id="34"/>
+    </w:p>
+    <w:p/>
+    <w:p>
+      <w:pPr>
+        <w:pStyle w:val="List1"/>
+      </w:pPr>
+      <w:r>
+        <w:rPr>
+          <w:color w:val="auto"/>
+        </w:rPr>
+        <w:t>(a)</w:t>
+      </w:r>
+      <w:r>
+        <w:rPr>
+          <w:color w:val="auto"/>
         </w:rPr>
         <w:t xml:space="preserve"> </w:t>
       </w:r>
       <w:r>
         <w:rPr>
-          <w:b/>
-          <w:bCs/>
-        </w:rPr>
-        <w:t>Requirements</w:t>
-      </w:r>
-    </w:p>
-    <w:p>
-      <w:pPr>
-        <w:pStyle w:val="BodyText3"/>
-        <w:rPr>
-          <w:color w:val="008000"/>
-        </w:rPr>
-      </w:pPr>
-    </w:p>
-    <w:p>
-      <w:pPr>
-        <w:pStyle w:val="BodyText3"/>
-        <w:rPr>
-          <w:color w:val="auto"/>
-        </w:rPr>
-      </w:pPr>
-      <w:r>
-        <w:rPr>
-          <w:color w:val="auto"/>
-        </w:rPr>
-        <w:t>(a)</w:t>
-      </w:r>
-      <w:r>
-        <w:rPr>
-          <w:color w:val="auto"/>
-        </w:rPr>
-        <w:t xml:space="preserve"> </w:t>
-      </w:r>
-      <w:r>
-        <w:rPr>
           <w:color w:val="auto"/>
         </w:rPr>
         <w:t xml:space="preserve"> Solicitations for other than full and open competition </w:t>
@@ -911,7 +1182,7 @@
         </w:rPr>
         <w:t xml:space="preserve">except see </w:t>
       </w:r>
-      <w:hyperlink r:id="rId18" w:history="1">
+      <w:hyperlink r:id="rId19" w:history="1">
         <w:r>
           <w:rPr>
             <w:rStyle w:val="Hyperlink"/>
@@ -988,105 +1259,75 @@
         <w:t xml:space="preserve">. </w:t>
       </w:r>
     </w:p>
-    <w:p>
-      <w:pPr>
-        <w:pStyle w:val="BodyText3"/>
-        <w:rPr>
-          <w:color w:val="auto"/>
-          <w:u w:val="single"/>
-        </w:rPr>
-      </w:pPr>
-    </w:p>
-    <w:p>
-      <w:pPr>
-        <w:pStyle w:val="BodyText3"/>
-        <w:rPr>
-          <w:b/>
-          <w:color w:val="auto"/>
-        </w:rPr>
-      </w:pPr>
-      <w:bookmarkStart w:id="19" w:name="p5306303190"/>
-      <w:bookmarkEnd w:id="19"/>
-      <w:r>
-        <w:rPr>
-          <w:b/>
+    <w:p/>
+    <w:p>
+      <w:pPr>
+        <w:pStyle w:val="Heading3"/>
+      </w:pPr>
+      <w:bookmarkStart w:id="35" w:name="_Toc38284758"/>
+      <w:bookmarkStart w:id="36" w:name="_Toc38287035"/>
+      <w:bookmarkStart w:id="37" w:name="_Toc38364620"/>
+      <w:r>
+        <w:rPr>
           <w:color w:val="auto"/>
         </w:rPr>
         <w:t>5306.303-</w:t>
       </w:r>
       <w:r>
         <w:rPr>
-          <w:b/>
           <w:color w:val="auto"/>
         </w:rPr>
         <w:t>1-</w:t>
       </w:r>
       <w:r>
         <w:rPr>
-          <w:b/>
           <w:color w:val="auto"/>
         </w:rPr>
         <w:t>90 Bridge Action</w:t>
       </w:r>
       <w:r>
         <w:rPr>
-          <w:b/>
           <w:color w:val="auto"/>
         </w:rPr>
         <w:t>s</w:t>
       </w:r>
-      <w:r>
-        <w:rPr>
-          <w:b/>
+      <w:bookmarkEnd w:id="35"/>
+      <w:bookmarkEnd w:id="36"/>
+      <w:bookmarkEnd w:id="37"/>
+      <w:r>
+        <w:rPr>
           <w:color w:val="auto"/>
         </w:rPr>
         <w:t xml:space="preserve"> </w:t>
       </w:r>
     </w:p>
-    <w:p>
-      <w:pPr>
-        <w:pStyle w:val="BodyText3"/>
-        <w:rPr>
-          <w:color w:val="auto"/>
-        </w:rPr>
-      </w:pPr>
-    </w:p>
-    <w:p>
-      <w:pPr>
-        <w:kinsoku w:val="0"/>
-        <w:overflowPunct w:val="0"/>
-        <w:autoSpaceDE w:val="0"/>
-        <w:autoSpaceDN w:val="0"/>
-        <w:adjustRightInd w:val="0"/>
-        <w:spacing w:line="266" w:lineRule="exact"/>
-        <w:ind w:left="40"/>
+    <w:p/>
+    <w:p>
+      <w:pPr>
+        <w:pStyle w:val="List1"/>
+      </w:pPr>
+      <w:r>
         <w:rPr>
           <w:color w:val="auto"/>
           <w:szCs w:val="24"/>
         </w:rPr>
-      </w:pPr>
+        <w:t xml:space="preserve">(a)  </w:t>
+      </w:r>
       <w:r>
         <w:rPr>
           <w:color w:val="auto"/>
           <w:szCs w:val="24"/>
         </w:rPr>
-        <w:t xml:space="preserve">(a)  </w:t>
+        <w:t xml:space="preserve">All contract actions that meet the definition of a bridge action </w:t>
       </w:r>
       <w:r>
         <w:rPr>
           <w:color w:val="auto"/>
           <w:szCs w:val="24"/>
         </w:rPr>
-        <w:t xml:space="preserve">All contract actions that meet the definition of a bridge action </w:t>
-      </w:r>
-      <w:r>
-        <w:rPr>
-          <w:color w:val="auto"/>
-          <w:szCs w:val="24"/>
-        </w:rPr>
         <w:t xml:space="preserve">at </w:t>
       </w:r>
-      <w:hyperlink r:id="rId19" w:history="1">
+      <w:hyperlink r:id="rId20" w:history="1">
         <w:r>
           <w:rPr>
             <w:rStyle w:val="Hyperlink"/>
@@ -1158,25 +1399,9 @@
           <w:color w:val="auto"/>
           <w:szCs w:val="24"/>
         </w:rPr>
-        <w:t>All bridge action J&amp;</w:t>
-      </w:r>
-      <w:proofErr w:type="gramStart"/>
-      <w:r>
-        <w:rPr>
-          <w:color w:val="auto"/>
-          <w:szCs w:val="24"/>
-        </w:rPr>
-        <w:t>As</w:t>
-      </w:r>
-      <w:proofErr w:type="gramEnd"/>
-      <w:r>
-        <w:rPr>
-          <w:color w:val="auto"/>
-          <w:szCs w:val="24"/>
-        </w:rPr>
-        <w:t xml:space="preserve"> shall be identified as a “bridge action J&amp;A” as indicated in the </w:t>
-      </w:r>
-      <w:hyperlink r:id="rId20" w:history="1">
+        <w:t xml:space="preserve">All bridge action J&amp;As shall be identified as a “bridge action J&amp;A” as indicated in the </w:t>
+      </w:r>
+      <w:hyperlink r:id="rId21" w:history="1">
         <w:r>
           <w:rPr>
             <w:rStyle w:val="Hyperlink"/>
@@ -1227,42 +1452,33 @@
         <w:rPr>
           <w:szCs w:val="24"/>
         </w:rPr>
-        <w:t>il the total six</w:t>
-      </w:r>
+        <w:t xml:space="preserve">il the total </w:t>
+      </w:r>
+      <w:proofErr w:type="gramStart"/>
       <w:r>
         <w:rPr>
           <w:szCs w:val="24"/>
         </w:rPr>
-        <w:t xml:space="preserve"> month extension period allowed by the clause is exceeded. </w:t>
-      </w:r>
-    </w:p>
-    <w:p>
-      <w:pPr>
-        <w:kinsoku w:val="0"/>
-        <w:overflowPunct w:val="0"/>
-        <w:autoSpaceDE w:val="0"/>
-        <w:autoSpaceDN w:val="0"/>
-        <w:adjustRightInd w:val="0"/>
-        <w:rPr>
-          <w:color w:val="auto"/>
+        <w:t>six</w:t>
+      </w:r>
+      <w:r>
+        <w:rPr>
           <w:szCs w:val="24"/>
         </w:rPr>
-      </w:pPr>
-    </w:p>
-    <w:p>
-      <w:pPr>
-        <w:tabs>
-          <w:tab w:val="left" w:pos="480"/>
-        </w:tabs>
-        <w:kinsoku w:val="0"/>
-        <w:overflowPunct w:val="0"/>
-        <w:autoSpaceDE w:val="0"/>
-        <w:autoSpaceDN w:val="0"/>
-        <w:adjustRightInd w:val="0"/>
-        <w:ind w:left="40" w:right="116"/>
+        <w:t xml:space="preserve"> month</w:t>
+      </w:r>
+      <w:proofErr w:type="gramEnd"/>
+      <w:r>
         <w:rPr>
           <w:szCs w:val="24"/>
         </w:rPr>
+        <w:t xml:space="preserve"> extension period allowed by the clause is exceeded. </w:t>
+      </w:r>
+    </w:p>
+    <w:p/>
+    <w:p>
+      <w:pPr>
+        <w:pStyle w:val="List1"/>
       </w:pPr>
       <w:r>
         <w:rPr>
@@ -1276,23 +1492,7 @@
           <w:color w:val="auto"/>
           <w:szCs w:val="24"/>
         </w:rPr>
-        <w:t>All signed J&amp;</w:t>
-      </w:r>
-      <w:proofErr w:type="gramStart"/>
-      <w:r>
-        <w:rPr>
-          <w:color w:val="auto"/>
-          <w:szCs w:val="24"/>
-        </w:rPr>
-        <w:t>As</w:t>
-      </w:r>
-      <w:proofErr w:type="gramEnd"/>
-      <w:r>
-        <w:rPr>
-          <w:color w:val="auto"/>
-          <w:szCs w:val="24"/>
-        </w:rPr>
-        <w:t xml:space="preserve"> for bridge actions</w:t>
+        <w:t>All signed J&amp;As for bridge actions</w:t>
       </w:r>
       <w:r>
         <w:rPr>
@@ -1354,36 +1554,10 @@
         <w:t>forward.</w:t>
       </w:r>
     </w:p>
-    <w:p>
-      <w:pPr>
-        <w:kinsoku w:val="0"/>
-        <w:overflowPunct w:val="0"/>
-        <w:autoSpaceDE w:val="0"/>
-        <w:autoSpaceDN w:val="0"/>
-        <w:adjustRightInd w:val="0"/>
-        <w:spacing w:before="11"/>
-        <w:rPr>
-          <w:color w:val="auto"/>
-          <w:sz w:val="23"/>
-          <w:szCs w:val="23"/>
-        </w:rPr>
-      </w:pPr>
-    </w:p>
-    <w:p>
-      <w:pPr>
-        <w:tabs>
-          <w:tab w:val="left" w:pos="480"/>
-        </w:tabs>
-        <w:kinsoku w:val="0"/>
-        <w:overflowPunct w:val="0"/>
-        <w:autoSpaceDE w:val="0"/>
-        <w:autoSpaceDN w:val="0"/>
-        <w:adjustRightInd w:val="0"/>
-        <w:ind w:left="40" w:right="149"/>
-        <w:rPr>
-          <w:color w:val="auto"/>
-          <w:szCs w:val="24"/>
-        </w:rPr>
+    <w:p/>
+    <w:p>
+      <w:pPr>
+        <w:pStyle w:val="List1"/>
       </w:pPr>
       <w:r>
         <w:rPr>
@@ -1489,15 +1663,24 @@
           <w:color w:val="auto"/>
           <w:szCs w:val="24"/>
         </w:rPr>
-        <w:t>bridge action</w:t>
+        <w:t xml:space="preserve">bridge </w:t>
       </w:r>
       <w:r>
         <w:rPr>
           <w:color w:val="auto"/>
           <w:szCs w:val="24"/>
         </w:rPr>
+        <w:lastRenderedPageBreak/>
+        <w:t>action</w:t>
+      </w:r>
+      <w:r>
+        <w:rPr>
+          <w:color w:val="auto"/>
+          <w:szCs w:val="24"/>
+        </w:rPr>
         <w:t xml:space="preserve"> going forward</w:t>
       </w:r>
+      <w:proofErr w:type="gramStart"/>
       <w:r>
         <w:rPr>
           <w:color w:val="auto"/>
@@ -1512,20 +1695,30 @@
         </w:rPr>
         <w:t xml:space="preserve"> </w:t>
       </w:r>
+      <w:proofErr w:type="gramEnd"/>
       <w:r>
         <w:rPr>
           <w:color w:val="auto"/>
           <w:szCs w:val="24"/>
         </w:rPr>
-        <w:t xml:space="preserve">SPE approval of repeat bridge actions must be requested by the PEO for acquisition programs or by the MAJCOM Commander or Vice Commander for non-PEO requirements. </w:t>
-      </w:r>
+        <w:t>SPE approval of repeat bridge actions must be requested by the PEO for acquisition programs or by the MAJCOM Commander or Vice Commander for non-PEO requirements</w:t>
+      </w:r>
+      <w:proofErr w:type="gramStart"/>
       <w:r>
         <w:rPr>
           <w:color w:val="auto"/>
           <w:szCs w:val="24"/>
         </w:rPr>
+        <w:t xml:space="preserve">. </w:t>
+      </w:r>
+      <w:r>
+        <w:rPr>
+          <w:color w:val="auto"/>
+          <w:szCs w:val="24"/>
+        </w:rPr>
         <w:t xml:space="preserve"> </w:t>
       </w:r>
+      <w:proofErr w:type="gramEnd"/>
       <w:r>
         <w:rPr>
           <w:color w:val="auto"/>
@@ -1534,21 +1727,10 @@
         <w:t>Contracting officers shall forward a copy of the signed J&amp;A and transmittal document or email to the competition advocate.</w:t>
       </w:r>
     </w:p>
-    <w:p>
-      <w:pPr>
-        <w:pStyle w:val="BodyText3"/>
-        <w:rPr>
-          <w:color w:val="auto"/>
-        </w:rPr>
-      </w:pPr>
-    </w:p>
-    <w:p>
-      <w:pPr>
-        <w:pStyle w:val="BodyText3"/>
-        <w:ind w:left="40"/>
-        <w:rPr>
-          <w:color w:val="auto"/>
-        </w:rPr>
+    <w:p/>
+    <w:p>
+      <w:pPr>
+        <w:pStyle w:val="List1"/>
       </w:pPr>
       <w:r>
         <w:rPr>
@@ -1611,7 +1793,21 @@
         <w:rPr>
           <w:color w:val="auto"/>
         </w:rPr>
-        <w:t>FY.  Reports shall be submitted</w:t>
+        <w:t>FY</w:t>
+      </w:r>
+      <w:proofErr w:type="gramStart"/>
+      <w:r>
+        <w:rPr>
+          <w:color w:val="auto"/>
+        </w:rPr>
+        <w:t xml:space="preserve">.  </w:t>
+      </w:r>
+      <w:proofErr w:type="gramEnd"/>
+      <w:r>
+        <w:rPr>
+          <w:color w:val="auto"/>
+        </w:rPr>
+        <w:t>Reports shall be submitted</w:t>
       </w:r>
       <w:r>
         <w:rPr>
@@ -1619,7 +1815,7 @@
         </w:rPr>
         <w:t xml:space="preserve"> to SAF/AQC within 30 days of the end of each quarter using the </w:t>
       </w:r>
-      <w:hyperlink r:id="rId21" w:history="1">
+      <w:hyperlink r:id="rId22" w:history="1">
         <w:r>
           <w:rPr>
             <w:rStyle w:val="Hyperlink"/>
@@ -1634,62 +1830,43 @@
         <w:t xml:space="preserve">. </w:t>
       </w:r>
     </w:p>
-    <w:p>
-      <w:pPr>
-        <w:rPr>
-          <w:color w:val="008000"/>
-        </w:rPr>
-      </w:pPr>
-    </w:p>
-    <w:p>
-      <w:pPr>
-        <w:rPr>
-          <w:b/>
+    <w:p/>
+    <w:p>
+      <w:pPr>
+        <w:pStyle w:val="Heading3"/>
+      </w:pPr>
+      <w:bookmarkStart w:id="38" w:name="_Toc38284759"/>
+      <w:bookmarkStart w:id="39" w:name="_Toc38287036"/>
+      <w:bookmarkStart w:id="40" w:name="_Toc38364621"/>
+      <w:r>
+        <w:rPr>
           <w:bCs/>
           <w:color w:val="auto"/>
         </w:rPr>
-      </w:pPr>
-      <w:bookmarkStart w:id="20" w:name="p53063032"/>
-      <w:bookmarkEnd w:id="20"/>
-      <w:r>
-        <w:rPr>
-          <w:b/>
+        <w:t xml:space="preserve">5306.303-2 </w:t>
+      </w:r>
+      <w:r>
+        <w:rPr>
           <w:bCs/>
           <w:color w:val="auto"/>
         </w:rPr>
-        <w:t xml:space="preserve">5306.303-2 </w:t>
-      </w:r>
-      <w:r>
-        <w:rPr>
-          <w:b/>
+        <w:t xml:space="preserve">  </w:t>
+      </w:r>
+      <w:r>
+        <w:rPr>
           <w:bCs/>
           <w:color w:val="auto"/>
         </w:rPr>
-        <w:t xml:space="preserve">  </w:t>
-      </w:r>
-      <w:r>
-        <w:rPr>
-          <w:b/>
-          <w:bCs/>
-          <w:color w:val="auto"/>
-        </w:rPr>
         <w:t>Content</w:t>
       </w:r>
-    </w:p>
-    <w:p>
-      <w:pPr>
-        <w:pStyle w:val="BodyText3"/>
-        <w:rPr>
-          <w:color w:val="auto"/>
-        </w:rPr>
-      </w:pPr>
-    </w:p>
-    <w:p>
-      <w:pPr>
-        <w:pStyle w:val="BodyText3"/>
-        <w:rPr>
-          <w:color w:val="auto"/>
-        </w:rPr>
+      <w:bookmarkEnd w:id="38"/>
+      <w:bookmarkEnd w:id="39"/>
+      <w:bookmarkEnd w:id="40"/>
+    </w:p>
+    <w:p/>
+    <w:p>
+      <w:pPr>
+        <w:pStyle w:val="List1"/>
       </w:pPr>
       <w:r>
         <w:rPr>
@@ -1727,7 +1904,7 @@
         </w:rPr>
         <w:t xml:space="preserve"> </w:t>
       </w:r>
-      <w:hyperlink r:id="rId22" w:history="1">
+      <w:hyperlink r:id="rId23" w:history="1">
         <w:r>
           <w:rPr>
             <w:rStyle w:val="Hyperlink"/>
@@ -1761,88 +1938,68 @@
       </w:r>
     </w:p>
     <w:p>
-      <w:pPr>
-        <w:rPr>
-          <w:color w:val="auto"/>
-        </w:rPr>
-      </w:pPr>
-    </w:p>
-    <w:p>
-      <w:pPr>
-        <w:rPr>
-          <w:b/>
+      <w:bookmarkStart w:id="41" w:name="_Toc350246266"/>
+      <w:bookmarkStart w:id="42" w:name="_Toc353181563"/>
+      <w:bookmarkEnd w:id="30"/>
+      <w:bookmarkEnd w:id="31"/>
+    </w:p>
+    <w:p>
+      <w:pPr>
+        <w:pStyle w:val="Heading3"/>
+      </w:pPr>
+      <w:bookmarkStart w:id="43" w:name="_Toc38284760"/>
+      <w:bookmarkStart w:id="44" w:name="_Toc38287037"/>
+      <w:bookmarkStart w:id="45" w:name="_Toc38364622"/>
+      <w:r>
+        <w:rPr>
           <w:bCs/>
           <w:color w:val="auto"/>
         </w:rPr>
-      </w:pPr>
-      <w:bookmarkStart w:id="21" w:name="p5306304"/>
-      <w:bookmarkStart w:id="22" w:name="_Toc350246266"/>
-      <w:bookmarkStart w:id="23" w:name="_Toc353181563"/>
-      <w:bookmarkEnd w:id="17"/>
-      <w:bookmarkEnd w:id="18"/>
-      <w:bookmarkEnd w:id="21"/>
-      <w:r>
-        <w:rPr>
-          <w:b/>
+        <w:t>5306.30</w:t>
+      </w:r>
+      <w:r>
+        <w:rPr>
           <w:bCs/>
           <w:color w:val="auto"/>
         </w:rPr>
-        <w:t>5306.30</w:t>
-      </w:r>
-      <w:r>
-        <w:rPr>
-          <w:b/>
+        <w:t>4</w:t>
+      </w:r>
+      <w:r>
+        <w:rPr>
           <w:bCs/>
           <w:color w:val="auto"/>
         </w:rPr>
-        <w:t>4</w:t>
-      </w:r>
-      <w:r>
-        <w:rPr>
-          <w:b/>
+        <w:t xml:space="preserve">   </w:t>
+      </w:r>
+      <w:r>
+        <w:rPr>
           <w:bCs/>
           <w:color w:val="auto"/>
         </w:rPr>
-        <w:t xml:space="preserve">   </w:t>
-      </w:r>
-      <w:r>
-        <w:rPr>
-          <w:b/>
+        <w:t xml:space="preserve">Approval of the </w:t>
+      </w:r>
+      <w:r>
+        <w:rPr>
           <w:bCs/>
           <w:color w:val="auto"/>
         </w:rPr>
-        <w:t xml:space="preserve">Approval of the </w:t>
-      </w:r>
-      <w:r>
-        <w:rPr>
-          <w:b/>
+        <w:t>J</w:t>
+      </w:r>
+      <w:r>
+        <w:rPr>
           <w:bCs/>
           <w:color w:val="auto"/>
         </w:rPr>
-        <w:t>J</w:t>
-      </w:r>
-      <w:r>
-        <w:rPr>
-          <w:b/>
-          <w:bCs/>
-          <w:color w:val="auto"/>
-        </w:rPr>
         <w:t>ustification</w:t>
       </w:r>
-    </w:p>
-    <w:p>
-      <w:pPr>
-        <w:rPr>
-          <w:bCs/>
-        </w:rPr>
-      </w:pPr>
-    </w:p>
-    <w:p>
-      <w:pPr>
-        <w:rPr>
-          <w:bCs/>
-          <w:color w:val="auto"/>
-        </w:rPr>
+      <w:bookmarkEnd w:id="43"/>
+      <w:bookmarkEnd w:id="44"/>
+      <w:bookmarkEnd w:id="45"/>
+    </w:p>
+    <w:p/>
+    <w:p>
+      <w:pPr>
+        <w:pStyle w:val="List1"/>
       </w:pPr>
       <w:r>
         <w:rPr>
@@ -1886,6 +2043,7 @@
               <w:rPr>
                 <w:b/>
                 <w:color w:val="auto"/>
+                <w:sz w:val="20"/>
                 <w:szCs w:val="24"/>
               </w:rPr>
             </w:pPr>
@@ -1893,6 +2051,7 @@
               <w:rPr>
                 <w:b/>
                 <w:color w:val="auto"/>
+                <w:sz w:val="20"/>
                 <w:szCs w:val="24"/>
               </w:rPr>
               <w:t>J</w:t>
@@ -1901,6 +2060,7 @@
               <w:rPr>
                 <w:b/>
                 <w:color w:val="auto"/>
+                <w:sz w:val="20"/>
                 <w:szCs w:val="24"/>
               </w:rPr>
               <w:t>ustification</w:t>
@@ -1909,6 +2069,7 @@
               <w:rPr>
                 <w:b/>
                 <w:color w:val="auto"/>
+                <w:sz w:val="20"/>
                 <w:szCs w:val="24"/>
               </w:rPr>
               <w:t xml:space="preserve"> Value</w:t>
@@ -1926,6 +2087,7 @@
               <w:rPr>
                 <w:b/>
                 <w:color w:val="auto"/>
+                <w:sz w:val="20"/>
                 <w:szCs w:val="24"/>
               </w:rPr>
             </w:pPr>
@@ -1933,6 +2095,7 @@
               <w:rPr>
                 <w:b/>
                 <w:color w:val="auto"/>
+                <w:sz w:val="20"/>
                 <w:szCs w:val="24"/>
               </w:rPr>
               <w:t>Approval Authority</w:t>
@@ -1950,25 +2113,21 @@
               <w:rPr>
                 <w:b/>
                 <w:color w:val="auto"/>
+                <w:sz w:val="20"/>
                 <w:szCs w:val="24"/>
               </w:rPr>
             </w:pPr>
+            <w:proofErr w:type="spellStart"/>
             <w:r>
               <w:rPr>
                 <w:b/>
                 <w:color w:val="auto"/>
+                <w:sz w:val="20"/>
                 <w:szCs w:val="24"/>
               </w:rPr>
-              <w:t>Delega</w:t>
+              <w:t>Delegability</w:t>
             </w:r>
-            <w:r>
-              <w:rPr>
-                <w:b/>
-                <w:color w:val="auto"/>
-                <w:szCs w:val="24"/>
-              </w:rPr>
-              <w:t>bility</w:t>
-            </w:r>
+            <w:proofErr w:type="spellEnd"/>
           </w:p>
         </w:tc>
       </w:tr>
@@ -1984,21 +2143,23 @@
             <w:pPr>
               <w:rPr>
                 <w:color w:val="auto"/>
+                <w:sz w:val="20"/>
                 <w:szCs w:val="24"/>
               </w:rPr>
             </w:pPr>
             <w:r>
               <w:rPr>
                 <w:color w:val="auto"/>
+                <w:sz w:val="20"/>
                 <w:szCs w:val="24"/>
                 <w:u w:val="single"/>
               </w:rPr>
-              <w:lastRenderedPageBreak/>
               <w:t>&lt;</w:t>
             </w:r>
             <w:r>
               <w:rPr>
                 <w:color w:val="auto"/>
+                <w:sz w:val="20"/>
                 <w:szCs w:val="24"/>
               </w:rPr>
               <w:t xml:space="preserve"> $</w:t>
@@ -2006,16 +2167,10 @@
             <w:r>
               <w:rPr>
                 <w:color w:val="auto"/>
+                <w:sz w:val="20"/>
                 <w:szCs w:val="24"/>
               </w:rPr>
-              <w:t>70</w:t>
-            </w:r>
-            <w:r>
-              <w:rPr>
-                <w:color w:val="auto"/>
-                <w:szCs w:val="24"/>
-              </w:rPr>
-              <w:t>0K</w:t>
+              <w:t>700K</w:t>
             </w:r>
           </w:p>
         </w:tc>
@@ -2027,12 +2182,14 @@
             <w:pPr>
               <w:rPr>
                 <w:color w:val="auto"/>
+                <w:sz w:val="20"/>
                 <w:szCs w:val="24"/>
               </w:rPr>
             </w:pPr>
             <w:r>
               <w:rPr>
                 <w:color w:val="auto"/>
+                <w:sz w:val="20"/>
                 <w:szCs w:val="24"/>
               </w:rPr>
               <w:t>Chief of the Contracting Office</w:t>
@@ -2047,12 +2204,14 @@
             <w:pPr>
               <w:rPr>
                 <w:color w:val="auto"/>
+                <w:sz w:val="20"/>
                 <w:szCs w:val="24"/>
               </w:rPr>
             </w:pPr>
             <w:r>
               <w:rPr>
                 <w:color w:val="auto"/>
+                <w:sz w:val="20"/>
                 <w:szCs w:val="24"/>
               </w:rPr>
               <w:t xml:space="preserve">Delegable to </w:t>
@@ -2060,6 +2219,7 @@
             <w:r>
               <w:rPr>
                 <w:color w:val="auto"/>
+                <w:sz w:val="20"/>
                 <w:szCs w:val="24"/>
               </w:rPr>
               <w:t>c</w:t>
@@ -2067,6 +2227,7 @@
             <w:r>
               <w:rPr>
                 <w:color w:val="auto"/>
+                <w:sz w:val="20"/>
                 <w:szCs w:val="24"/>
               </w:rPr>
               <w:t xml:space="preserve">ontracting </w:t>
@@ -2074,20 +2235,15 @@
             <w:r>
               <w:rPr>
                 <w:color w:val="auto"/>
+                <w:sz w:val="20"/>
                 <w:szCs w:val="24"/>
               </w:rPr>
-              <w:t>o</w:t>
+              <w:t>officer</w:t>
             </w:r>
             <w:r>
               <w:rPr>
                 <w:color w:val="auto"/>
-                <w:szCs w:val="24"/>
-              </w:rPr>
-              <w:t>fficer</w:t>
-            </w:r>
-            <w:r>
-              <w:rPr>
-                <w:color w:val="auto"/>
+                <w:sz w:val="20"/>
                 <w:szCs w:val="24"/>
               </w:rPr>
               <w:t>, consistent with warrant level</w:t>
@@ -2095,6 +2251,7 @@
             <w:r>
               <w:rPr>
                 <w:color w:val="auto"/>
+                <w:sz w:val="20"/>
                 <w:szCs w:val="24"/>
               </w:rPr>
               <w:t xml:space="preserve"> </w:t>
@@ -2114,12 +2271,14 @@
             <w:pPr>
               <w:rPr>
                 <w:color w:val="auto"/>
+                <w:sz w:val="20"/>
                 <w:szCs w:val="24"/>
               </w:rPr>
             </w:pPr>
             <w:r>
               <w:rPr>
                 <w:color w:val="auto"/>
+                <w:sz w:val="20"/>
                 <w:szCs w:val="24"/>
               </w:rPr>
               <w:t>&gt; $</w:t>
@@ -2127,20 +2286,15 @@
             <w:r>
               <w:rPr>
                 <w:color w:val="auto"/>
+                <w:sz w:val="20"/>
                 <w:szCs w:val="24"/>
               </w:rPr>
-              <w:t>70</w:t>
+              <w:t xml:space="preserve">700K </w:t>
             </w:r>
             <w:r>
               <w:rPr>
                 <w:color w:val="auto"/>
-                <w:szCs w:val="24"/>
-              </w:rPr>
-              <w:t xml:space="preserve">0K </w:t>
-            </w:r>
-            <w:r>
-              <w:rPr>
-                <w:color w:val="auto"/>
+                <w:sz w:val="20"/>
                 <w:szCs w:val="24"/>
                 <w:u w:val="single"/>
               </w:rPr>
@@ -2149,6 +2303,7 @@
             <w:r>
               <w:rPr>
                 <w:color w:val="auto"/>
+                <w:sz w:val="20"/>
                 <w:szCs w:val="24"/>
                 <w:u w:val="single"/>
               </w:rPr>
@@ -2157,6 +2312,7 @@
             <w:r>
               <w:rPr>
                 <w:color w:val="auto"/>
+                <w:sz w:val="20"/>
                 <w:szCs w:val="24"/>
               </w:rPr>
               <w:t>$</w:t>
@@ -2164,20 +2320,15 @@
             <w:r>
               <w:rPr>
                 <w:color w:val="auto"/>
+                <w:sz w:val="20"/>
                 <w:szCs w:val="24"/>
               </w:rPr>
-              <w:t>1</w:t>
+              <w:t>13</w:t>
             </w:r>
             <w:r>
               <w:rPr>
                 <w:color w:val="auto"/>
-                <w:szCs w:val="24"/>
-              </w:rPr>
-              <w:t>3</w:t>
-            </w:r>
-            <w:r>
-              <w:rPr>
-                <w:color w:val="auto"/>
+                <w:sz w:val="20"/>
                 <w:szCs w:val="24"/>
               </w:rPr>
               <w:t>.5M</w:t>
@@ -2192,6 +2343,7 @@
             <w:pPr>
               <w:rPr>
                 <w:color w:val="auto"/>
+                <w:sz w:val="20"/>
                 <w:szCs w:val="24"/>
               </w:rPr>
             </w:pPr>
@@ -2199,28 +2351,16 @@
               <w:r>
                 <w:rPr>
                   <w:rStyle w:val="Hyperlink"/>
+                  <w:sz w:val="20"/>
                   <w:szCs w:val="24"/>
                 </w:rPr>
-                <w:t>Procur</w:t>
-              </w:r>
-              <w:r>
-                <w:rPr>
-                  <w:rStyle w:val="Hyperlink"/>
-                  <w:szCs w:val="24"/>
-                </w:rPr>
-                <w:t>i</w:t>
-              </w:r>
-              <w:r>
-                <w:rPr>
-                  <w:rStyle w:val="Hyperlink"/>
-                  <w:szCs w:val="24"/>
-                </w:rPr>
-                <w:t>ng Activity</w:t>
+                <w:t>Procuring Activity</w:t>
               </w:r>
             </w:hyperlink>
             <w:r>
               <w:rPr>
                 <w:color w:val="auto"/>
+                <w:sz w:val="20"/>
                 <w:szCs w:val="24"/>
               </w:rPr>
               <w:t xml:space="preserve"> </w:t>
@@ -2230,12 +2370,14 @@
             <w:pPr>
               <w:rPr>
                 <w:color w:val="auto"/>
+                <w:sz w:val="20"/>
                 <w:szCs w:val="24"/>
               </w:rPr>
             </w:pPr>
             <w:r>
               <w:rPr>
                 <w:color w:val="auto"/>
+                <w:sz w:val="20"/>
                 <w:szCs w:val="24"/>
               </w:rPr>
               <w:t>Competition Advocate</w:t>
@@ -2250,12 +2392,14 @@
             <w:pPr>
               <w:rPr>
                 <w:color w:val="auto"/>
+                <w:sz w:val="20"/>
                 <w:szCs w:val="24"/>
               </w:rPr>
             </w:pPr>
             <w:r>
               <w:rPr>
                 <w:color w:val="auto"/>
+                <w:sz w:val="20"/>
                 <w:szCs w:val="24"/>
               </w:rPr>
               <w:t>Not further delegable</w:t>
@@ -2275,12 +2419,14 @@
             <w:pPr>
               <w:rPr>
                 <w:color w:val="auto"/>
+                <w:sz w:val="20"/>
                 <w:szCs w:val="24"/>
               </w:rPr>
             </w:pPr>
             <w:r>
               <w:rPr>
                 <w:color w:val="auto"/>
+                <w:sz w:val="20"/>
                 <w:szCs w:val="24"/>
               </w:rPr>
               <w:t>&gt;</w:t>
@@ -2288,6 +2434,7 @@
             <w:r>
               <w:rPr>
                 <w:color w:val="auto"/>
+                <w:sz w:val="20"/>
                 <w:szCs w:val="24"/>
               </w:rPr>
               <w:t xml:space="preserve"> </w:t>
@@ -2295,6 +2442,7 @@
             <w:r>
               <w:rPr>
                 <w:color w:val="auto"/>
+                <w:sz w:val="20"/>
                 <w:szCs w:val="24"/>
               </w:rPr>
               <w:t>$</w:t>
@@ -2302,20 +2450,15 @@
             <w:r>
               <w:rPr>
                 <w:color w:val="auto"/>
+                <w:sz w:val="20"/>
                 <w:szCs w:val="24"/>
               </w:rPr>
-              <w:t>1</w:t>
+              <w:t>13</w:t>
             </w:r>
             <w:r>
               <w:rPr>
                 <w:color w:val="auto"/>
-                <w:szCs w:val="24"/>
-              </w:rPr>
-              <w:t>3</w:t>
-            </w:r>
-            <w:r>
-              <w:rPr>
-                <w:color w:val="auto"/>
+                <w:sz w:val="20"/>
                 <w:szCs w:val="24"/>
               </w:rPr>
               <w:t xml:space="preserve">.5M </w:t>
@@ -2323,6 +2466,7 @@
             <w:r>
               <w:rPr>
                 <w:color w:val="auto"/>
+                <w:sz w:val="20"/>
                 <w:szCs w:val="24"/>
                 <w:u w:val="single"/>
               </w:rPr>
@@ -2331,6 +2475,7 @@
             <w:r>
               <w:rPr>
                 <w:color w:val="auto"/>
+                <w:sz w:val="20"/>
                 <w:szCs w:val="24"/>
               </w:rPr>
               <w:t xml:space="preserve"> </w:t>
@@ -2338,6 +2483,7 @@
             <w:r>
               <w:rPr>
                 <w:color w:val="auto"/>
+                <w:sz w:val="20"/>
                 <w:szCs w:val="24"/>
               </w:rPr>
               <w:t>$</w:t>
@@ -2345,6 +2491,7 @@
             <w:r>
               <w:rPr>
                 <w:color w:val="auto"/>
+                <w:sz w:val="20"/>
                 <w:szCs w:val="24"/>
               </w:rPr>
               <w:t>93</w:t>
@@ -2352,6 +2499,7 @@
             <w:r>
               <w:rPr>
                 <w:color w:val="auto"/>
+                <w:sz w:val="20"/>
                 <w:szCs w:val="24"/>
               </w:rPr>
               <w:t>M</w:t>
@@ -2366,18 +2514,21 @@
             <w:pPr>
               <w:rPr>
                 <w:color w:val="auto"/>
+                <w:sz w:val="20"/>
                 <w:szCs w:val="24"/>
               </w:rPr>
             </w:pPr>
             <w:r>
               <w:rPr>
                 <w:color w:val="auto"/>
+                <w:sz w:val="20"/>
                 <w:szCs w:val="24"/>
               </w:rPr>
               <w:t>PEO/</w:t>
             </w:r>
             <w:r>
               <w:rPr>
+                <w:sz w:val="20"/>
                 <w:szCs w:val="24"/>
               </w:rPr>
               <w:t>Head of Procuring Activity</w:t>
@@ -2385,6 +2536,7 @@
             <w:r>
               <w:rPr>
                 <w:rStyle w:val="Hyperlink"/>
+                <w:sz w:val="20"/>
                 <w:szCs w:val="24"/>
                 <w:u w:val="none"/>
               </w:rPr>
@@ -2393,46 +2545,16 @@
             <w:r>
               <w:rPr>
                 <w:color w:val="auto"/>
+                <w:sz w:val="20"/>
                 <w:szCs w:val="24"/>
               </w:rPr>
               <w:t xml:space="preserve"> / Designated Alternate if they meet the criteria in </w:t>
-            </w:r>
-            <w:hyperlink r:id="rId23" w:history="1">
-              <w:r>
-                <w:rPr>
-                  <w:rStyle w:val="Hyperlink"/>
-                  <w:szCs w:val="24"/>
-                </w:rPr>
-                <w:t>FAR 6.304(a</w:t>
-              </w:r>
-              <w:proofErr w:type="gramStart"/>
-              <w:r>
-                <w:rPr>
-                  <w:rStyle w:val="Hyperlink"/>
-                  <w:szCs w:val="24"/>
-                </w:rPr>
-                <w:t>)(</w:t>
-              </w:r>
-              <w:proofErr w:type="gramEnd"/>
-              <w:r>
-                <w:rPr>
-                  <w:rStyle w:val="Hyperlink"/>
-                  <w:szCs w:val="24"/>
-                </w:rPr>
-                <w:t>3)</w:t>
-              </w:r>
-            </w:hyperlink>
-            <w:r>
-              <w:rPr>
-                <w:color w:val="auto"/>
-                <w:szCs w:val="24"/>
-              </w:rPr>
-              <w:t xml:space="preserve">.  If they do not meet the criteria in </w:t>
             </w:r>
             <w:hyperlink r:id="rId24" w:history="1">
               <w:r>
                 <w:rPr>
                   <w:rStyle w:val="Hyperlink"/>
+                  <w:sz w:val="20"/>
                   <w:szCs w:val="24"/>
                 </w:rPr>
                 <w:t>FAR 6.304(a)(3)</w:t>
@@ -2441,6 +2563,25 @@
             <w:r>
               <w:rPr>
                 <w:color w:val="auto"/>
+                <w:sz w:val="20"/>
+                <w:szCs w:val="24"/>
+              </w:rPr>
+              <w:t xml:space="preserve">.  If they do not meet the criteria in </w:t>
+            </w:r>
+            <w:hyperlink r:id="rId25" w:history="1">
+              <w:r>
+                <w:rPr>
+                  <w:rStyle w:val="Hyperlink"/>
+                  <w:sz w:val="20"/>
+                  <w:szCs w:val="24"/>
+                </w:rPr>
+                <w:t>FAR 6.304(a)(3)</w:t>
+              </w:r>
+            </w:hyperlink>
+            <w:r>
+              <w:rPr>
+                <w:color w:val="auto"/>
+                <w:sz w:val="20"/>
                 <w:szCs w:val="24"/>
               </w:rPr>
               <w:t xml:space="preserve"> = Senior Procurement Executive</w:t>
@@ -2448,6 +2589,7 @@
             <w:r>
               <w:rPr>
                 <w:color w:val="auto"/>
+                <w:sz w:val="20"/>
                 <w:szCs w:val="24"/>
               </w:rPr>
               <w:t xml:space="preserve"> </w:t>
@@ -2462,20 +2604,20 @@
             <w:pPr>
               <w:rPr>
                 <w:color w:val="auto"/>
+                <w:sz w:val="20"/>
                 <w:szCs w:val="24"/>
               </w:rPr>
             </w:pPr>
             <w:r>
               <w:rPr>
                 <w:color w:val="auto"/>
+                <w:sz w:val="20"/>
                 <w:szCs w:val="24"/>
               </w:rPr>
               <w:t xml:space="preserve">Delegable to Flag/General Officer or civilian SES </w:t>
             </w:r>
           </w:p>
         </w:tc>
-        <w:bookmarkStart w:id="24" w:name="_GoBack"/>
-        <w:bookmarkEnd w:id="24"/>
       </w:tr>
       <w:tr>
         <w:trPr>
@@ -2489,12 +2631,14 @@
             <w:pPr>
               <w:rPr>
                 <w:color w:val="auto"/>
+                <w:sz w:val="20"/>
                 <w:szCs w:val="24"/>
               </w:rPr>
             </w:pPr>
             <w:r>
               <w:rPr>
                 <w:color w:val="auto"/>
+                <w:sz w:val="20"/>
                 <w:szCs w:val="24"/>
               </w:rPr>
               <w:t>&gt;</w:t>
@@ -2502,6 +2646,7 @@
             <w:r>
               <w:rPr>
                 <w:color w:val="auto"/>
+                <w:sz w:val="20"/>
                 <w:szCs w:val="24"/>
               </w:rPr>
               <w:t xml:space="preserve"> </w:t>
@@ -2509,6 +2654,7 @@
             <w:r>
               <w:rPr>
                 <w:color w:val="auto"/>
+                <w:sz w:val="20"/>
                 <w:szCs w:val="24"/>
               </w:rPr>
               <w:t>$</w:t>
@@ -2516,6 +2662,7 @@
             <w:r>
               <w:rPr>
                 <w:color w:val="auto"/>
+                <w:sz w:val="20"/>
                 <w:szCs w:val="24"/>
               </w:rPr>
               <w:t>93</w:t>
@@ -2523,6 +2670,7 @@
             <w:r>
               <w:rPr>
                 <w:color w:val="auto"/>
+                <w:sz w:val="20"/>
                 <w:szCs w:val="24"/>
               </w:rPr>
               <w:t>M*</w:t>
@@ -2530,6 +2678,7 @@
             <w:r>
               <w:rPr>
                 <w:color w:val="auto"/>
+                <w:sz w:val="20"/>
                 <w:szCs w:val="24"/>
               </w:rPr>
               <w:t>*</w:t>
@@ -2544,12 +2693,14 @@
             <w:pPr>
               <w:rPr>
                 <w:color w:val="auto"/>
+                <w:sz w:val="20"/>
                 <w:szCs w:val="24"/>
               </w:rPr>
             </w:pPr>
             <w:r>
               <w:rPr>
                 <w:color w:val="auto"/>
+                <w:sz w:val="20"/>
                 <w:szCs w:val="24"/>
               </w:rPr>
               <w:t xml:space="preserve">Senior Procurement Executive    </w:t>
@@ -2564,12 +2715,14 @@
             <w:pPr>
               <w:rPr>
                 <w:color w:val="auto"/>
+                <w:sz w:val="20"/>
                 <w:szCs w:val="24"/>
               </w:rPr>
             </w:pPr>
             <w:r>
               <w:rPr>
                 <w:color w:val="auto"/>
+                <w:sz w:val="20"/>
                 <w:szCs w:val="24"/>
               </w:rPr>
               <w:t>Not further delegable</w:t>
@@ -2594,6 +2747,7 @@
         <w:t>* For the Air Force, in accordance with FAR 2.101, procuring activity is synonymous with contracting activity.</w:t>
       </w:r>
     </w:p>
+    <w:p/>
     <w:p>
       <w:pPr>
         <w:pStyle w:val="NormalWeb"/>
@@ -2602,19 +2756,11 @@
           <w:rFonts w:ascii="Times New Roman" w:eastAsia="Times New Roman" w:hAnsi="Times New Roman" w:cs="Times New Roman"/>
         </w:rPr>
       </w:pPr>
-    </w:p>
-    <w:p>
-      <w:pPr>
-        <w:pStyle w:val="NormalWeb"/>
-        <w:spacing w:before="0" w:beforeAutospacing="0" w:after="0" w:afterAutospacing="0"/>
-        <w:rPr>
-          <w:rFonts w:ascii="Times New Roman" w:eastAsia="Times New Roman" w:hAnsi="Times New Roman" w:cs="Times New Roman"/>
-        </w:rPr>
-      </w:pPr>
-      <w:r>
-        <w:rPr>
-          <w:rFonts w:ascii="Times New Roman" w:eastAsia="Times New Roman" w:hAnsi="Times New Roman" w:cs="Times New Roman"/>
-        </w:rPr>
+      <w:r>
+        <w:rPr>
+          <w:rFonts w:ascii="Times New Roman" w:eastAsia="Times New Roman" w:hAnsi="Times New Roman" w:cs="Times New Roman"/>
+        </w:rPr>
+        <w:lastRenderedPageBreak/>
         <w:t>*</w:t>
       </w:r>
       <w:r>
@@ -2663,7 +2809,14 @@
         <w:rPr>
           <w:rFonts w:ascii="Times New Roman" w:eastAsia="Times New Roman" w:hAnsi="Times New Roman" w:cs="Times New Roman"/>
         </w:rPr>
-        <w:t xml:space="preserve"> be coordinated with the DAS(C) or the ADAS(C) and approved by the SPE). </w:t>
+        <w:t xml:space="preserve"> be coordinated with the DAS(C) or the ADAS(C) and approved by the SPE)</w:t>
+      </w:r>
+      <w:proofErr w:type="gramStart"/>
+      <w:r>
+        <w:rPr>
+          <w:rFonts w:ascii="Times New Roman" w:eastAsia="Times New Roman" w:hAnsi="Times New Roman" w:cs="Times New Roman"/>
+        </w:rPr>
+        <w:t xml:space="preserve">. </w:t>
       </w:r>
       <w:r>
         <w:rPr>
@@ -2671,6 +2824,7 @@
         </w:rPr>
         <w:t xml:space="preserve"> </w:t>
       </w:r>
+      <w:proofErr w:type="gramEnd"/>
       <w:r>
         <w:rPr>
           <w:rFonts w:ascii="Times New Roman" w:eastAsia="Times New Roman" w:hAnsi="Times New Roman" w:cs="Times New Roman"/>
@@ -2701,7 +2855,7 @@
         </w:rPr>
         <w:t xml:space="preserve">to </w:t>
       </w:r>
-      <w:hyperlink r:id="rId25" w:history="1">
+      <w:hyperlink r:id="rId26" w:history="1">
         <w:r>
           <w:rPr>
             <w:rStyle w:val="Hyperlink"/>
@@ -2722,7 +2876,7 @@
         </w:rPr>
         <w:t xml:space="preserve">to </w:t>
       </w:r>
-      <w:hyperlink r:id="rId26" w:history="1">
+      <w:hyperlink r:id="rId27" w:history="1">
         <w:r>
           <w:rPr>
             <w:rStyle w:val="Hyperlink"/>
@@ -2785,7 +2939,7 @@
         </w:rPr>
         <w:t xml:space="preserve">days for staffing and SPE approval after receipt by </w:t>
       </w:r>
-      <w:hyperlink r:id="rId27" w:history="1">
+      <w:hyperlink r:id="rId28" w:history="1">
         <w:r>
           <w:rPr>
             <w:rStyle w:val="Hyperlink"/>
@@ -3012,7 +3166,7 @@
         </w:rPr>
         <w:t xml:space="preserve"> on the </w:t>
       </w:r>
-      <w:hyperlink r:id="rId28" w:history="1">
+      <w:hyperlink r:id="rId29" w:history="1">
         <w:proofErr w:type="spellStart"/>
         <w:r>
           <w:rPr>
@@ -3095,29 +3249,13 @@
         </w:rPr>
         <w:t xml:space="preserve"> </w:t>
       </w:r>
-      <w:hyperlink r:id="rId29" w:anchor="p5316504c1iiD" w:history="1">
+      <w:hyperlink r:id="rId30" w:anchor="p5316504c1iiD" w:history="1">
         <w:r>
           <w:rPr>
             <w:rStyle w:val="Hyperlink"/>
             <w:rFonts w:ascii="Times New Roman" w:eastAsia="Times New Roman" w:hAnsi="Times New Roman" w:cs="Times New Roman"/>
           </w:rPr>
-          <w:t>AFFARS 5316.504(c</w:t>
-        </w:r>
-        <w:proofErr w:type="gramStart"/>
-        <w:r>
-          <w:rPr>
-            <w:rStyle w:val="Hyperlink"/>
-            <w:rFonts w:ascii="Times New Roman" w:eastAsia="Times New Roman" w:hAnsi="Times New Roman" w:cs="Times New Roman"/>
-          </w:rPr>
-          <w:t>)(</w:t>
-        </w:r>
-        <w:proofErr w:type="gramEnd"/>
-        <w:r>
-          <w:rPr>
-            <w:rStyle w:val="Hyperlink"/>
-            <w:rFonts w:ascii="Times New Roman" w:eastAsia="Times New Roman" w:hAnsi="Times New Roman" w:cs="Times New Roman"/>
-          </w:rPr>
-          <w:t>1)(ii)(D)</w:t>
+          <w:t>AFFARS 5316.504(c)(1)(ii)(D)</w:t>
         </w:r>
       </w:hyperlink>
       <w:r>
@@ -3156,7 +3294,7 @@
         </w:rPr>
         <w:t xml:space="preserve">may authorize solicitation release after the justification is reviewed for adequacy and forwarded to </w:t>
       </w:r>
-      <w:hyperlink r:id="rId30" w:history="1">
+      <w:hyperlink r:id="rId31" w:history="1">
         <w:r>
           <w:rPr>
             <w:rStyle w:val="Hyperlink"/>
@@ -3173,39 +3311,6 @@
           <w:u w:val="none"/>
         </w:rPr>
         <w:t xml:space="preserve"> and </w:t>
-      </w:r>
-      <w:hyperlink r:id="rId31" w:history="1">
-        <w:r>
-          <w:rPr>
-            <w:rStyle w:val="Hyperlink"/>
-            <w:rFonts w:ascii="Times New Roman" w:eastAsia="Times New Roman" w:hAnsi="Times New Roman" w:cs="Times New Roman"/>
-          </w:rPr>
-          <w:t>SAF/AQC</w:t>
-        </w:r>
-      </w:hyperlink>
-      <w:r>
-        <w:rPr>
-          <w:rFonts w:ascii="Times New Roman" w:eastAsia="Times New Roman" w:hAnsi="Times New Roman" w:cs="Times New Roman"/>
-        </w:rPr>
-        <w:t>.</w:t>
-      </w:r>
-      <w:r>
-        <w:rPr>
-          <w:rFonts w:ascii="Times New Roman" w:eastAsia="Times New Roman" w:hAnsi="Times New Roman" w:cs="Times New Roman"/>
-        </w:rPr>
-        <w:t xml:space="preserve">  Submit questions or concerns regarding </w:t>
-      </w:r>
-      <w:r>
-        <w:rPr>
-          <w:rFonts w:ascii="Times New Roman" w:eastAsia="Times New Roman" w:hAnsi="Times New Roman" w:cs="Times New Roman"/>
-        </w:rPr>
-        <w:t xml:space="preserve">processing a J&amp;A for SPE approval </w:t>
-      </w:r>
-      <w:r>
-        <w:rPr>
-          <w:rFonts w:ascii="Times New Roman" w:eastAsia="Times New Roman" w:hAnsi="Times New Roman" w:cs="Times New Roman"/>
-        </w:rPr>
-        <w:t xml:space="preserve">to </w:t>
       </w:r>
       <w:hyperlink r:id="rId32" w:history="1">
         <w:r>
@@ -3222,580 +3327,313 @@
         </w:rPr>
         <w:t>.</w:t>
       </w:r>
-    </w:p>
-    <w:p>
-      <w:pPr>
-        <w:pStyle w:val="NormalWeb"/>
-        <w:spacing w:before="0" w:beforeAutospacing="0" w:after="0" w:afterAutospacing="0"/>
-        <w:rPr>
-          <w:rFonts w:ascii="Times New Roman" w:eastAsia="Times New Roman" w:hAnsi="Times New Roman" w:cs="Times New Roman"/>
-        </w:rPr>
-      </w:pPr>
-    </w:p>
-    <w:p>
-      <w:pPr>
-        <w:pStyle w:val="NormalWeb"/>
-        <w:spacing w:before="0" w:beforeAutospacing="0" w:after="0" w:afterAutospacing="0"/>
-        <w:ind w:left="360"/>
-        <w:rPr>
-          <w:rFonts w:ascii="Times New Roman" w:hAnsi="Times New Roman" w:cs="Times New Roman"/>
-        </w:rPr>
-      </w:pPr>
-      <w:r>
-        <w:rPr>
-          <w:rFonts w:ascii="Times New Roman" w:hAnsi="Times New Roman" w:cs="Times New Roman"/>
-        </w:rPr>
-        <w:t>(4)</w:t>
-      </w:r>
-      <w:r>
-        <w:rPr>
-          <w:rFonts w:ascii="Times New Roman" w:hAnsi="Times New Roman" w:cs="Times New Roman"/>
-        </w:rPr>
-        <w:t xml:space="preserve">  </w:t>
-      </w:r>
-      <w:r>
-        <w:rPr>
-          <w:rFonts w:ascii="Times New Roman" w:hAnsi="Times New Roman" w:cs="Times New Roman"/>
-        </w:rPr>
-        <w:t>C</w:t>
-      </w:r>
-      <w:r>
-        <w:rPr>
-          <w:rFonts w:ascii="Times New Roman" w:hAnsi="Times New Roman" w:cs="Times New Roman"/>
-        </w:rPr>
-        <w:t xml:space="preserve">hanges </w:t>
-      </w:r>
-      <w:r>
-        <w:rPr>
-          <w:rFonts w:ascii="Times New Roman" w:hAnsi="Times New Roman" w:cs="Times New Roman"/>
-        </w:rPr>
-        <w:t>recommended</w:t>
-      </w:r>
-      <w:r>
-        <w:rPr>
-          <w:rFonts w:ascii="Times New Roman" w:hAnsi="Times New Roman" w:cs="Times New Roman"/>
-        </w:rPr>
-        <w:t xml:space="preserve"> during the staffing process </w:t>
-      </w:r>
-      <w:r>
-        <w:rPr>
-          <w:rFonts w:ascii="Times New Roman" w:hAnsi="Times New Roman" w:cs="Times New Roman"/>
-        </w:rPr>
-        <w:t>must</w:t>
-      </w:r>
-      <w:r>
-        <w:rPr>
-          <w:rFonts w:ascii="Times New Roman" w:hAnsi="Times New Roman" w:cs="Times New Roman"/>
-        </w:rPr>
-        <w:t xml:space="preserve"> be adjudicated </w:t>
-      </w:r>
-      <w:r>
-        <w:rPr>
-          <w:rFonts w:ascii="Times New Roman" w:hAnsi="Times New Roman" w:cs="Times New Roman"/>
-        </w:rPr>
-        <w:t xml:space="preserve">by the contracting officer </w:t>
-      </w:r>
-      <w:r>
-        <w:rPr>
-          <w:rFonts w:ascii="Times New Roman" w:hAnsi="Times New Roman" w:cs="Times New Roman"/>
-        </w:rPr>
-        <w:t xml:space="preserve">in coordination with SAF/AQC prior to submitting the J&amp;A to the SPE for approval. </w:t>
-      </w:r>
-    </w:p>
-    <w:p>
-      <w:pPr>
-        <w:pStyle w:val="NormalWeb"/>
-        <w:spacing w:before="0" w:beforeAutospacing="0" w:after="0" w:afterAutospacing="0"/>
-        <w:rPr>
-          <w:rFonts w:ascii="Times New Roman" w:hAnsi="Times New Roman" w:cs="Times New Roman"/>
-        </w:rPr>
-      </w:pPr>
-    </w:p>
-    <w:p>
-      <w:pPr>
-        <w:pStyle w:val="NormalWeb"/>
-        <w:spacing w:before="0" w:beforeAutospacing="0" w:after="0" w:afterAutospacing="0"/>
-        <w:rPr>
-          <w:rFonts w:ascii="Times New Roman" w:hAnsi="Times New Roman" w:cs="Times New Roman"/>
-        </w:rPr>
-      </w:pPr>
-      <w:r>
-        <w:rPr>
-          <w:rFonts w:ascii="Times New Roman" w:hAnsi="Times New Roman" w:cs="Times New Roman"/>
-        </w:rPr>
-        <w:t>(</w:t>
-      </w:r>
-      <w:r>
-        <w:rPr>
-          <w:rFonts w:ascii="Times New Roman" w:hAnsi="Times New Roman" w:cs="Times New Roman"/>
-        </w:rPr>
-        <w:t>e</w:t>
-      </w:r>
-      <w:r>
-        <w:rPr>
-          <w:rFonts w:ascii="Times New Roman" w:hAnsi="Times New Roman" w:cs="Times New Roman"/>
-        </w:rPr>
-        <w:t xml:space="preserve">)  </w:t>
-      </w:r>
-      <w:r>
-        <w:rPr>
-          <w:rFonts w:ascii="Times New Roman" w:hAnsi="Times New Roman" w:cs="Times New Roman"/>
-          <w:u w:val="single"/>
-        </w:rPr>
-        <w:t>Prior to contract award</w:t>
-      </w:r>
-      <w:r>
-        <w:rPr>
-          <w:rFonts w:ascii="Times New Roman" w:hAnsi="Times New Roman" w:cs="Times New Roman"/>
-          <w:u w:val="single"/>
-        </w:rPr>
-        <w:t>:</w:t>
-      </w:r>
-      <w:r>
-        <w:rPr>
-          <w:rFonts w:ascii="Times New Roman" w:hAnsi="Times New Roman" w:cs="Times New Roman"/>
-        </w:rPr>
-        <w:t xml:space="preserve">  After a J&amp;A has been approved, but prior to </w:t>
-      </w:r>
-      <w:r>
-        <w:rPr>
-          <w:rFonts w:ascii="Times New Roman" w:hAnsi="Times New Roman" w:cs="Times New Roman"/>
-        </w:rPr>
-        <w:t xml:space="preserve">contract award, if the dollar value of the contract is expected to exceed the original J&amp;A approval authority, the contracting officer must submit an amended J&amp;A to the appropriate approving </w:t>
-      </w:r>
-      <w:r>
-        <w:rPr>
-          <w:rFonts w:ascii="Times New Roman" w:hAnsi="Times New Roman" w:cs="Times New Roman"/>
-        </w:rPr>
-        <w:t>authority</w:t>
-      </w:r>
-      <w:r>
-        <w:rPr>
-          <w:rFonts w:ascii="Times New Roman" w:hAnsi="Times New Roman" w:cs="Times New Roman"/>
-        </w:rPr>
-        <w:t xml:space="preserve"> </w:t>
-      </w:r>
-      <w:r>
-        <w:rPr>
-          <w:rFonts w:ascii="Times New Roman" w:hAnsi="Times New Roman" w:cs="Times New Roman"/>
-        </w:rPr>
-        <w:t>for</w:t>
-      </w:r>
-      <w:r>
-        <w:rPr>
-          <w:rFonts w:ascii="Times New Roman" w:hAnsi="Times New Roman" w:cs="Times New Roman"/>
-        </w:rPr>
-        <w:t xml:space="preserve"> approval.  </w:t>
-      </w:r>
-      <w:r>
-        <w:rPr>
-          <w:rFonts w:ascii="Times New Roman" w:hAnsi="Times New Roman" w:cs="Times New Roman"/>
-        </w:rPr>
-        <w:t xml:space="preserve">The amended J&amp;A shall </w:t>
-      </w:r>
-      <w:r>
-        <w:rPr>
-          <w:rFonts w:ascii="Times New Roman" w:hAnsi="Times New Roman" w:cs="Times New Roman"/>
-        </w:rPr>
-        <w:t xml:space="preserve">identify the dollar increase from the </w:t>
-      </w:r>
-      <w:r>
-        <w:rPr>
-          <w:rFonts w:ascii="Times New Roman" w:hAnsi="Times New Roman" w:cs="Times New Roman"/>
-        </w:rPr>
-        <w:t xml:space="preserve">initial, </w:t>
-      </w:r>
-      <w:r>
-        <w:rPr>
-          <w:rFonts w:ascii="Times New Roman" w:hAnsi="Times New Roman" w:cs="Times New Roman"/>
-        </w:rPr>
-        <w:t>approved J&amp;A.</w:t>
-      </w:r>
-    </w:p>
-    <w:p>
-      <w:pPr>
-        <w:pStyle w:val="NormalWeb"/>
-        <w:spacing w:before="0" w:beforeAutospacing="0" w:after="0" w:afterAutospacing="0"/>
-        <w:rPr>
-          <w:rFonts w:ascii="Times New Roman" w:hAnsi="Times New Roman" w:cs="Times New Roman"/>
-        </w:rPr>
-      </w:pPr>
-    </w:p>
-    <w:p>
-      <w:pPr>
-        <w:pStyle w:val="NormalWeb"/>
-        <w:spacing w:before="0" w:beforeAutospacing="0" w:after="0" w:afterAutospacing="0"/>
-        <w:rPr>
-          <w:rFonts w:ascii="Times New Roman" w:hAnsi="Times New Roman" w:cs="Times New Roman"/>
-        </w:rPr>
-      </w:pPr>
-      <w:r>
-        <w:rPr>
-          <w:rFonts w:ascii="Times New Roman" w:hAnsi="Times New Roman" w:cs="Times New Roman"/>
-        </w:rPr>
-        <w:t>(</w:t>
-      </w:r>
-      <w:r>
-        <w:rPr>
-          <w:rFonts w:ascii="Times New Roman" w:hAnsi="Times New Roman" w:cs="Times New Roman"/>
-        </w:rPr>
-        <w:t>f</w:t>
-      </w:r>
-      <w:r>
-        <w:rPr>
-          <w:rFonts w:ascii="Times New Roman" w:hAnsi="Times New Roman" w:cs="Times New Roman"/>
-        </w:rPr>
-        <w:t>)</w:t>
-      </w:r>
-      <w:r>
-        <w:rPr>
-          <w:rFonts w:ascii="Times New Roman" w:hAnsi="Times New Roman" w:cs="Times New Roman"/>
-        </w:rPr>
-        <w:t xml:space="preserve">  </w:t>
-      </w:r>
-      <w:r>
-        <w:rPr>
-          <w:rFonts w:ascii="Times New Roman" w:hAnsi="Times New Roman" w:cs="Times New Roman"/>
-          <w:u w:val="single"/>
-        </w:rPr>
-        <w:t>After contract award</w:t>
-      </w:r>
-      <w:r>
-        <w:rPr>
-          <w:rFonts w:ascii="Times New Roman" w:hAnsi="Times New Roman" w:cs="Times New Roman"/>
-          <w:u w:val="single"/>
-        </w:rPr>
-        <w:t>:</w:t>
-      </w:r>
-      <w:r>
-        <w:rPr>
-          <w:rFonts w:ascii="Times New Roman" w:hAnsi="Times New Roman" w:cs="Times New Roman"/>
-        </w:rPr>
-        <w:t xml:space="preserve">  </w:t>
-      </w:r>
-      <w:r>
-        <w:rPr>
-          <w:rFonts w:ascii="Times New Roman" w:hAnsi="Times New Roman" w:cs="Times New Roman"/>
-        </w:rPr>
-        <w:t>W</w:t>
-      </w:r>
-      <w:r>
-        <w:rPr>
-          <w:rFonts w:ascii="Times New Roman" w:hAnsi="Times New Roman" w:cs="Times New Roman"/>
-        </w:rPr>
-        <w:t>hen a proposed c</w:t>
-      </w:r>
-      <w:r>
-        <w:rPr>
-          <w:rFonts w:ascii="Times New Roman" w:hAnsi="Times New Roman" w:cs="Times New Roman"/>
-        </w:rPr>
-        <w:t>ontract action</w:t>
-      </w:r>
-      <w:r>
-        <w:rPr>
-          <w:rFonts w:ascii="Times New Roman" w:hAnsi="Times New Roman" w:cs="Times New Roman"/>
-        </w:rPr>
-        <w:t xml:space="preserve"> is for new work outside the scope of the original contract, the contracting officer must submit a new J&amp;A as a stand-alone document to the appropriate approving authority based on the dollar value of the contract action for the new work.  New work should not commence until the new J&amp;A is approved unless authorized </w:t>
-      </w:r>
-      <w:r>
-        <w:rPr>
-          <w:rFonts w:ascii="Times New Roman" w:hAnsi="Times New Roman" w:cs="Times New Roman"/>
-        </w:rPr>
-        <w:t>in accordance with</w:t>
-      </w:r>
-      <w:r>
-        <w:rPr>
-          <w:rFonts w:ascii="Times New Roman" w:hAnsi="Times New Roman" w:cs="Times New Roman"/>
-        </w:rPr>
-        <w:t xml:space="preserve"> </w:t>
-      </w:r>
-      <w:r>
-        <w:rPr>
-          <w:rFonts w:ascii="Times New Roman" w:hAnsi="Times New Roman" w:cs="Times New Roman"/>
-        </w:rPr>
-        <w:t>FAR 6.302-2</w:t>
-      </w:r>
-      <w:r>
-        <w:rPr>
-          <w:rFonts w:ascii="Times New Roman" w:hAnsi="Times New Roman" w:cs="Times New Roman"/>
-        </w:rPr>
-        <w:t>, Unusual and Compelling Urgency.</w:t>
-      </w:r>
-      <w:r>
-        <w:rPr>
-          <w:rFonts w:ascii="Times New Roman" w:hAnsi="Times New Roman" w:cs="Times New Roman"/>
-        </w:rPr>
-        <w:t xml:space="preserve">  See</w:t>
-      </w:r>
-      <w:r>
-        <w:rPr>
-          <w:rFonts w:ascii="Times New Roman" w:hAnsi="Times New Roman" w:cs="Times New Roman"/>
-        </w:rPr>
-        <w:t xml:space="preserve"> </w:t>
+      <w:r>
+        <w:rPr>
+          <w:rFonts w:ascii="Times New Roman" w:eastAsia="Times New Roman" w:hAnsi="Times New Roman" w:cs="Times New Roman"/>
+        </w:rPr>
+        <w:t xml:space="preserve">  Submit questions or concerns regarding </w:t>
+      </w:r>
+      <w:r>
+        <w:rPr>
+          <w:rFonts w:ascii="Times New Roman" w:eastAsia="Times New Roman" w:hAnsi="Times New Roman" w:cs="Times New Roman"/>
+        </w:rPr>
+        <w:t xml:space="preserve">processing a J&amp;A for SPE approval </w:t>
+      </w:r>
+      <w:r>
+        <w:rPr>
+          <w:rFonts w:ascii="Times New Roman" w:eastAsia="Times New Roman" w:hAnsi="Times New Roman" w:cs="Times New Roman"/>
+        </w:rPr>
+        <w:t xml:space="preserve">to </w:t>
       </w:r>
       <w:hyperlink r:id="rId33" w:history="1">
         <w:r>
           <w:rPr>
             <w:rStyle w:val="Hyperlink"/>
-            <w:rFonts w:ascii="Times New Roman" w:hAnsi="Times New Roman" w:cs="Times New Roman"/>
+            <w:rFonts w:ascii="Times New Roman" w:eastAsia="Times New Roman" w:hAnsi="Times New Roman" w:cs="Times New Roman"/>
+          </w:rPr>
+          <w:t>SAF/AQC</w:t>
+        </w:r>
+      </w:hyperlink>
+      <w:r>
+        <w:rPr>
+          <w:rFonts w:ascii="Times New Roman" w:eastAsia="Times New Roman" w:hAnsi="Times New Roman" w:cs="Times New Roman"/>
+        </w:rPr>
+        <w:t>.</w:t>
+      </w:r>
+    </w:p>
+    <w:p/>
+    <w:p>
+      <w:pPr>
+        <w:pStyle w:val="List20"/>
+      </w:pPr>
+      <w:r>
+        <w:t>(4)</w:t>
+      </w:r>
+      <w:r>
+        <w:t xml:space="preserve">  </w:t>
+      </w:r>
+      <w:r>
+        <w:t>C</w:t>
+      </w:r>
+      <w:r>
+        <w:t xml:space="preserve">hanges </w:t>
+      </w:r>
+      <w:r>
+        <w:t>recommended</w:t>
+      </w:r>
+      <w:r>
+        <w:t xml:space="preserve"> during the staffing process </w:t>
+      </w:r>
+      <w:r>
+        <w:t>must</w:t>
+      </w:r>
+      <w:r>
+        <w:t xml:space="preserve"> be adjudicated </w:t>
+      </w:r>
+      <w:r>
+        <w:t xml:space="preserve">by the contracting officer </w:t>
+      </w:r>
+      <w:r>
+        <w:t xml:space="preserve">in coordination with SAF/AQC prior to submitting the J&amp;A to the SPE for approval. </w:t>
+      </w:r>
+    </w:p>
+    <w:p/>
+    <w:p>
+      <w:pPr>
+        <w:pStyle w:val="List1"/>
+      </w:pPr>
+      <w:r>
+        <w:t>(</w:t>
+      </w:r>
+      <w:r>
+        <w:t>e</w:t>
+      </w:r>
+      <w:r>
+        <w:t xml:space="preserve">)  </w:t>
+      </w:r>
+      <w:r>
+        <w:rPr>
+          <w:u w:val="single"/>
+        </w:rPr>
+        <w:t>Prior to contract award</w:t>
+      </w:r>
+      <w:r>
+        <w:rPr>
+          <w:u w:val="single"/>
+        </w:rPr>
+        <w:t>:</w:t>
+      </w:r>
+      <w:r>
+        <w:t xml:space="preserve">  After a J&amp;A has been approved, but prior to </w:t>
+      </w:r>
+      <w:r>
+        <w:t xml:space="preserve">contract award, if the dollar value of the contract is expected to exceed the original J&amp;A approval authority, the contracting officer must submit an amended J&amp;A to the appropriate approving </w:t>
+      </w:r>
+      <w:r>
+        <w:t>authority</w:t>
+      </w:r>
+      <w:r>
+        <w:t xml:space="preserve"> </w:t>
+      </w:r>
+      <w:r>
+        <w:t>for</w:t>
+      </w:r>
+      <w:r>
+        <w:t xml:space="preserve"> approval.  </w:t>
+      </w:r>
+      <w:r>
+        <w:t xml:space="preserve">The amended J&amp;A shall </w:t>
+      </w:r>
+      <w:r>
+        <w:t xml:space="preserve">identify the dollar increase from the </w:t>
+      </w:r>
+      <w:r>
+        <w:t xml:space="preserve">initial, </w:t>
+      </w:r>
+      <w:r>
+        <w:t>approved J&amp;A.</w:t>
+      </w:r>
+    </w:p>
+    <w:p/>
+    <w:p>
+      <w:pPr>
+        <w:pStyle w:val="List1"/>
+      </w:pPr>
+      <w:r>
+        <w:t>(</w:t>
+      </w:r>
+      <w:r>
+        <w:t>f</w:t>
+      </w:r>
+      <w:r>
+        <w:t>)</w:t>
+      </w:r>
+      <w:r>
+        <w:t xml:space="preserve">  </w:t>
+      </w:r>
+      <w:r>
+        <w:rPr>
+          <w:u w:val="single"/>
+        </w:rPr>
+        <w:t>After contract award</w:t>
+      </w:r>
+      <w:r>
+        <w:rPr>
+          <w:u w:val="single"/>
+        </w:rPr>
+        <w:t>:</w:t>
+      </w:r>
+      <w:r>
+        <w:t xml:space="preserve">  </w:t>
+      </w:r>
+      <w:r>
+        <w:t>W</w:t>
+      </w:r>
+      <w:r>
+        <w:t>hen a proposed c</w:t>
+      </w:r>
+      <w:r>
+        <w:t>ontract action</w:t>
+      </w:r>
+      <w:r>
+        <w:t xml:space="preserve"> is for new work outside the scope of the original contract, the contracting officer must submit a new J&amp;A as a stand-alone document to the appropriate approving authority based on the dollar value of the contract action for the new work.  New work should not commence until the new J&amp;A is approved unless authorized </w:t>
+      </w:r>
+      <w:r>
+        <w:t>in accordance with</w:t>
+      </w:r>
+      <w:r>
+        <w:t xml:space="preserve"> </w:t>
+      </w:r>
+      <w:r>
+        <w:t>FAR 6.302-2</w:t>
+      </w:r>
+      <w:r>
+        <w:t>, Unusual and Compelling Urgency</w:t>
+      </w:r>
+      <w:proofErr w:type="gramStart"/>
+      <w:r>
+        <w:t>.</w:t>
+      </w:r>
+      <w:r>
+        <w:t xml:space="preserve">  </w:t>
+      </w:r>
+      <w:proofErr w:type="gramEnd"/>
+      <w:r>
+        <w:t>See</w:t>
+      </w:r>
+      <w:r>
+        <w:t xml:space="preserve"> </w:t>
+      </w:r>
+      <w:hyperlink r:id="rId34" w:history="1">
+        <w:r>
+          <w:rPr>
+            <w:rStyle w:val="Hyperlink"/>
           </w:rPr>
           <w:t>5343.102-90</w:t>
         </w:r>
       </w:hyperlink>
       <w:r>
-        <w:rPr>
-          <w:rFonts w:ascii="Times New Roman" w:hAnsi="Times New Roman" w:cs="Times New Roman"/>
-        </w:rPr>
         <w:t xml:space="preserve"> regarding contract scope considerations.</w:t>
       </w:r>
     </w:p>
-    <w:p>
-      <w:pPr>
-        <w:pStyle w:val="NormalWeb"/>
-        <w:spacing w:before="0" w:beforeAutospacing="0" w:after="0" w:afterAutospacing="0"/>
-        <w:rPr>
-          <w:rFonts w:ascii="Times New Roman" w:hAnsi="Times New Roman" w:cs="Times New Roman"/>
-        </w:rPr>
-      </w:pPr>
-    </w:p>
-    <w:p>
-      <w:pPr>
-        <w:pStyle w:val="NormalWeb"/>
-        <w:spacing w:before="0" w:beforeAutospacing="0" w:after="0" w:afterAutospacing="0"/>
-        <w:rPr>
-          <w:rFonts w:ascii="Times New Roman" w:hAnsi="Times New Roman" w:cs="Times New Roman"/>
-        </w:rPr>
-      </w:pPr>
-      <w:r>
-        <w:rPr>
-          <w:rFonts w:ascii="Times New Roman" w:hAnsi="Times New Roman" w:cs="Times New Roman"/>
-        </w:rPr>
+    <w:p/>
+    <w:p>
+      <w:pPr>
+        <w:pStyle w:val="List1"/>
+      </w:pPr>
+      <w:r>
         <w:t>(</w:t>
       </w:r>
       <w:r>
-        <w:rPr>
-          <w:rFonts w:ascii="Times New Roman" w:hAnsi="Times New Roman" w:cs="Times New Roman"/>
-        </w:rPr>
         <w:t>g</w:t>
       </w:r>
       <w:r>
-        <w:rPr>
-          <w:rFonts w:ascii="Times New Roman" w:hAnsi="Times New Roman" w:cs="Times New Roman"/>
-        </w:rPr>
         <w:t>)</w:t>
       </w:r>
       <w:r>
-        <w:rPr>
-          <w:rFonts w:ascii="Times New Roman" w:hAnsi="Times New Roman" w:cs="Times New Roman"/>
-        </w:rPr>
         <w:t xml:space="preserve">  A new J&amp;A is not required for:</w:t>
       </w:r>
     </w:p>
-    <w:p>
-      <w:pPr>
-        <w:pStyle w:val="NormalWeb"/>
-        <w:spacing w:before="0" w:beforeAutospacing="0" w:after="0" w:afterAutospacing="0"/>
-        <w:rPr>
-          <w:rFonts w:ascii="Times New Roman" w:hAnsi="Times New Roman" w:cs="Times New Roman"/>
-        </w:rPr>
-      </w:pPr>
-    </w:p>
-    <w:p>
-      <w:pPr>
-        <w:pStyle w:val="NormalWeb"/>
-        <w:spacing w:before="0" w:beforeAutospacing="0" w:after="0" w:afterAutospacing="0"/>
-        <w:ind w:firstLine="360"/>
-        <w:rPr>
-          <w:rFonts w:ascii="Times New Roman" w:hAnsi="Times New Roman" w:cs="Times New Roman"/>
-        </w:rPr>
-      </w:pPr>
-      <w:r>
-        <w:rPr>
-          <w:rFonts w:ascii="Times New Roman" w:hAnsi="Times New Roman" w:cs="Times New Roman"/>
-        </w:rPr>
+    <w:p/>
+    <w:p>
+      <w:pPr>
+        <w:pStyle w:val="List20"/>
+      </w:pPr>
+      <w:r>
         <w:t>(</w:t>
       </w:r>
       <w:r>
-        <w:rPr>
-          <w:rFonts w:ascii="Times New Roman" w:hAnsi="Times New Roman" w:cs="Times New Roman"/>
-        </w:rPr>
         <w:t>1</w:t>
       </w:r>
       <w:r>
-        <w:rPr>
-          <w:rFonts w:ascii="Times New Roman" w:hAnsi="Times New Roman" w:cs="Times New Roman"/>
-        </w:rPr>
-        <w:t xml:space="preserve">)  </w:t>
-      </w:r>
-      <w:proofErr w:type="gramStart"/>
-      <w:r>
-        <w:rPr>
-          <w:rFonts w:ascii="Times New Roman" w:hAnsi="Times New Roman" w:cs="Times New Roman"/>
-        </w:rPr>
-        <w:t>a</w:t>
-      </w:r>
-      <w:proofErr w:type="gramEnd"/>
-      <w:r>
-        <w:rPr>
-          <w:rFonts w:ascii="Times New Roman" w:hAnsi="Times New Roman" w:cs="Times New Roman"/>
-        </w:rPr>
-        <w:t xml:space="preserve"> decrease in the dollar value or scope of the effort; or</w:t>
-      </w:r>
-    </w:p>
-    <w:p>
-      <w:pPr>
-        <w:pStyle w:val="NormalWeb"/>
-        <w:spacing w:before="0" w:beforeAutospacing="0" w:after="0" w:afterAutospacing="0"/>
-        <w:rPr>
-          <w:rFonts w:ascii="Times New Roman" w:hAnsi="Times New Roman" w:cs="Times New Roman"/>
-        </w:rPr>
-      </w:pPr>
-    </w:p>
-    <w:p>
-      <w:pPr>
-        <w:pStyle w:val="NormalWeb"/>
-        <w:spacing w:before="0" w:beforeAutospacing="0" w:after="0" w:afterAutospacing="0"/>
-        <w:ind w:firstLine="360"/>
-        <w:rPr>
-          <w:rFonts w:ascii="Times New Roman" w:hAnsi="Times New Roman" w:cs="Times New Roman"/>
-        </w:rPr>
-      </w:pPr>
-      <w:r>
-        <w:rPr>
-          <w:rFonts w:ascii="Times New Roman" w:hAnsi="Times New Roman" w:cs="Times New Roman"/>
-        </w:rPr>
+        <w:t>)  a decrease in the dollar value or scope of the effort; or</w:t>
+      </w:r>
+    </w:p>
+    <w:p/>
+    <w:p>
+      <w:pPr>
+        <w:pStyle w:val="List20"/>
+      </w:pPr>
+      <w:r>
         <w:t>(</w:t>
       </w:r>
       <w:r>
-        <w:rPr>
-          <w:rFonts w:ascii="Times New Roman" w:hAnsi="Times New Roman" w:cs="Times New Roman"/>
-        </w:rPr>
         <w:t>2</w:t>
       </w:r>
       <w:r>
-        <w:rPr>
-          <w:rFonts w:ascii="Times New Roman" w:hAnsi="Times New Roman" w:cs="Times New Roman"/>
-        </w:rPr>
-        <w:t xml:space="preserve">)  </w:t>
-      </w:r>
-      <w:proofErr w:type="gramStart"/>
-      <w:r>
-        <w:rPr>
-          <w:rFonts w:ascii="Times New Roman" w:hAnsi="Times New Roman" w:cs="Times New Roman"/>
-        </w:rPr>
-        <w:t>an</w:t>
-      </w:r>
-      <w:proofErr w:type="gramEnd"/>
-      <w:r>
-        <w:rPr>
-          <w:rFonts w:ascii="Times New Roman" w:hAnsi="Times New Roman" w:cs="Times New Roman"/>
-        </w:rPr>
-        <w:t xml:space="preserve"> increase in the estimated dollar value</w:t>
-      </w:r>
-      <w:r>
-        <w:rPr>
-          <w:rFonts w:ascii="Times New Roman" w:hAnsi="Times New Roman" w:cs="Times New Roman"/>
-        </w:rPr>
+        <w:t>)  an increase in the estimated dollar value</w:t>
+      </w:r>
+      <w:r>
         <w:t xml:space="preserve"> </w:t>
       </w:r>
       <w:r>
-        <w:rPr>
-          <w:rFonts w:ascii="Times New Roman" w:hAnsi="Times New Roman" w:cs="Times New Roman"/>
-        </w:rPr>
         <w:t>of</w:t>
       </w:r>
       <w:r>
-        <w:rPr>
-          <w:rFonts w:ascii="Times New Roman" w:hAnsi="Times New Roman" w:cs="Times New Roman"/>
-        </w:rPr>
         <w:t xml:space="preserve"> </w:t>
       </w:r>
       <w:r>
-        <w:rPr>
-          <w:rFonts w:ascii="Times New Roman" w:hAnsi="Times New Roman" w:cs="Times New Roman"/>
-        </w:rPr>
         <w:t>in-scope work</w:t>
       </w:r>
       <w:r>
-        <w:rPr>
-          <w:rFonts w:ascii="Times New Roman" w:hAnsi="Times New Roman" w:cs="Times New Roman"/>
-        </w:rPr>
         <w:t>,</w:t>
       </w:r>
       <w:r>
-        <w:rPr>
-          <w:rFonts w:ascii="Times New Roman" w:hAnsi="Times New Roman" w:cs="Times New Roman"/>
-        </w:rPr>
         <w:t xml:space="preserve"> except as described in </w:t>
       </w:r>
       <w:r>
-        <w:rPr>
-          <w:rFonts w:ascii="Times New Roman" w:hAnsi="Times New Roman" w:cs="Times New Roman"/>
-        </w:rPr>
         <w:t>(</w:t>
       </w:r>
       <w:r>
-        <w:rPr>
-          <w:rFonts w:ascii="Times New Roman" w:hAnsi="Times New Roman" w:cs="Times New Roman"/>
-        </w:rPr>
         <w:t>e</w:t>
       </w:r>
       <w:r>
-        <w:rPr>
-          <w:rFonts w:ascii="Times New Roman" w:hAnsi="Times New Roman" w:cs="Times New Roman"/>
-        </w:rPr>
         <w:t>)</w:t>
       </w:r>
       <w:r>
-        <w:rPr>
-          <w:rFonts w:ascii="Times New Roman" w:hAnsi="Times New Roman" w:cs="Times New Roman"/>
-        </w:rPr>
         <w:t xml:space="preserve"> above.</w:t>
       </w:r>
     </w:p>
-    <w:p>
-      <w:pPr>
-        <w:pStyle w:val="NormalWeb"/>
-        <w:spacing w:before="0" w:beforeAutospacing="0" w:after="0" w:afterAutospacing="0"/>
-        <w:rPr>
-          <w:rFonts w:ascii="Times New Roman" w:hAnsi="Times New Roman" w:cs="Times New Roman"/>
-        </w:rPr>
-      </w:pPr>
-    </w:p>
-    <w:p>
-      <w:pPr>
-        <w:pStyle w:val="NormalWeb"/>
-        <w:spacing w:before="0" w:beforeAutospacing="0" w:after="0" w:afterAutospacing="0"/>
-        <w:rPr>
-          <w:rFonts w:ascii="Times New Roman" w:hAnsi="Times New Roman" w:cs="Times New Roman"/>
-        </w:rPr>
-      </w:pPr>
-      <w:r>
-        <w:rPr>
-          <w:rFonts w:ascii="Times New Roman" w:hAnsi="Times New Roman" w:cs="Times New Roman"/>
-        </w:rPr>
+    <w:p/>
+    <w:p>
+      <w:r>
         <w:t xml:space="preserve">See </w:t>
       </w:r>
-      <w:hyperlink r:id="rId34" w:history="1">
+      <w:hyperlink r:id="rId35" w:history="1">
         <w:r>
           <w:rPr>
             <w:rStyle w:val="Hyperlink"/>
-            <w:rFonts w:ascii="Times New Roman" w:hAnsi="Times New Roman" w:cs="Times New Roman"/>
           </w:rPr>
           <w:t xml:space="preserve">AFMC </w:t>
         </w:r>
         <w:r>
           <w:rPr>
             <w:rStyle w:val="Hyperlink"/>
-            <w:rFonts w:ascii="Times New Roman" w:hAnsi="Times New Roman" w:cs="Times New Roman"/>
           </w:rPr>
           <w:t>PGI 5306.304</w:t>
         </w:r>
       </w:hyperlink>
       <w:r>
-        <w:rPr>
-          <w:rFonts w:ascii="Times New Roman" w:hAnsi="Times New Roman" w:cs="Times New Roman"/>
-        </w:rPr>
         <w:t>.</w:t>
       </w:r>
     </w:p>
@@ -3811,9 +3649,10 @@
         <w:rPr>
           <w:rFonts w:ascii="Times New Roman" w:hAnsi="Times New Roman" w:cs="Times New Roman"/>
         </w:rPr>
+        <w:lastRenderedPageBreak/>
         <w:t xml:space="preserve">See </w:t>
       </w:r>
-      <w:hyperlink r:id="rId35" w:history="1">
+      <w:hyperlink r:id="rId36" w:history="1">
         <w:r>
           <w:rPr>
             <w:rStyle w:val="Hyperlink"/>
@@ -3829,310 +3668,298 @@
         <w:t>.</w:t>
       </w:r>
     </w:p>
-    <w:p>
-      <w:pPr>
-        <w:pStyle w:val="NormalWeb"/>
-        <w:spacing w:before="0" w:beforeAutospacing="0" w:after="0" w:afterAutospacing="0"/>
-        <w:rPr>
-          <w:rFonts w:ascii="Times New Roman" w:hAnsi="Times New Roman" w:cs="Times New Roman"/>
-        </w:rPr>
-      </w:pPr>
-    </w:p>
-    <w:p>
-      <w:pPr>
-        <w:pStyle w:val="NormalWeb"/>
-        <w:spacing w:before="0" w:beforeAutospacing="0" w:after="0" w:afterAutospacing="0"/>
-        <w:rPr>
-          <w:rFonts w:ascii="Times New Roman" w:hAnsi="Times New Roman" w:cs="Times New Roman"/>
-        </w:rPr>
-      </w:pPr>
-    </w:p>
-    <w:p>
-      <w:pPr>
-        <w:pStyle w:val="Heading1"/>
-        <w:spacing w:before="0"/>
-        <w:rPr>
-          <w:caps w:val="0"/>
-          <w:kern w:val="0"/>
-        </w:rPr>
-      </w:pPr>
-      <w:bookmarkStart w:id="25" w:name="_p530710490"/>
-      <w:bookmarkStart w:id="26" w:name="_p530710491"/>
-      <w:bookmarkStart w:id="27" w:name="s53065"/>
-      <w:bookmarkEnd w:id="22"/>
-      <w:bookmarkEnd w:id="23"/>
-      <w:bookmarkEnd w:id="25"/>
-      <w:bookmarkEnd w:id="26"/>
-      <w:bookmarkEnd w:id="27"/>
-      <w:r>
-        <w:rPr>
-          <w:caps w:val="0"/>
-          <w:kern w:val="0"/>
-        </w:rPr>
+    <w:bookmarkEnd w:id="41"/>
+    <w:bookmarkEnd w:id="42"/>
+    <w:p/>
+    <w:p>
+      <w:pPr>
+        <w:pStyle w:val="Heading2"/>
+      </w:pPr>
+      <w:bookmarkStart w:id="46" w:name="_Toc38284761"/>
+      <w:bookmarkStart w:id="47" w:name="_Toc38287038"/>
+      <w:bookmarkStart w:id="48" w:name="_Toc38364623"/>
+      <w:r>
         <w:t>SUBPART 5306.5 — COMPETITION ADVOCATES</w:t>
       </w:r>
-    </w:p>
-    <w:p>
-      <w:pPr>
+      <w:bookmarkEnd w:id="46"/>
+      <w:bookmarkEnd w:id="47"/>
+      <w:bookmarkEnd w:id="48"/>
+    </w:p>
+    <w:p/>
+    <w:p>
+      <w:pPr>
+        <w:pStyle w:val="Heading3"/>
+      </w:pPr>
+      <w:bookmarkStart w:id="49" w:name="_Toc38284762"/>
+      <w:bookmarkStart w:id="50" w:name="_Toc38287039"/>
+      <w:bookmarkStart w:id="51" w:name="_Toc38364624"/>
+      <w:r>
         <w:rPr>
           <w:bCs/>
         </w:rPr>
-      </w:pPr>
-    </w:p>
-    <w:p>
-      <w:pPr>
-        <w:rPr>
-          <w:b/>
+        <w:t xml:space="preserve">5306.501  </w:t>
+      </w:r>
+      <w:r>
+        <w:rPr>
           <w:bCs/>
         </w:rPr>
-      </w:pPr>
-      <w:bookmarkStart w:id="28" w:name="s5306501"/>
-      <w:bookmarkEnd w:id="28"/>
-      <w:r>
-        <w:rPr>
-          <w:b/>
+        <w:t xml:space="preserve"> </w:t>
+      </w:r>
+      <w:r>
+        <w:rPr>
           <w:bCs/>
         </w:rPr>
-        <w:t xml:space="preserve">5306.501  </w:t>
-      </w:r>
-      <w:r>
-        <w:rPr>
-          <w:b/>
-          <w:bCs/>
-        </w:rPr>
+        <w:t>Requirement</w:t>
+      </w:r>
+      <w:bookmarkEnd w:id="49"/>
+      <w:bookmarkEnd w:id="50"/>
+      <w:bookmarkEnd w:id="51"/>
+    </w:p>
+    <w:p/>
+    <w:p>
+      <w:pPr>
+        <w:pStyle w:val="List1"/>
+      </w:pPr>
+      <w:r>
+        <w:t xml:space="preserve">(a) </w:t>
+      </w:r>
+      <w:r>
+        <w:t xml:space="preserve">The </w:t>
+      </w:r>
+      <w:r>
+        <w:t>DAS(C)</w:t>
+      </w:r>
+      <w:r>
+        <w:t xml:space="preserve"> is </w:t>
+      </w:r>
+      <w:r>
+        <w:t xml:space="preserve">the </w:t>
+      </w:r>
+      <w:r>
+        <w:t>designated Air Force Competition Advocate General.</w:t>
+      </w:r>
+      <w:r>
+        <w:t xml:space="preserve"> AFTC is the competition advocate for AFOTEC</w:t>
+      </w:r>
+      <w:proofErr w:type="gramStart"/>
+      <w:r>
+        <w:t>.</w:t>
+      </w:r>
+      <w:r>
+        <w:t xml:space="preserve">  </w:t>
+      </w:r>
+      <w:proofErr w:type="gramEnd"/>
+      <w:r>
+        <w:t xml:space="preserve">The following organizations are designated as </w:t>
+      </w:r>
+      <w:r>
+        <w:t xml:space="preserve">Air Force </w:t>
+      </w:r>
+      <w:r>
+        <w:t>procuring/</w:t>
+      </w:r>
+      <w:r>
+        <w:t>contracting</w:t>
+      </w:r>
+      <w:r>
+        <w:t xml:space="preserve"> activities:  </w:t>
+      </w:r>
+    </w:p>
+    <w:p/>
+    <w:p>
+      <w:pPr>
+        <w:ind w:left="360"/>
+      </w:pPr>
+      <w:r>
+        <w:t xml:space="preserve">Air Combat Command (ACC) </w:t>
+      </w:r>
+    </w:p>
+    <w:p>
+      <w:pPr>
+        <w:ind w:left="360"/>
+      </w:pPr>
+      <w:r>
+        <w:t>Air Education and Training Command (AETC)</w:t>
+      </w:r>
+      <w:r>
         <w:t xml:space="preserve"> </w:t>
       </w:r>
-      <w:r>
-        <w:rPr>
-          <w:b/>
-          <w:bCs/>
-        </w:rPr>
-        <w:t>Requirement</w:t>
+    </w:p>
+    <w:p>
+      <w:pPr>
+        <w:ind w:left="360"/>
+      </w:pPr>
+      <w:r>
+        <w:t>Air Force Global Strike Command (AFGSC)</w:t>
+      </w:r>
+      <w:r>
+        <w:t xml:space="preserve"> </w:t>
+      </w:r>
+    </w:p>
+    <w:p>
+      <w:pPr>
+        <w:ind w:left="360"/>
+      </w:pPr>
+      <w:r>
+        <w:t xml:space="preserve">Air Mobility Command (AMC) </w:t>
+      </w:r>
+    </w:p>
+    <w:p>
+      <w:pPr>
+        <w:ind w:left="360"/>
+      </w:pPr>
+      <w:r>
+        <w:t xml:space="preserve">Air Force Materiel Command (AFMC) </w:t>
+      </w:r>
+    </w:p>
+    <w:p>
+      <w:pPr>
+        <w:ind w:left="360"/>
+      </w:pPr>
+      <w:r>
+        <w:t xml:space="preserve">Air Force Space Command (AFSPC) </w:t>
+      </w:r>
+    </w:p>
+    <w:p>
+      <w:pPr>
+        <w:ind w:left="360"/>
+      </w:pPr>
+      <w:r>
+        <w:t xml:space="preserve">Pacific Air Forces (PACAF) </w:t>
+      </w:r>
+    </w:p>
+    <w:p>
+      <w:pPr>
+        <w:ind w:left="360"/>
+      </w:pPr>
+      <w:r>
+        <w:t xml:space="preserve">United States Air Forces in Europe (USAFE) </w:t>
+      </w:r>
+    </w:p>
+    <w:p>
+      <w:pPr>
+        <w:ind w:left="360"/>
+      </w:pPr>
+      <w:r>
+        <w:t>Air Force District of Washington (AFDW)</w:t>
+      </w:r>
+    </w:p>
+    <w:p>
+      <w:pPr>
+        <w:ind w:left="360"/>
+      </w:pPr>
+      <w:r>
+        <w:t xml:space="preserve">Air Force Reserve Command (AFRC) </w:t>
+      </w:r>
+    </w:p>
+    <w:p>
+      <w:pPr>
+        <w:ind w:left="360"/>
+      </w:pPr>
+      <w:r>
+        <w:t xml:space="preserve">Air Force Special Operations Command (AFSOC) </w:t>
+      </w:r>
+    </w:p>
+    <w:p>
+      <w:pPr>
+        <w:ind w:left="360"/>
+      </w:pPr>
+      <w:r>
+        <w:t xml:space="preserve">USAF Academy (USAFA)  </w:t>
+      </w:r>
+    </w:p>
+    <w:p>
+      <w:pPr>
+        <w:ind w:left="360"/>
+      </w:pPr>
+      <w:r>
+        <w:t>Air Force Operational Test and Evaluation Center (AFOTEC)</w:t>
+      </w:r>
+    </w:p>
+    <w:p>
+      <w:pPr>
+        <w:ind w:left="360"/>
+        <w:rPr>
+          <w:color w:val="auto"/>
+        </w:rPr>
+      </w:pPr>
+      <w:r>
+        <w:rPr>
+          <w:color w:val="auto"/>
+        </w:rPr>
+        <w:t>Space and Missile Systems Center (SMC)</w:t>
+      </w:r>
+    </w:p>
+    <w:p>
+      <w:pPr>
+        <w:ind w:left="360"/>
+        <w:rPr>
+          <w:color w:val="auto"/>
+        </w:rPr>
+      </w:pPr>
+      <w:r>
+        <w:rPr>
+          <w:color w:val="auto"/>
+        </w:rPr>
+        <w:t>Air Force Rapid Capabilities Office (AFRCO)</w:t>
+      </w:r>
+      <w:r>
+        <w:rPr>
+          <w:color w:val="auto"/>
+        </w:rPr>
+        <w:t xml:space="preserve"> </w:t>
+      </w:r>
+    </w:p>
+    <w:p>
+      <w:pPr>
+        <w:ind w:left="360"/>
+        <w:rPr>
+          <w:color w:val="auto"/>
+        </w:rPr>
+      </w:pPr>
+      <w:r>
+        <w:rPr>
+          <w:color w:val="auto"/>
+        </w:rPr>
+        <w:t>Space Rapid Capabilities Officer (</w:t>
+      </w:r>
+      <w:proofErr w:type="spellStart"/>
+      <w:r>
+        <w:rPr>
+          <w:color w:val="auto"/>
+        </w:rPr>
+        <w:t>SpRCO</w:t>
+      </w:r>
+      <w:proofErr w:type="spellEnd"/>
+      <w:r>
+        <w:rPr>
+          <w:color w:val="auto"/>
+        </w:rPr>
+        <w:t>)</w:t>
       </w:r>
     </w:p>
     <w:p/>
     <w:p>
-      <w:r>
-        <w:t xml:space="preserve">(a) </w:t>
-      </w:r>
-      <w:r>
-        <w:t xml:space="preserve">The </w:t>
-      </w:r>
-      <w:r>
-        <w:t>DAS(C)</w:t>
-      </w:r>
-      <w:r>
-        <w:t xml:space="preserve"> is </w:t>
-      </w:r>
-      <w:r>
-        <w:t xml:space="preserve">the </w:t>
-      </w:r>
-      <w:r>
-        <w:t>designated Air Force Competition Advocate General.</w:t>
-      </w:r>
-      <w:r>
-        <w:t xml:space="preserve"> AFTC is the competition advocate for AFOTEC.</w:t>
-      </w:r>
-      <w:r>
-        <w:t xml:space="preserve">  The following organizations are designated as </w:t>
-      </w:r>
-      <w:r>
-        <w:t xml:space="preserve">Air Force </w:t>
-      </w:r>
-      <w:r>
-        <w:t>procuring/</w:t>
-      </w:r>
-      <w:r>
-        <w:t>contracting</w:t>
-      </w:r>
-      <w:r>
-        <w:t xml:space="preserve"> activities:  </w:t>
-      </w:r>
-    </w:p>
-    <w:p/>
-    <w:p>
-      <w:pPr>
-        <w:ind w:left="360"/>
-      </w:pPr>
-      <w:r>
-        <w:t xml:space="preserve">Air Combat Command (ACC) </w:t>
-      </w:r>
-    </w:p>
-    <w:p>
-      <w:pPr>
-        <w:ind w:left="360"/>
-      </w:pPr>
-      <w:r>
-        <w:t>Air Education and Training Command (AETC)</w:t>
+      <w:pPr>
+        <w:pStyle w:val="List1"/>
+      </w:pPr>
+      <w:r>
+        <w:lastRenderedPageBreak/>
+        <w:t>(</w:t>
+      </w:r>
+      <w:r>
+        <w:t>b</w:t>
+      </w:r>
+      <w:r>
+        <w:t>)</w:t>
       </w:r>
       <w:r>
         <w:t xml:space="preserve"> </w:t>
       </w:r>
-    </w:p>
-    <w:p>
-      <w:pPr>
-        <w:ind w:left="360"/>
-      </w:pPr>
-      <w:r>
-        <w:t>Air Force Global Strike Command (AFGSC)</w:t>
-      </w:r>
-      <w:r>
-        <w:t xml:space="preserve"> </w:t>
-      </w:r>
-    </w:p>
-    <w:p>
-      <w:pPr>
-        <w:ind w:left="360"/>
-      </w:pPr>
-      <w:r>
-        <w:t xml:space="preserve">Air Mobility Command (AMC) </w:t>
-      </w:r>
-    </w:p>
-    <w:p>
-      <w:pPr>
-        <w:ind w:left="360"/>
-      </w:pPr>
-      <w:r>
-        <w:t xml:space="preserve">Air Force Materiel Command (AFMC) </w:t>
-      </w:r>
-    </w:p>
-    <w:p>
-      <w:pPr>
-        <w:ind w:left="360"/>
-      </w:pPr>
-      <w:r>
-        <w:t xml:space="preserve">Air Force Space Command (AFSPC) </w:t>
-      </w:r>
-    </w:p>
-    <w:p>
-      <w:pPr>
-        <w:ind w:left="360"/>
-      </w:pPr>
-      <w:r>
-        <w:t xml:space="preserve">Pacific Air Forces (PACAF) </w:t>
-      </w:r>
-    </w:p>
-    <w:p>
-      <w:pPr>
-        <w:ind w:left="360"/>
-      </w:pPr>
-      <w:r>
-        <w:t xml:space="preserve">United States Air Forces in Europe (USAFE) </w:t>
-      </w:r>
-    </w:p>
-    <w:p>
-      <w:pPr>
-        <w:ind w:left="360"/>
-      </w:pPr>
-      <w:r>
-        <w:t>Air Force District of Washington (AFDW)</w:t>
-      </w:r>
-    </w:p>
-    <w:p>
-      <w:pPr>
-        <w:ind w:left="360"/>
-      </w:pPr>
-      <w:r>
-        <w:t xml:space="preserve">Air Force Reserve Command (AFRC) </w:t>
-      </w:r>
-    </w:p>
-    <w:p>
-      <w:pPr>
-        <w:ind w:left="360"/>
-      </w:pPr>
-      <w:r>
-        <w:t xml:space="preserve">Air Force Special Operations Command (AFSOC) </w:t>
-      </w:r>
-    </w:p>
-    <w:p>
-      <w:pPr>
-        <w:ind w:left="360"/>
-      </w:pPr>
-      <w:r>
-        <w:t xml:space="preserve">USAF Academy (USAFA)  </w:t>
-      </w:r>
-    </w:p>
-    <w:p>
-      <w:pPr>
-        <w:ind w:left="360"/>
-      </w:pPr>
-      <w:r>
-        <w:t>Air Force Operational Test and Evaluation Center (AFOTEC)</w:t>
-      </w:r>
-    </w:p>
-    <w:p>
-      <w:pPr>
-        <w:ind w:left="360"/>
-        <w:rPr>
-          <w:color w:val="auto"/>
-        </w:rPr>
-      </w:pPr>
-      <w:r>
-        <w:rPr>
-          <w:color w:val="auto"/>
-        </w:rPr>
-        <w:t>Space and Missile Systems Center (SMC)</w:t>
-      </w:r>
-    </w:p>
-    <w:p>
-      <w:pPr>
-        <w:ind w:left="360"/>
-        <w:rPr>
-          <w:color w:val="auto"/>
-        </w:rPr>
-      </w:pPr>
-      <w:r>
-        <w:rPr>
-          <w:color w:val="auto"/>
-        </w:rPr>
-        <w:t>Air Force Rapid Capabilities Office (AFRCO)</w:t>
-      </w:r>
-      <w:r>
-        <w:rPr>
-          <w:color w:val="auto"/>
-        </w:rPr>
-        <w:t xml:space="preserve"> </w:t>
-      </w:r>
-    </w:p>
-    <w:p>
-      <w:pPr>
-        <w:ind w:left="360"/>
-        <w:rPr>
-          <w:color w:val="auto"/>
-        </w:rPr>
-      </w:pPr>
-      <w:r>
-        <w:rPr>
-          <w:color w:val="auto"/>
-        </w:rPr>
-        <w:t>Space Rapid Capabilities Officer (SpRCO)</w:t>
-      </w:r>
-    </w:p>
-    <w:p>
-      <w:pPr>
-        <w:ind w:left="360"/>
-        <w:rPr>
-          <w:color w:val="auto"/>
-        </w:rPr>
-      </w:pPr>
-    </w:p>
-    <w:p>
-      <w:r>
-        <w:t>(</w:t>
-      </w:r>
-      <w:r>
-        <w:t>b</w:t>
-      </w:r>
-      <w:r>
-        <w:t>)</w:t>
-      </w:r>
-      <w:r>
-        <w:t xml:space="preserve"> </w:t>
-      </w:r>
       <w:r>
         <w:t xml:space="preserve">These organizations are authorized to further designate subordinate organizations as procuring activities subject to the requirements of </w:t>
       </w:r>
-      <w:hyperlink r:id="rId36" w:history="1">
+      <w:hyperlink r:id="rId37" w:history="1">
         <w:r>
           <w:rPr>
             <w:rStyle w:val="Hyperlink"/>
@@ -4146,7 +3973,7 @@
       <w:r>
         <w:t xml:space="preserve"> </w:t>
       </w:r>
-      <w:hyperlink r:id="rId37" w:history="1">
+      <w:hyperlink r:id="rId38" w:history="1">
         <w:r>
           <w:rPr>
             <w:rStyle w:val="Hyperlink"/>
@@ -4178,7 +4005,7 @@
       <w:r>
         <w:t xml:space="preserve">See </w:t>
       </w:r>
-      <w:hyperlink r:id="rId38" w:history="1">
+      <w:hyperlink r:id="rId39" w:history="1">
         <w:r>
           <w:rPr>
             <w:rStyle w:val="Hyperlink"/>
@@ -4205,23 +4032,24 @@
     <w:p/>
     <w:p>
       <w:pPr>
-        <w:rPr>
-          <w:b/>
-        </w:rPr>
-      </w:pPr>
-      <w:r>
-        <w:rPr>
-          <w:b/>
-        </w:rPr>
+        <w:pStyle w:val="Heading3"/>
+      </w:pPr>
+      <w:bookmarkStart w:id="52" w:name="_Toc38284763"/>
+      <w:bookmarkStart w:id="53" w:name="_Toc38287040"/>
+      <w:bookmarkStart w:id="54" w:name="_Toc38364625"/>
+      <w:r>
         <w:t>5306.502   Duties and Responsibilities</w:t>
       </w:r>
+      <w:bookmarkEnd w:id="52"/>
+      <w:bookmarkEnd w:id="53"/>
+      <w:bookmarkEnd w:id="54"/>
     </w:p>
     <w:p/>
     <w:p>
       <w:r>
         <w:t xml:space="preserve">See </w:t>
       </w:r>
-      <w:hyperlink r:id="rId39" w:history="1">
+      <w:hyperlink r:id="rId40" w:history="1">
         <w:r>
           <w:rPr>
             <w:rStyle w:val="Hyperlink"/>
@@ -4250,7 +4078,7 @@
       <w:r>
         <w:t xml:space="preserve">See </w:t>
       </w:r>
-      <w:hyperlink r:id="rId40" w:history="1">
+      <w:hyperlink r:id="rId41" w:history="1">
         <w:r>
           <w:rPr>
             <w:rStyle w:val="Hyperlink"/>
@@ -4272,7 +4100,7 @@
       <w:r>
         <w:t xml:space="preserve">See </w:t>
       </w:r>
-      <w:hyperlink r:id="rId41" w:history="1">
+      <w:hyperlink r:id="rId42" w:history="1">
         <w:r>
           <w:rPr>
             <w:rStyle w:val="Hyperlink"/>
@@ -4299,9 +4127,9 @@
     <w:p/>
     <w:p/>
     <w:sectPr>
-      <w:headerReference w:type="even" r:id="rId42"/>
-      <w:headerReference w:type="default" r:id="rId43"/>
-      <w:footerReference w:type="default" r:id="rId44"/>
+      <w:headerReference w:type="even" r:id="rId43"/>
+      <w:headerReference w:type="default" r:id="rId44"/>
+      <w:footerReference w:type="default" r:id="rId45"/>
       <w:pgSz w:w="12240" w:h="15840" w:code="1"/>
       <w:pgMar w:top="1440" w:right="1440" w:bottom="1440" w:left="1440" w:header="432" w:footer="432" w:gutter="0"/>
       <w:cols w:space="432"/>
@@ -4312,7 +4140,7 @@
 </file>
 
 <file path=word/endnotes.xml><?xml version="1.0" encoding="utf-8"?>
-<w:endnotes xmlns:wpc="http://schemas.microsoft.com/office/word/2010/wordprocessingCanvas" xmlns:cx="http://schemas.microsoft.com/office/drawing/2014/chartex" xmlns:cx1="http://schemas.microsoft.com/office/drawing/2015/9/8/chartex" xmlns:mc="http://schemas.openxmlformats.org/markup-compatibility/2006" xmlns:o="urn:schemas-microsoft-com:office:office" xmlns:r="http://schemas.openxmlformats.org/officeDocument/2006/relationships" xmlns:m="http://schemas.openxmlformats.org/officeDocument/2006/math" xmlns:v="urn:schemas-microsoft-com:vml" xmlns:wp14="http://schemas.microsoft.com/office/word/2010/wordprocessingDrawing" xmlns:wp="http://schemas.openxmlformats.org/drawingml/2006/wordprocessingDrawing" xmlns:w10="urn:schemas-microsoft-com:office:word" xmlns:w="http://schemas.openxmlformats.org/wordprocessingml/2006/main" xmlns:w14="http://schemas.microsoft.com/office/word/2010/wordml" xmlns:w15="http://schemas.microsoft.com/office/word/2012/wordml" xmlns:w16se="http://schemas.microsoft.com/office/word/2015/wordml/symex" xmlns:wpg="http://schemas.microsoft.com/office/word/2010/wordprocessingGroup" xmlns:wpi="http://schemas.microsoft.com/office/word/2010/wordprocessingInk" xmlns:wne="http://schemas.microsoft.com/office/word/2006/wordml" xmlns:wps="http://schemas.microsoft.com/office/word/2010/wordprocessingShape" mc:Ignorable="w14 w15 w16se wp14">
+<w:endnotes xmlns:wpc="http://schemas.microsoft.com/office/word/2010/wordprocessingCanvas" xmlns:cx="http://schemas.microsoft.com/office/drawing/2014/chartex" xmlns:cx1="http://schemas.microsoft.com/office/drawing/2015/9/8/chartex" xmlns:cx2="http://schemas.microsoft.com/office/drawing/2015/10/21/chartex" xmlns:cx3="http://schemas.microsoft.com/office/drawing/2016/5/9/chartex" xmlns:cx4="http://schemas.microsoft.com/office/drawing/2016/5/10/chartex" xmlns:cx5="http://schemas.microsoft.com/office/drawing/2016/5/11/chartex" xmlns:cx6="http://schemas.microsoft.com/office/drawing/2016/5/12/chartex" xmlns:cx7="http://schemas.microsoft.com/office/drawing/2016/5/13/chartex" xmlns:cx8="http://schemas.microsoft.com/office/drawing/2016/5/14/chartex" xmlns:mc="http://schemas.openxmlformats.org/markup-compatibility/2006" xmlns:aink="http://schemas.microsoft.com/office/drawing/2016/ink" xmlns:am3d="http://schemas.microsoft.com/office/drawing/2017/model3d" xmlns:o="urn:schemas-microsoft-com:office:office" xmlns:r="http://schemas.openxmlformats.org/officeDocument/2006/relationships" xmlns:m="http://schemas.openxmlformats.org/officeDocument/2006/math" xmlns:v="urn:schemas-microsoft-com:vml" xmlns:wp14="http://schemas.microsoft.com/office/word/2010/wordprocessingDrawing" xmlns:wp="http://schemas.openxmlformats.org/drawingml/2006/wordprocessingDrawing" xmlns:w10="urn:schemas-microsoft-com:office:word" xmlns:w="http://schemas.openxmlformats.org/wordprocessingml/2006/main" xmlns:w14="http://schemas.microsoft.com/office/word/2010/wordml" xmlns:w15="http://schemas.microsoft.com/office/word/2012/wordml" xmlns:w16cid="http://schemas.microsoft.com/office/word/2016/wordml/cid" xmlns:w16se="http://schemas.microsoft.com/office/word/2015/wordml/symex" xmlns:wpg="http://schemas.microsoft.com/office/word/2010/wordprocessingGroup" xmlns:wpi="http://schemas.microsoft.com/office/word/2010/wordprocessingInk" xmlns:wne="http://schemas.microsoft.com/office/word/2006/wordml" xmlns:wps="http://schemas.microsoft.com/office/word/2010/wordprocessingShape" mc:Ignorable="w14 w15 w16se w16cid wp14">
   <w:endnote w:type="separator" w:id="-1">
     <w:p>
       <w:r>
@@ -4331,7 +4159,7 @@
 </file>
 
 <file path=word/footer1.xml><?xml version="1.0" encoding="utf-8"?>
-<w:ftr xmlns:wpc="http://schemas.microsoft.com/office/word/2010/wordprocessingCanvas" xmlns:cx="http://schemas.microsoft.com/office/drawing/2014/chartex" xmlns:cx1="http://schemas.microsoft.com/office/drawing/2015/9/8/chartex" xmlns:mc="http://schemas.openxmlformats.org/markup-compatibility/2006" xmlns:o="urn:schemas-microsoft-com:office:office" xmlns:r="http://schemas.openxmlformats.org/officeDocument/2006/relationships" xmlns:m="http://schemas.openxmlformats.org/officeDocument/2006/math" xmlns:v="urn:schemas-microsoft-com:vml" xmlns:wp14="http://schemas.microsoft.com/office/word/2010/wordprocessingDrawing" xmlns:wp="http://schemas.openxmlformats.org/drawingml/2006/wordprocessingDrawing" xmlns:w10="urn:schemas-microsoft-com:office:word" xmlns:w="http://schemas.openxmlformats.org/wordprocessingml/2006/main" xmlns:w14="http://schemas.microsoft.com/office/word/2010/wordml" xmlns:w15="http://schemas.microsoft.com/office/word/2012/wordml" xmlns:w16se="http://schemas.microsoft.com/office/word/2015/wordml/symex" xmlns:wpg="http://schemas.microsoft.com/office/word/2010/wordprocessingGroup" xmlns:wpi="http://schemas.microsoft.com/office/word/2010/wordprocessingInk" xmlns:wne="http://schemas.microsoft.com/office/word/2006/wordml" xmlns:wps="http://schemas.microsoft.com/office/word/2010/wordprocessingShape" mc:Ignorable="w14 w15 w16se wp14">
+<w:ftr xmlns:wpc="http://schemas.microsoft.com/office/word/2010/wordprocessingCanvas" xmlns:cx="http://schemas.microsoft.com/office/drawing/2014/chartex" xmlns:cx1="http://schemas.microsoft.com/office/drawing/2015/9/8/chartex" xmlns:cx2="http://schemas.microsoft.com/office/drawing/2015/10/21/chartex" xmlns:cx3="http://schemas.microsoft.com/office/drawing/2016/5/9/chartex" xmlns:cx4="http://schemas.microsoft.com/office/drawing/2016/5/10/chartex" xmlns:cx5="http://schemas.microsoft.com/office/drawing/2016/5/11/chartex" xmlns:cx6="http://schemas.microsoft.com/office/drawing/2016/5/12/chartex" xmlns:cx7="http://schemas.microsoft.com/office/drawing/2016/5/13/chartex" xmlns:cx8="http://schemas.microsoft.com/office/drawing/2016/5/14/chartex" xmlns:mc="http://schemas.openxmlformats.org/markup-compatibility/2006" xmlns:aink="http://schemas.microsoft.com/office/drawing/2016/ink" xmlns:am3d="http://schemas.microsoft.com/office/drawing/2017/model3d" xmlns:o="urn:schemas-microsoft-com:office:office" xmlns:r="http://schemas.openxmlformats.org/officeDocument/2006/relationships" xmlns:m="http://schemas.openxmlformats.org/officeDocument/2006/math" xmlns:v="urn:schemas-microsoft-com:vml" xmlns:wp14="http://schemas.microsoft.com/office/word/2010/wordprocessingDrawing" xmlns:wp="http://schemas.openxmlformats.org/drawingml/2006/wordprocessingDrawing" xmlns:w10="urn:schemas-microsoft-com:office:word" xmlns:w="http://schemas.openxmlformats.org/wordprocessingml/2006/main" xmlns:w14="http://schemas.microsoft.com/office/word/2010/wordml" xmlns:w15="http://schemas.microsoft.com/office/word/2012/wordml" xmlns:w16cid="http://schemas.microsoft.com/office/word/2016/wordml/cid" xmlns:w16se="http://schemas.microsoft.com/office/word/2015/wordml/symex" xmlns:wpg="http://schemas.microsoft.com/office/word/2010/wordprocessingGroup" xmlns:wpi="http://schemas.microsoft.com/office/word/2010/wordprocessingInk" xmlns:wne="http://schemas.microsoft.com/office/word/2006/wordml" xmlns:wps="http://schemas.microsoft.com/office/word/2010/wordprocessingShape" mc:Ignorable="w14 w15 w16se w16cid wp14">
   <w:p>
     <w:pPr>
       <w:pStyle w:val="Footer"/>
@@ -4403,7 +4231,7 @@
 </file>
 
 <file path=word/footnotes.xml><?xml version="1.0" encoding="utf-8"?>
-<w:footnotes xmlns:wpc="http://schemas.microsoft.com/office/word/2010/wordprocessingCanvas" xmlns:cx="http://schemas.microsoft.com/office/drawing/2014/chartex" xmlns:cx1="http://schemas.microsoft.com/office/drawing/2015/9/8/chartex" xmlns:mc="http://schemas.openxmlformats.org/markup-compatibility/2006" xmlns:o="urn:schemas-microsoft-com:office:office" xmlns:r="http://schemas.openxmlformats.org/officeDocument/2006/relationships" xmlns:m="http://schemas.openxmlformats.org/officeDocument/2006/math" xmlns:v="urn:schemas-microsoft-com:vml" xmlns:wp14="http://schemas.microsoft.com/office/word/2010/wordprocessingDrawing" xmlns:wp="http://schemas.openxmlformats.org/drawingml/2006/wordprocessingDrawing" xmlns:w10="urn:schemas-microsoft-com:office:word" xmlns:w="http://schemas.openxmlformats.org/wordprocessingml/2006/main" xmlns:w14="http://schemas.microsoft.com/office/word/2010/wordml" xmlns:w15="http://schemas.microsoft.com/office/word/2012/wordml" xmlns:w16se="http://schemas.microsoft.com/office/word/2015/wordml/symex" xmlns:wpg="http://schemas.microsoft.com/office/word/2010/wordprocessingGroup" xmlns:wpi="http://schemas.microsoft.com/office/word/2010/wordprocessingInk" xmlns:wne="http://schemas.microsoft.com/office/word/2006/wordml" xmlns:wps="http://schemas.microsoft.com/office/word/2010/wordprocessingShape" mc:Ignorable="w14 w15 w16se wp14">
+<w:footnotes xmlns:wpc="http://schemas.microsoft.com/office/word/2010/wordprocessingCanvas" xmlns:cx="http://schemas.microsoft.com/office/drawing/2014/chartex" xmlns:cx1="http://schemas.microsoft.com/office/drawing/2015/9/8/chartex" xmlns:cx2="http://schemas.microsoft.com/office/drawing/2015/10/21/chartex" xmlns:cx3="http://schemas.microsoft.com/office/drawing/2016/5/9/chartex" xmlns:cx4="http://schemas.microsoft.com/office/drawing/2016/5/10/chartex" xmlns:cx5="http://schemas.microsoft.com/office/drawing/2016/5/11/chartex" xmlns:cx6="http://schemas.microsoft.com/office/drawing/2016/5/12/chartex" xmlns:cx7="http://schemas.microsoft.com/office/drawing/2016/5/13/chartex" xmlns:cx8="http://schemas.microsoft.com/office/drawing/2016/5/14/chartex" xmlns:mc="http://schemas.openxmlformats.org/markup-compatibility/2006" xmlns:aink="http://schemas.microsoft.com/office/drawing/2016/ink" xmlns:am3d="http://schemas.microsoft.com/office/drawing/2017/model3d" xmlns:o="urn:schemas-microsoft-com:office:office" xmlns:r="http://schemas.openxmlformats.org/officeDocument/2006/relationships" xmlns:m="http://schemas.openxmlformats.org/officeDocument/2006/math" xmlns:v="urn:schemas-microsoft-com:vml" xmlns:wp14="http://schemas.microsoft.com/office/word/2010/wordprocessingDrawing" xmlns:wp="http://schemas.openxmlformats.org/drawingml/2006/wordprocessingDrawing" xmlns:w10="urn:schemas-microsoft-com:office:word" xmlns:w="http://schemas.openxmlformats.org/wordprocessingml/2006/main" xmlns:w14="http://schemas.microsoft.com/office/word/2010/wordml" xmlns:w15="http://schemas.microsoft.com/office/word/2012/wordml" xmlns:w16cid="http://schemas.microsoft.com/office/word/2016/wordml/cid" xmlns:w16se="http://schemas.microsoft.com/office/word/2015/wordml/symex" xmlns:wpg="http://schemas.microsoft.com/office/word/2010/wordprocessingGroup" xmlns:wpi="http://schemas.microsoft.com/office/word/2010/wordprocessingInk" xmlns:wne="http://schemas.microsoft.com/office/word/2006/wordml" xmlns:wps="http://schemas.microsoft.com/office/word/2010/wordprocessingShape" mc:Ignorable="w14 w15 w16se w16cid wp14">
   <w:footnote w:type="separator" w:id="-1">
     <w:p>
       <w:r>
@@ -4422,7 +4250,7 @@
 </file>
 
 <file path=word/header1.xml><?xml version="1.0" encoding="utf-8"?>
-<w:hdr xmlns:wpc="http://schemas.microsoft.com/office/word/2010/wordprocessingCanvas" xmlns:cx="http://schemas.microsoft.com/office/drawing/2014/chartex" xmlns:cx1="http://schemas.microsoft.com/office/drawing/2015/9/8/chartex" xmlns:mc="http://schemas.openxmlformats.org/markup-compatibility/2006" xmlns:o="urn:schemas-microsoft-com:office:office" xmlns:r="http://schemas.openxmlformats.org/officeDocument/2006/relationships" xmlns:m="http://schemas.openxmlformats.org/officeDocument/2006/math" xmlns:v="urn:schemas-microsoft-com:vml" xmlns:wp14="http://schemas.microsoft.com/office/word/2010/wordprocessingDrawing" xmlns:wp="http://schemas.openxmlformats.org/drawingml/2006/wordprocessingDrawing" xmlns:w10="urn:schemas-microsoft-com:office:word" xmlns:w="http://schemas.openxmlformats.org/wordprocessingml/2006/main" xmlns:w14="http://schemas.microsoft.com/office/word/2010/wordml" xmlns:w15="http://schemas.microsoft.com/office/word/2012/wordml" xmlns:w16se="http://schemas.microsoft.com/office/word/2015/wordml/symex" xmlns:wpg="http://schemas.microsoft.com/office/word/2010/wordprocessingGroup" xmlns:wpi="http://schemas.microsoft.com/office/word/2010/wordprocessingInk" xmlns:wne="http://schemas.microsoft.com/office/word/2006/wordml" xmlns:wps="http://schemas.microsoft.com/office/word/2010/wordprocessingShape" mc:Ignorable="w14 w15 w16se wp14">
+<w:hdr xmlns:wpc="http://schemas.microsoft.com/office/word/2010/wordprocessingCanvas" xmlns:cx="http://schemas.microsoft.com/office/drawing/2014/chartex" xmlns:cx1="http://schemas.microsoft.com/office/drawing/2015/9/8/chartex" xmlns:cx2="http://schemas.microsoft.com/office/drawing/2015/10/21/chartex" xmlns:cx3="http://schemas.microsoft.com/office/drawing/2016/5/9/chartex" xmlns:cx4="http://schemas.microsoft.com/office/drawing/2016/5/10/chartex" xmlns:cx5="http://schemas.microsoft.com/office/drawing/2016/5/11/chartex" xmlns:cx6="http://schemas.microsoft.com/office/drawing/2016/5/12/chartex" xmlns:cx7="http://schemas.microsoft.com/office/drawing/2016/5/13/chartex" xmlns:cx8="http://schemas.microsoft.com/office/drawing/2016/5/14/chartex" xmlns:mc="http://schemas.openxmlformats.org/markup-compatibility/2006" xmlns:aink="http://schemas.microsoft.com/office/drawing/2016/ink" xmlns:am3d="http://schemas.microsoft.com/office/drawing/2017/model3d" xmlns:o="urn:schemas-microsoft-com:office:office" xmlns:r="http://schemas.openxmlformats.org/officeDocument/2006/relationships" xmlns:m="http://schemas.openxmlformats.org/officeDocument/2006/math" xmlns:v="urn:schemas-microsoft-com:vml" xmlns:wp14="http://schemas.microsoft.com/office/word/2010/wordprocessingDrawing" xmlns:wp="http://schemas.openxmlformats.org/drawingml/2006/wordprocessingDrawing" xmlns:w10="urn:schemas-microsoft-com:office:word" xmlns:w="http://schemas.openxmlformats.org/wordprocessingml/2006/main" xmlns:w14="http://schemas.microsoft.com/office/word/2010/wordml" xmlns:w15="http://schemas.microsoft.com/office/word/2012/wordml" xmlns:w16cid="http://schemas.microsoft.com/office/word/2016/wordml/cid" xmlns:w16se="http://schemas.microsoft.com/office/word/2015/wordml/symex" xmlns:wpg="http://schemas.microsoft.com/office/word/2010/wordprocessingGroup" xmlns:wpi="http://schemas.microsoft.com/office/word/2010/wordprocessingInk" xmlns:wne="http://schemas.microsoft.com/office/word/2006/wordml" xmlns:wps="http://schemas.microsoft.com/office/word/2010/wordprocessingShape" mc:Ignorable="w14 w15 w16se w16cid wp14">
   <w:p>
     <w:pPr>
       <w:pStyle w:val="OddHeader"/>
@@ -4498,7 +4326,7 @@
 </file>
 
 <file path=word/header2.xml><?xml version="1.0" encoding="utf-8"?>
-<w:hdr xmlns:wpc="http://schemas.microsoft.com/office/word/2010/wordprocessingCanvas" xmlns:cx="http://schemas.microsoft.com/office/drawing/2014/chartex" xmlns:cx1="http://schemas.microsoft.com/office/drawing/2015/9/8/chartex" xmlns:mc="http://schemas.openxmlformats.org/markup-compatibility/2006" xmlns:o="urn:schemas-microsoft-com:office:office" xmlns:r="http://schemas.openxmlformats.org/officeDocument/2006/relationships" xmlns:m="http://schemas.openxmlformats.org/officeDocument/2006/math" xmlns:v="urn:schemas-microsoft-com:vml" xmlns:wp14="http://schemas.microsoft.com/office/word/2010/wordprocessingDrawing" xmlns:wp="http://schemas.openxmlformats.org/drawingml/2006/wordprocessingDrawing" xmlns:w10="urn:schemas-microsoft-com:office:word" xmlns:w="http://schemas.openxmlformats.org/wordprocessingml/2006/main" xmlns:w14="http://schemas.microsoft.com/office/word/2010/wordml" xmlns:w15="http://schemas.microsoft.com/office/word/2012/wordml" xmlns:w16se="http://schemas.microsoft.com/office/word/2015/wordml/symex" xmlns:wpg="http://schemas.microsoft.com/office/word/2010/wordprocessingGroup" xmlns:wpi="http://schemas.microsoft.com/office/word/2010/wordprocessingInk" xmlns:wne="http://schemas.microsoft.com/office/word/2006/wordml" xmlns:wps="http://schemas.microsoft.com/office/word/2010/wordprocessingShape" mc:Ignorable="w14 w15 w16se wp14">
+<w:hdr xmlns:wpc="http://schemas.microsoft.com/office/word/2010/wordprocessingCanvas" xmlns:cx="http://schemas.microsoft.com/office/drawing/2014/chartex" xmlns:cx1="http://schemas.microsoft.com/office/drawing/2015/9/8/chartex" xmlns:cx2="http://schemas.microsoft.com/office/drawing/2015/10/21/chartex" xmlns:cx3="http://schemas.microsoft.com/office/drawing/2016/5/9/chartex" xmlns:cx4="http://schemas.microsoft.com/office/drawing/2016/5/10/chartex" xmlns:cx5="http://schemas.microsoft.com/office/drawing/2016/5/11/chartex" xmlns:cx6="http://schemas.microsoft.com/office/drawing/2016/5/12/chartex" xmlns:cx7="http://schemas.microsoft.com/office/drawing/2016/5/13/chartex" xmlns:cx8="http://schemas.microsoft.com/office/drawing/2016/5/14/chartex" xmlns:mc="http://schemas.openxmlformats.org/markup-compatibility/2006" xmlns:aink="http://schemas.microsoft.com/office/drawing/2016/ink" xmlns:am3d="http://schemas.microsoft.com/office/drawing/2017/model3d" xmlns:o="urn:schemas-microsoft-com:office:office" xmlns:r="http://schemas.openxmlformats.org/officeDocument/2006/relationships" xmlns:m="http://schemas.openxmlformats.org/officeDocument/2006/math" xmlns:v="urn:schemas-microsoft-com:vml" xmlns:wp14="http://schemas.microsoft.com/office/word/2010/wordprocessingDrawing" xmlns:wp="http://schemas.openxmlformats.org/drawingml/2006/wordprocessingDrawing" xmlns:w10="urn:schemas-microsoft-com:office:word" xmlns:w="http://schemas.openxmlformats.org/wordprocessingml/2006/main" xmlns:w14="http://schemas.microsoft.com/office/word/2010/wordml" xmlns:w15="http://schemas.microsoft.com/office/word/2012/wordml" xmlns:w16cid="http://schemas.microsoft.com/office/word/2016/wordml/cid" xmlns:w16se="http://schemas.microsoft.com/office/word/2015/wordml/symex" xmlns:wpg="http://schemas.microsoft.com/office/word/2010/wordprocessingGroup" xmlns:wpi="http://schemas.microsoft.com/office/word/2010/wordprocessingInk" xmlns:wne="http://schemas.microsoft.com/office/word/2006/wordml" xmlns:wps="http://schemas.microsoft.com/office/word/2010/wordprocessingShape" mc:Ignorable="w14 w15 w16se w16cid wp14">
   <w:p>
     <w:pPr>
       <w:rPr>
@@ -4529,7 +4357,7 @@
 </file>
 
 <file path=word/numbering.xml><?xml version="1.0" encoding="utf-8"?>
-<w:numbering xmlns:wpc="http://schemas.microsoft.com/office/word/2010/wordprocessingCanvas" xmlns:cx="http://schemas.microsoft.com/office/drawing/2014/chartex" xmlns:cx1="http://schemas.microsoft.com/office/drawing/2015/9/8/chartex" xmlns:mc="http://schemas.openxmlformats.org/markup-compatibility/2006" xmlns:o="urn:schemas-microsoft-com:office:office" xmlns:r="http://schemas.openxmlformats.org/officeDocument/2006/relationships" xmlns:m="http://schemas.openxmlformats.org/officeDocument/2006/math" xmlns:v="urn:schemas-microsoft-com:vml" xmlns:wp14="http://schemas.microsoft.com/office/word/2010/wordprocessingDrawing" xmlns:wp="http://schemas.openxmlformats.org/drawingml/2006/wordprocessingDrawing" xmlns:w10="urn:schemas-microsoft-com:office:word" xmlns:w="http://schemas.openxmlformats.org/wordprocessingml/2006/main" xmlns:w14="http://schemas.microsoft.com/office/word/2010/wordml" xmlns:w15="http://schemas.microsoft.com/office/word/2012/wordml" xmlns:w16se="http://schemas.microsoft.com/office/word/2015/wordml/symex" xmlns:wpg="http://schemas.microsoft.com/office/word/2010/wordprocessingGroup" xmlns:wpi="http://schemas.microsoft.com/office/word/2010/wordprocessingInk" xmlns:wne="http://schemas.microsoft.com/office/word/2006/wordml" xmlns:wps="http://schemas.microsoft.com/office/word/2010/wordprocessingShape" mc:Ignorable="w14 w15 w16se wp14">
+<w:numbering xmlns:wpc="http://schemas.microsoft.com/office/word/2010/wordprocessingCanvas" xmlns:cx="http://schemas.microsoft.com/office/drawing/2014/chartex" xmlns:cx1="http://schemas.microsoft.com/office/drawing/2015/9/8/chartex" xmlns:cx2="http://schemas.microsoft.com/office/drawing/2015/10/21/chartex" xmlns:cx3="http://schemas.microsoft.com/office/drawing/2016/5/9/chartex" xmlns:cx4="http://schemas.microsoft.com/office/drawing/2016/5/10/chartex" xmlns:cx5="http://schemas.microsoft.com/office/drawing/2016/5/11/chartex" xmlns:cx6="http://schemas.microsoft.com/office/drawing/2016/5/12/chartex" xmlns:cx7="http://schemas.microsoft.com/office/drawing/2016/5/13/chartex" xmlns:cx8="http://schemas.microsoft.com/office/drawing/2016/5/14/chartex" xmlns:mc="http://schemas.openxmlformats.org/markup-compatibility/2006" xmlns:aink="http://schemas.microsoft.com/office/drawing/2016/ink" xmlns:am3d="http://schemas.microsoft.com/office/drawing/2017/model3d" xmlns:o="urn:schemas-microsoft-com:office:office" xmlns:r="http://schemas.openxmlformats.org/officeDocument/2006/relationships" xmlns:m="http://schemas.openxmlformats.org/officeDocument/2006/math" xmlns:v="urn:schemas-microsoft-com:vml" xmlns:wp14="http://schemas.microsoft.com/office/word/2010/wordprocessingDrawing" xmlns:wp="http://schemas.openxmlformats.org/drawingml/2006/wordprocessingDrawing" xmlns:w10="urn:schemas-microsoft-com:office:word" xmlns:w="http://schemas.openxmlformats.org/wordprocessingml/2006/main" xmlns:w14="http://schemas.microsoft.com/office/word/2010/wordml" xmlns:w15="http://schemas.microsoft.com/office/word/2012/wordml" xmlns:w16cid="http://schemas.microsoft.com/office/word/2016/wordml/cid" xmlns:w16se="http://schemas.microsoft.com/office/word/2015/wordml/symex" xmlns:wpg="http://schemas.microsoft.com/office/word/2010/wordprocessingGroup" xmlns:wpi="http://schemas.microsoft.com/office/word/2010/wordprocessingInk" xmlns:wne="http://schemas.microsoft.com/office/word/2006/wordml" xmlns:wps="http://schemas.microsoft.com/office/word/2010/wordprocessingShape" mc:Ignorable="w14 w15 w16se w16cid wp14">
   <w:abstractNum w:abstractNumId="0" w15:restartNumberingAfterBreak="0">
     <w:nsid w:val="00000402"/>
     <w:multiLevelType w:val="multilevel"/>
@@ -5019,7 +4847,7 @@
 </file>
 
 <file path=word/styles.xml><?xml version="1.0" encoding="utf-8"?>
-<w:styles xmlns:mc="http://schemas.openxmlformats.org/markup-compatibility/2006" xmlns:r="http://schemas.openxmlformats.org/officeDocument/2006/relationships" xmlns:w="http://schemas.openxmlformats.org/wordprocessingml/2006/main" xmlns:w14="http://schemas.microsoft.com/office/word/2010/wordml" xmlns:w15="http://schemas.microsoft.com/office/word/2012/wordml" xmlns:w16se="http://schemas.microsoft.com/office/word/2015/wordml/symex" mc:Ignorable="w14 w15 w16se">
+<w:styles xmlns:mc="http://schemas.openxmlformats.org/markup-compatibility/2006" xmlns:r="http://schemas.openxmlformats.org/officeDocument/2006/relationships" xmlns:w="http://schemas.openxmlformats.org/wordprocessingml/2006/main" xmlns:w14="http://schemas.microsoft.com/office/word/2010/wordml" xmlns:w15="http://schemas.microsoft.com/office/word/2012/wordml" xmlns:w16cid="http://schemas.microsoft.com/office/word/2016/wordml/cid" xmlns:w16se="http://schemas.microsoft.com/office/word/2015/wordml/symex" mc:Ignorable="w14 w15 w16se w16cid">
   <w:docDefaults>
     <w:rPrDefault>
       <w:rPr>
@@ -5029,7 +4857,7 @@
     </w:rPrDefault>
     <w:pPrDefault/>
   </w:docDefaults>
-  <w:latentStyles w:defLockedState="0" w:defUIPriority="0" w:defSemiHidden="0" w:defUnhideWhenUsed="0" w:defQFormat="0" w:count="371">
+  <w:latentStyles w:defLockedState="0" w:defUIPriority="0" w:defSemiHidden="0" w:defUnhideWhenUsed="0" w:defQFormat="0" w:count="376">
     <w:lsdException w:name="Normal" w:qFormat="1"/>
     <w:lsdException w:name="heading 1" w:qFormat="1"/>
     <w:lsdException w:name="heading 2" w:qFormat="1"/>
@@ -5049,9 +4877,9 @@
     <w:lsdException w:name="index 7" w:semiHidden="1" w:unhideWhenUsed="1"/>
     <w:lsdException w:name="index 8" w:semiHidden="1" w:unhideWhenUsed="1"/>
     <w:lsdException w:name="index 9" w:semiHidden="1" w:unhideWhenUsed="1"/>
-    <w:lsdException w:name="toc 1" w:semiHidden="1" w:unhideWhenUsed="1"/>
-    <w:lsdException w:name="toc 2" w:semiHidden="1" w:unhideWhenUsed="1"/>
-    <w:lsdException w:name="toc 3" w:semiHidden="1" w:unhideWhenUsed="1"/>
+    <w:lsdException w:name="toc 1" w:semiHidden="1" w:uiPriority="39" w:unhideWhenUsed="1"/>
+    <w:lsdException w:name="toc 2" w:semiHidden="1" w:uiPriority="39" w:unhideWhenUsed="1"/>
+    <w:lsdException w:name="toc 3" w:semiHidden="1" w:uiPriority="39" w:unhideWhenUsed="1"/>
     <w:lsdException w:name="toc 4" w:semiHidden="1" w:unhideWhenUsed="1"/>
     <w:lsdException w:name="toc 5" w:semiHidden="1" w:unhideWhenUsed="1"/>
     <w:lsdException w:name="toc 6" w:semiHidden="1" w:unhideWhenUsed="1"/>
@@ -5109,7 +4937,7 @@
     <w:lsdException w:name="Body Text Indent 2" w:semiHidden="1" w:unhideWhenUsed="1"/>
     <w:lsdException w:name="Body Text Indent 3" w:semiHidden="1" w:unhideWhenUsed="1"/>
     <w:lsdException w:name="Block Text" w:semiHidden="1" w:unhideWhenUsed="1"/>
-    <w:lsdException w:name="Hyperlink" w:semiHidden="1" w:unhideWhenUsed="1"/>
+    <w:lsdException w:name="Hyperlink" w:semiHidden="1" w:uiPriority="99" w:unhideWhenUsed="1"/>
     <w:lsdException w:name="FollowedHyperlink" w:semiHidden="1" w:unhideWhenUsed="1"/>
     <w:lsdException w:name="Strong" w:qFormat="1"/>
     <w:lsdException w:name="Emphasis" w:qFormat="1"/>
@@ -5394,11 +5222,19 @@
     <w:lsdException w:name="List Table 5 Dark Accent 6" w:uiPriority="50"/>
     <w:lsdException w:name="List Table 6 Colorful Accent 6" w:uiPriority="51"/>
     <w:lsdException w:name="List Table 7 Colorful Accent 6" w:uiPriority="52"/>
+    <w:lsdException w:name="Mention" w:semiHidden="1" w:uiPriority="99" w:unhideWhenUsed="1"/>
+    <w:lsdException w:name="Smart Hyperlink" w:semiHidden="1" w:uiPriority="99" w:unhideWhenUsed="1"/>
+    <w:lsdException w:name="Hashtag" w:semiHidden="1" w:uiPriority="99" w:unhideWhenUsed="1"/>
+    <w:lsdException w:name="Unresolved Mention" w:semiHidden="1" w:uiPriority="99" w:unhideWhenUsed="1"/>
+    <w:lsdException w:name="Smart Link" w:semiHidden="1" w:uiPriority="99" w:unhideWhenUsed="1"/>
   </w:latentStyles>
   <w:style w:type="paragraph" w:default="1" w:styleId="Normal">
     <w:name w:val="Normal"/>
     <w:qFormat/>
     <w:rsid w:val="00BA511A"/>
+    <w:pPr>
+      <w:spacing w:after="240"/>
+    </w:pPr>
     <w:rPr>
       <w:color w:val="000000"/>
       <w:sz w:val="24"/>
@@ -5412,29 +5248,32 @@
     <w:qFormat/>
     <w:rsid w:val="00BA511A"/>
     <w:pPr>
-      <w:spacing w:before="120"/>
+      <w:widowControl w:val="0"/>
       <w:jc w:val="center"/>
       <w:outlineLvl w:val="0"/>
     </w:pPr>
     <w:rPr>
       <w:b/>
-      <w:caps/>
-      <w:kern w:val="28"/>
+      <w:color w:val="000000" w:themeColor="text1"/>
+      <w:sz w:val="32"/>
     </w:rPr>
   </w:style>
   <w:style w:type="paragraph" w:styleId="Heading2">
     <w:name w:val="heading 2"/>
     <w:aliases w:val="Section,Section .XXX Title."/>
-    <w:basedOn w:val="Normal"/>
-    <w:next w:val="Normal"/>
     <w:qFormat/>
     <w:rsid w:val="00BA511A"/>
     <w:pPr>
-      <w:spacing w:before="120"/>
+      <w:keepNext/>
+      <w:keepLines/>
+      <w:spacing w:before="360" w:after="120"/>
+      <w:jc w:val="center"/>
       <w:outlineLvl w:val="1"/>
     </w:pPr>
     <w:rPr>
       <w:b/>
+      <w:color w:val="000000" w:themeColor="text1"/>
+      <w:sz w:val="28"/>
     </w:rPr>
   </w:style>
   <w:style w:type="paragraph" w:styleId="Heading3">
@@ -5442,15 +5281,18 @@
     <w:aliases w:val="Subsection,Subsection -X Title."/>
     <w:basedOn w:val="Normal"/>
     <w:next w:val="Normal"/>
+    <w:link w:val="Heading3Char"/>
     <w:qFormat/>
     <w:rsid w:val="00BA511A"/>
     <w:pPr>
-      <w:spacing w:before="120"/>
-      <w:ind w:left="180"/>
+      <w:keepNext/>
+      <w:keepLines/>
+      <w:spacing w:before="240" w:after="0"/>
       <w:outlineLvl w:val="2"/>
     </w:pPr>
     <w:rPr>
       <w:b/>
+      <w:color w:val="000000" w:themeColor="text1"/>
     </w:rPr>
   </w:style>
   <w:style w:type="paragraph" w:styleId="Heading4">
@@ -5905,7 +5747,7 @@
     <w:name w:val="toc 1"/>
     <w:basedOn w:val="Normal"/>
     <w:next w:val="Normal"/>
-    <w:semiHidden/>
+    <w:uiPriority w:val="39"/>
     <w:rsid w:val="00BA511A"/>
     <w:pPr>
       <w:spacing w:before="240"/>
@@ -5920,12 +5762,9 @@
     <w:name w:val="toc 2"/>
     <w:basedOn w:val="Normal"/>
     <w:next w:val="Normal"/>
-    <w:semiHidden/>
+    <w:uiPriority w:val="39"/>
     <w:rsid w:val="00BA511A"/>
     <w:pPr>
-      <w:pBdr>
-        <w:bottom w:val="single" w:sz="6" w:space="1" w:color="auto"/>
-      </w:pBdr>
       <w:tabs>
         <w:tab w:val="right" w:pos="10080"/>
       </w:tabs>
@@ -5940,7 +5779,7 @@
     <w:name w:val="toc 3"/>
     <w:basedOn w:val="Normal"/>
     <w:next w:val="Normal"/>
-    <w:semiHidden/>
+    <w:uiPriority w:val="39"/>
     <w:rsid w:val="00BA511A"/>
     <w:pPr>
       <w:tabs>
@@ -6033,19 +5872,17 @@
       <w:sz w:val="18"/>
     </w:rPr>
   </w:style>
-  <w:style w:type="paragraph" w:customStyle="1" w:styleId="Heading0">
-    <w:name w:val="Heading 0"/>
-    <w:aliases w:val="Part XXXX-Title"/>
-    <w:rsid w:val="00BA511A"/>
-    <w:pPr>
-      <w:suppressAutoHyphens/>
-      <w:spacing w:before="360" w:after="120"/>
-      <w:jc w:val="center"/>
-    </w:pPr>
-    <w:rPr>
-      <w:rFonts w:ascii="Times" w:hAnsi="Times"/>
-      <w:b/>
-      <w:caps/>
+  <w:style w:type="paragraph" w:customStyle="1" w:styleId="List1">
+    <w:name w:val="List 1"/>
+    <w:link w:val="List1Char"/>
+    <w:rsid w:val="002F6F4D"/>
+    <w:pPr>
+      <w:spacing w:before="120"/>
+      <w:ind w:left="432"/>
+      <w:contextualSpacing/>
+    </w:pPr>
+    <w:rPr>
+      <w:color w:val="000000" w:themeColor="text1"/>
       <w:sz w:val="24"/>
     </w:rPr>
   </w:style>
@@ -6134,6 +5971,7 @@
   <w:style w:type="character" w:styleId="Hyperlink">
     <w:name w:val="Hyperlink"/>
     <w:basedOn w:val="DefaultParagraphFont"/>
+    <w:uiPriority w:val="99"/>
     <w:rsid w:val="00BA511A"/>
     <w:rPr>
       <w:color w:val="0000FF"/>
@@ -6253,6 +6091,575 @@
     <w:rPr>
       <w:sz w:val="20"/>
       <w:szCs w:val="20"/>
+    </w:rPr>
+  </w:style>
+  <w:style w:type="character" w:customStyle="1" w:styleId="Heading3Char">
+    <w:name w:val="Heading 3 Char"/>
+    <w:aliases w:val="Subsection Char,Subsection -X Title. Char"/>
+    <w:basedOn w:val="DefaultParagraphFont"/>
+    <w:link w:val="Heading3"/>
+    <w:rsid w:val="002F6F4D"/>
+    <w:rPr>
+      <w:b/>
+      <w:color w:val="000000" w:themeColor="text1"/>
+      <w:sz w:val="24"/>
+    </w:rPr>
+  </w:style>
+  <w:style w:type="character" w:customStyle="1" w:styleId="List1Char">
+    <w:name w:val="List 1 Char"/>
+    <w:basedOn w:val="Heading3Char"/>
+    <w:link w:val="List1"/>
+    <w:rsid w:val="002F6F4D"/>
+    <w:rPr>
+      <w:b w:val="0"/>
+      <w:color w:val="000000" w:themeColor="text1"/>
+      <w:sz w:val="24"/>
+    </w:rPr>
+  </w:style>
+  <w:style w:type="paragraph" w:styleId="List20">
+    <w:name w:val="List 2"/>
+    <w:basedOn w:val="Normal"/>
+    <w:link w:val="List2Char"/>
+    <w:semiHidden/>
+    <w:unhideWhenUsed/>
+    <w:rsid w:val="002F6F4D"/>
+    <w:pPr>
+      <w:keepNext/>
+      <w:keepLines/>
+      <w:spacing w:before="120" w:after="0"/>
+      <w:ind w:left="821"/>
+      <w:contextualSpacing/>
+    </w:pPr>
+    <w:rPr>
+      <w:color w:val="auto"/>
+    </w:rPr>
+  </w:style>
+  <w:style w:type="paragraph" w:styleId="List30">
+    <w:name w:val="List 3"/>
+    <w:basedOn w:val="Normal"/>
+    <w:semiHidden/>
+    <w:unhideWhenUsed/>
+    <w:rsid w:val="002F6F4D"/>
+    <w:pPr>
+      <w:keepNext/>
+      <w:keepLines/>
+      <w:spacing w:before="120" w:after="0"/>
+      <w:ind w:left="1282"/>
+      <w:contextualSpacing/>
+    </w:pPr>
+    <w:rPr>
+      <w:color w:val="auto"/>
+    </w:rPr>
+  </w:style>
+  <w:style w:type="paragraph" w:styleId="List4">
+    <w:name w:val="List 4"/>
+    <w:basedOn w:val="Normal"/>
+    <w:rsid w:val="002F6F4D"/>
+    <w:pPr>
+      <w:keepNext/>
+      <w:keepLines/>
+      <w:spacing w:before="120" w:after="0"/>
+      <w:ind w:left="1642"/>
+      <w:contextualSpacing/>
+    </w:pPr>
+    <w:rPr>
+      <w:color w:val="auto"/>
+    </w:rPr>
+  </w:style>
+  <w:style w:type="paragraph" w:styleId="List5">
+    <w:name w:val="List 5"/>
+    <w:basedOn w:val="Normal"/>
+    <w:rsid w:val="002F6F4D"/>
+    <w:pPr>
+      <w:spacing w:before="120" w:after="0"/>
+      <w:ind w:left="1872"/>
+      <w:contextualSpacing/>
+    </w:pPr>
+    <w:rPr>
+      <w:color w:val="auto"/>
+    </w:rPr>
+  </w:style>
+  <w:style w:type="paragraph" w:customStyle="1" w:styleId="List6">
+    <w:name w:val="List 6"/>
+    <w:basedOn w:val="List4"/>
+    <w:link w:val="List6Char"/>
+    <w:rsid w:val="002F6F4D"/>
+    <w:pPr>
+      <w:ind w:left="2088"/>
+    </w:pPr>
+    <w:rPr>
+      <w:i/>
+    </w:rPr>
+  </w:style>
+  <w:style w:type="character" w:customStyle="1" w:styleId="List2Char">
+    <w:name w:val="List 2 Char"/>
+    <w:basedOn w:val="DefaultParagraphFont"/>
+    <w:link w:val="List20"/>
+    <w:semiHidden/>
+    <w:rsid w:val="002F6F4D"/>
+    <w:rPr>
+      <w:sz w:val="24"/>
+    </w:rPr>
+  </w:style>
+  <w:style w:type="character" w:customStyle="1" w:styleId="List6Char">
+    <w:name w:val="List 6 Char"/>
+    <w:basedOn w:val="List2Char"/>
+    <w:link w:val="List6"/>
+    <w:rsid w:val="002F6F4D"/>
+    <w:rPr>
+      <w:i/>
+      <w:sz w:val="24"/>
+    </w:rPr>
+  </w:style>
+  <w:style w:type="paragraph" w:customStyle="1" w:styleId="List7">
+    <w:name w:val="List 7"/>
+    <w:basedOn w:val="List4"/>
+    <w:link w:val="List7Char"/>
+    <w:rsid w:val="002F6F4D"/>
+    <w:pPr>
+      <w:ind w:left="2534"/>
+    </w:pPr>
+    <w:rPr>
+      <w:i/>
+      <w:sz w:val="22"/>
+    </w:rPr>
+  </w:style>
+  <w:style w:type="character" w:customStyle="1" w:styleId="List7Char">
+    <w:name w:val="List 7 Char"/>
+    <w:basedOn w:val="List2Char"/>
+    <w:link w:val="List7"/>
+    <w:rsid w:val="002F6F4D"/>
+    <w:rPr>
+      <w:i/>
+      <w:sz w:val="22"/>
+    </w:rPr>
+  </w:style>
+  <w:style w:type="paragraph" w:customStyle="1" w:styleId="List8">
+    <w:name w:val="List 8"/>
+    <w:basedOn w:val="List4"/>
+    <w:link w:val="List8Char"/>
+    <w:rsid w:val="002F6F4D"/>
+    <w:pPr>
+      <w:ind w:left="2880"/>
+    </w:pPr>
+    <w:rPr>
+      <w:i/>
+      <w:sz w:val="22"/>
+    </w:rPr>
+  </w:style>
+  <w:style w:type="character" w:customStyle="1" w:styleId="List8Char">
+    <w:name w:val="List 8 Char"/>
+    <w:basedOn w:val="List2Char"/>
+    <w:link w:val="List8"/>
+    <w:rsid w:val="002F6F4D"/>
+    <w:rPr>
+      <w:i/>
+      <w:sz w:val="22"/>
+    </w:rPr>
+  </w:style>
+  <w:style w:type="paragraph" w:customStyle="1" w:styleId="Heading1Red">
+    <w:name w:val="Heading 1_Red"/>
+    <w:basedOn w:val="Normal"/>
+    <w:link w:val="Heading1RedChar"/>
+    <w:rsid w:val="002F6F4D"/>
+    <w:pPr>
+      <w:jc w:val="center"/>
+      <w:outlineLvl w:val="0"/>
+    </w:pPr>
+    <w:rPr>
+      <w:b/>
+      <w:color w:val="FF0000"/>
+      <w:sz w:val="40"/>
+    </w:rPr>
+  </w:style>
+  <w:style w:type="character" w:customStyle="1" w:styleId="Heading1RedChar">
+    <w:name w:val="Heading 1_Red Char"/>
+    <w:basedOn w:val="DefaultParagraphFont"/>
+    <w:link w:val="Heading1Red"/>
+    <w:rsid w:val="002F6F4D"/>
+    <w:rPr>
+      <w:b/>
+      <w:color w:val="FF0000"/>
+      <w:sz w:val="40"/>
+    </w:rPr>
+  </w:style>
+  <w:style w:type="paragraph" w:customStyle="1" w:styleId="edition">
+    <w:name w:val="edition"/>
+    <w:link w:val="editionChar"/>
+    <w:rsid w:val="002F6F4D"/>
+    <w:pPr>
+      <w:widowControl w:val="0"/>
+      <w:spacing w:after="200" w:line="276" w:lineRule="auto"/>
+      <w:jc w:val="center"/>
+    </w:pPr>
+    <w:rPr>
+      <w:b/>
+      <w:i/>
+      <w:color w:val="000000" w:themeColor="text1"/>
+      <w:sz w:val="28"/>
+    </w:rPr>
+  </w:style>
+  <w:style w:type="character" w:customStyle="1" w:styleId="editionChar">
+    <w:name w:val="edition Char"/>
+    <w:basedOn w:val="DefaultParagraphFont"/>
+    <w:link w:val="edition"/>
+    <w:rsid w:val="002F6F4D"/>
+    <w:rPr>
+      <w:b/>
+      <w:i/>
+      <w:color w:val="000000" w:themeColor="text1"/>
+      <w:sz w:val="28"/>
+    </w:rPr>
+  </w:style>
+  <w:style w:type="paragraph" w:customStyle="1" w:styleId="Heading1change">
+    <w:name w:val="Heading 1_change"/>
+    <w:basedOn w:val="edition"/>
+    <w:link w:val="Heading1changeChar"/>
+    <w:rsid w:val="002F6F4D"/>
+    <w:pPr>
+      <w:widowControl/>
+    </w:pPr>
+    <w:rPr>
+      <w:b w:val="0"/>
+      <w:i w:val="0"/>
+      <w:iCs/>
+    </w:rPr>
+  </w:style>
+  <w:style w:type="character" w:customStyle="1" w:styleId="Heading1changeChar">
+    <w:name w:val="Heading 1_change Char"/>
+    <w:basedOn w:val="editionChar"/>
+    <w:link w:val="Heading1change"/>
+    <w:rsid w:val="002F6F4D"/>
+    <w:rPr>
+      <w:b w:val="0"/>
+      <w:i w:val="0"/>
+      <w:iCs/>
+      <w:color w:val="000000" w:themeColor="text1"/>
+      <w:sz w:val="28"/>
+    </w:rPr>
+  </w:style>
+  <w:style w:type="paragraph" w:customStyle="1" w:styleId="Heading2change">
+    <w:name w:val="Heading 2_change"/>
+    <w:basedOn w:val="edition"/>
+    <w:link w:val="Heading2changeChar"/>
+    <w:rsid w:val="002F6F4D"/>
+    <w:pPr>
+      <w:keepNext/>
+      <w:widowControl/>
+      <w:outlineLvl w:val="1"/>
+    </w:pPr>
+    <w:rPr>
+      <w:b w:val="0"/>
+      <w:i w:val="0"/>
+      <w:iCs/>
+    </w:rPr>
+  </w:style>
+  <w:style w:type="character" w:customStyle="1" w:styleId="Heading2changeChar">
+    <w:name w:val="Heading 2_change Char"/>
+    <w:basedOn w:val="editionChar"/>
+    <w:link w:val="Heading2change"/>
+    <w:rsid w:val="002F6F4D"/>
+    <w:rPr>
+      <w:b w:val="0"/>
+      <w:i w:val="0"/>
+      <w:iCs/>
+      <w:color w:val="000000" w:themeColor="text1"/>
+      <w:sz w:val="28"/>
+    </w:rPr>
+  </w:style>
+  <w:style w:type="paragraph" w:customStyle="1" w:styleId="Heading3change">
+    <w:name w:val="Heading 3_change"/>
+    <w:basedOn w:val="edition"/>
+    <w:link w:val="Heading3changeChar"/>
+    <w:rsid w:val="002F6F4D"/>
+    <w:pPr>
+      <w:widowControl/>
+      <w:outlineLvl w:val="2"/>
+    </w:pPr>
+    <w:rPr>
+      <w:b w:val="0"/>
+      <w:i w:val="0"/>
+      <w:iCs/>
+      <w:caps/>
+      <w:sz w:val="24"/>
+    </w:rPr>
+  </w:style>
+  <w:style w:type="character" w:customStyle="1" w:styleId="Heading3changeChar">
+    <w:name w:val="Heading 3_change Char"/>
+    <w:basedOn w:val="editionChar"/>
+    <w:link w:val="Heading3change"/>
+    <w:rsid w:val="002F6F4D"/>
+    <w:rPr>
+      <w:b w:val="0"/>
+      <w:i w:val="0"/>
+      <w:iCs/>
+      <w:caps/>
+      <w:color w:val="000000" w:themeColor="text1"/>
+      <w:sz w:val="24"/>
+    </w:rPr>
+  </w:style>
+  <w:style w:type="paragraph" w:customStyle="1" w:styleId="List1change">
+    <w:name w:val="List 1_change"/>
+    <w:basedOn w:val="Normal"/>
+    <w:link w:val="List1changeChar"/>
+    <w:rsid w:val="002F6F4D"/>
+    <w:pPr>
+      <w:keepNext/>
+      <w:keepLines/>
+      <w:spacing w:before="120" w:after="0"/>
+      <w:ind w:left="432"/>
+      <w:contextualSpacing/>
+    </w:pPr>
+    <w:rPr>
+      <w:i/>
+      <w:iCs/>
+    </w:rPr>
+  </w:style>
+  <w:style w:type="character" w:customStyle="1" w:styleId="List1changeChar">
+    <w:name w:val="List 1_change Char"/>
+    <w:basedOn w:val="editionChar"/>
+    <w:link w:val="List1change"/>
+    <w:rsid w:val="002F6F4D"/>
+    <w:rPr>
+      <w:b/>
+      <w:i/>
+      <w:iCs/>
+      <w:color w:val="000000" w:themeColor="text1"/>
+      <w:sz w:val="24"/>
+    </w:rPr>
+  </w:style>
+  <w:style w:type="paragraph" w:customStyle="1" w:styleId="List2change">
+    <w:name w:val="List 2_change"/>
+    <w:basedOn w:val="Normal"/>
+    <w:link w:val="List2changeChar"/>
+    <w:rsid w:val="002F6F4D"/>
+    <w:pPr>
+      <w:spacing w:before="120" w:after="0"/>
+      <w:ind w:left="821"/>
+      <w:contextualSpacing/>
+    </w:pPr>
+    <w:rPr>
+      <w:i/>
+      <w:iCs/>
+    </w:rPr>
+  </w:style>
+  <w:style w:type="character" w:customStyle="1" w:styleId="List2changeChar">
+    <w:name w:val="List 2_change Char"/>
+    <w:basedOn w:val="editionChar"/>
+    <w:link w:val="List2change"/>
+    <w:rsid w:val="002F6F4D"/>
+    <w:rPr>
+      <w:b/>
+      <w:i/>
+      <w:iCs/>
+      <w:color w:val="000000" w:themeColor="text1"/>
+      <w:sz w:val="24"/>
+    </w:rPr>
+  </w:style>
+  <w:style w:type="paragraph" w:customStyle="1" w:styleId="List3change">
+    <w:name w:val="List 3_change"/>
+    <w:basedOn w:val="Normal"/>
+    <w:link w:val="List3changeChar"/>
+    <w:rsid w:val="002F6F4D"/>
+    <w:pPr>
+      <w:keepNext/>
+      <w:keepLines/>
+      <w:spacing w:before="120" w:after="0"/>
+      <w:ind w:left="1282"/>
+      <w:contextualSpacing/>
+    </w:pPr>
+    <w:rPr>
+      <w:i/>
+      <w:iCs/>
+    </w:rPr>
+  </w:style>
+  <w:style w:type="character" w:customStyle="1" w:styleId="List3changeChar">
+    <w:name w:val="List 3_change Char"/>
+    <w:basedOn w:val="editionChar"/>
+    <w:link w:val="List3change"/>
+    <w:rsid w:val="002F6F4D"/>
+    <w:rPr>
+      <w:b/>
+      <w:i/>
+      <w:iCs/>
+      <w:color w:val="000000" w:themeColor="text1"/>
+      <w:sz w:val="24"/>
+    </w:rPr>
+  </w:style>
+  <w:style w:type="paragraph" w:customStyle="1" w:styleId="List4change">
+    <w:name w:val="List 4_change"/>
+    <w:basedOn w:val="Normal"/>
+    <w:link w:val="List4changeChar"/>
+    <w:rsid w:val="002F6F4D"/>
+    <w:pPr>
+      <w:spacing w:before="120" w:after="0"/>
+      <w:ind w:left="1642"/>
+      <w:contextualSpacing/>
+    </w:pPr>
+    <w:rPr>
+      <w:i/>
+      <w:iCs/>
+    </w:rPr>
+  </w:style>
+  <w:style w:type="character" w:customStyle="1" w:styleId="List4changeChar">
+    <w:name w:val="List 4_change Char"/>
+    <w:basedOn w:val="editionChar"/>
+    <w:link w:val="List4change"/>
+    <w:rsid w:val="002F6F4D"/>
+    <w:rPr>
+      <w:b/>
+      <w:i/>
+      <w:iCs/>
+      <w:color w:val="000000" w:themeColor="text1"/>
+      <w:sz w:val="24"/>
+    </w:rPr>
+  </w:style>
+  <w:style w:type="paragraph" w:customStyle="1" w:styleId="List5change">
+    <w:name w:val="List 5_change"/>
+    <w:basedOn w:val="Normal"/>
+    <w:link w:val="List5changeChar"/>
+    <w:rsid w:val="002F6F4D"/>
+    <w:pPr>
+      <w:keepNext/>
+      <w:keepLines/>
+      <w:spacing w:before="120" w:after="0"/>
+      <w:ind w:left="1872"/>
+      <w:contextualSpacing/>
+    </w:pPr>
+    <w:rPr>
+      <w:i/>
+      <w:iCs/>
+    </w:rPr>
+  </w:style>
+  <w:style w:type="character" w:customStyle="1" w:styleId="List5changeChar">
+    <w:name w:val="List 5_change Char"/>
+    <w:basedOn w:val="editionChar"/>
+    <w:link w:val="List5change"/>
+    <w:rsid w:val="002F6F4D"/>
+    <w:rPr>
+      <w:b/>
+      <w:i/>
+      <w:iCs/>
+      <w:color w:val="000000" w:themeColor="text1"/>
+      <w:sz w:val="24"/>
+    </w:rPr>
+  </w:style>
+  <w:style w:type="paragraph" w:customStyle="1" w:styleId="List6change">
+    <w:name w:val="List 6_change"/>
+    <w:basedOn w:val="Normal"/>
+    <w:link w:val="List6changeChar"/>
+    <w:rsid w:val="002F6F4D"/>
+    <w:pPr>
+      <w:keepNext/>
+      <w:keepLines/>
+      <w:spacing w:before="120" w:after="0"/>
+      <w:ind w:left="2088"/>
+      <w:contextualSpacing/>
+    </w:pPr>
+    <w:rPr>
+      <w:iCs/>
+      <w:sz w:val="22"/>
+    </w:rPr>
+  </w:style>
+  <w:style w:type="character" w:customStyle="1" w:styleId="List6changeChar">
+    <w:name w:val="List 6_change Char"/>
+    <w:basedOn w:val="editionChar"/>
+    <w:link w:val="List6change"/>
+    <w:rsid w:val="002F6F4D"/>
+    <w:rPr>
+      <w:b/>
+      <w:i w:val="0"/>
+      <w:iCs/>
+      <w:color w:val="000000" w:themeColor="text1"/>
+      <w:sz w:val="22"/>
+    </w:rPr>
+  </w:style>
+  <w:style w:type="paragraph" w:customStyle="1" w:styleId="List7change">
+    <w:name w:val="List 7_change"/>
+    <w:basedOn w:val="Normal"/>
+    <w:link w:val="List7changeChar"/>
+    <w:rsid w:val="002F6F4D"/>
+    <w:pPr>
+      <w:keepNext/>
+      <w:keepLines/>
+      <w:spacing w:before="120" w:after="0"/>
+      <w:ind w:left="2534"/>
+      <w:contextualSpacing/>
+    </w:pPr>
+    <w:rPr>
+      <w:iCs/>
+    </w:rPr>
+  </w:style>
+  <w:style w:type="character" w:customStyle="1" w:styleId="List7changeChar">
+    <w:name w:val="List 7_change Char"/>
+    <w:basedOn w:val="editionChar"/>
+    <w:link w:val="List7change"/>
+    <w:rsid w:val="002F6F4D"/>
+    <w:rPr>
+      <w:b/>
+      <w:i w:val="0"/>
+      <w:iCs/>
+      <w:color w:val="000000" w:themeColor="text1"/>
+      <w:sz w:val="24"/>
+    </w:rPr>
+  </w:style>
+  <w:style w:type="paragraph" w:customStyle="1" w:styleId="List8change">
+    <w:name w:val="List 8_change"/>
+    <w:basedOn w:val="Normal"/>
+    <w:link w:val="List8changeChar"/>
+    <w:rsid w:val="002F6F4D"/>
+    <w:pPr>
+      <w:keepNext/>
+      <w:keepLines/>
+      <w:spacing w:before="120" w:after="0"/>
+      <w:ind w:left="2880"/>
+      <w:contextualSpacing/>
+    </w:pPr>
+    <w:rPr>
+      <w:iCs/>
+    </w:rPr>
+  </w:style>
+  <w:style w:type="character" w:customStyle="1" w:styleId="List8changeChar">
+    <w:name w:val="List 8_change Char"/>
+    <w:basedOn w:val="editionChar"/>
+    <w:link w:val="List8change"/>
+    <w:rsid w:val="002F6F4D"/>
+    <w:rPr>
+      <w:b/>
+      <w:i w:val="0"/>
+      <w:iCs/>
+      <w:color w:val="000000" w:themeColor="text1"/>
+      <w:sz w:val="24"/>
+    </w:rPr>
+  </w:style>
+  <w:style w:type="paragraph" w:customStyle="1" w:styleId="Normalchange">
+    <w:name w:val="Normal_change"/>
+    <w:basedOn w:val="edition"/>
+    <w:link w:val="NormalchangeChar"/>
+    <w:rsid w:val="002F6F4D"/>
+    <w:pPr>
+      <w:widowControl/>
+      <w:spacing w:after="160" w:line="259" w:lineRule="auto"/>
+    </w:pPr>
+    <w:rPr>
+      <w:rFonts w:asciiTheme="minorHAnsi" w:hAnsiTheme="minorHAnsi" w:cstheme="minorHAnsi"/>
+      <w:i w:val="0"/>
+      <w:iCs/>
+      <w:sz w:val="22"/>
+    </w:rPr>
+  </w:style>
+  <w:style w:type="character" w:customStyle="1" w:styleId="NormalchangeChar">
+    <w:name w:val="Normal_change Char"/>
+    <w:basedOn w:val="editionChar"/>
+    <w:link w:val="Normalchange"/>
+    <w:rsid w:val="002F6F4D"/>
+    <w:rPr>
+      <w:rFonts w:asciiTheme="minorHAnsi" w:hAnsiTheme="minorHAnsi" w:cstheme="minorHAnsi"/>
+      <w:b/>
+      <w:i w:val="0"/>
+      <w:iCs/>
+      <w:color w:val="000000" w:themeColor="text1"/>
+      <w:sz w:val="22"/>
     </w:rPr>
   </w:style>
 </w:styles>
@@ -6670,6 +7077,10 @@
 </FormTemplates>
 </file>
 
+<file path=customXml/item4.xml><?xml version="1.0" encoding="utf-8"?>
+<b:Sources xmlns:b="http://schemas.openxmlformats.org/officeDocument/2006/bibliography" xmlns="http://schemas.openxmlformats.org/officeDocument/2006/bibliography" SelectedStyle="\APASixthEditionOfficeOnline.xsl" StyleName="APA" Version="6"/>
+</file>
+
 <file path=customXml/itemProps1.xml><?xml version="1.0" encoding="utf-8"?>
 <ds:datastoreItem xmlns:ds="http://schemas.openxmlformats.org/officeDocument/2006/customXml" ds:itemID="{D9302491-C05A-4262-9A66-7B53D478BA87}">
   <ds:schemaRefs>
@@ -6701,4 +7112,12 @@
     <ds:schemaRef ds:uri="http://schemas.microsoft.com/sharepoint/v3/contenttype/forms"/>
   </ds:schemaRefs>
 </ds:datastoreItem>
+</file>
+
+<file path=customXml/itemProps4.xml><?xml version="1.0" encoding="utf-8"?>
+<ds:datastoreItem xmlns:ds="http://schemas.openxmlformats.org/officeDocument/2006/customXml" ds:itemID="{F49D952C-A21E-4C50-86D4-1E29B48CB8F7}">
+  <ds:schemaRefs>
+    <ds:schemaRef ds:uri="http://schemas.openxmlformats.org/officeDocument/2006/bibliography"/>
+  </ds:schemaRefs>
+</ds:datastoreItem>
 </file>
--- a/AFFARS/SOURCE/5306.docx
+++ b/AFFARS/SOURCE/5306.docx
@@ -1,12 +1,11 @@
 
 <file path=word/document.xml><?xml version="1.0" encoding="utf-8"?>
-<w:document xmlns:wpc="http://schemas.microsoft.com/office/word/2010/wordprocessingCanvas" xmlns:cx="http://schemas.microsoft.com/office/drawing/2014/chartex" xmlns:cx1="http://schemas.microsoft.com/office/drawing/2015/9/8/chartex" xmlns:cx2="http://schemas.microsoft.com/office/drawing/2015/10/21/chartex" xmlns:cx3="http://schemas.microsoft.com/office/drawing/2016/5/9/chartex" xmlns:cx4="http://schemas.microsoft.com/office/drawing/2016/5/10/chartex" xmlns:cx5="http://schemas.microsoft.com/office/drawing/2016/5/11/chartex" xmlns:cx6="http://schemas.microsoft.com/office/drawing/2016/5/12/chartex" xmlns:cx7="http://schemas.microsoft.com/office/drawing/2016/5/13/chartex" xmlns:cx8="http://schemas.microsoft.com/office/drawing/2016/5/14/chartex" xmlns:mc="http://schemas.openxmlformats.org/markup-compatibility/2006" xmlns:aink="http://schemas.microsoft.com/office/drawing/2016/ink" xmlns:am3d="http://schemas.microsoft.com/office/drawing/2017/model3d" xmlns:o="urn:schemas-microsoft-com:office:office" xmlns:r="http://schemas.openxmlformats.org/officeDocument/2006/relationships" xmlns:m="http://schemas.openxmlformats.org/officeDocument/2006/math" xmlns:v="urn:schemas-microsoft-com:vml" xmlns:wp14="http://schemas.microsoft.com/office/word/2010/wordprocessingDrawing" xmlns:wp="http://schemas.openxmlformats.org/drawingml/2006/wordprocessingDrawing" xmlns:w10="urn:schemas-microsoft-com:office:word" xmlns:w="http://schemas.openxmlformats.org/wordprocessingml/2006/main" xmlns:w14="http://schemas.microsoft.com/office/word/2010/wordml" xmlns:w15="http://schemas.microsoft.com/office/word/2012/wordml" xmlns:w16cid="http://schemas.microsoft.com/office/word/2016/wordml/cid" xmlns:w16se="http://schemas.microsoft.com/office/word/2015/wordml/symex" xmlns:wpg="http://schemas.microsoft.com/office/word/2010/wordprocessingGroup" xmlns:wpi="http://schemas.microsoft.com/office/word/2010/wordprocessingInk" xmlns:wne="http://schemas.microsoft.com/office/word/2006/wordml" xmlns:wps="http://schemas.microsoft.com/office/word/2010/wordprocessingShape" mc:Ignorable="w14 w15 w16se w16cid wp14">
+<w:document xmlns:wpc="http://schemas.microsoft.com/office/word/2010/wordprocessingCanvas" xmlns:mc="http://schemas.openxmlformats.org/markup-compatibility/2006" xmlns:o="urn:schemas-microsoft-com:office:office" xmlns:r="http://schemas.openxmlformats.org/officeDocument/2006/relationships" xmlns:m="http://schemas.openxmlformats.org/officeDocument/2006/math" xmlns:v="urn:schemas-microsoft-com:vml" xmlns:wp14="http://schemas.microsoft.com/office/word/2010/wordprocessingDrawing" xmlns:wp="http://schemas.openxmlformats.org/drawingml/2006/wordprocessingDrawing" xmlns:w10="urn:schemas-microsoft-com:office:word" xmlns:w="http://schemas.openxmlformats.org/wordprocessingml/2006/main" xmlns:w14="http://schemas.microsoft.com/office/word/2010/wordml" xmlns:wpg="http://schemas.microsoft.com/office/word/2010/wordprocessingGroup" xmlns:wpi="http://schemas.microsoft.com/office/word/2010/wordprocessingInk" xmlns:wne="http://schemas.microsoft.com/office/word/2006/wordml" xmlns:wps="http://schemas.microsoft.com/office/word/2010/wordprocessingShape" mc:Ignorable="w14 wp14">
   <w:background w:color="FFFFFF"/>
   <w:body>
     <w:p>
       <w:pPr>
         <w:pStyle w:val="Heading1"/>
-        <w:spacing w:before="240"/>
       </w:pPr>
       <w:bookmarkStart w:id="0" w:name="_Toc38284670"/>
       <w:bookmarkStart w:id="1" w:name="_Toc38284750"/>
@@ -23,13 +22,6 @@
     <w:p>
       <w:pPr>
         <w:pStyle w:val="Heading1"/>
-        <w:spacing w:before="240"/>
-      </w:pPr>
-    </w:p>
-    <w:p>
-      <w:pPr>
-        <w:pStyle w:val="Heading1"/>
-        <w:spacing w:before="240"/>
       </w:pPr>
     </w:p>
     <w:p>
@@ -42,12 +34,6 @@
         </w:rPr>
         <w:t>Table of Contents</w:t>
       </w:r>
-    </w:p>
-    <w:p>
-      <w:pPr>
-        <w:pStyle w:val="Heading1"/>
-        <w:spacing w:before="240"/>
-      </w:pPr>
     </w:p>
     <w:p>
       <w:pPr>
@@ -57,7 +43,6 @@
           <w:b w:val="0"/>
           <w:caps w:val="0"/>
           <w:noProof/>
-          <w:color w:val="auto"/>
           <w:sz w:val="22"/>
           <w:szCs w:val="22"/>
         </w:rPr>
@@ -96,7 +81,6 @@
         <w:rPr>
           <w:rFonts w:asciiTheme="minorHAnsi" w:eastAsiaTheme="minorEastAsia" w:hAnsiTheme="minorHAnsi" w:cstheme="minorBidi"/>
           <w:noProof/>
-          <w:color w:val="auto"/>
           <w:sz w:val="22"/>
           <w:szCs w:val="22"/>
         </w:rPr>
@@ -120,7 +104,6 @@
           <w:b w:val="0"/>
           <w:caps w:val="0"/>
           <w:noProof/>
-          <w:color w:val="auto"/>
           <w:sz w:val="22"/>
           <w:szCs w:val="22"/>
         </w:rPr>
@@ -142,7 +125,6 @@
         <w:rPr>
           <w:rFonts w:asciiTheme="minorHAnsi" w:eastAsiaTheme="minorEastAsia" w:hAnsiTheme="minorHAnsi" w:cstheme="minorBidi"/>
           <w:noProof/>
-          <w:color w:val="auto"/>
           <w:sz w:val="22"/>
           <w:szCs w:val="22"/>
         </w:rPr>
@@ -164,7 +146,6 @@
         <w:rPr>
           <w:rFonts w:asciiTheme="minorHAnsi" w:eastAsiaTheme="minorEastAsia" w:hAnsiTheme="minorHAnsi" w:cstheme="minorBidi"/>
           <w:noProof/>
-          <w:color w:val="auto"/>
           <w:sz w:val="22"/>
           <w:szCs w:val="22"/>
         </w:rPr>
@@ -186,7 +167,6 @@
         <w:rPr>
           <w:rFonts w:asciiTheme="minorHAnsi" w:eastAsiaTheme="minorEastAsia" w:hAnsiTheme="minorHAnsi" w:cstheme="minorBidi"/>
           <w:noProof/>
-          <w:color w:val="auto"/>
           <w:sz w:val="22"/>
           <w:szCs w:val="22"/>
         </w:rPr>
@@ -208,7 +188,6 @@
         <w:rPr>
           <w:rFonts w:asciiTheme="minorHAnsi" w:eastAsiaTheme="minorEastAsia" w:hAnsiTheme="minorHAnsi" w:cstheme="minorBidi"/>
           <w:noProof/>
-          <w:color w:val="auto"/>
           <w:sz w:val="22"/>
           <w:szCs w:val="22"/>
         </w:rPr>
@@ -230,7 +209,6 @@
         <w:rPr>
           <w:rFonts w:asciiTheme="minorHAnsi" w:eastAsiaTheme="minorEastAsia" w:hAnsiTheme="minorHAnsi" w:cstheme="minorBidi"/>
           <w:noProof/>
-          <w:color w:val="auto"/>
           <w:sz w:val="22"/>
           <w:szCs w:val="22"/>
         </w:rPr>
@@ -251,7 +229,6 @@
         <w:rPr>
           <w:rFonts w:asciiTheme="minorHAnsi" w:eastAsiaTheme="minorEastAsia" w:hAnsiTheme="minorHAnsi" w:cstheme="minorBidi"/>
           <w:noProof/>
-          <w:color w:val="auto"/>
           <w:sz w:val="22"/>
           <w:szCs w:val="22"/>
         </w:rPr>
@@ -273,7 +250,6 @@
         <w:rPr>
           <w:rFonts w:asciiTheme="minorHAnsi" w:eastAsiaTheme="minorEastAsia" w:hAnsiTheme="minorHAnsi" w:cstheme="minorBidi"/>
           <w:noProof/>
-          <w:color w:val="auto"/>
           <w:sz w:val="22"/>
           <w:szCs w:val="22"/>
         </w:rPr>
@@ -297,7 +273,6 @@
           <w:b w:val="0"/>
           <w:caps w:val="0"/>
           <w:noProof/>
-          <w:color w:val="auto"/>
           <w:sz w:val="22"/>
           <w:szCs w:val="22"/>
         </w:rPr>
@@ -318,7 +293,6 @@
         <w:rPr>
           <w:rFonts w:asciiTheme="minorHAnsi" w:eastAsiaTheme="minorEastAsia" w:hAnsiTheme="minorHAnsi" w:cstheme="minorBidi"/>
           <w:noProof/>
-          <w:color w:val="auto"/>
           <w:sz w:val="22"/>
           <w:szCs w:val="22"/>
         </w:rPr>
@@ -340,7 +314,6 @@
         <w:rPr>
           <w:rFonts w:asciiTheme="minorHAnsi" w:eastAsiaTheme="minorEastAsia" w:hAnsiTheme="minorHAnsi" w:cstheme="minorBidi"/>
           <w:noProof/>
-          <w:color w:val="auto"/>
           <w:sz w:val="22"/>
           <w:szCs w:val="22"/>
         </w:rPr>
@@ -358,7 +331,6 @@
     <w:p>
       <w:pPr>
         <w:pStyle w:val="Heading1"/>
-        <w:spacing w:before="240"/>
       </w:pPr>
       <w:r>
         <w:rPr>
@@ -372,16 +344,8 @@
     <w:p>
       <w:pPr>
         <w:pStyle w:val="Heading1"/>
-        <w:spacing w:before="240"/>
-      </w:pPr>
-    </w:p>
-    <w:p>
-      <w:pPr>
-        <w:pStyle w:val="Heading1"/>
-        <w:spacing w:before="240"/>
-      </w:pPr>
-    </w:p>
-    <w:p/>
+      </w:pPr>
+    </w:p>
     <w:p>
       <w:pPr>
         <w:pStyle w:val="edition"/>
@@ -413,21 +377,25 @@
       <w:r>
         <w:t xml:space="preserve"> </w:t>
       </w:r>
-    </w:p>
-    <w:p>
       <w:bookmarkStart w:id="2" w:name="_Toc350246255"/>
       <w:bookmarkStart w:id="3" w:name="_Toc353181552"/>
-    </w:p>
-    <w:p>
-      <w:pPr>
-        <w:pStyle w:val="Heading2"/>
-      </w:pPr>
       <w:bookmarkStart w:id="4" w:name="_Toc38284751"/>
       <w:bookmarkStart w:id="5" w:name="_Toc38287028"/>
       <w:bookmarkStart w:id="6" w:name="_Toc38364613"/>
-      <w:r>
+    </w:p>
+    <w:p>
+      <w:pPr>
+        <w:pStyle w:val="Heading2"/>
+      </w:pPr>
+      <w:r>
+        <w:lastRenderedPageBreak/>
         <w:t>SUBPART 5306.2 — FULL AND OPEN COMPETITION AFTER EXCLUSION OF SOURCES</w:t>
       </w:r>
+      <w:bookmarkStart w:id="7" w:name="_Toc350246256"/>
+      <w:bookmarkStart w:id="8" w:name="_Toc353181553"/>
+      <w:bookmarkStart w:id="9" w:name="_Toc38284752"/>
+      <w:bookmarkStart w:id="10" w:name="_Toc38287029"/>
+      <w:bookmarkStart w:id="11" w:name="_Toc38364614"/>
       <w:bookmarkEnd w:id="2"/>
       <w:bookmarkEnd w:id="3"/>
       <w:bookmarkEnd w:id="4"/>
@@ -435,16 +403,9 @@
       <w:bookmarkEnd w:id="6"/>
     </w:p>
     <w:p>
-      <w:bookmarkStart w:id="7" w:name="_Toc350246256"/>
-      <w:bookmarkStart w:id="8" w:name="_Toc353181553"/>
-    </w:p>
-    <w:p>
       <w:pPr>
         <w:pStyle w:val="Heading3"/>
       </w:pPr>
-      <w:bookmarkStart w:id="9" w:name="_Toc38284752"/>
-      <w:bookmarkStart w:id="10" w:name="_Toc38287029"/>
-      <w:bookmarkStart w:id="11" w:name="_Toc38364614"/>
       <w:r>
         <w:rPr>
           <w:bCs/>
@@ -505,7 +466,6 @@
       <w:bookmarkEnd w:id="10"/>
       <w:bookmarkEnd w:id="11"/>
     </w:p>
-    <w:p/>
     <w:p>
       <w:pPr>
         <w:pStyle w:val="List1"/>
@@ -549,7 +509,7 @@
       <w:r>
         <w:t xml:space="preserve"> approval authority is authorized to sign and approve the Determination and Findings (D&amp;F) required by </w:t>
       </w:r>
-      <w:hyperlink r:id="rId11" w:history="1">
+      <w:hyperlink r:id="rId12" w:history="1">
         <w:r>
           <w:rPr>
             <w:rStyle w:val="Hyperlink"/>
@@ -560,18 +520,16 @@
       <w:r>
         <w:t>.</w:t>
       </w:r>
-    </w:p>
-    <w:p>
       <w:bookmarkStart w:id="12" w:name="_Toc350246257"/>
       <w:bookmarkStart w:id="13" w:name="_Toc353181554"/>
-    </w:p>
-    <w:p>
-      <w:pPr>
-        <w:pStyle w:val="Heading2"/>
-      </w:pPr>
       <w:bookmarkStart w:id="14" w:name="_Toc38284753"/>
       <w:bookmarkStart w:id="15" w:name="_Toc38287030"/>
       <w:bookmarkStart w:id="16" w:name="_Toc38364615"/>
+    </w:p>
+    <w:p>
+      <w:pPr>
+        <w:pStyle w:val="Heading2"/>
+      </w:pPr>
       <w:r>
         <w:rPr>
           <w:bCs/>
@@ -584,12 +542,11 @@
       <w:bookmarkEnd w:id="15"/>
       <w:bookmarkEnd w:id="16"/>
     </w:p>
-    <w:p/>
     <w:p>
       <w:r>
         <w:t xml:space="preserve">See </w:t>
       </w:r>
-      <w:hyperlink r:id="rId12" w:history="1">
+      <w:hyperlink r:id="rId13" w:history="1">
         <w:r>
           <w:rPr>
             <w:rStyle w:val="Hyperlink"/>
@@ -597,15 +554,14 @@
           <w:t>SMC PGI 5306.301</w:t>
         </w:r>
       </w:hyperlink>
-    </w:p>
-    <w:p/>
-    <w:p>
-      <w:pPr>
-        <w:pStyle w:val="Heading3"/>
-      </w:pPr>
       <w:bookmarkStart w:id="17" w:name="_Toc38284754"/>
       <w:bookmarkStart w:id="18" w:name="_Toc38287031"/>
       <w:bookmarkStart w:id="19" w:name="_Toc38364616"/>
+    </w:p>
+    <w:p>
+      <w:pPr>
+        <w:pStyle w:val="Heading3"/>
+      </w:pPr>
       <w:r>
         <w:rPr>
           <w:bCs/>
@@ -628,7 +584,6 @@
       <w:bookmarkEnd w:id="18"/>
       <w:bookmarkEnd w:id="19"/>
     </w:p>
-    <w:p/>
     <w:p>
       <w:pPr>
         <w:pStyle w:val="List1"/>
@@ -646,6 +601,7 @@
         <w:t>2)(</w:t>
       </w:r>
       <w:proofErr w:type="spellStart"/>
+      <w:proofErr w:type="gramStart"/>
       <w:r>
         <w:rPr>
           <w:bCs/>
@@ -653,6 +609,7 @@
         <w:t>i</w:t>
       </w:r>
       <w:proofErr w:type="spellEnd"/>
+      <w:proofErr w:type="gramEnd"/>
       <w:r>
         <w:rPr>
           <w:bCs/>
@@ -675,12 +632,20 @@
       <w:r>
         <w:t xml:space="preserve">See </w:t>
       </w:r>
-      <w:hyperlink r:id="rId13" w:anchor="p53063021a2i1" w:history="1">
+      <w:hyperlink r:id="rId14" w:anchor="p53063021a2i1" w:history="1">
+        <w:proofErr w:type="gramStart"/>
         <w:r>
           <w:rPr>
             <w:rStyle w:val="Hyperlink"/>
           </w:rPr>
-          <w:t>MP5301.601(a)(</w:t>
+          <w:t>MP5301.601(</w:t>
+        </w:r>
+        <w:proofErr w:type="gramEnd"/>
+        <w:r>
+          <w:rPr>
+            <w:rStyle w:val="Hyperlink"/>
+          </w:rPr>
+          <w:t>a)(</w:t>
         </w:r>
         <w:proofErr w:type="spellStart"/>
         <w:r>
@@ -701,7 +666,6 @@
         <w:t>.</w:t>
       </w:r>
     </w:p>
-    <w:p/>
     <w:p>
       <w:pPr>
         <w:pStyle w:val="List1"/>
@@ -709,12 +673,20 @@
       <w:r>
         <w:t xml:space="preserve">(d)  See </w:t>
       </w:r>
-      <w:hyperlink r:id="rId14" w:history="1">
+      <w:hyperlink r:id="rId15" w:history="1">
+        <w:proofErr w:type="gramStart"/>
         <w:r>
           <w:rPr>
             <w:rStyle w:val="Hyperlink"/>
           </w:rPr>
-          <w:t>MP5301.601(a)(</w:t>
+          <w:t>MP5301.601(</w:t>
+        </w:r>
+        <w:proofErr w:type="gramEnd"/>
+        <w:r>
+          <w:rPr>
+            <w:rStyle w:val="Hyperlink"/>
+          </w:rPr>
+          <w:t>a)(</w:t>
         </w:r>
         <w:proofErr w:type="spellStart"/>
         <w:r>
@@ -734,15 +706,14 @@
       <w:r>
         <w:t>.</w:t>
       </w:r>
-    </w:p>
-    <w:p/>
-    <w:p>
-      <w:pPr>
-        <w:pStyle w:val="Heading3"/>
-      </w:pPr>
       <w:bookmarkStart w:id="20" w:name="_Toc38284755"/>
       <w:bookmarkStart w:id="21" w:name="_Toc38287032"/>
       <w:bookmarkStart w:id="22" w:name="_Toc38364617"/>
+    </w:p>
+    <w:p>
+      <w:pPr>
+        <w:pStyle w:val="Heading3"/>
+      </w:pPr>
       <w:r>
         <w:rPr>
           <w:bCs/>
@@ -789,7 +760,6 @@
       <w:bookmarkEnd w:id="21"/>
       <w:bookmarkEnd w:id="22"/>
     </w:p>
-    <w:p/>
     <w:p>
       <w:pPr>
         <w:pStyle w:val="List1"/>
@@ -812,7 +782,7 @@
       <w:r>
         <w:t xml:space="preserve"> notify </w:t>
       </w:r>
-      <w:hyperlink r:id="rId15" w:history="1">
+      <w:hyperlink r:id="rId16" w:history="1">
         <w:r>
           <w:rPr>
             <w:rStyle w:val="Hyperlink"/>
@@ -848,38 +818,33 @@
         <w:t xml:space="preserve"> approval.</w:t>
       </w:r>
     </w:p>
-    <w:p/>
     <w:p>
       <w:pPr>
         <w:pStyle w:val="List1"/>
       </w:pPr>
       <w:r>
-        <w:t>(d)(1)(ii</w:t>
+        <w:t>(d)(1)(ii)  The authority to make this determination for the Air Force</w:t>
+      </w:r>
+      <w:r>
+        <w:t xml:space="preserve"> is the SCO or the J&amp;</w:t>
       </w:r>
       <w:proofErr w:type="gramStart"/>
       <w:r>
-        <w:t>)  The</w:t>
+        <w:t>A</w:t>
       </w:r>
       <w:proofErr w:type="gramEnd"/>
       <w:r>
-        <w:t xml:space="preserve"> authority to make this determination for the Air Force</w:t>
-      </w:r>
-      <w:r>
-        <w:t xml:space="preserve"> is the SCO or the J&amp;A approval authority, whichever is higher.  This authority may not be further delegated</w:t>
-      </w:r>
-      <w:proofErr w:type="gramStart"/>
+        <w:t xml:space="preserve"> approval authority, whichever is higher.  This authority may not be further delegated</w:t>
+      </w:r>
       <w:r>
         <w:t xml:space="preserve">.  </w:t>
       </w:r>
-      <w:proofErr w:type="gramEnd"/>
-    </w:p>
-    <w:p/>
-    <w:p>
-      <w:r>
-        <w:lastRenderedPageBreak/>
+    </w:p>
+    <w:p>
+      <w:r>
         <w:t xml:space="preserve">See </w:t>
       </w:r>
-      <w:hyperlink r:id="rId16" w:history="1">
+      <w:hyperlink r:id="rId17" w:history="1">
         <w:r>
           <w:rPr>
             <w:rStyle w:val="Hyperlink"/>
@@ -896,18 +861,16 @@
       <w:r>
         <w:t>.</w:t>
       </w:r>
-    </w:p>
-    <w:p>
       <w:bookmarkStart w:id="23" w:name="_Toc350246260"/>
       <w:bookmarkStart w:id="24" w:name="_Toc353181557"/>
-    </w:p>
-    <w:p>
-      <w:pPr>
-        <w:pStyle w:val="Heading3"/>
-      </w:pPr>
       <w:bookmarkStart w:id="25" w:name="_Toc38284756"/>
       <w:bookmarkStart w:id="26" w:name="_Toc38287033"/>
       <w:bookmarkStart w:id="27" w:name="_Toc38364618"/>
+    </w:p>
+    <w:p>
+      <w:pPr>
+        <w:pStyle w:val="Heading3"/>
+      </w:pPr>
       <w:r>
         <w:rPr>
           <w:bCs/>
@@ -950,7 +913,6 @@
       <w:bookmarkEnd w:id="26"/>
       <w:bookmarkEnd w:id="27"/>
     </w:p>
-    <w:p/>
     <w:p>
       <w:pPr>
         <w:pStyle w:val="List1"/>
@@ -968,13 +930,8 @@
         </w:rPr>
         <w:t>Limitations</w:t>
       </w:r>
-      <w:proofErr w:type="gramStart"/>
-      <w:r>
-        <w:t xml:space="preserve">.  </w:t>
-      </w:r>
-      <w:proofErr w:type="gramEnd"/>
-      <w:r>
-        <w:t xml:space="preserve">The document referred to in </w:t>
+      <w:r>
+        <w:t xml:space="preserve">.  The document referred to in </w:t>
       </w:r>
       <w:r>
         <w:t>DFARS 206.302-4(c)</w:t>
@@ -1009,12 +966,20 @@
       <w:r>
         <w:t xml:space="preserve">(see </w:t>
       </w:r>
-      <w:hyperlink r:id="rId17" w:anchor="p53063024c" w:history="1">
+      <w:hyperlink r:id="rId18" w:anchor="p53063024c" w:history="1">
+        <w:proofErr w:type="gramStart"/>
         <w:r>
           <w:rPr>
             <w:rStyle w:val="Hyperlink"/>
           </w:rPr>
-          <w:t>MP5301.601(a)(</w:t>
+          <w:t>MP5301.601(</w:t>
+        </w:r>
+        <w:proofErr w:type="gramEnd"/>
+        <w:r>
+          <w:rPr>
+            <w:rStyle w:val="Hyperlink"/>
+          </w:rPr>
+          <w:t>a)(</w:t>
         </w:r>
         <w:proofErr w:type="spellStart"/>
         <w:r>
@@ -1055,19 +1020,14 @@
       <w:r>
         <w:t xml:space="preserve"> in the contract file.</w:t>
       </w:r>
-    </w:p>
-    <w:p>
       <w:bookmarkStart w:id="28" w:name="_Toc350246262"/>
       <w:bookmarkStart w:id="29" w:name="_Toc353181559"/>
     </w:p>
     <w:p>
       <w:r>
-        <w:rPr>
-          <w:color w:val="auto"/>
-        </w:rPr>
         <w:t xml:space="preserve">See </w:t>
       </w:r>
-      <w:hyperlink r:id="rId18" w:history="1">
+      <w:hyperlink r:id="rId19" w:history="1">
         <w:r>
           <w:rPr>
             <w:rStyle w:val="Hyperlink"/>
@@ -1076,15 +1036,13 @@
         </w:r>
       </w:hyperlink>
       <w:r>
-        <w:rPr>
-          <w:color w:val="auto"/>
-        </w:rPr>
         <w:t>.</w:t>
       </w:r>
-    </w:p>
-    <w:p>
-      <w:bookmarkStart w:id="30" w:name="_Toc350246264"/>
-      <w:bookmarkStart w:id="31" w:name="_Toc353181561"/>
+      <w:bookmarkStart w:id="30" w:name="_Toc38284757"/>
+      <w:bookmarkStart w:id="31" w:name="_Toc38287034"/>
+      <w:bookmarkStart w:id="32" w:name="_Toc38364619"/>
+      <w:bookmarkStart w:id="33" w:name="_Toc350246264"/>
+      <w:bookmarkStart w:id="34" w:name="_Toc353181561"/>
       <w:bookmarkEnd w:id="28"/>
       <w:bookmarkEnd w:id="29"/>
     </w:p>
@@ -1092,13 +1050,11 @@
       <w:pPr>
         <w:pStyle w:val="Heading3"/>
       </w:pPr>
-      <w:bookmarkStart w:id="32" w:name="_Toc38284757"/>
-      <w:bookmarkStart w:id="33" w:name="_Toc38287034"/>
-      <w:bookmarkStart w:id="34" w:name="_Toc38364619"/>
       <w:r>
         <w:rPr>
           <w:bCs/>
         </w:rPr>
+        <w:lastRenderedPageBreak/>
         <w:t xml:space="preserve">5306.303-1  </w:t>
       </w:r>
       <w:r>
@@ -1113,11 +1069,10 @@
         </w:rPr>
         <w:t>Requirements</w:t>
       </w:r>
+      <w:bookmarkEnd w:id="30"/>
+      <w:bookmarkEnd w:id="31"/>
       <w:bookmarkEnd w:id="32"/>
-      <w:bookmarkEnd w:id="33"/>
-      <w:bookmarkEnd w:id="34"/>
-    </w:p>
-    <w:p/>
+    </w:p>
     <w:p>
       <w:pPr>
         <w:pStyle w:val="List1"/>
@@ -1182,7 +1137,7 @@
         </w:rPr>
         <w:t xml:space="preserve">except see </w:t>
       </w:r>
-      <w:hyperlink r:id="rId19" w:history="1">
+      <w:hyperlink r:id="rId20" w:history="1">
         <w:r>
           <w:rPr>
             <w:rStyle w:val="Hyperlink"/>
@@ -1258,15 +1213,14 @@
         </w:rPr>
         <w:t xml:space="preserve">. </w:t>
       </w:r>
-    </w:p>
-    <w:p/>
-    <w:p>
-      <w:pPr>
-        <w:pStyle w:val="Heading3"/>
-      </w:pPr>
       <w:bookmarkStart w:id="35" w:name="_Toc38284758"/>
       <w:bookmarkStart w:id="36" w:name="_Toc38287035"/>
       <w:bookmarkStart w:id="37" w:name="_Toc38364620"/>
+    </w:p>
+    <w:p>
+      <w:pPr>
+        <w:pStyle w:val="Heading3"/>
+      </w:pPr>
       <w:r>
         <w:rPr>
           <w:color w:val="auto"/>
@@ -1301,7 +1255,6 @@
         <w:t xml:space="preserve"> </w:t>
       </w:r>
     </w:p>
-    <w:p/>
     <w:p>
       <w:pPr>
         <w:pStyle w:val="List1"/>
@@ -1327,7 +1280,7 @@
         </w:rPr>
         <w:t xml:space="preserve">at </w:t>
       </w:r>
-      <w:hyperlink r:id="rId20" w:history="1">
+      <w:hyperlink r:id="rId21" w:history="1">
         <w:r>
           <w:rPr>
             <w:rStyle w:val="Hyperlink"/>
@@ -1399,9 +1352,25 @@
           <w:color w:val="auto"/>
           <w:szCs w:val="24"/>
         </w:rPr>
-        <w:t xml:space="preserve">All bridge action J&amp;As shall be identified as a “bridge action J&amp;A” as indicated in the </w:t>
-      </w:r>
-      <w:hyperlink r:id="rId21" w:history="1">
+        <w:t>All bridge action J&amp;</w:t>
+      </w:r>
+      <w:proofErr w:type="gramStart"/>
+      <w:r>
+        <w:rPr>
+          <w:color w:val="auto"/>
+          <w:szCs w:val="24"/>
+        </w:rPr>
+        <w:t>As</w:t>
+      </w:r>
+      <w:proofErr w:type="gramEnd"/>
+      <w:r>
+        <w:rPr>
+          <w:color w:val="auto"/>
+          <w:szCs w:val="24"/>
+        </w:rPr>
+        <w:t xml:space="preserve"> shall be identified as a “bridge action J&amp;A” as indicated in the </w:t>
+      </w:r>
+      <w:hyperlink r:id="rId22" w:history="1">
         <w:r>
           <w:rPr>
             <w:rStyle w:val="Hyperlink"/>
@@ -1452,47 +1421,48 @@
         <w:rPr>
           <w:szCs w:val="24"/>
         </w:rPr>
-        <w:t xml:space="preserve">il the total </w:t>
+        <w:t>il the total six</w:t>
+      </w:r>
+      <w:r>
+        <w:rPr>
+          <w:szCs w:val="24"/>
+        </w:rPr>
+        <w:t xml:space="preserve"> month extension period allowed by the clause is exceeded. </w:t>
+      </w:r>
+    </w:p>
+    <w:p>
+      <w:pPr>
+        <w:pStyle w:val="List1"/>
+      </w:pPr>
+      <w:r>
+        <w:rPr>
+          <w:color w:val="auto"/>
+          <w:szCs w:val="24"/>
+        </w:rPr>
+        <w:t xml:space="preserve">(b)  </w:t>
+      </w:r>
+      <w:r>
+        <w:rPr>
+          <w:color w:val="auto"/>
+          <w:szCs w:val="24"/>
+        </w:rPr>
+        <w:t>All signed J&amp;</w:t>
       </w:r>
       <w:proofErr w:type="gramStart"/>
       <w:r>
         <w:rPr>
+          <w:color w:val="auto"/>
           <w:szCs w:val="24"/>
         </w:rPr>
-        <w:t>six</w:t>
-      </w:r>
-      <w:r>
-        <w:rPr>
+        <w:t>As</w:t>
+      </w:r>
+      <w:proofErr w:type="gramEnd"/>
+      <w:r>
+        <w:rPr>
+          <w:color w:val="auto"/>
           <w:szCs w:val="24"/>
         </w:rPr>
-        <w:t xml:space="preserve"> month</w:t>
-      </w:r>
-      <w:proofErr w:type="gramEnd"/>
-      <w:r>
-        <w:rPr>
-          <w:szCs w:val="24"/>
-        </w:rPr>
-        <w:t xml:space="preserve"> extension period allowed by the clause is exceeded. </w:t>
-      </w:r>
-    </w:p>
-    <w:p/>
-    <w:p>
-      <w:pPr>
-        <w:pStyle w:val="List1"/>
-      </w:pPr>
-      <w:r>
-        <w:rPr>
-          <w:color w:val="auto"/>
-          <w:szCs w:val="24"/>
-        </w:rPr>
-        <w:t xml:space="preserve">(b)  </w:t>
-      </w:r>
-      <w:r>
-        <w:rPr>
-          <w:color w:val="auto"/>
-          <w:szCs w:val="24"/>
-        </w:rPr>
-        <w:t>All signed J&amp;As for bridge actions</w:t>
+        <w:t xml:space="preserve"> for bridge actions</w:t>
       </w:r>
       <w:r>
         <w:rPr>
@@ -1554,7 +1524,6 @@
         <w:t>forward.</w:t>
       </w:r>
     </w:p>
-    <w:p/>
     <w:p>
       <w:pPr>
         <w:pStyle w:val="List1"/>
@@ -1663,100 +1632,80 @@
           <w:color w:val="auto"/>
           <w:szCs w:val="24"/>
         </w:rPr>
-        <w:t xml:space="preserve">bridge </w:t>
+        <w:t>bridge action</w:t>
       </w:r>
       <w:r>
         <w:rPr>
           <w:color w:val="auto"/>
           <w:szCs w:val="24"/>
         </w:rPr>
-        <w:lastRenderedPageBreak/>
-        <w:t>action</w:t>
+        <w:t xml:space="preserve"> going forward</w:t>
       </w:r>
       <w:r>
         <w:rPr>
           <w:color w:val="auto"/>
           <w:szCs w:val="24"/>
         </w:rPr>
-        <w:t xml:space="preserve"> going forward</w:t>
-      </w:r>
-      <w:proofErr w:type="gramStart"/>
+        <w:t xml:space="preserve">. </w:t>
+      </w:r>
       <w:r>
         <w:rPr>
           <w:color w:val="auto"/>
           <w:szCs w:val="24"/>
         </w:rPr>
-        <w:t xml:space="preserve">. </w:t>
+        <w:t xml:space="preserve"> </w:t>
       </w:r>
       <w:r>
         <w:rPr>
           <w:color w:val="auto"/>
           <w:szCs w:val="24"/>
         </w:rPr>
+        <w:t xml:space="preserve">SPE approval of repeat bridge actions must be requested by the PEO for acquisition programs or by the MAJCOM Commander or Vice Commander for non-PEO requirements. </w:t>
+      </w:r>
+      <w:r>
+        <w:rPr>
+          <w:color w:val="auto"/>
+          <w:szCs w:val="24"/>
+        </w:rPr>
         <w:t xml:space="preserve"> </w:t>
       </w:r>
-      <w:proofErr w:type="gramEnd"/>
       <w:r>
         <w:rPr>
           <w:color w:val="auto"/>
           <w:szCs w:val="24"/>
         </w:rPr>
-        <w:t>SPE approval of repeat bridge actions must be requested by the PEO for acquisition programs or by the MAJCOM Commander or Vice Commander for non-PEO requirements</w:t>
-      </w:r>
-      <w:proofErr w:type="gramStart"/>
+        <w:t>Contracting officers shall forward a copy of the signed J&amp;A and transmittal document or email to the competition advocate.</w:t>
+      </w:r>
+    </w:p>
+    <w:p>
+      <w:pPr>
+        <w:pStyle w:val="List1"/>
+      </w:pPr>
       <w:r>
         <w:rPr>
           <w:color w:val="auto"/>
           <w:szCs w:val="24"/>
         </w:rPr>
-        <w:t xml:space="preserve">. </w:t>
-      </w:r>
-      <w:r>
-        <w:rPr>
-          <w:color w:val="auto"/>
-          <w:szCs w:val="24"/>
+        <w:t xml:space="preserve">(d)  </w:t>
+      </w:r>
+      <w:r>
+        <w:rPr>
+          <w:color w:val="auto"/>
+        </w:rPr>
+        <w:t>Reporting</w:t>
+      </w:r>
+      <w:r>
+        <w:rPr>
+          <w:color w:val="auto"/>
+        </w:rPr>
+        <w:t xml:space="preserve"> Requirements: </w:t>
+      </w:r>
+      <w:r>
+        <w:rPr>
+          <w:color w:val="auto"/>
         </w:rPr>
         <w:t xml:space="preserve"> </w:t>
       </w:r>
-      <w:proofErr w:type="gramEnd"/>
-      <w:r>
-        <w:rPr>
-          <w:color w:val="auto"/>
-          <w:szCs w:val="24"/>
-        </w:rPr>
-        <w:t>Contracting officers shall forward a copy of the signed J&amp;A and transmittal document or email to the competition advocate.</w:t>
-      </w:r>
-    </w:p>
-    <w:p/>
-    <w:p>
-      <w:pPr>
-        <w:pStyle w:val="List1"/>
-      </w:pPr>
-      <w:r>
-        <w:rPr>
-          <w:color w:val="auto"/>
-          <w:szCs w:val="24"/>
-        </w:rPr>
-        <w:t xml:space="preserve">(d)  </w:t>
-      </w:r>
-      <w:r>
-        <w:rPr>
-          <w:color w:val="auto"/>
-        </w:rPr>
-        <w:t>Reporting</w:t>
-      </w:r>
-      <w:r>
-        <w:rPr>
-          <w:color w:val="auto"/>
-        </w:rPr>
-        <w:t xml:space="preserve"> Requirements: </w:t>
-      </w:r>
-      <w:r>
-        <w:rPr>
-          <w:color w:val="auto"/>
-        </w:rPr>
-        <w:t xml:space="preserve"> </w:t>
-      </w:r>
       <w:r>
         <w:rPr>
           <w:color w:val="auto"/>
@@ -1793,21 +1742,7 @@
         <w:rPr>
           <w:color w:val="auto"/>
         </w:rPr>
-        <w:t>FY</w:t>
-      </w:r>
-      <w:proofErr w:type="gramStart"/>
-      <w:r>
-        <w:rPr>
-          <w:color w:val="auto"/>
-        </w:rPr>
-        <w:t xml:space="preserve">.  </w:t>
-      </w:r>
-      <w:proofErr w:type="gramEnd"/>
-      <w:r>
-        <w:rPr>
-          <w:color w:val="auto"/>
-        </w:rPr>
-        <w:t>Reports shall be submitted</w:t>
+        <w:t>FY.  Reports shall be submitted</w:t>
       </w:r>
       <w:r>
         <w:rPr>
@@ -1815,7 +1750,7 @@
         </w:rPr>
         <w:t xml:space="preserve"> to SAF/AQC within 30 days of the end of each quarter using the </w:t>
       </w:r>
-      <w:hyperlink r:id="rId22" w:history="1">
+      <w:hyperlink r:id="rId23" w:history="1">
         <w:r>
           <w:rPr>
             <w:rStyle w:val="Hyperlink"/>
@@ -1829,15 +1764,14 @@
         </w:rPr>
         <w:t xml:space="preserve">. </w:t>
       </w:r>
-    </w:p>
-    <w:p/>
-    <w:p>
-      <w:pPr>
-        <w:pStyle w:val="Heading3"/>
-      </w:pPr>
       <w:bookmarkStart w:id="38" w:name="_Toc38284759"/>
       <w:bookmarkStart w:id="39" w:name="_Toc38287036"/>
       <w:bookmarkStart w:id="40" w:name="_Toc38364621"/>
+    </w:p>
+    <w:p>
+      <w:pPr>
+        <w:pStyle w:val="Heading3"/>
+      </w:pPr>
       <w:r>
         <w:rPr>
           <w:bCs/>
@@ -1863,7 +1797,6 @@
       <w:bookmarkEnd w:id="39"/>
       <w:bookmarkEnd w:id="40"/>
     </w:p>
-    <w:p/>
     <w:p>
       <w:pPr>
         <w:pStyle w:val="List1"/>
@@ -1904,7 +1837,7 @@
         </w:rPr>
         <w:t xml:space="preserve"> </w:t>
       </w:r>
-      <w:hyperlink r:id="rId23" w:history="1">
+      <w:hyperlink r:id="rId24" w:history="1">
         <w:r>
           <w:rPr>
             <w:rStyle w:val="Hyperlink"/>
@@ -1936,20 +1869,18 @@
         </w:rPr>
         <w:t xml:space="preserve"> </w:t>
       </w:r>
-    </w:p>
-    <w:p>
-      <w:bookmarkStart w:id="41" w:name="_Toc350246266"/>
-      <w:bookmarkStart w:id="42" w:name="_Toc353181563"/>
-      <w:bookmarkEnd w:id="30"/>
-      <w:bookmarkEnd w:id="31"/>
+      <w:bookmarkStart w:id="41" w:name="_Toc38284760"/>
+      <w:bookmarkStart w:id="42" w:name="_Toc38287037"/>
+      <w:bookmarkStart w:id="43" w:name="_Toc38364622"/>
+      <w:bookmarkStart w:id="44" w:name="_Toc350246266"/>
+      <w:bookmarkStart w:id="45" w:name="_Toc353181563"/>
+      <w:bookmarkEnd w:id="33"/>
+      <w:bookmarkEnd w:id="34"/>
     </w:p>
     <w:p>
       <w:pPr>
         <w:pStyle w:val="Heading3"/>
       </w:pPr>
-      <w:bookmarkStart w:id="43" w:name="_Toc38284760"/>
-      <w:bookmarkStart w:id="44" w:name="_Toc38287037"/>
-      <w:bookmarkStart w:id="45" w:name="_Toc38364622"/>
       <w:r>
         <w:rPr>
           <w:bCs/>
@@ -1992,11 +1923,10 @@
         </w:rPr>
         <w:t>ustification</w:t>
       </w:r>
+      <w:bookmarkEnd w:id="41"/>
+      <w:bookmarkEnd w:id="42"/>
       <w:bookmarkEnd w:id="43"/>
-      <w:bookmarkEnd w:id="44"/>
-      <w:bookmarkEnd w:id="45"/>
-    </w:p>
-    <w:p/>
+    </w:p>
     <w:p>
       <w:pPr>
         <w:pStyle w:val="List1"/>
@@ -2009,7 +1939,6 @@
         <w:t xml:space="preserve">(a)   </w:t>
       </w:r>
     </w:p>
-    <w:p/>
     <w:tbl>
       <w:tblPr>
         <w:tblStyle w:val="TableGrid"/>
@@ -2024,9 +1953,9 @@
         <w:tblLook w:val="04A0" w:firstRow="1" w:lastRow="0" w:firstColumn="1" w:lastColumn="0" w:noHBand="0" w:noVBand="1"/>
       </w:tblPr>
       <w:tblGrid>
-        <w:gridCol w:w="2062"/>
-        <w:gridCol w:w="3728"/>
-        <w:gridCol w:w="3560"/>
+        <w:gridCol w:w="2096"/>
+        <w:gridCol w:w="3789"/>
+        <w:gridCol w:w="3619"/>
       </w:tblGrid>
       <w:tr>
         <w:trPr>
@@ -2042,7 +1971,6 @@
               <w:jc w:val="center"/>
               <w:rPr>
                 <w:b/>
-                <w:color w:val="auto"/>
                 <w:sz w:val="20"/>
                 <w:szCs w:val="24"/>
               </w:rPr>
@@ -2050,16 +1978,15 @@
             <w:r>
               <w:rPr>
                 <w:b/>
-                <w:color w:val="auto"/>
                 <w:sz w:val="20"/>
                 <w:szCs w:val="24"/>
               </w:rPr>
+              <w:lastRenderedPageBreak/>
               <w:t>J</w:t>
             </w:r>
             <w:r>
               <w:rPr>
                 <w:b/>
-                <w:color w:val="auto"/>
                 <w:sz w:val="20"/>
                 <w:szCs w:val="24"/>
               </w:rPr>
@@ -2068,7 +1995,6 @@
             <w:r>
               <w:rPr>
                 <w:b/>
-                <w:color w:val="auto"/>
                 <w:sz w:val="20"/>
                 <w:szCs w:val="24"/>
               </w:rPr>
@@ -2086,7 +2012,6 @@
               <w:jc w:val="center"/>
               <w:rPr>
                 <w:b/>
-                <w:color w:val="auto"/>
                 <w:sz w:val="20"/>
                 <w:szCs w:val="24"/>
               </w:rPr>
@@ -2094,7 +2019,6 @@
             <w:r>
               <w:rPr>
                 <w:b/>
-                <w:color w:val="auto"/>
                 <w:sz w:val="20"/>
                 <w:szCs w:val="24"/>
               </w:rPr>
@@ -2112,7 +2036,6 @@
               <w:jc w:val="center"/>
               <w:rPr>
                 <w:b/>
-                <w:color w:val="auto"/>
                 <w:sz w:val="20"/>
                 <w:szCs w:val="24"/>
               </w:rPr>
@@ -2121,7 +2044,6 @@
             <w:r>
               <w:rPr>
                 <w:b/>
-                <w:color w:val="auto"/>
                 <w:sz w:val="20"/>
                 <w:szCs w:val="24"/>
               </w:rPr>
@@ -2142,14 +2064,12 @@
           <w:p>
             <w:pPr>
               <w:rPr>
-                <w:color w:val="auto"/>
                 <w:sz w:val="20"/>
                 <w:szCs w:val="24"/>
               </w:rPr>
             </w:pPr>
             <w:r>
               <w:rPr>
-                <w:color w:val="auto"/>
                 <w:sz w:val="20"/>
                 <w:szCs w:val="24"/>
                 <w:u w:val="single"/>
@@ -2158,7 +2078,6 @@
             </w:r>
             <w:r>
               <w:rPr>
-                <w:color w:val="auto"/>
                 <w:sz w:val="20"/>
                 <w:szCs w:val="24"/>
               </w:rPr>
@@ -2166,7 +2085,6 @@
             </w:r>
             <w:r>
               <w:rPr>
-                <w:color w:val="auto"/>
                 <w:sz w:val="20"/>
                 <w:szCs w:val="24"/>
               </w:rPr>
@@ -2181,14 +2099,12 @@
           <w:p>
             <w:pPr>
               <w:rPr>
-                <w:color w:val="auto"/>
                 <w:sz w:val="20"/>
                 <w:szCs w:val="24"/>
               </w:rPr>
             </w:pPr>
             <w:r>
               <w:rPr>
-                <w:color w:val="auto"/>
                 <w:sz w:val="20"/>
                 <w:szCs w:val="24"/>
               </w:rPr>
@@ -2203,14 +2119,12 @@
           <w:p>
             <w:pPr>
               <w:rPr>
-                <w:color w:val="auto"/>
                 <w:sz w:val="20"/>
                 <w:szCs w:val="24"/>
               </w:rPr>
             </w:pPr>
             <w:r>
               <w:rPr>
-                <w:color w:val="auto"/>
                 <w:sz w:val="20"/>
                 <w:szCs w:val="24"/>
               </w:rPr>
@@ -2218,7 +2132,6 @@
             </w:r>
             <w:r>
               <w:rPr>
-                <w:color w:val="auto"/>
                 <w:sz w:val="20"/>
                 <w:szCs w:val="24"/>
               </w:rPr>
@@ -2226,7 +2139,6 @@
             </w:r>
             <w:r>
               <w:rPr>
-                <w:color w:val="auto"/>
                 <w:sz w:val="20"/>
                 <w:szCs w:val="24"/>
               </w:rPr>
@@ -2234,7 +2146,6 @@
             </w:r>
             <w:r>
               <w:rPr>
-                <w:color w:val="auto"/>
                 <w:sz w:val="20"/>
                 <w:szCs w:val="24"/>
               </w:rPr>
@@ -2242,7 +2153,6 @@
             </w:r>
             <w:r>
               <w:rPr>
-                <w:color w:val="auto"/>
                 <w:sz w:val="20"/>
                 <w:szCs w:val="24"/>
               </w:rPr>
@@ -2250,7 +2160,6 @@
             </w:r>
             <w:r>
               <w:rPr>
-                <w:color w:val="auto"/>
                 <w:sz w:val="20"/>
                 <w:szCs w:val="24"/>
               </w:rPr>
@@ -2270,14 +2179,12 @@
           <w:p>
             <w:pPr>
               <w:rPr>
-                <w:color w:val="auto"/>
                 <w:sz w:val="20"/>
                 <w:szCs w:val="24"/>
               </w:rPr>
             </w:pPr>
             <w:r>
               <w:rPr>
-                <w:color w:val="auto"/>
                 <w:sz w:val="20"/>
                 <w:szCs w:val="24"/>
               </w:rPr>
@@ -2285,7 +2192,6 @@
             </w:r>
             <w:r>
               <w:rPr>
-                <w:color w:val="auto"/>
                 <w:sz w:val="20"/>
                 <w:szCs w:val="24"/>
               </w:rPr>
@@ -2293,7 +2199,6 @@
             </w:r>
             <w:r>
               <w:rPr>
-                <w:color w:val="auto"/>
                 <w:sz w:val="20"/>
                 <w:szCs w:val="24"/>
                 <w:u w:val="single"/>
@@ -2302,7 +2207,6 @@
             </w:r>
             <w:r>
               <w:rPr>
-                <w:color w:val="auto"/>
                 <w:sz w:val="20"/>
                 <w:szCs w:val="24"/>
                 <w:u w:val="single"/>
@@ -2311,7 +2215,6 @@
             </w:r>
             <w:r>
               <w:rPr>
-                <w:color w:val="auto"/>
                 <w:sz w:val="20"/>
                 <w:szCs w:val="24"/>
               </w:rPr>
@@ -2319,7 +2222,6 @@
             </w:r>
             <w:r>
               <w:rPr>
-                <w:color w:val="auto"/>
                 <w:sz w:val="20"/>
                 <w:szCs w:val="24"/>
               </w:rPr>
@@ -2327,7 +2229,6 @@
             </w:r>
             <w:r>
               <w:rPr>
-                <w:color w:val="auto"/>
                 <w:sz w:val="20"/>
                 <w:szCs w:val="24"/>
               </w:rPr>
@@ -2342,7 +2243,6 @@
           <w:p>
             <w:pPr>
               <w:rPr>
-                <w:color w:val="auto"/>
                 <w:sz w:val="20"/>
                 <w:szCs w:val="24"/>
               </w:rPr>
@@ -2359,7 +2259,6 @@
             </w:hyperlink>
             <w:r>
               <w:rPr>
-                <w:color w:val="auto"/>
                 <w:sz w:val="20"/>
                 <w:szCs w:val="24"/>
               </w:rPr>
@@ -2369,14 +2268,12 @@
           <w:p>
             <w:pPr>
               <w:rPr>
-                <w:color w:val="auto"/>
                 <w:sz w:val="20"/>
                 <w:szCs w:val="24"/>
               </w:rPr>
             </w:pPr>
             <w:r>
               <w:rPr>
-                <w:color w:val="auto"/>
                 <w:sz w:val="20"/>
                 <w:szCs w:val="24"/>
               </w:rPr>
@@ -2391,14 +2288,12 @@
           <w:p>
             <w:pPr>
               <w:rPr>
-                <w:color w:val="auto"/>
                 <w:sz w:val="20"/>
                 <w:szCs w:val="24"/>
               </w:rPr>
             </w:pPr>
             <w:r>
               <w:rPr>
-                <w:color w:val="auto"/>
                 <w:sz w:val="20"/>
                 <w:szCs w:val="24"/>
               </w:rPr>
@@ -2418,14 +2313,12 @@
           <w:p>
             <w:pPr>
               <w:rPr>
-                <w:color w:val="auto"/>
                 <w:sz w:val="20"/>
                 <w:szCs w:val="24"/>
               </w:rPr>
             </w:pPr>
             <w:r>
               <w:rPr>
-                <w:color w:val="auto"/>
                 <w:sz w:val="20"/>
                 <w:szCs w:val="24"/>
               </w:rPr>
@@ -2433,7 +2326,6 @@
             </w:r>
             <w:r>
               <w:rPr>
-                <w:color w:val="auto"/>
                 <w:sz w:val="20"/>
                 <w:szCs w:val="24"/>
               </w:rPr>
@@ -2441,7 +2333,6 @@
             </w:r>
             <w:r>
               <w:rPr>
-                <w:color w:val="auto"/>
                 <w:sz w:val="20"/>
                 <w:szCs w:val="24"/>
               </w:rPr>
@@ -2449,7 +2340,6 @@
             </w:r>
             <w:r>
               <w:rPr>
-                <w:color w:val="auto"/>
                 <w:sz w:val="20"/>
                 <w:szCs w:val="24"/>
               </w:rPr>
@@ -2457,7 +2347,6 @@
             </w:r>
             <w:r>
               <w:rPr>
-                <w:color w:val="auto"/>
                 <w:sz w:val="20"/>
                 <w:szCs w:val="24"/>
               </w:rPr>
@@ -2465,7 +2354,6 @@
             </w:r>
             <w:r>
               <w:rPr>
-                <w:color w:val="auto"/>
                 <w:sz w:val="20"/>
                 <w:szCs w:val="24"/>
                 <w:u w:val="single"/>
@@ -2474,7 +2362,6 @@
             </w:r>
             <w:r>
               <w:rPr>
-                <w:color w:val="auto"/>
                 <w:sz w:val="20"/>
                 <w:szCs w:val="24"/>
               </w:rPr>
@@ -2482,7 +2369,6 @@
             </w:r>
             <w:r>
               <w:rPr>
-                <w:color w:val="auto"/>
                 <w:sz w:val="20"/>
                 <w:szCs w:val="24"/>
               </w:rPr>
@@ -2490,7 +2376,6 @@
             </w:r>
             <w:r>
               <w:rPr>
-                <w:color w:val="auto"/>
                 <w:sz w:val="20"/>
                 <w:szCs w:val="24"/>
               </w:rPr>
@@ -2498,7 +2383,6 @@
             </w:r>
             <w:r>
               <w:rPr>
-                <w:color w:val="auto"/>
                 <w:sz w:val="20"/>
                 <w:szCs w:val="24"/>
               </w:rPr>
@@ -2513,14 +2397,12 @@
           <w:p>
             <w:pPr>
               <w:rPr>
-                <w:color w:val="auto"/>
                 <w:sz w:val="20"/>
                 <w:szCs w:val="24"/>
               </w:rPr>
             </w:pPr>
             <w:r>
               <w:rPr>
-                <w:color w:val="auto"/>
                 <w:sz w:val="20"/>
                 <w:szCs w:val="24"/>
               </w:rPr>
@@ -2544,13 +2426,47 @@
             </w:r>
             <w:r>
               <w:rPr>
-                <w:color w:val="auto"/>
                 <w:sz w:val="20"/>
                 <w:szCs w:val="24"/>
               </w:rPr>
               <w:t xml:space="preserve"> / Designated Alternate if they meet the criteria in </w:t>
             </w:r>
-            <w:hyperlink r:id="rId24" w:history="1">
+            <w:hyperlink r:id="rId25" w:history="1">
+              <w:r>
+                <w:rPr>
+                  <w:rStyle w:val="Hyperlink"/>
+                  <w:sz w:val="20"/>
+                  <w:szCs w:val="24"/>
+                </w:rPr>
+                <w:t>FAR 6.304(a</w:t>
+              </w:r>
+              <w:proofErr w:type="gramStart"/>
+              <w:r>
+                <w:rPr>
+                  <w:rStyle w:val="Hyperlink"/>
+                  <w:sz w:val="20"/>
+                  <w:szCs w:val="24"/>
+                </w:rPr>
+                <w:t>)(</w:t>
+              </w:r>
+              <w:proofErr w:type="gramEnd"/>
+              <w:r>
+                <w:rPr>
+                  <w:rStyle w:val="Hyperlink"/>
+                  <w:sz w:val="20"/>
+                  <w:szCs w:val="24"/>
+                </w:rPr>
+                <w:t>3)</w:t>
+              </w:r>
+            </w:hyperlink>
+            <w:r>
+              <w:rPr>
+                <w:sz w:val="20"/>
+                <w:szCs w:val="24"/>
+              </w:rPr>
+              <w:t xml:space="preserve">.  If they do not meet the criteria in </w:t>
+            </w:r>
+            <w:hyperlink r:id="rId26" w:history="1">
               <w:r>
                 <w:rPr>
                   <w:rStyle w:val="Hyperlink"/>
@@ -2562,25 +2478,6 @@
             </w:hyperlink>
             <w:r>
               <w:rPr>
-                <w:color w:val="auto"/>
-                <w:sz w:val="20"/>
-                <w:szCs w:val="24"/>
-              </w:rPr>
-              <w:t xml:space="preserve">.  If they do not meet the criteria in </w:t>
-            </w:r>
-            <w:hyperlink r:id="rId25" w:history="1">
-              <w:r>
-                <w:rPr>
-                  <w:rStyle w:val="Hyperlink"/>
-                  <w:sz w:val="20"/>
-                  <w:szCs w:val="24"/>
-                </w:rPr>
-                <w:t>FAR 6.304(a)(3)</w:t>
-              </w:r>
-            </w:hyperlink>
-            <w:r>
-              <w:rPr>
-                <w:color w:val="auto"/>
                 <w:sz w:val="20"/>
                 <w:szCs w:val="24"/>
               </w:rPr>
@@ -2588,7 +2485,6 @@
             </w:r>
             <w:r>
               <w:rPr>
-                <w:color w:val="auto"/>
                 <w:sz w:val="20"/>
                 <w:szCs w:val="24"/>
               </w:rPr>
@@ -2603,14 +2499,12 @@
           <w:p>
             <w:pPr>
               <w:rPr>
-                <w:color w:val="auto"/>
                 <w:sz w:val="20"/>
                 <w:szCs w:val="24"/>
               </w:rPr>
             </w:pPr>
             <w:r>
               <w:rPr>
-                <w:color w:val="auto"/>
                 <w:sz w:val="20"/>
                 <w:szCs w:val="24"/>
               </w:rPr>
@@ -2630,14 +2524,12 @@
           <w:p>
             <w:pPr>
               <w:rPr>
-                <w:color w:val="auto"/>
                 <w:sz w:val="20"/>
                 <w:szCs w:val="24"/>
               </w:rPr>
             </w:pPr>
             <w:r>
               <w:rPr>
-                <w:color w:val="auto"/>
                 <w:sz w:val="20"/>
                 <w:szCs w:val="24"/>
               </w:rPr>
@@ -2645,7 +2537,6 @@
             </w:r>
             <w:r>
               <w:rPr>
-                <w:color w:val="auto"/>
                 <w:sz w:val="20"/>
                 <w:szCs w:val="24"/>
               </w:rPr>
@@ -2653,7 +2544,6 @@
             </w:r>
             <w:r>
               <w:rPr>
-                <w:color w:val="auto"/>
                 <w:sz w:val="20"/>
                 <w:szCs w:val="24"/>
               </w:rPr>
@@ -2661,7 +2551,6 @@
             </w:r>
             <w:r>
               <w:rPr>
-                <w:color w:val="auto"/>
                 <w:sz w:val="20"/>
                 <w:szCs w:val="24"/>
               </w:rPr>
@@ -2669,7 +2558,6 @@
             </w:r>
             <w:r>
               <w:rPr>
-                <w:color w:val="auto"/>
                 <w:sz w:val="20"/>
                 <w:szCs w:val="24"/>
               </w:rPr>
@@ -2677,7 +2565,6 @@
             </w:r>
             <w:r>
               <w:rPr>
-                <w:color w:val="auto"/>
                 <w:sz w:val="20"/>
                 <w:szCs w:val="24"/>
               </w:rPr>
@@ -2692,14 +2579,12 @@
           <w:p>
             <w:pPr>
               <w:rPr>
-                <w:color w:val="auto"/>
                 <w:sz w:val="20"/>
                 <w:szCs w:val="24"/>
               </w:rPr>
             </w:pPr>
             <w:r>
               <w:rPr>
-                <w:color w:val="auto"/>
                 <w:sz w:val="20"/>
                 <w:szCs w:val="24"/>
               </w:rPr>
@@ -2714,14 +2599,12 @@
           <w:p>
             <w:pPr>
               <w:rPr>
-                <w:color w:val="auto"/>
                 <w:sz w:val="20"/>
                 <w:szCs w:val="24"/>
               </w:rPr>
             </w:pPr>
             <w:r>
               <w:rPr>
-                <w:color w:val="auto"/>
                 <w:sz w:val="20"/>
                 <w:szCs w:val="24"/>
               </w:rPr>
@@ -2747,7 +2630,6 @@
         <w:t>* For the Air Force, in accordance with FAR 2.101, procuring activity is synonymous with contracting activity.</w:t>
       </w:r>
     </w:p>
-    <w:p/>
     <w:p>
       <w:pPr>
         <w:pStyle w:val="NormalWeb"/>
@@ -2760,7 +2642,6 @@
         <w:rPr>
           <w:rFonts w:ascii="Times New Roman" w:eastAsia="Times New Roman" w:hAnsi="Times New Roman" w:cs="Times New Roman"/>
         </w:rPr>
-        <w:lastRenderedPageBreak/>
         <w:t>*</w:t>
       </w:r>
       <w:r>
@@ -2809,14 +2690,7 @@
         <w:rPr>
           <w:rFonts w:ascii="Times New Roman" w:eastAsia="Times New Roman" w:hAnsi="Times New Roman" w:cs="Times New Roman"/>
         </w:rPr>
-        <w:t xml:space="preserve"> be coordinated with the DAS(C) or the ADAS(C) and approved by the SPE)</w:t>
-      </w:r>
-      <w:proofErr w:type="gramStart"/>
-      <w:r>
-        <w:rPr>
-          <w:rFonts w:ascii="Times New Roman" w:eastAsia="Times New Roman" w:hAnsi="Times New Roman" w:cs="Times New Roman"/>
-        </w:rPr>
-        <w:t xml:space="preserve">. </w:t>
+        <w:t xml:space="preserve"> be coordinated with the DAS(C) or the ADAS(C) and approved by the SPE). </w:t>
       </w:r>
       <w:r>
         <w:rPr>
@@ -2824,7 +2698,6 @@
         </w:rPr>
         <w:t xml:space="preserve"> </w:t>
       </w:r>
-      <w:proofErr w:type="gramEnd"/>
       <w:r>
         <w:rPr>
           <w:rFonts w:ascii="Times New Roman" w:eastAsia="Times New Roman" w:hAnsi="Times New Roman" w:cs="Times New Roman"/>
@@ -2855,7 +2728,7 @@
         </w:rPr>
         <w:t xml:space="preserve">to </w:t>
       </w:r>
-      <w:hyperlink r:id="rId26" w:history="1">
+      <w:hyperlink r:id="rId27" w:history="1">
         <w:r>
           <w:rPr>
             <w:rStyle w:val="Hyperlink"/>
@@ -2876,7 +2749,7 @@
         </w:rPr>
         <w:t xml:space="preserve">to </w:t>
       </w:r>
-      <w:hyperlink r:id="rId27" w:history="1">
+      <w:hyperlink r:id="rId28" w:history="1">
         <w:r>
           <w:rPr>
             <w:rStyle w:val="Hyperlink"/>
@@ -2939,7 +2812,7 @@
         </w:rPr>
         <w:t xml:space="preserve">days for staffing and SPE approval after receipt by </w:t>
       </w:r>
-      <w:hyperlink r:id="rId28" w:history="1">
+      <w:hyperlink r:id="rId29" w:history="1">
         <w:r>
           <w:rPr>
             <w:rStyle w:val="Hyperlink"/>
@@ -2989,7 +2862,10 @@
         <w:fldChar w:fldCharType="begin"/>
       </w:r>
       <w:r>
-        <w:instrText xml:space="preserve"> HYPERLINK "https://cs2.eis.af.mil/sites/10059/afcc/knowledge_center/Documents/eSSS.docx" </w:instrText>
+        <w:instrText xml:space="preserve"> HYPERLINK "https://cs2.eis.af.mil/sit</w:instrText>
+      </w:r>
+      <w:r>
+        <w:instrText xml:space="preserve">es/10059/afcc/knowledge_center/Documents/eSSS.docx" </w:instrText>
       </w:r>
       <w:r>
         <w:fldChar w:fldCharType="separate"/>
@@ -3166,7 +3042,7 @@
         </w:rPr>
         <w:t xml:space="preserve"> on the </w:t>
       </w:r>
-      <w:hyperlink r:id="rId29" w:history="1">
+      <w:hyperlink r:id="rId30" w:history="1">
         <w:proofErr w:type="spellStart"/>
         <w:r>
           <w:rPr>
@@ -3249,13 +3125,29 @@
         </w:rPr>
         <w:t xml:space="preserve"> </w:t>
       </w:r>
-      <w:hyperlink r:id="rId30" w:anchor="p5316504c1iiD" w:history="1">
+      <w:hyperlink r:id="rId31" w:anchor="p5316504c1iiD" w:history="1">
         <w:r>
           <w:rPr>
             <w:rStyle w:val="Hyperlink"/>
             <w:rFonts w:ascii="Times New Roman" w:eastAsia="Times New Roman" w:hAnsi="Times New Roman" w:cs="Times New Roman"/>
           </w:rPr>
-          <w:t>AFFARS 5316.504(c)(1)(ii)(D)</w:t>
+          <w:t>AFFARS 5316.504(c</w:t>
+        </w:r>
+        <w:proofErr w:type="gramStart"/>
+        <w:r>
+          <w:rPr>
+            <w:rStyle w:val="Hyperlink"/>
+            <w:rFonts w:ascii="Times New Roman" w:eastAsia="Times New Roman" w:hAnsi="Times New Roman" w:cs="Times New Roman"/>
+          </w:rPr>
+          <w:t>)(</w:t>
+        </w:r>
+        <w:proofErr w:type="gramEnd"/>
+        <w:r>
+          <w:rPr>
+            <w:rStyle w:val="Hyperlink"/>
+            <w:rFonts w:ascii="Times New Roman" w:eastAsia="Times New Roman" w:hAnsi="Times New Roman" w:cs="Times New Roman"/>
+          </w:rPr>
+          <w:t>1)(ii)(D)</w:t>
         </w:r>
       </w:hyperlink>
       <w:r>
@@ -3294,7 +3186,7 @@
         </w:rPr>
         <w:t xml:space="preserve">may authorize solicitation release after the justification is reviewed for adequacy and forwarded to </w:t>
       </w:r>
-      <w:hyperlink r:id="rId31" w:history="1">
+      <w:hyperlink r:id="rId32" w:history="1">
         <w:r>
           <w:rPr>
             <w:rStyle w:val="Hyperlink"/>
@@ -3311,39 +3203,6 @@
           <w:u w:val="none"/>
         </w:rPr>
         <w:t xml:space="preserve"> and </w:t>
-      </w:r>
-      <w:hyperlink r:id="rId32" w:history="1">
-        <w:r>
-          <w:rPr>
-            <w:rStyle w:val="Hyperlink"/>
-            <w:rFonts w:ascii="Times New Roman" w:eastAsia="Times New Roman" w:hAnsi="Times New Roman" w:cs="Times New Roman"/>
-          </w:rPr>
-          <w:t>SAF/AQC</w:t>
-        </w:r>
-      </w:hyperlink>
-      <w:r>
-        <w:rPr>
-          <w:rFonts w:ascii="Times New Roman" w:eastAsia="Times New Roman" w:hAnsi="Times New Roman" w:cs="Times New Roman"/>
-        </w:rPr>
-        <w:t>.</w:t>
-      </w:r>
-      <w:r>
-        <w:rPr>
-          <w:rFonts w:ascii="Times New Roman" w:eastAsia="Times New Roman" w:hAnsi="Times New Roman" w:cs="Times New Roman"/>
-        </w:rPr>
-        <w:t xml:space="preserve">  Submit questions or concerns regarding </w:t>
-      </w:r>
-      <w:r>
-        <w:rPr>
-          <w:rFonts w:ascii="Times New Roman" w:eastAsia="Times New Roman" w:hAnsi="Times New Roman" w:cs="Times New Roman"/>
-        </w:rPr>
-        <w:t xml:space="preserve">processing a J&amp;A for SPE approval </w:t>
-      </w:r>
-      <w:r>
-        <w:rPr>
-          <w:rFonts w:ascii="Times New Roman" w:eastAsia="Times New Roman" w:hAnsi="Times New Roman" w:cs="Times New Roman"/>
-        </w:rPr>
-        <w:t xml:space="preserve">to </w:t>
       </w:r>
       <w:hyperlink r:id="rId33" w:history="1">
         <w:r>
@@ -3360,13 +3219,46 @@
         </w:rPr>
         <w:t>.</w:t>
       </w:r>
-    </w:p>
-    <w:p/>
+      <w:r>
+        <w:rPr>
+          <w:rFonts w:ascii="Times New Roman" w:eastAsia="Times New Roman" w:hAnsi="Times New Roman" w:cs="Times New Roman"/>
+        </w:rPr>
+        <w:t xml:space="preserve">  Submit questions or concerns regarding </w:t>
+      </w:r>
+      <w:r>
+        <w:rPr>
+          <w:rFonts w:ascii="Times New Roman" w:eastAsia="Times New Roman" w:hAnsi="Times New Roman" w:cs="Times New Roman"/>
+        </w:rPr>
+        <w:t xml:space="preserve">processing a J&amp;A for SPE approval </w:t>
+      </w:r>
+      <w:r>
+        <w:rPr>
+          <w:rFonts w:ascii="Times New Roman" w:eastAsia="Times New Roman" w:hAnsi="Times New Roman" w:cs="Times New Roman"/>
+        </w:rPr>
+        <w:t xml:space="preserve">to </w:t>
+      </w:r>
+      <w:hyperlink r:id="rId34" w:history="1">
+        <w:r>
+          <w:rPr>
+            <w:rStyle w:val="Hyperlink"/>
+            <w:rFonts w:ascii="Times New Roman" w:eastAsia="Times New Roman" w:hAnsi="Times New Roman" w:cs="Times New Roman"/>
+          </w:rPr>
+          <w:t>SAF/AQC</w:t>
+        </w:r>
+      </w:hyperlink>
+      <w:r>
+        <w:rPr>
+          <w:rFonts w:ascii="Times New Roman" w:eastAsia="Times New Roman" w:hAnsi="Times New Roman" w:cs="Times New Roman"/>
+        </w:rPr>
+        <w:t>.</w:t>
+      </w:r>
+    </w:p>
     <w:p>
       <w:pPr>
         <w:pStyle w:val="List20"/>
       </w:pPr>
       <w:r>
+        <w:lastRenderedPageBreak/>
         <w:t>(4)</w:t>
       </w:r>
       <w:r>
@@ -3397,7 +3289,6 @@
         <w:t xml:space="preserve">in coordination with SAF/AQC prior to submitting the J&amp;A to the SPE for approval. </w:t>
       </w:r>
     </w:p>
-    <w:p/>
     <w:p>
       <w:pPr>
         <w:pStyle w:val="List1"/>
@@ -3454,7 +3345,6 @@
         <w:t>approved J&amp;A.</w:t>
       </w:r>
     </w:p>
-    <w:p/>
     <w:p>
       <w:pPr>
         <w:pStyle w:val="List1"/>
@@ -3508,23 +3398,15 @@
         <w:t>FAR 6.302-2</w:t>
       </w:r>
       <w:r>
-        <w:t>, Unusual and Compelling Urgency</w:t>
-      </w:r>
-      <w:proofErr w:type="gramStart"/>
-      <w:r>
-        <w:t>.</w:t>
-      </w:r>
-      <w:r>
-        <w:t xml:space="preserve">  </w:t>
-      </w:r>
-      <w:proofErr w:type="gramEnd"/>
-      <w:r>
-        <w:t>See</w:t>
+        <w:t>, Unusual and Compelling Urgency.</w:t>
+      </w:r>
+      <w:r>
+        <w:t xml:space="preserve">  See</w:t>
       </w:r>
       <w:r>
         <w:t xml:space="preserve"> </w:t>
       </w:r>
-      <w:hyperlink r:id="rId34" w:history="1">
+      <w:hyperlink r:id="rId35" w:history="1">
         <w:r>
           <w:rPr>
             <w:rStyle w:val="Hyperlink"/>
@@ -3536,7 +3418,6 @@
         <w:t xml:space="preserve"> regarding contract scope considerations.</w:t>
       </w:r>
     </w:p>
-    <w:p/>
     <w:p>
       <w:pPr>
         <w:pStyle w:val="List1"/>
@@ -3554,7 +3435,6 @@
         <w:t xml:space="preserve">  A new J&amp;A is not required for:</w:t>
       </w:r>
     </w:p>
-    <w:p/>
     <w:p>
       <w:pPr>
         <w:pStyle w:val="List20"/>
@@ -3569,7 +3449,6 @@
         <w:t>)  a decrease in the dollar value or scope of the effort; or</w:t>
       </w:r>
     </w:p>
-    <w:p/>
     <w:p>
       <w:pPr>
         <w:pStyle w:val="List20"/>
@@ -3581,7 +3460,15 @@
         <w:t>2</w:t>
       </w:r>
       <w:r>
-        <w:t>)  an increase in the estimated dollar value</w:t>
+        <w:t xml:space="preserve">)  </w:t>
+      </w:r>
+      <w:proofErr w:type="gramStart"/>
+      <w:r>
+        <w:t>an</w:t>
+      </w:r>
+      <w:proofErr w:type="gramEnd"/>
+      <w:r>
+        <w:t xml:space="preserve"> increase in the estimated dollar value</w:t>
       </w:r>
       <w:r>
         <w:t xml:space="preserve"> </w:t>
@@ -3614,12 +3501,11 @@
         <w:t xml:space="preserve"> above.</w:t>
       </w:r>
     </w:p>
-    <w:p/>
     <w:p>
       <w:r>
         <w:t xml:space="preserve">See </w:t>
       </w:r>
-      <w:hyperlink r:id="rId35" w:history="1">
+      <w:hyperlink r:id="rId36" w:history="1">
         <w:r>
           <w:rPr>
             <w:rStyle w:val="Hyperlink"/>
@@ -3649,10 +3535,9 @@
         <w:rPr>
           <w:rFonts w:ascii="Times New Roman" w:hAnsi="Times New Roman" w:cs="Times New Roman"/>
         </w:rPr>
-        <w:lastRenderedPageBreak/>
         <w:t xml:space="preserve">See </w:t>
       </w:r>
-      <w:hyperlink r:id="rId36" w:history="1">
+      <w:hyperlink r:id="rId37" w:history="1">
         <w:r>
           <w:rPr>
             <w:rStyle w:val="Hyperlink"/>
@@ -3667,32 +3552,30 @@
         </w:rPr>
         <w:t>.</w:t>
       </w:r>
-    </w:p>
-    <w:bookmarkEnd w:id="41"/>
-    <w:bookmarkEnd w:id="42"/>
-    <w:p/>
-    <w:p>
-      <w:pPr>
-        <w:pStyle w:val="Heading2"/>
-      </w:pPr>
       <w:bookmarkStart w:id="46" w:name="_Toc38284761"/>
       <w:bookmarkStart w:id="47" w:name="_Toc38287038"/>
       <w:bookmarkStart w:id="48" w:name="_Toc38364623"/>
+      <w:bookmarkEnd w:id="44"/>
+      <w:bookmarkEnd w:id="45"/>
+    </w:p>
+    <w:p>
+      <w:pPr>
+        <w:pStyle w:val="Heading2"/>
+      </w:pPr>
       <w:r>
         <w:t>SUBPART 5306.5 — COMPETITION ADVOCATES</w:t>
       </w:r>
+      <w:bookmarkStart w:id="49" w:name="_Toc38284762"/>
+      <w:bookmarkStart w:id="50" w:name="_Toc38287039"/>
+      <w:bookmarkStart w:id="51" w:name="_Toc38364624"/>
       <w:bookmarkEnd w:id="46"/>
       <w:bookmarkEnd w:id="47"/>
       <w:bookmarkEnd w:id="48"/>
     </w:p>
-    <w:p/>
     <w:p>
       <w:pPr>
         <w:pStyle w:val="Heading3"/>
       </w:pPr>
-      <w:bookmarkStart w:id="49" w:name="_Toc38284762"/>
-      <w:bookmarkStart w:id="50" w:name="_Toc38287039"/>
-      <w:bookmarkStart w:id="51" w:name="_Toc38364624"/>
       <w:r>
         <w:rPr>
           <w:bCs/>
@@ -3715,7 +3598,6 @@
       <w:bookmarkEnd w:id="50"/>
       <w:bookmarkEnd w:id="51"/>
     </w:p>
-    <w:p/>
     <w:p>
       <w:pPr>
         <w:pStyle w:val="List1"/>
@@ -3739,18 +3621,10 @@
         <w:t>designated Air Force Competition Advocate General.</w:t>
       </w:r>
       <w:r>
-        <w:t xml:space="preserve"> AFTC is the competition advocate for AFOTEC</w:t>
-      </w:r>
-      <w:proofErr w:type="gramStart"/>
-      <w:r>
-        <w:t>.</w:t>
-      </w:r>
-      <w:r>
-        <w:t xml:space="preserve">  </w:t>
-      </w:r>
-      <w:proofErr w:type="gramEnd"/>
-      <w:r>
-        <w:t xml:space="preserve">The following organizations are designated as </w:t>
+        <w:t xml:space="preserve"> AFTC is the competition advocate for AFOTEC.</w:t>
+      </w:r>
+      <w:r>
+        <w:t xml:space="preserve">  The following organizations are designated as </w:t>
       </w:r>
       <w:r>
         <w:t xml:space="preserve">Air Force </w:t>
@@ -3765,7 +3639,6 @@
         <w:t xml:space="preserve"> activities:  </w:t>
       </w:r>
     </w:p>
-    <w:p/>
     <w:p>
       <w:pPr>
         <w:ind w:left="360"/>
@@ -3817,6 +3690,7 @@
         <w:ind w:left="360"/>
       </w:pPr>
       <w:r>
+        <w:lastRenderedPageBreak/>
         <w:t xml:space="preserve">Air Force Space Command (AFSPC) </w:t>
       </w:r>
     </w:p>
@@ -3879,72 +3753,43 @@
     <w:p>
       <w:pPr>
         <w:ind w:left="360"/>
-        <w:rPr>
-          <w:color w:val="auto"/>
-        </w:rPr>
-      </w:pPr>
-      <w:r>
-        <w:rPr>
-          <w:color w:val="auto"/>
-        </w:rPr>
+      </w:pPr>
+      <w:r>
         <w:t>Space and Missile Systems Center (SMC)</w:t>
       </w:r>
     </w:p>
     <w:p>
       <w:pPr>
         <w:ind w:left="360"/>
-        <w:rPr>
-          <w:color w:val="auto"/>
-        </w:rPr>
-      </w:pPr>
-      <w:r>
-        <w:rPr>
-          <w:color w:val="auto"/>
-        </w:rPr>
+      </w:pPr>
+      <w:r>
         <w:t>Air Force Rapid Capabilities Office (AFRCO)</w:t>
       </w:r>
       <w:r>
-        <w:rPr>
-          <w:color w:val="auto"/>
-        </w:rPr>
         <w:t xml:space="preserve"> </w:t>
       </w:r>
     </w:p>
     <w:p>
       <w:pPr>
         <w:ind w:left="360"/>
-        <w:rPr>
-          <w:color w:val="auto"/>
-        </w:rPr>
-      </w:pPr>
-      <w:r>
-        <w:rPr>
-          <w:color w:val="auto"/>
-        </w:rPr>
+      </w:pPr>
+      <w:r>
         <w:t>Space Rapid Capabilities Officer (</w:t>
       </w:r>
       <w:proofErr w:type="spellStart"/>
       <w:r>
-        <w:rPr>
-          <w:color w:val="auto"/>
-        </w:rPr>
         <w:t>SpRCO</w:t>
       </w:r>
       <w:proofErr w:type="spellEnd"/>
       <w:r>
-        <w:rPr>
-          <w:color w:val="auto"/>
-        </w:rPr>
         <w:t>)</w:t>
       </w:r>
     </w:p>
-    <w:p/>
     <w:p>
       <w:pPr>
         <w:pStyle w:val="List1"/>
       </w:pPr>
       <w:r>
-        <w:lastRenderedPageBreak/>
         <w:t>(</w:t>
       </w:r>
       <w:r>
@@ -3959,7 +3804,7 @@
       <w:r>
         <w:t xml:space="preserve">These organizations are authorized to further designate subordinate organizations as procuring activities subject to the requirements of </w:t>
       </w:r>
-      <w:hyperlink r:id="rId37" w:history="1">
+      <w:hyperlink r:id="rId38" w:history="1">
         <w:r>
           <w:rPr>
             <w:rStyle w:val="Hyperlink"/>
@@ -3973,7 +3818,7 @@
       <w:r>
         <w:t xml:space="preserve"> </w:t>
       </w:r>
-      <w:hyperlink r:id="rId38" w:history="1">
+      <w:hyperlink r:id="rId39" w:history="1">
         <w:r>
           <w:rPr>
             <w:rStyle w:val="Hyperlink"/>
@@ -4000,12 +3845,11 @@
         <w:t>.</w:t>
       </w:r>
     </w:p>
-    <w:p/>
     <w:p>
       <w:r>
         <w:t xml:space="preserve">See </w:t>
       </w:r>
-      <w:hyperlink r:id="rId39" w:history="1">
+      <w:hyperlink r:id="rId40" w:history="1">
         <w:r>
           <w:rPr>
             <w:rStyle w:val="Hyperlink"/>
@@ -4028,15 +3872,14 @@
       <w:r>
         <w:t>.</w:t>
       </w:r>
-    </w:p>
-    <w:p/>
-    <w:p>
-      <w:pPr>
-        <w:pStyle w:val="Heading3"/>
-      </w:pPr>
       <w:bookmarkStart w:id="52" w:name="_Toc38284763"/>
       <w:bookmarkStart w:id="53" w:name="_Toc38287040"/>
       <w:bookmarkStart w:id="54" w:name="_Toc38364625"/>
+    </w:p>
+    <w:p>
+      <w:pPr>
+        <w:pStyle w:val="Heading3"/>
+      </w:pPr>
       <w:r>
         <w:t>5306.502   Duties and Responsibilities</w:t>
       </w:r>
@@ -4044,12 +3887,11 @@
       <w:bookmarkEnd w:id="53"/>
       <w:bookmarkEnd w:id="54"/>
     </w:p>
-    <w:p/>
     <w:p>
       <w:r>
         <w:t xml:space="preserve">See </w:t>
       </w:r>
-      <w:hyperlink r:id="rId40" w:history="1">
+      <w:hyperlink r:id="rId41" w:history="1">
         <w:r>
           <w:rPr>
             <w:rStyle w:val="Hyperlink"/>
@@ -4073,12 +3915,11 @@
         <w:t>.</w:t>
       </w:r>
     </w:p>
-    <w:p/>
     <w:p>
       <w:r>
         <w:t xml:space="preserve">See </w:t>
       </w:r>
-      <w:hyperlink r:id="rId41" w:history="1">
+      <w:hyperlink r:id="rId42" w:history="1">
         <w:r>
           <w:rPr>
             <w:rStyle w:val="Hyperlink"/>
@@ -4100,7 +3941,7 @@
       <w:r>
         <w:t xml:space="preserve">See </w:t>
       </w:r>
-      <w:hyperlink r:id="rId42" w:history="1">
+      <w:hyperlink r:id="rId43" w:history="1">
         <w:r>
           <w:rPr>
             <w:rStyle w:val="Hyperlink"/>
@@ -4123,13 +3964,13 @@
       <w:r>
         <w:t>.</w:t>
       </w:r>
-    </w:p>
-    <w:p/>
-    <w:p/>
+      <w:bookmarkStart w:id="55" w:name="_GoBack"/>
+      <w:bookmarkEnd w:id="55"/>
+    </w:p>
     <w:sectPr>
-      <w:headerReference w:type="even" r:id="rId43"/>
-      <w:headerReference w:type="default" r:id="rId44"/>
-      <w:footerReference w:type="default" r:id="rId45"/>
+      <w:headerReference w:type="even" r:id="rId44"/>
+      <w:headerReference w:type="default" r:id="rId45"/>
+      <w:footerReference w:type="default" r:id="rId46"/>
       <w:pgSz w:w="12240" w:h="15840" w:code="1"/>
       <w:pgMar w:top="1440" w:right="1440" w:bottom="1440" w:left="1440" w:header="432" w:footer="432" w:gutter="0"/>
       <w:cols w:space="432"/>
@@ -4140,7 +3981,7 @@
 </file>
 
 <file path=word/endnotes.xml><?xml version="1.0" encoding="utf-8"?>
-<w:endnotes xmlns:wpc="http://schemas.microsoft.com/office/word/2010/wordprocessingCanvas" xmlns:cx="http://schemas.microsoft.com/office/drawing/2014/chartex" xmlns:cx1="http://schemas.microsoft.com/office/drawing/2015/9/8/chartex" xmlns:cx2="http://schemas.microsoft.com/office/drawing/2015/10/21/chartex" xmlns:cx3="http://schemas.microsoft.com/office/drawing/2016/5/9/chartex" xmlns:cx4="http://schemas.microsoft.com/office/drawing/2016/5/10/chartex" xmlns:cx5="http://schemas.microsoft.com/office/drawing/2016/5/11/chartex" xmlns:cx6="http://schemas.microsoft.com/office/drawing/2016/5/12/chartex" xmlns:cx7="http://schemas.microsoft.com/office/drawing/2016/5/13/chartex" xmlns:cx8="http://schemas.microsoft.com/office/drawing/2016/5/14/chartex" xmlns:mc="http://schemas.openxmlformats.org/markup-compatibility/2006" xmlns:aink="http://schemas.microsoft.com/office/drawing/2016/ink" xmlns:am3d="http://schemas.microsoft.com/office/drawing/2017/model3d" xmlns:o="urn:schemas-microsoft-com:office:office" xmlns:r="http://schemas.openxmlformats.org/officeDocument/2006/relationships" xmlns:m="http://schemas.openxmlformats.org/officeDocument/2006/math" xmlns:v="urn:schemas-microsoft-com:vml" xmlns:wp14="http://schemas.microsoft.com/office/word/2010/wordprocessingDrawing" xmlns:wp="http://schemas.openxmlformats.org/drawingml/2006/wordprocessingDrawing" xmlns:w10="urn:schemas-microsoft-com:office:word" xmlns:w="http://schemas.openxmlformats.org/wordprocessingml/2006/main" xmlns:w14="http://schemas.microsoft.com/office/word/2010/wordml" xmlns:w15="http://schemas.microsoft.com/office/word/2012/wordml" xmlns:w16cid="http://schemas.microsoft.com/office/word/2016/wordml/cid" xmlns:w16se="http://schemas.microsoft.com/office/word/2015/wordml/symex" xmlns:wpg="http://schemas.microsoft.com/office/word/2010/wordprocessingGroup" xmlns:wpi="http://schemas.microsoft.com/office/word/2010/wordprocessingInk" xmlns:wne="http://schemas.microsoft.com/office/word/2006/wordml" xmlns:wps="http://schemas.microsoft.com/office/word/2010/wordprocessingShape" mc:Ignorable="w14 w15 w16se w16cid wp14">
+<w:endnotes xmlns:wpc="http://schemas.microsoft.com/office/word/2010/wordprocessingCanvas" xmlns:mc="http://schemas.openxmlformats.org/markup-compatibility/2006" xmlns:o="urn:schemas-microsoft-com:office:office" xmlns:r="http://schemas.openxmlformats.org/officeDocument/2006/relationships" xmlns:m="http://schemas.openxmlformats.org/officeDocument/2006/math" xmlns:v="urn:schemas-microsoft-com:vml" xmlns:wp14="http://schemas.microsoft.com/office/word/2010/wordprocessingDrawing" xmlns:wp="http://schemas.openxmlformats.org/drawingml/2006/wordprocessingDrawing" xmlns:w10="urn:schemas-microsoft-com:office:word" xmlns:w="http://schemas.openxmlformats.org/wordprocessingml/2006/main" xmlns:w14="http://schemas.microsoft.com/office/word/2010/wordml" xmlns:wpg="http://schemas.microsoft.com/office/word/2010/wordprocessingGroup" xmlns:wpi="http://schemas.microsoft.com/office/word/2010/wordprocessingInk" xmlns:wne="http://schemas.microsoft.com/office/word/2006/wordml" xmlns:wps="http://schemas.microsoft.com/office/word/2010/wordprocessingShape" mc:Ignorable="w14 wp14">
   <w:endnote w:type="separator" w:id="-1">
     <w:p>
       <w:r>
@@ -4159,7 +4000,7 @@
 </file>
 
 <file path=word/footer1.xml><?xml version="1.0" encoding="utf-8"?>
-<w:ftr xmlns:wpc="http://schemas.microsoft.com/office/word/2010/wordprocessingCanvas" xmlns:cx="http://schemas.microsoft.com/office/drawing/2014/chartex" xmlns:cx1="http://schemas.microsoft.com/office/drawing/2015/9/8/chartex" xmlns:cx2="http://schemas.microsoft.com/office/drawing/2015/10/21/chartex" xmlns:cx3="http://schemas.microsoft.com/office/drawing/2016/5/9/chartex" xmlns:cx4="http://schemas.microsoft.com/office/drawing/2016/5/10/chartex" xmlns:cx5="http://schemas.microsoft.com/office/drawing/2016/5/11/chartex" xmlns:cx6="http://schemas.microsoft.com/office/drawing/2016/5/12/chartex" xmlns:cx7="http://schemas.microsoft.com/office/drawing/2016/5/13/chartex" xmlns:cx8="http://schemas.microsoft.com/office/drawing/2016/5/14/chartex" xmlns:mc="http://schemas.openxmlformats.org/markup-compatibility/2006" xmlns:aink="http://schemas.microsoft.com/office/drawing/2016/ink" xmlns:am3d="http://schemas.microsoft.com/office/drawing/2017/model3d" xmlns:o="urn:schemas-microsoft-com:office:office" xmlns:r="http://schemas.openxmlformats.org/officeDocument/2006/relationships" xmlns:m="http://schemas.openxmlformats.org/officeDocument/2006/math" xmlns:v="urn:schemas-microsoft-com:vml" xmlns:wp14="http://schemas.microsoft.com/office/word/2010/wordprocessingDrawing" xmlns:wp="http://schemas.openxmlformats.org/drawingml/2006/wordprocessingDrawing" xmlns:w10="urn:schemas-microsoft-com:office:word" xmlns:w="http://schemas.openxmlformats.org/wordprocessingml/2006/main" xmlns:w14="http://schemas.microsoft.com/office/word/2010/wordml" xmlns:w15="http://schemas.microsoft.com/office/word/2012/wordml" xmlns:w16cid="http://schemas.microsoft.com/office/word/2016/wordml/cid" xmlns:w16se="http://schemas.microsoft.com/office/word/2015/wordml/symex" xmlns:wpg="http://schemas.microsoft.com/office/word/2010/wordprocessingGroup" xmlns:wpi="http://schemas.microsoft.com/office/word/2010/wordprocessingInk" xmlns:wne="http://schemas.microsoft.com/office/word/2006/wordml" xmlns:wps="http://schemas.microsoft.com/office/word/2010/wordprocessingShape" mc:Ignorable="w14 w15 w16se w16cid wp14">
+<w:ftr xmlns:wpc="http://schemas.microsoft.com/office/word/2010/wordprocessingCanvas" xmlns:mc="http://schemas.openxmlformats.org/markup-compatibility/2006" xmlns:o="urn:schemas-microsoft-com:office:office" xmlns:r="http://schemas.openxmlformats.org/officeDocument/2006/relationships" xmlns:m="http://schemas.openxmlformats.org/officeDocument/2006/math" xmlns:v="urn:schemas-microsoft-com:vml" xmlns:wp14="http://schemas.microsoft.com/office/word/2010/wordprocessingDrawing" xmlns:wp="http://schemas.openxmlformats.org/drawingml/2006/wordprocessingDrawing" xmlns:w10="urn:schemas-microsoft-com:office:word" xmlns:w="http://schemas.openxmlformats.org/wordprocessingml/2006/main" xmlns:w14="http://schemas.microsoft.com/office/word/2010/wordml" xmlns:wpg="http://schemas.microsoft.com/office/word/2010/wordprocessingGroup" xmlns:wpi="http://schemas.microsoft.com/office/word/2010/wordprocessingInk" xmlns:wne="http://schemas.microsoft.com/office/word/2006/wordml" xmlns:wps="http://schemas.microsoft.com/office/word/2010/wordprocessingShape" mc:Ignorable="w14 wp14">
   <w:p>
     <w:pPr>
       <w:pStyle w:val="Footer"/>
@@ -4217,7 +4058,7 @@
         <w:rFonts w:ascii="Times New Roman" w:hAnsi="Times New Roman"/>
         <w:noProof/>
       </w:rPr>
-      <w:t>4</w:t>
+      <w:t>6</w:t>
     </w:r>
     <w:r>
       <w:rPr>
@@ -4231,7 +4072,7 @@
 </file>
 
 <file path=word/footnotes.xml><?xml version="1.0" encoding="utf-8"?>
-<w:footnotes xmlns:wpc="http://schemas.microsoft.com/office/word/2010/wordprocessingCanvas" xmlns:cx="http://schemas.microsoft.com/office/drawing/2014/chartex" xmlns:cx1="http://schemas.microsoft.com/office/drawing/2015/9/8/chartex" xmlns:cx2="http://schemas.microsoft.com/office/drawing/2015/10/21/chartex" xmlns:cx3="http://schemas.microsoft.com/office/drawing/2016/5/9/chartex" xmlns:cx4="http://schemas.microsoft.com/office/drawing/2016/5/10/chartex" xmlns:cx5="http://schemas.microsoft.com/office/drawing/2016/5/11/chartex" xmlns:cx6="http://schemas.microsoft.com/office/drawing/2016/5/12/chartex" xmlns:cx7="http://schemas.microsoft.com/office/drawing/2016/5/13/chartex" xmlns:cx8="http://schemas.microsoft.com/office/drawing/2016/5/14/chartex" xmlns:mc="http://schemas.openxmlformats.org/markup-compatibility/2006" xmlns:aink="http://schemas.microsoft.com/office/drawing/2016/ink" xmlns:am3d="http://schemas.microsoft.com/office/drawing/2017/model3d" xmlns:o="urn:schemas-microsoft-com:office:office" xmlns:r="http://schemas.openxmlformats.org/officeDocument/2006/relationships" xmlns:m="http://schemas.openxmlformats.org/officeDocument/2006/math" xmlns:v="urn:schemas-microsoft-com:vml" xmlns:wp14="http://schemas.microsoft.com/office/word/2010/wordprocessingDrawing" xmlns:wp="http://schemas.openxmlformats.org/drawingml/2006/wordprocessingDrawing" xmlns:w10="urn:schemas-microsoft-com:office:word" xmlns:w="http://schemas.openxmlformats.org/wordprocessingml/2006/main" xmlns:w14="http://schemas.microsoft.com/office/word/2010/wordml" xmlns:w15="http://schemas.microsoft.com/office/word/2012/wordml" xmlns:w16cid="http://schemas.microsoft.com/office/word/2016/wordml/cid" xmlns:w16se="http://schemas.microsoft.com/office/word/2015/wordml/symex" xmlns:wpg="http://schemas.microsoft.com/office/word/2010/wordprocessingGroup" xmlns:wpi="http://schemas.microsoft.com/office/word/2010/wordprocessingInk" xmlns:wne="http://schemas.microsoft.com/office/word/2006/wordml" xmlns:wps="http://schemas.microsoft.com/office/word/2010/wordprocessingShape" mc:Ignorable="w14 w15 w16se w16cid wp14">
+<w:footnotes xmlns:wpc="http://schemas.microsoft.com/office/word/2010/wordprocessingCanvas" xmlns:mc="http://schemas.openxmlformats.org/markup-compatibility/2006" xmlns:o="urn:schemas-microsoft-com:office:office" xmlns:r="http://schemas.openxmlformats.org/officeDocument/2006/relationships" xmlns:m="http://schemas.openxmlformats.org/officeDocument/2006/math" xmlns:v="urn:schemas-microsoft-com:vml" xmlns:wp14="http://schemas.microsoft.com/office/word/2010/wordprocessingDrawing" xmlns:wp="http://schemas.openxmlformats.org/drawingml/2006/wordprocessingDrawing" xmlns:w10="urn:schemas-microsoft-com:office:word" xmlns:w="http://schemas.openxmlformats.org/wordprocessingml/2006/main" xmlns:w14="http://schemas.microsoft.com/office/word/2010/wordml" xmlns:wpg="http://schemas.microsoft.com/office/word/2010/wordprocessingGroup" xmlns:wpi="http://schemas.microsoft.com/office/word/2010/wordprocessingInk" xmlns:wne="http://schemas.microsoft.com/office/word/2006/wordml" xmlns:wps="http://schemas.microsoft.com/office/word/2010/wordprocessingShape" mc:Ignorable="w14 wp14">
   <w:footnote w:type="separator" w:id="-1">
     <w:p>
       <w:r>
@@ -4250,7 +4091,7 @@
 </file>
 
 <file path=word/header1.xml><?xml version="1.0" encoding="utf-8"?>
-<w:hdr xmlns:wpc="http://schemas.microsoft.com/office/word/2010/wordprocessingCanvas" xmlns:cx="http://schemas.microsoft.com/office/drawing/2014/chartex" xmlns:cx1="http://schemas.microsoft.com/office/drawing/2015/9/8/chartex" xmlns:cx2="http://schemas.microsoft.com/office/drawing/2015/10/21/chartex" xmlns:cx3="http://schemas.microsoft.com/office/drawing/2016/5/9/chartex" xmlns:cx4="http://schemas.microsoft.com/office/drawing/2016/5/10/chartex" xmlns:cx5="http://schemas.microsoft.com/office/drawing/2016/5/11/chartex" xmlns:cx6="http://schemas.microsoft.com/office/drawing/2016/5/12/chartex" xmlns:cx7="http://schemas.microsoft.com/office/drawing/2016/5/13/chartex" xmlns:cx8="http://schemas.microsoft.com/office/drawing/2016/5/14/chartex" xmlns:mc="http://schemas.openxmlformats.org/markup-compatibility/2006" xmlns:aink="http://schemas.microsoft.com/office/drawing/2016/ink" xmlns:am3d="http://schemas.microsoft.com/office/drawing/2017/model3d" xmlns:o="urn:schemas-microsoft-com:office:office" xmlns:r="http://schemas.openxmlformats.org/officeDocument/2006/relationships" xmlns:m="http://schemas.openxmlformats.org/officeDocument/2006/math" xmlns:v="urn:schemas-microsoft-com:vml" xmlns:wp14="http://schemas.microsoft.com/office/word/2010/wordprocessingDrawing" xmlns:wp="http://schemas.openxmlformats.org/drawingml/2006/wordprocessingDrawing" xmlns:w10="urn:schemas-microsoft-com:office:word" xmlns:w="http://schemas.openxmlformats.org/wordprocessingml/2006/main" xmlns:w14="http://schemas.microsoft.com/office/word/2010/wordml" xmlns:w15="http://schemas.microsoft.com/office/word/2012/wordml" xmlns:w16cid="http://schemas.microsoft.com/office/word/2016/wordml/cid" xmlns:w16se="http://schemas.microsoft.com/office/word/2015/wordml/symex" xmlns:wpg="http://schemas.microsoft.com/office/word/2010/wordprocessingGroup" xmlns:wpi="http://schemas.microsoft.com/office/word/2010/wordprocessingInk" xmlns:wne="http://schemas.microsoft.com/office/word/2006/wordml" xmlns:wps="http://schemas.microsoft.com/office/word/2010/wordprocessingShape" mc:Ignorable="w14 w15 w16se w16cid wp14">
+<w:hdr xmlns:wpc="http://schemas.microsoft.com/office/word/2010/wordprocessingCanvas" xmlns:mc="http://schemas.openxmlformats.org/markup-compatibility/2006" xmlns:o="urn:schemas-microsoft-com:office:office" xmlns:r="http://schemas.openxmlformats.org/officeDocument/2006/relationships" xmlns:m="http://schemas.openxmlformats.org/officeDocument/2006/math" xmlns:v="urn:schemas-microsoft-com:vml" xmlns:wp14="http://schemas.microsoft.com/office/word/2010/wordprocessingDrawing" xmlns:wp="http://schemas.openxmlformats.org/drawingml/2006/wordprocessingDrawing" xmlns:w10="urn:schemas-microsoft-com:office:word" xmlns:w="http://schemas.openxmlformats.org/wordprocessingml/2006/main" xmlns:w14="http://schemas.microsoft.com/office/word/2010/wordml" xmlns:wpg="http://schemas.microsoft.com/office/word/2010/wordprocessingGroup" xmlns:wpi="http://schemas.microsoft.com/office/word/2010/wordprocessingInk" xmlns:wne="http://schemas.microsoft.com/office/word/2006/wordml" xmlns:wps="http://schemas.microsoft.com/office/word/2010/wordprocessingShape" mc:Ignorable="w14 wp14">
   <w:p>
     <w:pPr>
       <w:pStyle w:val="OddHeader"/>
@@ -4326,7 +4167,7 @@
 </file>
 
 <file path=word/header2.xml><?xml version="1.0" encoding="utf-8"?>
-<w:hdr xmlns:wpc="http://schemas.microsoft.com/office/word/2010/wordprocessingCanvas" xmlns:cx="http://schemas.microsoft.com/office/drawing/2014/chartex" xmlns:cx1="http://schemas.microsoft.com/office/drawing/2015/9/8/chartex" xmlns:cx2="http://schemas.microsoft.com/office/drawing/2015/10/21/chartex" xmlns:cx3="http://schemas.microsoft.com/office/drawing/2016/5/9/chartex" xmlns:cx4="http://schemas.microsoft.com/office/drawing/2016/5/10/chartex" xmlns:cx5="http://schemas.microsoft.com/office/drawing/2016/5/11/chartex" xmlns:cx6="http://schemas.microsoft.com/office/drawing/2016/5/12/chartex" xmlns:cx7="http://schemas.microsoft.com/office/drawing/2016/5/13/chartex" xmlns:cx8="http://schemas.microsoft.com/office/drawing/2016/5/14/chartex" xmlns:mc="http://schemas.openxmlformats.org/markup-compatibility/2006" xmlns:aink="http://schemas.microsoft.com/office/drawing/2016/ink" xmlns:am3d="http://schemas.microsoft.com/office/drawing/2017/model3d" xmlns:o="urn:schemas-microsoft-com:office:office" xmlns:r="http://schemas.openxmlformats.org/officeDocument/2006/relationships" xmlns:m="http://schemas.openxmlformats.org/officeDocument/2006/math" xmlns:v="urn:schemas-microsoft-com:vml" xmlns:wp14="http://schemas.microsoft.com/office/word/2010/wordprocessingDrawing" xmlns:wp="http://schemas.openxmlformats.org/drawingml/2006/wordprocessingDrawing" xmlns:w10="urn:schemas-microsoft-com:office:word" xmlns:w="http://schemas.openxmlformats.org/wordprocessingml/2006/main" xmlns:w14="http://schemas.microsoft.com/office/word/2010/wordml" xmlns:w15="http://schemas.microsoft.com/office/word/2012/wordml" xmlns:w16cid="http://schemas.microsoft.com/office/word/2016/wordml/cid" xmlns:w16se="http://schemas.microsoft.com/office/word/2015/wordml/symex" xmlns:wpg="http://schemas.microsoft.com/office/word/2010/wordprocessingGroup" xmlns:wpi="http://schemas.microsoft.com/office/word/2010/wordprocessingInk" xmlns:wne="http://schemas.microsoft.com/office/word/2006/wordml" xmlns:wps="http://schemas.microsoft.com/office/word/2010/wordprocessingShape" mc:Ignorable="w14 w15 w16se w16cid wp14">
+<w:hdr xmlns:wpc="http://schemas.microsoft.com/office/word/2010/wordprocessingCanvas" xmlns:mc="http://schemas.openxmlformats.org/markup-compatibility/2006" xmlns:o="urn:schemas-microsoft-com:office:office" xmlns:r="http://schemas.openxmlformats.org/officeDocument/2006/relationships" xmlns:m="http://schemas.openxmlformats.org/officeDocument/2006/math" xmlns:v="urn:schemas-microsoft-com:vml" xmlns:wp14="http://schemas.microsoft.com/office/word/2010/wordprocessingDrawing" xmlns:wp="http://schemas.openxmlformats.org/drawingml/2006/wordprocessingDrawing" xmlns:w10="urn:schemas-microsoft-com:office:word" xmlns:w="http://schemas.openxmlformats.org/wordprocessingml/2006/main" xmlns:w14="http://schemas.microsoft.com/office/word/2010/wordml" xmlns:wpg="http://schemas.microsoft.com/office/word/2010/wordprocessingGroup" xmlns:wpi="http://schemas.microsoft.com/office/word/2010/wordprocessingInk" xmlns:wne="http://schemas.microsoft.com/office/word/2006/wordml" xmlns:wps="http://schemas.microsoft.com/office/word/2010/wordprocessingShape" mc:Ignorable="w14 wp14">
   <w:p>
     <w:pPr>
       <w:rPr>
@@ -4357,8 +4198,8 @@
 </file>
 
 <file path=word/numbering.xml><?xml version="1.0" encoding="utf-8"?>
-<w:numbering xmlns:wpc="http://schemas.microsoft.com/office/word/2010/wordprocessingCanvas" xmlns:cx="http://schemas.microsoft.com/office/drawing/2014/chartex" xmlns:cx1="http://schemas.microsoft.com/office/drawing/2015/9/8/chartex" xmlns:cx2="http://schemas.microsoft.com/office/drawing/2015/10/21/chartex" xmlns:cx3="http://schemas.microsoft.com/office/drawing/2016/5/9/chartex" xmlns:cx4="http://schemas.microsoft.com/office/drawing/2016/5/10/chartex" xmlns:cx5="http://schemas.microsoft.com/office/drawing/2016/5/11/chartex" xmlns:cx6="http://schemas.microsoft.com/office/drawing/2016/5/12/chartex" xmlns:cx7="http://schemas.microsoft.com/office/drawing/2016/5/13/chartex" xmlns:cx8="http://schemas.microsoft.com/office/drawing/2016/5/14/chartex" xmlns:mc="http://schemas.openxmlformats.org/markup-compatibility/2006" xmlns:aink="http://schemas.microsoft.com/office/drawing/2016/ink" xmlns:am3d="http://schemas.microsoft.com/office/drawing/2017/model3d" xmlns:o="urn:schemas-microsoft-com:office:office" xmlns:r="http://schemas.openxmlformats.org/officeDocument/2006/relationships" xmlns:m="http://schemas.openxmlformats.org/officeDocument/2006/math" xmlns:v="urn:schemas-microsoft-com:vml" xmlns:wp14="http://schemas.microsoft.com/office/word/2010/wordprocessingDrawing" xmlns:wp="http://schemas.openxmlformats.org/drawingml/2006/wordprocessingDrawing" xmlns:w10="urn:schemas-microsoft-com:office:word" xmlns:w="http://schemas.openxmlformats.org/wordprocessingml/2006/main" xmlns:w14="http://schemas.microsoft.com/office/word/2010/wordml" xmlns:w15="http://schemas.microsoft.com/office/word/2012/wordml" xmlns:w16cid="http://schemas.microsoft.com/office/word/2016/wordml/cid" xmlns:w16se="http://schemas.microsoft.com/office/word/2015/wordml/symex" xmlns:wpg="http://schemas.microsoft.com/office/word/2010/wordprocessingGroup" xmlns:wpi="http://schemas.microsoft.com/office/word/2010/wordprocessingInk" xmlns:wne="http://schemas.microsoft.com/office/word/2006/wordml" xmlns:wps="http://schemas.microsoft.com/office/word/2010/wordprocessingShape" mc:Ignorable="w14 w15 w16se w16cid wp14">
-  <w:abstractNum w:abstractNumId="0" w15:restartNumberingAfterBreak="0">
+<w:numbering xmlns:wpc="http://schemas.microsoft.com/office/word/2010/wordprocessingCanvas" xmlns:mc="http://schemas.openxmlformats.org/markup-compatibility/2006" xmlns:o="urn:schemas-microsoft-com:office:office" xmlns:r="http://schemas.openxmlformats.org/officeDocument/2006/relationships" xmlns:m="http://schemas.openxmlformats.org/officeDocument/2006/math" xmlns:v="urn:schemas-microsoft-com:vml" xmlns:wp14="http://schemas.microsoft.com/office/word/2010/wordprocessingDrawing" xmlns:wp="http://schemas.openxmlformats.org/drawingml/2006/wordprocessingDrawing" xmlns:w10="urn:schemas-microsoft-com:office:word" xmlns:w="http://schemas.openxmlformats.org/wordprocessingml/2006/main" xmlns:w14="http://schemas.microsoft.com/office/word/2010/wordml" xmlns:wpg="http://schemas.microsoft.com/office/word/2010/wordprocessingGroup" xmlns:wpi="http://schemas.microsoft.com/office/word/2010/wordprocessingInk" xmlns:wne="http://schemas.microsoft.com/office/word/2006/wordml" xmlns:wps="http://schemas.microsoft.com/office/word/2010/wordprocessingShape" mc:Ignorable="w14 wp14">
+  <w:abstractNum w:abstractNumId="0">
     <w:nsid w:val="00000402"/>
     <w:multiLevelType w:val="multilevel"/>
     <w:tmpl w:val="00000885"/>
@@ -4445,7 +4286,7 @@
       </w:pPr>
     </w:lvl>
   </w:abstractNum>
-  <w:abstractNum w:abstractNumId="1" w15:restartNumberingAfterBreak="0">
+  <w:abstractNum w:abstractNumId="1">
     <w:nsid w:val="1AF96D0B"/>
     <w:multiLevelType w:val="singleLevel"/>
     <w:tmpl w:val="38AEB254"/>
@@ -4465,7 +4306,7 @@
       </w:rPr>
     </w:lvl>
   </w:abstractNum>
-  <w:abstractNum w:abstractNumId="2" w15:restartNumberingAfterBreak="0">
+  <w:abstractNum w:abstractNumId="2">
     <w:nsid w:val="1CBB5FCF"/>
     <w:multiLevelType w:val="hybridMultilevel"/>
     <w:tmpl w:val="5E0EBC04"/>
@@ -4581,7 +4422,7 @@
       </w:pPr>
     </w:lvl>
   </w:abstractNum>
-  <w:abstractNum w:abstractNumId="3" w15:restartNumberingAfterBreak="0">
+  <w:abstractNum w:abstractNumId="3">
     <w:nsid w:val="49370162"/>
     <w:multiLevelType w:val="hybridMultilevel"/>
     <w:tmpl w:val="A0B6ECEA"/>
@@ -4670,7 +4511,7 @@
       </w:pPr>
     </w:lvl>
   </w:abstractNum>
-  <w:abstractNum w:abstractNumId="4" w15:restartNumberingAfterBreak="0">
+  <w:abstractNum w:abstractNumId="4">
     <w:nsid w:val="4E8E6CFA"/>
     <w:multiLevelType w:val="singleLevel"/>
     <w:tmpl w:val="E1F2A420"/>
@@ -4690,7 +4531,7 @@
       </w:rPr>
     </w:lvl>
   </w:abstractNum>
-  <w:abstractNum w:abstractNumId="5" w15:restartNumberingAfterBreak="0">
+  <w:abstractNum w:abstractNumId="5">
     <w:nsid w:val="6F9E5694"/>
     <w:multiLevelType w:val="singleLevel"/>
     <w:tmpl w:val="38AEB254"/>
@@ -4710,7 +4551,7 @@
       </w:rPr>
     </w:lvl>
   </w:abstractNum>
-  <w:abstractNum w:abstractNumId="6" w15:restartNumberingAfterBreak="0">
+  <w:abstractNum w:abstractNumId="6">
     <w:nsid w:val="70D60910"/>
     <w:multiLevelType w:val="singleLevel"/>
     <w:tmpl w:val="9CA61AD8"/>
@@ -4730,7 +4571,7 @@
       </w:rPr>
     </w:lvl>
   </w:abstractNum>
-  <w:abstractNum w:abstractNumId="7" w15:restartNumberingAfterBreak="0">
+  <w:abstractNum w:abstractNumId="7">
     <w:nsid w:val="74E849B1"/>
     <w:multiLevelType w:val="hybridMultilevel"/>
     <w:tmpl w:val="BB286E02"/>
@@ -4847,7 +4688,7 @@
 </file>
 
 <file path=word/styles.xml><?xml version="1.0" encoding="utf-8"?>
-<w:styles xmlns:mc="http://schemas.openxmlformats.org/markup-compatibility/2006" xmlns:r="http://schemas.openxmlformats.org/officeDocument/2006/relationships" xmlns:w="http://schemas.openxmlformats.org/wordprocessingml/2006/main" xmlns:w14="http://schemas.microsoft.com/office/word/2010/wordml" xmlns:w15="http://schemas.microsoft.com/office/word/2012/wordml" xmlns:w16cid="http://schemas.microsoft.com/office/word/2016/wordml/cid" xmlns:w16se="http://schemas.microsoft.com/office/word/2015/wordml/symex" mc:Ignorable="w14 w15 w16se w16cid">
+<w:styles xmlns:mc="http://schemas.openxmlformats.org/markup-compatibility/2006" xmlns:r="http://schemas.openxmlformats.org/officeDocument/2006/relationships" xmlns:w="http://schemas.openxmlformats.org/wordprocessingml/2006/main" xmlns:w14="http://schemas.microsoft.com/office/word/2010/wordml" mc:Ignorable="w14">
   <w:docDefaults>
     <w:rPrDefault>
       <w:rPr>
@@ -4857,386 +4698,156 @@
     </w:rPrDefault>
     <w:pPrDefault/>
   </w:docDefaults>
-  <w:latentStyles w:defLockedState="0" w:defUIPriority="0" w:defSemiHidden="0" w:defUnhideWhenUsed="0" w:defQFormat="0" w:count="376">
-    <w:lsdException w:name="Normal" w:qFormat="1"/>
-    <w:lsdException w:name="heading 1" w:qFormat="1"/>
-    <w:lsdException w:name="heading 2" w:qFormat="1"/>
-    <w:lsdException w:name="heading 3" w:qFormat="1"/>
-    <w:lsdException w:name="heading 4" w:qFormat="1"/>
-    <w:lsdException w:name="heading 5" w:qFormat="1"/>
-    <w:lsdException w:name="heading 6" w:qFormat="1"/>
-    <w:lsdException w:name="heading 7" w:semiHidden="1" w:unhideWhenUsed="1" w:qFormat="1"/>
-    <w:lsdException w:name="heading 8" w:semiHidden="1" w:unhideWhenUsed="1" w:qFormat="1"/>
-    <w:lsdException w:name="heading 9" w:semiHidden="1" w:unhideWhenUsed="1" w:qFormat="1"/>
-    <w:lsdException w:name="index 1" w:semiHidden="1" w:unhideWhenUsed="1"/>
-    <w:lsdException w:name="index 2" w:semiHidden="1" w:unhideWhenUsed="1"/>
-    <w:lsdException w:name="index 3" w:semiHidden="1" w:unhideWhenUsed="1"/>
-    <w:lsdException w:name="index 4" w:semiHidden="1" w:unhideWhenUsed="1"/>
-    <w:lsdException w:name="index 5" w:semiHidden="1" w:unhideWhenUsed="1"/>
-    <w:lsdException w:name="index 6" w:semiHidden="1" w:unhideWhenUsed="1"/>
-    <w:lsdException w:name="index 7" w:semiHidden="1" w:unhideWhenUsed="1"/>
-    <w:lsdException w:name="index 8" w:semiHidden="1" w:unhideWhenUsed="1"/>
-    <w:lsdException w:name="index 9" w:semiHidden="1" w:unhideWhenUsed="1"/>
-    <w:lsdException w:name="toc 1" w:semiHidden="1" w:uiPriority="39" w:unhideWhenUsed="1"/>
-    <w:lsdException w:name="toc 2" w:semiHidden="1" w:uiPriority="39" w:unhideWhenUsed="1"/>
-    <w:lsdException w:name="toc 3" w:semiHidden="1" w:uiPriority="39" w:unhideWhenUsed="1"/>
-    <w:lsdException w:name="toc 4" w:semiHidden="1" w:unhideWhenUsed="1"/>
-    <w:lsdException w:name="toc 5" w:semiHidden="1" w:unhideWhenUsed="1"/>
-    <w:lsdException w:name="toc 6" w:semiHidden="1" w:unhideWhenUsed="1"/>
-    <w:lsdException w:name="toc 7" w:semiHidden="1" w:unhideWhenUsed="1"/>
-    <w:lsdException w:name="toc 8" w:semiHidden="1" w:unhideWhenUsed="1"/>
-    <w:lsdException w:name="toc 9" w:semiHidden="1" w:unhideWhenUsed="1"/>
-    <w:lsdException w:name="Normal Indent" w:semiHidden="1" w:unhideWhenUsed="1"/>
-    <w:lsdException w:name="footnote text" w:semiHidden="1" w:unhideWhenUsed="1"/>
-    <w:lsdException w:name="annotation text" w:semiHidden="1" w:uiPriority="99" w:unhideWhenUsed="1"/>
-    <w:lsdException w:name="header" w:semiHidden="1" w:unhideWhenUsed="1"/>
-    <w:lsdException w:name="footer" w:semiHidden="1" w:unhideWhenUsed="1"/>
-    <w:lsdException w:name="index heading" w:semiHidden="1" w:unhideWhenUsed="1"/>
-    <w:lsdException w:name="caption" w:semiHidden="1" w:unhideWhenUsed="1" w:qFormat="1"/>
-    <w:lsdException w:name="table of figures" w:semiHidden="1" w:unhideWhenUsed="1"/>
-    <w:lsdException w:name="envelope address" w:semiHidden="1" w:unhideWhenUsed="1"/>
-    <w:lsdException w:name="envelope return" w:semiHidden="1" w:unhideWhenUsed="1"/>
-    <w:lsdException w:name="footnote reference" w:semiHidden="1" w:unhideWhenUsed="1"/>
-    <w:lsdException w:name="annotation reference" w:semiHidden="1" w:uiPriority="99" w:unhideWhenUsed="1"/>
-    <w:lsdException w:name="line number" w:semiHidden="1" w:unhideWhenUsed="1"/>
-    <w:lsdException w:name="page number" w:semiHidden="1" w:unhideWhenUsed="1"/>
-    <w:lsdException w:name="endnote reference" w:semiHidden="1" w:unhideWhenUsed="1"/>
-    <w:lsdException w:name="endnote text" w:semiHidden="1" w:unhideWhenUsed="1"/>
-    <w:lsdException w:name="table of authorities" w:semiHidden="1" w:unhideWhenUsed="1"/>
-    <w:lsdException w:name="macro" w:semiHidden="1" w:unhideWhenUsed="1"/>
-    <w:lsdException w:name="toa heading" w:semiHidden="1" w:unhideWhenUsed="1"/>
-    <w:lsdException w:name="List" w:semiHidden="1" w:unhideWhenUsed="1"/>
-    <w:lsdException w:name="List Bullet" w:semiHidden="1" w:unhideWhenUsed="1"/>
-    <w:lsdException w:name="List 2" w:semiHidden="1" w:unhideWhenUsed="1"/>
-    <w:lsdException w:name="List 3" w:semiHidden="1" w:unhideWhenUsed="1"/>
-    <w:lsdException w:name="List Bullet 2" w:semiHidden="1" w:unhideWhenUsed="1"/>
-    <w:lsdException w:name="List Bullet 3" w:semiHidden="1" w:unhideWhenUsed="1"/>
-    <w:lsdException w:name="List Bullet 4" w:semiHidden="1" w:unhideWhenUsed="1"/>
-    <w:lsdException w:name="List Bullet 5" w:semiHidden="1" w:unhideWhenUsed="1"/>
-    <w:lsdException w:name="List Number 2" w:semiHidden="1" w:unhideWhenUsed="1"/>
-    <w:lsdException w:name="List Number 3" w:semiHidden="1" w:unhideWhenUsed="1"/>
-    <w:lsdException w:name="List Number 4" w:semiHidden="1" w:unhideWhenUsed="1"/>
-    <w:lsdException w:name="List Number 5" w:semiHidden="1" w:unhideWhenUsed="1"/>
-    <w:lsdException w:name="Title" w:qFormat="1"/>
-    <w:lsdException w:name="Closing" w:semiHidden="1" w:unhideWhenUsed="1"/>
-    <w:lsdException w:name="Signature" w:semiHidden="1" w:unhideWhenUsed="1"/>
-    <w:lsdException w:name="Default Paragraph Font" w:semiHidden="1" w:unhideWhenUsed="1"/>
-    <w:lsdException w:name="Body Text" w:semiHidden="1" w:unhideWhenUsed="1"/>
-    <w:lsdException w:name="Body Text Indent" w:semiHidden="1" w:unhideWhenUsed="1"/>
-    <w:lsdException w:name="List Continue" w:semiHidden="1" w:unhideWhenUsed="1"/>
-    <w:lsdException w:name="List Continue 2" w:semiHidden="1" w:unhideWhenUsed="1"/>
-    <w:lsdException w:name="List Continue 3" w:semiHidden="1" w:unhideWhenUsed="1"/>
-    <w:lsdException w:name="List Continue 4" w:semiHidden="1" w:unhideWhenUsed="1"/>
-    <w:lsdException w:name="List Continue 5" w:semiHidden="1" w:unhideWhenUsed="1"/>
-    <w:lsdException w:name="Message Header" w:semiHidden="1" w:unhideWhenUsed="1"/>
-    <w:lsdException w:name="Subtitle" w:qFormat="1"/>
-    <w:lsdException w:name="Body Text First Indent 2" w:semiHidden="1" w:unhideWhenUsed="1"/>
-    <w:lsdException w:name="Note Heading" w:semiHidden="1" w:unhideWhenUsed="1"/>
-    <w:lsdException w:name="Body Text 2" w:semiHidden="1" w:unhideWhenUsed="1"/>
-    <w:lsdException w:name="Body Text 3" w:semiHidden="1" w:unhideWhenUsed="1"/>
-    <w:lsdException w:name="Body Text Indent 2" w:semiHidden="1" w:unhideWhenUsed="1"/>
-    <w:lsdException w:name="Body Text Indent 3" w:semiHidden="1" w:unhideWhenUsed="1"/>
-    <w:lsdException w:name="Block Text" w:semiHidden="1" w:unhideWhenUsed="1"/>
-    <w:lsdException w:name="Hyperlink" w:semiHidden="1" w:uiPriority="99" w:unhideWhenUsed="1"/>
-    <w:lsdException w:name="FollowedHyperlink" w:semiHidden="1" w:unhideWhenUsed="1"/>
-    <w:lsdException w:name="Strong" w:qFormat="1"/>
-    <w:lsdException w:name="Emphasis" w:qFormat="1"/>
-    <w:lsdException w:name="Document Map" w:semiHidden="1" w:unhideWhenUsed="1"/>
-    <w:lsdException w:name="Plain Text" w:semiHidden="1" w:unhideWhenUsed="1"/>
-    <w:lsdException w:name="E-mail Signature" w:semiHidden="1" w:unhideWhenUsed="1"/>
-    <w:lsdException w:name="HTML Top of Form" w:semiHidden="1" w:unhideWhenUsed="1"/>
-    <w:lsdException w:name="HTML Bottom of Form" w:semiHidden="1" w:unhideWhenUsed="1"/>
-    <w:lsdException w:name="Normal (Web)" w:semiHidden="1" w:uiPriority="99" w:unhideWhenUsed="1"/>
-    <w:lsdException w:name="HTML Acronym" w:semiHidden="1" w:unhideWhenUsed="1"/>
-    <w:lsdException w:name="HTML Address" w:semiHidden="1" w:unhideWhenUsed="1"/>
-    <w:lsdException w:name="HTML Cite" w:semiHidden="1" w:unhideWhenUsed="1"/>
-    <w:lsdException w:name="HTML Code" w:semiHidden="1" w:unhideWhenUsed="1"/>
-    <w:lsdException w:name="HTML Definition" w:semiHidden="1" w:unhideWhenUsed="1"/>
-    <w:lsdException w:name="HTML Keyboard" w:semiHidden="1" w:unhideWhenUsed="1"/>
-    <w:lsdException w:name="HTML Preformatted" w:semiHidden="1" w:unhideWhenUsed="1"/>
-    <w:lsdException w:name="HTML Sample" w:semiHidden="1" w:unhideWhenUsed="1"/>
-    <w:lsdException w:name="HTML Typewriter" w:semiHidden="1" w:unhideWhenUsed="1"/>
-    <w:lsdException w:name="HTML Variable" w:semiHidden="1" w:unhideWhenUsed="1"/>
-    <w:lsdException w:name="Normal Table" w:semiHidden="1" w:unhideWhenUsed="1"/>
-    <w:lsdException w:name="annotation subject" w:semiHidden="1" w:unhideWhenUsed="1"/>
-    <w:lsdException w:name="No List" w:semiHidden="1" w:unhideWhenUsed="1"/>
-    <w:lsdException w:name="Outline List 1" w:semiHidden="1" w:unhideWhenUsed="1"/>
-    <w:lsdException w:name="Outline List 2" w:semiHidden="1" w:unhideWhenUsed="1"/>
-    <w:lsdException w:name="Outline List 3" w:semiHidden="1" w:unhideWhenUsed="1"/>
-    <w:lsdException w:name="Table Simple 1" w:semiHidden="1" w:unhideWhenUsed="1"/>
-    <w:lsdException w:name="Table Simple 2" w:semiHidden="1" w:unhideWhenUsed="1"/>
-    <w:lsdException w:name="Table Simple 3" w:semiHidden="1" w:unhideWhenUsed="1"/>
-    <w:lsdException w:name="Table Classic 1" w:semiHidden="1" w:unhideWhenUsed="1"/>
-    <w:lsdException w:name="Table Classic 2" w:semiHidden="1" w:unhideWhenUsed="1"/>
-    <w:lsdException w:name="Table Classic 3" w:semiHidden="1" w:unhideWhenUsed="1"/>
-    <w:lsdException w:name="Table Classic 4" w:semiHidden="1" w:unhideWhenUsed="1"/>
-    <w:lsdException w:name="Table Colorful 1" w:semiHidden="1" w:unhideWhenUsed="1"/>
-    <w:lsdException w:name="Table Colorful 2" w:semiHidden="1" w:unhideWhenUsed="1"/>
-    <w:lsdException w:name="Table Colorful 3" w:semiHidden="1" w:unhideWhenUsed="1"/>
-    <w:lsdException w:name="Table Columns 1" w:semiHidden="1" w:unhideWhenUsed="1"/>
-    <w:lsdException w:name="Table Columns 2" w:semiHidden="1" w:unhideWhenUsed="1"/>
-    <w:lsdException w:name="Table Columns 3" w:semiHidden="1" w:unhideWhenUsed="1"/>
-    <w:lsdException w:name="Table Columns 4" w:semiHidden="1" w:unhideWhenUsed="1"/>
-    <w:lsdException w:name="Table Columns 5" w:semiHidden="1" w:unhideWhenUsed="1"/>
-    <w:lsdException w:name="Table Grid 1" w:semiHidden="1" w:unhideWhenUsed="1"/>
-    <w:lsdException w:name="Table Grid 2" w:semiHidden="1" w:unhideWhenUsed="1"/>
-    <w:lsdException w:name="Table Grid 3" w:semiHidden="1" w:unhideWhenUsed="1"/>
-    <w:lsdException w:name="Table Grid 4" w:semiHidden="1" w:unhideWhenUsed="1"/>
-    <w:lsdException w:name="Table Grid 5" w:semiHidden="1" w:unhideWhenUsed="1"/>
-    <w:lsdException w:name="Table Grid 6" w:semiHidden="1" w:unhideWhenUsed="1"/>
-    <w:lsdException w:name="Table Grid 7" w:semiHidden="1" w:unhideWhenUsed="1"/>
-    <w:lsdException w:name="Table Grid 8" w:semiHidden="1" w:unhideWhenUsed="1"/>
-    <w:lsdException w:name="Table List 1" w:semiHidden="1" w:unhideWhenUsed="1"/>
-    <w:lsdException w:name="Table List 2" w:semiHidden="1" w:unhideWhenUsed="1"/>
-    <w:lsdException w:name="Table List 3" w:semiHidden="1" w:unhideWhenUsed="1"/>
-    <w:lsdException w:name="Table List 4" w:semiHidden="1" w:unhideWhenUsed="1"/>
-    <w:lsdException w:name="Table List 5" w:semiHidden="1" w:unhideWhenUsed="1"/>
-    <w:lsdException w:name="Table List 6" w:semiHidden="1" w:unhideWhenUsed="1"/>
-    <w:lsdException w:name="Table List 7" w:semiHidden="1" w:unhideWhenUsed="1"/>
-    <w:lsdException w:name="Table List 8" w:semiHidden="1" w:unhideWhenUsed="1"/>
-    <w:lsdException w:name="Table 3D effects 1" w:semiHidden="1" w:unhideWhenUsed="1"/>
-    <w:lsdException w:name="Table 3D effects 2" w:semiHidden="1" w:unhideWhenUsed="1"/>
-    <w:lsdException w:name="Table 3D effects 3" w:semiHidden="1" w:unhideWhenUsed="1"/>
-    <w:lsdException w:name="Table Contemporary" w:semiHidden="1" w:unhideWhenUsed="1"/>
-    <w:lsdException w:name="Table Elegant" w:semiHidden="1" w:unhideWhenUsed="1"/>
-    <w:lsdException w:name="Table Professional" w:semiHidden="1" w:unhideWhenUsed="1"/>
-    <w:lsdException w:name="Table Subtle 1" w:semiHidden="1" w:unhideWhenUsed="1"/>
-    <w:lsdException w:name="Table Subtle 2" w:semiHidden="1" w:unhideWhenUsed="1"/>
-    <w:lsdException w:name="Table Web 1" w:semiHidden="1" w:unhideWhenUsed="1"/>
-    <w:lsdException w:name="Table Web 2" w:semiHidden="1" w:unhideWhenUsed="1"/>
-    <w:lsdException w:name="Table Web 3" w:semiHidden="1" w:unhideWhenUsed="1"/>
-    <w:lsdException w:name="Balloon Text" w:semiHidden="1" w:unhideWhenUsed="1"/>
-    <w:lsdException w:name="Table Theme" w:semiHidden="1" w:unhideWhenUsed="1"/>
-    <w:lsdException w:name="Placeholder Text" w:semiHidden="1" w:uiPriority="99"/>
-    <w:lsdException w:name="No Spacing" w:uiPriority="1" w:qFormat="1"/>
-    <w:lsdException w:name="Light Shading" w:uiPriority="60"/>
-    <w:lsdException w:name="Light List" w:uiPriority="61"/>
-    <w:lsdException w:name="Light Grid" w:uiPriority="62"/>
-    <w:lsdException w:name="Medium Shading 1" w:uiPriority="63"/>
-    <w:lsdException w:name="Medium Shading 2" w:uiPriority="64"/>
-    <w:lsdException w:name="Medium List 1" w:uiPriority="65"/>
-    <w:lsdException w:name="Medium List 2" w:uiPriority="66"/>
-    <w:lsdException w:name="Medium Grid 1" w:uiPriority="67"/>
-    <w:lsdException w:name="Medium Grid 2" w:uiPriority="68"/>
-    <w:lsdException w:name="Medium Grid 3" w:uiPriority="69"/>
-    <w:lsdException w:name="Dark List" w:uiPriority="70"/>
-    <w:lsdException w:name="Colorful Shading" w:uiPriority="71"/>
-    <w:lsdException w:name="Colorful List" w:uiPriority="72"/>
-    <w:lsdException w:name="Colorful Grid" w:uiPriority="73"/>
-    <w:lsdException w:name="Light Shading Accent 1" w:uiPriority="60"/>
-    <w:lsdException w:name="Light List Accent 1" w:uiPriority="61"/>
-    <w:lsdException w:name="Light Grid Accent 1" w:uiPriority="62"/>
-    <w:lsdException w:name="Medium Shading 1 Accent 1" w:uiPriority="63"/>
-    <w:lsdException w:name="Medium Shading 2 Accent 1" w:uiPriority="64"/>
-    <w:lsdException w:name="Medium List 1 Accent 1" w:uiPriority="65"/>
-    <w:lsdException w:name="Revision" w:semiHidden="1" w:uiPriority="99"/>
-    <w:lsdException w:name="List Paragraph" w:uiPriority="34" w:qFormat="1"/>
-    <w:lsdException w:name="Quote" w:uiPriority="29" w:qFormat="1"/>
-    <w:lsdException w:name="Intense Quote" w:uiPriority="30" w:qFormat="1"/>
-    <w:lsdException w:name="Medium List 2 Accent 1" w:uiPriority="66"/>
-    <w:lsdException w:name="Medium Grid 1 Accent 1" w:uiPriority="67"/>
-    <w:lsdException w:name="Medium Grid 2 Accent 1" w:uiPriority="68"/>
-    <w:lsdException w:name="Medium Grid 3 Accent 1" w:uiPriority="69"/>
-    <w:lsdException w:name="Dark List Accent 1" w:uiPriority="70"/>
-    <w:lsdException w:name="Colorful Shading Accent 1" w:uiPriority="71"/>
-    <w:lsdException w:name="Colorful List Accent 1" w:uiPriority="72"/>
-    <w:lsdException w:name="Colorful Grid Accent 1" w:uiPriority="73"/>
-    <w:lsdException w:name="Light Shading Accent 2" w:uiPriority="60"/>
-    <w:lsdException w:name="Light List Accent 2" w:uiPriority="61"/>
-    <w:lsdException w:name="Light Grid Accent 2" w:uiPriority="62"/>
-    <w:lsdException w:name="Medium Shading 1 Accent 2" w:uiPriority="63"/>
-    <w:lsdException w:name="Medium Shading 2 Accent 2" w:uiPriority="64"/>
-    <w:lsdException w:name="Medium List 1 Accent 2" w:uiPriority="65"/>
-    <w:lsdException w:name="Medium List 2 Accent 2" w:uiPriority="66"/>
-    <w:lsdException w:name="Medium Grid 1 Accent 2" w:uiPriority="67"/>
-    <w:lsdException w:name="Medium Grid 2 Accent 2" w:uiPriority="68"/>
-    <w:lsdException w:name="Medium Grid 3 Accent 2" w:uiPriority="69"/>
-    <w:lsdException w:name="Dark List Accent 2" w:uiPriority="70"/>
-    <w:lsdException w:name="Colorful Shading Accent 2" w:uiPriority="71"/>
-    <w:lsdException w:name="Colorful List Accent 2" w:uiPriority="72"/>
-    <w:lsdException w:name="Colorful Grid Accent 2" w:uiPriority="73"/>
-    <w:lsdException w:name="Light Shading Accent 3" w:uiPriority="60"/>
-    <w:lsdException w:name="Light List Accent 3" w:uiPriority="61"/>
-    <w:lsdException w:name="Light Grid Accent 3" w:uiPriority="62"/>
-    <w:lsdException w:name="Medium Shading 1 Accent 3" w:uiPriority="63"/>
-    <w:lsdException w:name="Medium Shading 2 Accent 3" w:uiPriority="64"/>
-    <w:lsdException w:name="Medium List 1 Accent 3" w:uiPriority="65"/>
-    <w:lsdException w:name="Medium List 2 Accent 3" w:uiPriority="66"/>
-    <w:lsdException w:name="Medium Grid 1 Accent 3" w:uiPriority="67"/>
-    <w:lsdException w:name="Medium Grid 2 Accent 3" w:uiPriority="68"/>
-    <w:lsdException w:name="Medium Grid 3 Accent 3" w:uiPriority="69"/>
-    <w:lsdException w:name="Dark List Accent 3" w:uiPriority="70"/>
-    <w:lsdException w:name="Colorful Shading Accent 3" w:uiPriority="71"/>
-    <w:lsdException w:name="Colorful List Accent 3" w:uiPriority="72"/>
-    <w:lsdException w:name="Colorful Grid Accent 3" w:uiPriority="73"/>
-    <w:lsdException w:name="Light Shading Accent 4" w:uiPriority="60"/>
-    <w:lsdException w:name="Light List Accent 4" w:uiPriority="61"/>
-    <w:lsdException w:name="Light Grid Accent 4" w:uiPriority="62"/>
-    <w:lsdException w:name="Medium Shading 1 Accent 4" w:uiPriority="63"/>
-    <w:lsdException w:name="Medium Shading 2 Accent 4" w:uiPriority="64"/>
-    <w:lsdException w:name="Medium List 1 Accent 4" w:uiPriority="65"/>
-    <w:lsdException w:name="Medium List 2 Accent 4" w:uiPriority="66"/>
-    <w:lsdException w:name="Medium Grid 1 Accent 4" w:uiPriority="67"/>
-    <w:lsdException w:name="Medium Grid 2 Accent 4" w:uiPriority="68"/>
-    <w:lsdException w:name="Medium Grid 3 Accent 4" w:uiPriority="69"/>
-    <w:lsdException w:name="Dark List Accent 4" w:uiPriority="70"/>
-    <w:lsdException w:name="Colorful Shading Accent 4" w:uiPriority="71"/>
-    <w:lsdException w:name="Colorful List Accent 4" w:uiPriority="72"/>
-    <w:lsdException w:name="Colorful Grid Accent 4" w:uiPriority="73"/>
-    <w:lsdException w:name="Light Shading Accent 5" w:uiPriority="60"/>
-    <w:lsdException w:name="Light List Accent 5" w:uiPriority="61"/>
-    <w:lsdException w:name="Light Grid Accent 5" w:uiPriority="62"/>
-    <w:lsdException w:name="Medium Shading 1 Accent 5" w:uiPriority="63"/>
-    <w:lsdException w:name="Medium Shading 2 Accent 5" w:uiPriority="64"/>
-    <w:lsdException w:name="Medium List 1 Accent 5" w:uiPriority="65"/>
-    <w:lsdException w:name="Medium List 2 Accent 5" w:uiPriority="66"/>
-    <w:lsdException w:name="Medium Grid 1 Accent 5" w:uiPriority="67"/>
-    <w:lsdException w:name="Medium Grid 2 Accent 5" w:uiPriority="68"/>
-    <w:lsdException w:name="Medium Grid 3 Accent 5" w:uiPriority="69"/>
-    <w:lsdException w:name="Dark List Accent 5" w:uiPriority="70"/>
-    <w:lsdException w:name="Colorful Shading Accent 5" w:uiPriority="71"/>
-    <w:lsdException w:name="Colorful List Accent 5" w:uiPriority="72"/>
-    <w:lsdException w:name="Colorful Grid Accent 5" w:uiPriority="73"/>
-    <w:lsdException w:name="Light Shading Accent 6" w:uiPriority="60"/>
-    <w:lsdException w:name="Light List Accent 6" w:uiPriority="61"/>
-    <w:lsdException w:name="Light Grid Accent 6" w:uiPriority="62"/>
-    <w:lsdException w:name="Medium Shading 1 Accent 6" w:uiPriority="63"/>
-    <w:lsdException w:name="Medium Shading 2 Accent 6" w:uiPriority="64"/>
-    <w:lsdException w:name="Medium List 1 Accent 6" w:uiPriority="65"/>
-    <w:lsdException w:name="Medium List 2 Accent 6" w:uiPriority="66"/>
-    <w:lsdException w:name="Medium Grid 1 Accent 6" w:uiPriority="67"/>
-    <w:lsdException w:name="Medium Grid 2 Accent 6" w:uiPriority="68"/>
-    <w:lsdException w:name="Medium Grid 3 Accent 6" w:uiPriority="69"/>
-    <w:lsdException w:name="Dark List Accent 6" w:uiPriority="70"/>
-    <w:lsdException w:name="Colorful Shading Accent 6" w:uiPriority="71"/>
-    <w:lsdException w:name="Colorful List Accent 6" w:uiPriority="72"/>
-    <w:lsdException w:name="Colorful Grid Accent 6" w:uiPriority="73"/>
-    <w:lsdException w:name="Subtle Emphasis" w:uiPriority="19" w:qFormat="1"/>
-    <w:lsdException w:name="Intense Emphasis" w:uiPriority="21" w:qFormat="1"/>
-    <w:lsdException w:name="Subtle Reference" w:uiPriority="31" w:qFormat="1"/>
-    <w:lsdException w:name="Intense Reference" w:uiPriority="32" w:qFormat="1"/>
-    <w:lsdException w:name="Book Title" w:uiPriority="33" w:qFormat="1"/>
-    <w:lsdException w:name="Bibliography" w:semiHidden="1" w:uiPriority="37" w:unhideWhenUsed="1"/>
-    <w:lsdException w:name="TOC Heading" w:semiHidden="1" w:uiPriority="39" w:unhideWhenUsed="1" w:qFormat="1"/>
-    <w:lsdException w:name="Plain Table 1" w:uiPriority="41"/>
-    <w:lsdException w:name="Plain Table 2" w:uiPriority="42"/>
-    <w:lsdException w:name="Plain Table 3" w:uiPriority="43"/>
-    <w:lsdException w:name="Plain Table 4" w:uiPriority="44"/>
-    <w:lsdException w:name="Plain Table 5" w:uiPriority="45"/>
-    <w:lsdException w:name="Grid Table Light" w:uiPriority="40"/>
-    <w:lsdException w:name="Grid Table 1 Light" w:uiPriority="46"/>
-    <w:lsdException w:name="Grid Table 2" w:uiPriority="47"/>
-    <w:lsdException w:name="Grid Table 3" w:uiPriority="48"/>
-    <w:lsdException w:name="Grid Table 4" w:uiPriority="49"/>
-    <w:lsdException w:name="Grid Table 5 Dark" w:uiPriority="50"/>
-    <w:lsdException w:name="Grid Table 6 Colorful" w:uiPriority="51"/>
-    <w:lsdException w:name="Grid Table 7 Colorful" w:uiPriority="52"/>
-    <w:lsdException w:name="Grid Table 1 Light Accent 1" w:uiPriority="46"/>
-    <w:lsdException w:name="Grid Table 2 Accent 1" w:uiPriority="47"/>
-    <w:lsdException w:name="Grid Table 3 Accent 1" w:uiPriority="48"/>
-    <w:lsdException w:name="Grid Table 4 Accent 1" w:uiPriority="49"/>
-    <w:lsdException w:name="Grid Table 5 Dark Accent 1" w:uiPriority="50"/>
-    <w:lsdException w:name="Grid Table 6 Colorful Accent 1" w:uiPriority="51"/>
-    <w:lsdException w:name="Grid Table 7 Colorful Accent 1" w:uiPriority="52"/>
-    <w:lsdException w:name="Grid Table 1 Light Accent 2" w:uiPriority="46"/>
-    <w:lsdException w:name="Grid Table 2 Accent 2" w:uiPriority="47"/>
-    <w:lsdException w:name="Grid Table 3 Accent 2" w:uiPriority="48"/>
-    <w:lsdException w:name="Grid Table 4 Accent 2" w:uiPriority="49"/>
-    <w:lsdException w:name="Grid Table 5 Dark Accent 2" w:uiPriority="50"/>
-    <w:lsdException w:name="Grid Table 6 Colorful Accent 2" w:uiPriority="51"/>
-    <w:lsdException w:name="Grid Table 7 Colorful Accent 2" w:uiPriority="52"/>
-    <w:lsdException w:name="Grid Table 1 Light Accent 3" w:uiPriority="46"/>
-    <w:lsdException w:name="Grid Table 2 Accent 3" w:uiPriority="47"/>
-    <w:lsdException w:name="Grid Table 3 Accent 3" w:uiPriority="48"/>
-    <w:lsdException w:name="Grid Table 4 Accent 3" w:uiPriority="49"/>
-    <w:lsdException w:name="Grid Table 5 Dark Accent 3" w:uiPriority="50"/>
-    <w:lsdException w:name="Grid Table 6 Colorful Accent 3" w:uiPriority="51"/>
-    <w:lsdException w:name="Grid Table 7 Colorful Accent 3" w:uiPriority="52"/>
-    <w:lsdException w:name="Grid Table 1 Light Accent 4" w:uiPriority="46"/>
-    <w:lsdException w:name="Grid Table 2 Accent 4" w:uiPriority="47"/>
-    <w:lsdException w:name="Grid Table 3 Accent 4" w:uiPriority="48"/>
-    <w:lsdException w:name="Grid Table 4 Accent 4" w:uiPriority="49"/>
-    <w:lsdException w:name="Grid Table 5 Dark Accent 4" w:uiPriority="50"/>
-    <w:lsdException w:name="Grid Table 6 Colorful Accent 4" w:uiPriority="51"/>
-    <w:lsdException w:name="Grid Table 7 Colorful Accent 4" w:uiPriority="52"/>
-    <w:lsdException w:name="Grid Table 1 Light Accent 5" w:uiPriority="46"/>
-    <w:lsdException w:name="Grid Table 2 Accent 5" w:uiPriority="47"/>
-    <w:lsdException w:name="Grid Table 3 Accent 5" w:uiPriority="48"/>
-    <w:lsdException w:name="Grid Table 4 Accent 5" w:uiPriority="49"/>
-    <w:lsdException w:name="Grid Table 5 Dark Accent 5" w:uiPriority="50"/>
-    <w:lsdException w:name="Grid Table 6 Colorful Accent 5" w:uiPriority="51"/>
-    <w:lsdException w:name="Grid Table 7 Colorful Accent 5" w:uiPriority="52"/>
-    <w:lsdException w:name="Grid Table 1 Light Accent 6" w:uiPriority="46"/>
-    <w:lsdException w:name="Grid Table 2 Accent 6" w:uiPriority="47"/>
-    <w:lsdException w:name="Grid Table 3 Accent 6" w:uiPriority="48"/>
-    <w:lsdException w:name="Grid Table 4 Accent 6" w:uiPriority="49"/>
-    <w:lsdException w:name="Grid Table 5 Dark Accent 6" w:uiPriority="50"/>
-    <w:lsdException w:name="Grid Table 6 Colorful Accent 6" w:uiPriority="51"/>
-    <w:lsdException w:name="Grid Table 7 Colorful Accent 6" w:uiPriority="52"/>
-    <w:lsdException w:name="List Table 1 Light" w:uiPriority="46"/>
-    <w:lsdException w:name="List Table 2" w:uiPriority="47"/>
-    <w:lsdException w:name="List Table 3" w:uiPriority="48"/>
-    <w:lsdException w:name="List Table 4" w:uiPriority="49"/>
-    <w:lsdException w:name="List Table 5 Dark" w:uiPriority="50"/>
-    <w:lsdException w:name="List Table 6 Colorful" w:uiPriority="51"/>
-    <w:lsdException w:name="List Table 7 Colorful" w:uiPriority="52"/>
-    <w:lsdException w:name="List Table 1 Light Accent 1" w:uiPriority="46"/>
-    <w:lsdException w:name="List Table 2 Accent 1" w:uiPriority="47"/>
-    <w:lsdException w:name="List Table 3 Accent 1" w:uiPriority="48"/>
-    <w:lsdException w:name="List Table 4 Accent 1" w:uiPriority="49"/>
-    <w:lsdException w:name="List Table 5 Dark Accent 1" w:uiPriority="50"/>
-    <w:lsdException w:name="List Table 6 Colorful Accent 1" w:uiPriority="51"/>
-    <w:lsdException w:name="List Table 7 Colorful Accent 1" w:uiPriority="52"/>
-    <w:lsdException w:name="List Table 1 Light Accent 2" w:uiPriority="46"/>
-    <w:lsdException w:name="List Table 2 Accent 2" w:uiPriority="47"/>
-    <w:lsdException w:name="List Table 3 Accent 2" w:uiPriority="48"/>
-    <w:lsdException w:name="List Table 4 Accent 2" w:uiPriority="49"/>
-    <w:lsdException w:name="List Table 5 Dark Accent 2" w:uiPriority="50"/>
-    <w:lsdException w:name="List Table 6 Colorful Accent 2" w:uiPriority="51"/>
-    <w:lsdException w:name="List Table 7 Colorful Accent 2" w:uiPriority="52"/>
-    <w:lsdException w:name="List Table 1 Light Accent 3" w:uiPriority="46"/>
-    <w:lsdException w:name="List Table 2 Accent 3" w:uiPriority="47"/>
-    <w:lsdException w:name="List Table 3 Accent 3" w:uiPriority="48"/>
-    <w:lsdException w:name="List Table 4 Accent 3" w:uiPriority="49"/>
-    <w:lsdException w:name="List Table 5 Dark Accent 3" w:uiPriority="50"/>
-    <w:lsdException w:name="List Table 6 Colorful Accent 3" w:uiPriority="51"/>
-    <w:lsdException w:name="List Table 7 Colorful Accent 3" w:uiPriority="52"/>
-    <w:lsdException w:name="List Table 1 Light Accent 4" w:uiPriority="46"/>
-    <w:lsdException w:name="List Table 2 Accent 4" w:uiPriority="47"/>
-    <w:lsdException w:name="List Table 3 Accent 4" w:uiPriority="48"/>
-    <w:lsdException w:name="List Table 4 Accent 4" w:uiPriority="49"/>
-    <w:lsdException w:name="List Table 5 Dark Accent 4" w:uiPriority="50"/>
-    <w:lsdException w:name="List Table 6 Colorful Accent 4" w:uiPriority="51"/>
-    <w:lsdException w:name="List Table 7 Colorful Accent 4" w:uiPriority="52"/>
-    <w:lsdException w:name="List Table 1 Light Accent 5" w:uiPriority="46"/>
-    <w:lsdException w:name="List Table 2 Accent 5" w:uiPriority="47"/>
-    <w:lsdException w:name="List Table 3 Accent 5" w:uiPriority="48"/>
-    <w:lsdException w:name="List Table 4 Accent 5" w:uiPriority="49"/>
-    <w:lsdException w:name="List Table 5 Dark Accent 5" w:uiPriority="50"/>
-    <w:lsdException w:name="List Table 6 Colorful Accent 5" w:uiPriority="51"/>
-    <w:lsdException w:name="List Table 7 Colorful Accent 5" w:uiPriority="52"/>
-    <w:lsdException w:name="List Table 1 Light Accent 6" w:uiPriority="46"/>
-    <w:lsdException w:name="List Table 2 Accent 6" w:uiPriority="47"/>
-    <w:lsdException w:name="List Table 3 Accent 6" w:uiPriority="48"/>
-    <w:lsdException w:name="List Table 4 Accent 6" w:uiPriority="49"/>
-    <w:lsdException w:name="List Table 5 Dark Accent 6" w:uiPriority="50"/>
-    <w:lsdException w:name="List Table 6 Colorful Accent 6" w:uiPriority="51"/>
-    <w:lsdException w:name="List Table 7 Colorful Accent 6" w:uiPriority="52"/>
-    <w:lsdException w:name="Mention" w:semiHidden="1" w:uiPriority="99" w:unhideWhenUsed="1"/>
-    <w:lsdException w:name="Smart Hyperlink" w:semiHidden="1" w:uiPriority="99" w:unhideWhenUsed="1"/>
-    <w:lsdException w:name="Hashtag" w:semiHidden="1" w:uiPriority="99" w:unhideWhenUsed="1"/>
-    <w:lsdException w:name="Unresolved Mention" w:semiHidden="1" w:uiPriority="99" w:unhideWhenUsed="1"/>
-    <w:lsdException w:name="Smart Link" w:semiHidden="1" w:uiPriority="99" w:unhideWhenUsed="1"/>
+  <w:latentStyles w:defLockedState="0" w:defUIPriority="0" w:defSemiHidden="1" w:defUnhideWhenUsed="1" w:defQFormat="0" w:count="267">
+    <w:lsdException w:name="Normal" w:semiHidden="0" w:unhideWhenUsed="0" w:qFormat="1"/>
+    <w:lsdException w:name="heading 1" w:semiHidden="0" w:unhideWhenUsed="0" w:qFormat="1"/>
+    <w:lsdException w:name="heading 2" w:semiHidden="0" w:unhideWhenUsed="0" w:qFormat="1"/>
+    <w:lsdException w:name="heading 3" w:semiHidden="0" w:unhideWhenUsed="0" w:qFormat="1"/>
+    <w:lsdException w:name="heading 4" w:semiHidden="0" w:unhideWhenUsed="0" w:qFormat="1"/>
+    <w:lsdException w:name="heading 5" w:semiHidden="0" w:unhideWhenUsed="0" w:qFormat="1"/>
+    <w:lsdException w:name="heading 6" w:semiHidden="0" w:unhideWhenUsed="0" w:qFormat="1"/>
+    <w:lsdException w:name="heading 7" w:qFormat="1"/>
+    <w:lsdException w:name="heading 8" w:qFormat="1"/>
+    <w:lsdException w:name="heading 9" w:qFormat="1"/>
+    <w:lsdException w:name="toc 1" w:uiPriority="39"/>
+    <w:lsdException w:name="toc 2" w:uiPriority="39"/>
+    <w:lsdException w:name="toc 3" w:uiPriority="39"/>
+    <w:lsdException w:name="annotation text" w:uiPriority="99"/>
+    <w:lsdException w:name="caption" w:qFormat="1"/>
+    <w:lsdException w:name="annotation reference" w:uiPriority="99"/>
+    <w:lsdException w:name="List Number" w:semiHidden="0" w:unhideWhenUsed="0"/>
+    <w:lsdException w:name="List 4" w:semiHidden="0" w:unhideWhenUsed="0"/>
+    <w:lsdException w:name="List 5" w:semiHidden="0" w:unhideWhenUsed="0"/>
+    <w:lsdException w:name="Title" w:semiHidden="0" w:unhideWhenUsed="0" w:qFormat="1"/>
+    <w:lsdException w:name="Subtitle" w:semiHidden="0" w:unhideWhenUsed="0" w:qFormat="1"/>
+    <w:lsdException w:name="Salutation" w:semiHidden="0" w:unhideWhenUsed="0"/>
+    <w:lsdException w:name="Date" w:semiHidden="0" w:unhideWhenUsed="0"/>
+    <w:lsdException w:name="Body Text First Indent" w:semiHidden="0" w:unhideWhenUsed="0"/>
+    <w:lsdException w:name="Hyperlink" w:uiPriority="99"/>
+    <w:lsdException w:name="Strong" w:semiHidden="0" w:unhideWhenUsed="0" w:qFormat="1"/>
+    <w:lsdException w:name="Emphasis" w:semiHidden="0" w:unhideWhenUsed="0" w:qFormat="1"/>
+    <w:lsdException w:name="Normal (Web)" w:uiPriority="99"/>
+    <w:lsdException w:name="Table Grid" w:semiHidden="0" w:unhideWhenUsed="0"/>
+    <w:lsdException w:name="Placeholder Text" w:uiPriority="99" w:unhideWhenUsed="0"/>
+    <w:lsdException w:name="No Spacing" w:semiHidden="0" w:uiPriority="1" w:unhideWhenUsed="0" w:qFormat="1"/>
+    <w:lsdException w:name="Light Shading" w:semiHidden="0" w:uiPriority="60" w:unhideWhenUsed="0"/>
+    <w:lsdException w:name="Light List" w:semiHidden="0" w:uiPriority="61" w:unhideWhenUsed="0"/>
+    <w:lsdException w:name="Light Grid" w:semiHidden="0" w:uiPriority="62" w:unhideWhenUsed="0"/>
+    <w:lsdException w:name="Medium Shading 1" w:semiHidden="0" w:uiPriority="63" w:unhideWhenUsed="0"/>
+    <w:lsdException w:name="Medium Shading 2" w:semiHidden="0" w:uiPriority="64" w:unhideWhenUsed="0"/>
+    <w:lsdException w:name="Medium List 1" w:semiHidden="0" w:uiPriority="65" w:unhideWhenUsed="0"/>
+    <w:lsdException w:name="Medium List 2" w:semiHidden="0" w:uiPriority="66" w:unhideWhenUsed="0"/>
+    <w:lsdException w:name="Medium Grid 1" w:semiHidden="0" w:uiPriority="67" w:unhideWhenUsed="0"/>
+    <w:lsdException w:name="Medium Grid 2" w:semiHidden="0" w:uiPriority="68" w:unhideWhenUsed="0"/>
+    <w:lsdException w:name="Medium Grid 3" w:semiHidden="0" w:uiPriority="69" w:unhideWhenUsed="0"/>
+    <w:lsdException w:name="Dark List" w:semiHidden="0" w:uiPriority="70" w:unhideWhenUsed="0"/>
+    <w:lsdException w:name="Colorful Shading" w:semiHidden="0" w:uiPriority="71" w:unhideWhenUsed="0"/>
+    <w:lsdException w:name="Colorful List" w:semiHidden="0" w:uiPriority="72" w:unhideWhenUsed="0"/>
+    <w:lsdException w:name="Colorful Grid" w:semiHidden="0" w:uiPriority="73" w:unhideWhenUsed="0"/>
+    <w:lsdException w:name="Light Shading Accent 1" w:semiHidden="0" w:uiPriority="60" w:unhideWhenUsed="0"/>
+    <w:lsdException w:name="Light List Accent 1" w:semiHidden="0" w:uiPriority="61" w:unhideWhenUsed="0"/>
+    <w:lsdException w:name="Light Grid Accent 1" w:semiHidden="0" w:uiPriority="62" w:unhideWhenUsed="0"/>
+    <w:lsdException w:name="Medium Shading 1 Accent 1" w:semiHidden="0" w:uiPriority="63" w:unhideWhenUsed="0"/>
+    <w:lsdException w:name="Medium Shading 2 Accent 1" w:semiHidden="0" w:uiPriority="64" w:unhideWhenUsed="0"/>
+    <w:lsdException w:name="Medium List 1 Accent 1" w:semiHidden="0" w:uiPriority="65" w:unhideWhenUsed="0"/>
+    <w:lsdException w:name="Revision" w:uiPriority="99" w:unhideWhenUsed="0"/>
+    <w:lsdException w:name="List Paragraph" w:semiHidden="0" w:uiPriority="34" w:unhideWhenUsed="0" w:qFormat="1"/>
+    <w:lsdException w:name="Quote" w:semiHidden="0" w:uiPriority="29" w:unhideWhenUsed="0" w:qFormat="1"/>
+    <w:lsdException w:name="Intense Quote" w:semiHidden="0" w:uiPriority="30" w:unhideWhenUsed="0" w:qFormat="1"/>
+    <w:lsdException w:name="Medium List 2 Accent 1" w:semiHidden="0" w:uiPriority="66" w:unhideWhenUsed="0"/>
+    <w:lsdException w:name="Medium Grid 1 Accent 1" w:semiHidden="0" w:uiPriority="67" w:unhideWhenUsed="0"/>
+    <w:lsdException w:name="Medium Grid 2 Accent 1" w:semiHidden="0" w:uiPriority="68" w:unhideWhenUsed="0"/>
+    <w:lsdException w:name="Medium Grid 3 Accent 1" w:semiHidden="0" w:uiPriority="69" w:unhideWhenUsed="0"/>
+    <w:lsdException w:name="Dark List Accent 1" w:semiHidden="0" w:uiPriority="70" w:unhideWhenUsed="0"/>
+    <w:lsdException w:name="Colorful Shading Accent 1" w:semiHidden="0" w:uiPriority="71" w:unhideWhenUsed="0"/>
+    <w:lsdException w:name="Colorful List Accent 1" w:semiHidden="0" w:uiPriority="72" w:unhideWhenUsed="0"/>
+    <w:lsdException w:name="Colorful Grid Accent 1" w:semiHidden="0" w:uiPriority="73" w:unhideWhenUsed="0"/>
+    <w:lsdException w:name="Light Shading Accent 2" w:semiHidden="0" w:uiPriority="60" w:unhideWhenUsed="0"/>
+    <w:lsdException w:name="Light List Accent 2" w:semiHidden="0" w:uiPriority="61" w:unhideWhenUsed="0"/>
+    <w:lsdException w:name="Light Grid Accent 2" w:semiHidden="0" w:uiPriority="62" w:unhideWhenUsed="0"/>
+    <w:lsdException w:name="Medium Shading 1 Accent 2" w:semiHidden="0" w:uiPriority="63" w:unhideWhenUsed="0"/>
+    <w:lsdException w:name="Medium Shading 2 Accent 2" w:semiHidden="0" w:uiPriority="64" w:unhideWhenUsed="0"/>
+    <w:lsdException w:name="Medium List 1 Accent 2" w:semiHidden="0" w:uiPriority="65" w:unhideWhenUsed="0"/>
+    <w:lsdException w:name="Medium List 2 Accent 2" w:semiHidden="0" w:uiPriority="66" w:unhideWhenUsed="0"/>
+    <w:lsdException w:name="Medium Grid 1 Accent 2" w:semiHidden="0" w:uiPriority="67" w:unhideWhenUsed="0"/>
+    <w:lsdException w:name="Medium Grid 2 Accent 2" w:semiHidden="0" w:uiPriority="68" w:unhideWhenUsed="0"/>
+    <w:lsdException w:name="Medium Grid 3 Accent 2" w:semiHidden="0" w:uiPriority="69" w:unhideWhenUsed="0"/>
+    <w:lsdException w:name="Dark List Accent 2" w:semiHidden="0" w:uiPriority="70" w:unhideWhenUsed="0"/>
+    <w:lsdException w:name="Colorful Shading Accent 2" w:semiHidden="0" w:uiPriority="71" w:unhideWhenUsed="0"/>
+    <w:lsdException w:name="Colorful List Accent 2" w:semiHidden="0" w:uiPriority="72" w:unhideWhenUsed="0"/>
+    <w:lsdException w:name="Colorful Grid Accent 2" w:semiHidden="0" w:uiPriority="73" w:unhideWhenUsed="0"/>
+    <w:lsdException w:name="Light Shading Accent 3" w:semiHidden="0" w:uiPriority="60" w:unhideWhenUsed="0"/>
+    <w:lsdException w:name="Light List Accent 3" w:semiHidden="0" w:uiPriority="61" w:unhideWhenUsed="0"/>
+    <w:lsdException w:name="Light Grid Accent 3" w:semiHidden="0" w:uiPriority="62" w:unhideWhenUsed="0"/>
+    <w:lsdException w:name="Medium Shading 1 Accent 3" w:semiHidden="0" w:uiPriority="63" w:unhideWhenUsed="0"/>
+    <w:lsdException w:name="Medium Shading 2 Accent 3" w:semiHidden="0" w:uiPriority="64" w:unhideWhenUsed="0"/>
+    <w:lsdException w:name="Medium List 1 Accent 3" w:semiHidden="0" w:uiPriority="65" w:unhideWhenUsed="0"/>
+    <w:lsdException w:name="Medium List 2 Accent 3" w:semiHidden="0" w:uiPriority="66" w:unhideWhenUsed="0"/>
+    <w:lsdException w:name="Medium Grid 1 Accent 3" w:semiHidden="0" w:uiPriority="67" w:unhideWhenUsed="0"/>
+    <w:lsdException w:name="Medium Grid 2 Accent 3" w:semiHidden="0" w:uiPriority="68" w:unhideWhenUsed="0"/>
+    <w:lsdException w:name="Medium Grid 3 Accent 3" w:semiHidden="0" w:uiPriority="69" w:unhideWhenUsed="0"/>
+    <w:lsdException w:name="Dark List Accent 3" w:semiHidden="0" w:uiPriority="70" w:unhideWhenUsed="0"/>
+    <w:lsdException w:name="Colorful Shading Accent 3" w:semiHidden="0" w:uiPriority="71" w:unhideWhenUsed="0"/>
+    <w:lsdException w:name="Colorful List Accent 3" w:semiHidden="0" w:uiPriority="72" w:unhideWhenUsed="0"/>
+    <w:lsdException w:name="Colorful Grid Accent 3" w:semiHidden="0" w:uiPriority="73" w:unhideWhenUsed="0"/>
+    <w:lsdException w:name="Light Shading Accent 4" w:semiHidden="0" w:uiPriority="60" w:unhideWhenUsed="0"/>
+    <w:lsdException w:name="Light List Accent 4" w:semiHidden="0" w:uiPriority="61" w:unhideWhenUsed="0"/>
+    <w:lsdException w:name="Light Grid Accent 4" w:semiHidden="0" w:uiPriority="62" w:unhideWhenUsed="0"/>
+    <w:lsdException w:name="Medium Shading 1 Accent 4" w:semiHidden="0" w:uiPriority="63" w:unhideWhenUsed="0"/>
+    <w:lsdException w:name="Medium Shading 2 Accent 4" w:semiHidden="0" w:uiPriority="64" w:unhideWhenUsed="0"/>
+    <w:lsdException w:name="Medium List 1 Accent 4" w:semiHidden="0" w:uiPriority="65" w:unhideWhenUsed="0"/>
+    <w:lsdException w:name="Medium List 2 Accent 4" w:semiHidden="0" w:uiPriority="66" w:unhideWhenUsed="0"/>
+    <w:lsdException w:name="Medium Grid 1 Accent 4" w:semiHidden="0" w:uiPriority="67" w:unhideWhenUsed="0"/>
+    <w:lsdException w:name="Medium Grid 2 Accent 4" w:semiHidden="0" w:uiPriority="68" w:unhideWhenUsed="0"/>
+    <w:lsdException w:name="Medium Grid 3 Accent 4" w:semiHidden="0" w:uiPriority="69" w:unhideWhenUsed="0"/>
+    <w:lsdException w:name="Dark List Accent 4" w:semiHidden="0" w:uiPriority="70" w:unhideWhenUsed="0"/>
+    <w:lsdException w:name="Colorful Shading Accent 4" w:semiHidden="0" w:uiPriority="71" w:unhideWhenUsed="0"/>
+    <w:lsdException w:name="Colorful List Accent 4" w:semiHidden="0" w:uiPriority="72" w:unhideWhenUsed="0"/>
+    <w:lsdException w:name="Colorful Grid Accent 4" w:semiHidden="0" w:uiPriority="73" w:unhideWhenUsed="0"/>
+    <w:lsdException w:name="Light Shading Accent 5" w:semiHidden="0" w:uiPriority="60" w:unhideWhenUsed="0"/>
+    <w:lsdException w:name="Light List Accent 5" w:semiHidden="0" w:uiPriority="61" w:unhideWhenUsed="0"/>
+    <w:lsdException w:name="Light Grid Accent 5" w:semiHidden="0" w:uiPriority="62" w:unhideWhenUsed="0"/>
+    <w:lsdException w:name="Medium Shading 1 Accent 5" w:semiHidden="0" w:uiPriority="63" w:unhideWhenUsed="0"/>
+    <w:lsdException w:name="Medium Shading 2 Accent 5" w:semiHidden="0" w:uiPriority="64" w:unhideWhenUsed="0"/>
+    <w:lsdException w:name="Medium List 1 Accent 5" w:semiHidden="0" w:uiPriority="65" w:unhideWhenUsed="0"/>
+    <w:lsdException w:name="Medium List 2 Accent 5" w:semiHidden="0" w:uiPriority="66" w:unhideWhenUsed="0"/>
+    <w:lsdException w:name="Medium Grid 1 Accent 5" w:semiHidden="0" w:uiPriority="67" w:unhideWhenUsed="0"/>
+    <w:lsdException w:name="Medium Grid 2 Accent 5" w:semiHidden="0" w:uiPriority="68" w:unhideWhenUsed="0"/>
+    <w:lsdException w:name="Medium Grid 3 Accent 5" w:semiHidden="0" w:uiPriority="69" w:unhideWhenUsed="0"/>
+    <w:lsdException w:name="Dark List Accent 5" w:semiHidden="0" w:uiPriority="70" w:unhideWhenUsed="0"/>
+    <w:lsdException w:name="Colorful Shading Accent 5" w:semiHidden="0" w:uiPriority="71" w:unhideWhenUsed="0"/>
+    <w:lsdException w:name="Colorful List Accent 5" w:semiHidden="0" w:uiPriority="72" w:unhideWhenUsed="0"/>
+    <w:lsdException w:name="Colorful Grid Accent 5" w:semiHidden="0" w:uiPriority="73" w:unhideWhenUsed="0"/>
+    <w:lsdException w:name="Light Shading Accent 6" w:semiHidden="0" w:uiPriority="60" w:unhideWhenUsed="0"/>
+    <w:lsdException w:name="Light List Accent 6" w:semiHidden="0" w:uiPriority="61" w:unhideWhenUsed="0"/>
+    <w:lsdException w:name="Light Grid Accent 6" w:semiHidden="0" w:uiPriority="62" w:unhideWhenUsed="0"/>
+    <w:lsdException w:name="Medium Shading 1 Accent 6" w:semiHidden="0" w:uiPriority="63" w:unhideWhenUsed="0"/>
+    <w:lsdException w:name="Medium Shading 2 Accent 6" w:semiHidden="0" w:uiPriority="64" w:unhideWhenUsed="0"/>
+    <w:lsdException w:name="Medium List 1 Accent 6" w:semiHidden="0" w:uiPriority="65" w:unhideWhenUsed="0"/>
+    <w:lsdException w:name="Medium List 2 Accent 6" w:semiHidden="0" w:uiPriority="66" w:unhideWhenUsed="0"/>
+    <w:lsdException w:name="Medium Grid 1 Accent 6" w:semiHidden="0" w:uiPriority="67" w:unhideWhenUsed="0"/>
+    <w:lsdException w:name="Medium Grid 2 Accent 6" w:semiHidden="0" w:uiPriority="68" w:unhideWhenUsed="0"/>
+    <w:lsdException w:name="Medium Grid 3 Accent 6" w:semiHidden="0" w:uiPriority="69" w:unhideWhenUsed="0"/>
+    <w:lsdException w:name="Dark List Accent 6" w:semiHidden="0" w:uiPriority="70" w:unhideWhenUsed="0"/>
+    <w:lsdException w:name="Colorful Shading Accent 6" w:semiHidden="0" w:uiPriority="71" w:unhideWhenUsed="0"/>
+    <w:lsdException w:name="Colorful List Accent 6" w:semiHidden="0" w:uiPriority="72" w:unhideWhenUsed="0"/>
+    <w:lsdException w:name="Colorful Grid Accent 6" w:semiHidden="0" w:uiPriority="73" w:unhideWhenUsed="0"/>
+    <w:lsdException w:name="Subtle Emphasis" w:semiHidden="0" w:uiPriority="19" w:unhideWhenUsed="0" w:qFormat="1"/>
+    <w:lsdException w:name="Intense Emphasis" w:semiHidden="0" w:uiPriority="21" w:unhideWhenUsed="0" w:qFormat="1"/>
+    <w:lsdException w:name="Subtle Reference" w:semiHidden="0" w:uiPriority="31" w:unhideWhenUsed="0" w:qFormat="1"/>
+    <w:lsdException w:name="Intense Reference" w:semiHidden="0" w:uiPriority="32" w:unhideWhenUsed="0" w:qFormat="1"/>
+    <w:lsdException w:name="Book Title" w:semiHidden="0" w:uiPriority="33" w:unhideWhenUsed="0" w:qFormat="1"/>
+    <w:lsdException w:name="Bibliography" w:uiPriority="37"/>
+    <w:lsdException w:name="TOC Heading" w:uiPriority="39" w:qFormat="1"/>
   </w:latentStyles>
   <w:style w:type="paragraph" w:default="1" w:styleId="Normal">
     <w:name w:val="Normal"/>
     <w:qFormat/>
     <w:rsid w:val="00BA511A"/>
     <w:pPr>
-      <w:spacing w:after="240"/>
-    </w:pPr>
-    <w:rPr>
-      <w:color w:val="000000"/>
+      <w:spacing w:before="240" w:after="240"/>
+    </w:pPr>
+    <w:rPr>
       <w:sz w:val="24"/>
     </w:rPr>
   </w:style>
@@ -5287,7 +4898,7 @@
     <w:pPr>
       <w:keepNext/>
       <w:keepLines/>
-      <w:spacing w:before="240" w:after="0"/>
+      <w:spacing w:before="360"/>
       <w:outlineLvl w:val="2"/>
     </w:pPr>
     <w:rPr>
@@ -5375,7 +4986,7 @@
     <w:qFormat/>
     <w:rsid w:val="00BA511A"/>
     <w:pPr>
-      <w:spacing w:before="240" w:after="60"/>
+      <w:spacing w:after="60"/>
       <w:outlineLvl w:val="8"/>
     </w:pPr>
     <w:rPr>
@@ -5750,7 +5361,6 @@
     <w:uiPriority w:val="39"/>
     <w:rsid w:val="00BA511A"/>
     <w:pPr>
-      <w:spacing w:before="240"/>
       <w:jc w:val="center"/>
     </w:pPr>
     <w:rPr>
@@ -5768,7 +5378,6 @@
       <w:tabs>
         <w:tab w:val="right" w:pos="10080"/>
       </w:tabs>
-      <w:spacing w:before="240"/>
     </w:pPr>
     <w:rPr>
       <w:b/>
@@ -5877,9 +5486,8 @@
     <w:link w:val="List1Char"/>
     <w:rsid w:val="002F6F4D"/>
     <w:pPr>
-      <w:spacing w:before="120"/>
+      <w:spacing w:before="240" w:after="240"/>
       <w:ind w:left="432"/>
-      <w:contextualSpacing/>
     </w:pPr>
     <w:rPr>
       <w:color w:val="000000" w:themeColor="text1"/>
@@ -5901,7 +5509,6 @@
       <w:i w:val="0"/>
       <w:caps/>
       <w:noProof/>
-      <w:color w:val="auto"/>
       <w:sz w:val="22"/>
     </w:rPr>
   </w:style>
@@ -5954,7 +5561,6 @@
     </w:pPr>
     <w:rPr>
       <w:rFonts w:ascii="Arial Unicode MS" w:eastAsia="Arial Unicode MS" w:hAnsi="Arial Unicode MS" w:cs="Arial Unicode MS"/>
-      <w:color w:val="auto"/>
       <w:szCs w:val="24"/>
     </w:rPr>
   </w:style>
@@ -6126,13 +5732,8 @@
     <w:pPr>
       <w:keepNext/>
       <w:keepLines/>
-      <w:spacing w:before="120" w:after="0"/>
       <w:ind w:left="821"/>
-      <w:contextualSpacing/>
-    </w:pPr>
-    <w:rPr>
-      <w:color w:val="auto"/>
-    </w:rPr>
+    </w:pPr>
   </w:style>
   <w:style w:type="paragraph" w:styleId="List30">
     <w:name w:val="List 3"/>
@@ -6143,13 +5744,8 @@
     <w:pPr>
       <w:keepNext/>
       <w:keepLines/>
-      <w:spacing w:before="120" w:after="0"/>
       <w:ind w:left="1282"/>
-      <w:contextualSpacing/>
-    </w:pPr>
-    <w:rPr>
-      <w:color w:val="auto"/>
-    </w:rPr>
+    </w:pPr>
   </w:style>
   <w:style w:type="paragraph" w:styleId="List4">
     <w:name w:val="List 4"/>
@@ -6158,13 +5754,8 @@
     <w:pPr>
       <w:keepNext/>
       <w:keepLines/>
-      <w:spacing w:before="120" w:after="0"/>
       <w:ind w:left="1642"/>
-      <w:contextualSpacing/>
-    </w:pPr>
-    <w:rPr>
-      <w:color w:val="auto"/>
-    </w:rPr>
+    </w:pPr>
   </w:style>
   <w:style w:type="paragraph" w:styleId="List5">
     <w:name w:val="List 5"/>
@@ -6175,9 +5766,6 @@
       <w:ind w:left="1872"/>
       <w:contextualSpacing/>
     </w:pPr>
-    <w:rPr>
-      <w:color w:val="auto"/>
-    </w:rPr>
   </w:style>
   <w:style w:type="paragraph" w:customStyle="1" w:styleId="List6">
     <w:name w:val="List 6"/>
@@ -6406,13 +5994,12 @@
     <w:pPr>
       <w:keepNext/>
       <w:keepLines/>
-      <w:spacing w:before="120" w:after="0"/>
       <w:ind w:left="432"/>
-      <w:contextualSpacing/>
     </w:pPr>
     <w:rPr>
       <w:i/>
       <w:iCs/>
+      <w:color w:val="000000" w:themeColor="text1"/>
     </w:rPr>
   </w:style>
   <w:style w:type="character" w:customStyle="1" w:styleId="List1changeChar">
@@ -6421,7 +6008,1572 @@
     <w:link w:val="List1change"/>
     <w:rsid w:val="002F6F4D"/>
     <w:rPr>
+      <w:b w:val="0"/>
+      <w:i/>
+      <w:iCs/>
+      <w:color w:val="000000" w:themeColor="text1"/>
+      <w:sz w:val="24"/>
+    </w:rPr>
+  </w:style>
+  <w:style w:type="paragraph" w:customStyle="1" w:styleId="List2change">
+    <w:name w:val="List 2_change"/>
+    <w:basedOn w:val="Normal"/>
+    <w:link w:val="List2changeChar"/>
+    <w:rsid w:val="002F6F4D"/>
+    <w:pPr>
+      <w:spacing w:before="120" w:after="0"/>
+      <w:ind w:left="821"/>
+      <w:contextualSpacing/>
+    </w:pPr>
+    <w:rPr>
+      <w:i/>
+      <w:iCs/>
+    </w:rPr>
+  </w:style>
+  <w:style w:type="character" w:customStyle="1" w:styleId="List2changeChar">
+    <w:name w:val="List 2_change Char"/>
+    <w:basedOn w:val="editionChar"/>
+    <w:link w:val="List2change"/>
+    <w:rsid w:val="002F6F4D"/>
+    <w:rPr>
       <w:b/>
+      <w:i/>
+      <w:iCs/>
+      <w:color w:val="000000" w:themeColor="text1"/>
+      <w:sz w:val="24"/>
+    </w:rPr>
+  </w:style>
+  <w:style w:type="paragraph" w:customStyle="1" w:styleId="List3change">
+    <w:name w:val="List 3_change"/>
+    <w:basedOn w:val="Normal"/>
+    <w:link w:val="List3changeChar"/>
+    <w:rsid w:val="002F6F4D"/>
+    <w:pPr>
+      <w:keepNext/>
+      <w:keepLines/>
+      <w:spacing w:before="120" w:after="0"/>
+      <w:ind w:left="1282"/>
+      <w:contextualSpacing/>
+    </w:pPr>
+    <w:rPr>
+      <w:i/>
+      <w:iCs/>
+    </w:rPr>
+  </w:style>
+  <w:style w:type="character" w:customStyle="1" w:styleId="List3changeChar">
+    <w:name w:val="List 3_change Char"/>
+    <w:basedOn w:val="editionChar"/>
+    <w:link w:val="List3change"/>
+    <w:rsid w:val="002F6F4D"/>
+    <w:rPr>
+      <w:b/>
+      <w:i/>
+      <w:iCs/>
+      <w:color w:val="000000" w:themeColor="text1"/>
+      <w:sz w:val="24"/>
+    </w:rPr>
+  </w:style>
+  <w:style w:type="paragraph" w:customStyle="1" w:styleId="List4change">
+    <w:name w:val="List 4_change"/>
+    <w:basedOn w:val="Normal"/>
+    <w:link w:val="List4changeChar"/>
+    <w:rsid w:val="002F6F4D"/>
+    <w:pPr>
+      <w:spacing w:before="120" w:after="0"/>
+      <w:ind w:left="1642"/>
+      <w:contextualSpacing/>
+    </w:pPr>
+    <w:rPr>
+      <w:i/>
+      <w:iCs/>
+    </w:rPr>
+  </w:style>
+  <w:style w:type="character" w:customStyle="1" w:styleId="List4changeChar">
+    <w:name w:val="List 4_change Char"/>
+    <w:basedOn w:val="editionChar"/>
+    <w:link w:val="List4change"/>
+    <w:rsid w:val="002F6F4D"/>
+    <w:rPr>
+      <w:b/>
+      <w:i/>
+      <w:iCs/>
+      <w:color w:val="000000" w:themeColor="text1"/>
+      <w:sz w:val="24"/>
+    </w:rPr>
+  </w:style>
+  <w:style w:type="paragraph" w:customStyle="1" w:styleId="List5change">
+    <w:name w:val="List 5_change"/>
+    <w:basedOn w:val="Normal"/>
+    <w:link w:val="List5changeChar"/>
+    <w:rsid w:val="002F6F4D"/>
+    <w:pPr>
+      <w:keepNext/>
+      <w:keepLines/>
+      <w:spacing w:before="120" w:after="0"/>
+      <w:ind w:left="1872"/>
+      <w:contextualSpacing/>
+    </w:pPr>
+    <w:rPr>
+      <w:i/>
+      <w:iCs/>
+    </w:rPr>
+  </w:style>
+  <w:style w:type="character" w:customStyle="1" w:styleId="List5changeChar">
+    <w:name w:val="List 5_change Char"/>
+    <w:basedOn w:val="editionChar"/>
+    <w:link w:val="List5change"/>
+    <w:rsid w:val="002F6F4D"/>
+    <w:rPr>
+      <w:b/>
+      <w:i/>
+      <w:iCs/>
+      <w:color w:val="000000" w:themeColor="text1"/>
+      <w:sz w:val="24"/>
+    </w:rPr>
+  </w:style>
+  <w:style w:type="paragraph" w:customStyle="1" w:styleId="List6change">
+    <w:name w:val="List 6_change"/>
+    <w:basedOn w:val="Normal"/>
+    <w:link w:val="List6changeChar"/>
+    <w:rsid w:val="002F6F4D"/>
+    <w:pPr>
+      <w:keepNext/>
+      <w:keepLines/>
+      <w:spacing w:before="120" w:after="0"/>
+      <w:ind w:left="2088"/>
+      <w:contextualSpacing/>
+    </w:pPr>
+    <w:rPr>
+      <w:iCs/>
+      <w:sz w:val="22"/>
+    </w:rPr>
+  </w:style>
+  <w:style w:type="character" w:customStyle="1" w:styleId="List6changeChar">
+    <w:name w:val="List 6_change Char"/>
+    <w:basedOn w:val="editionChar"/>
+    <w:link w:val="List6change"/>
+    <w:rsid w:val="002F6F4D"/>
+    <w:rPr>
+      <w:b/>
+      <w:i w:val="0"/>
+      <w:iCs/>
+      <w:color w:val="000000" w:themeColor="text1"/>
+      <w:sz w:val="22"/>
+    </w:rPr>
+  </w:style>
+  <w:style w:type="paragraph" w:customStyle="1" w:styleId="List7change">
+    <w:name w:val="List 7_change"/>
+    <w:basedOn w:val="Normal"/>
+    <w:link w:val="List7changeChar"/>
+    <w:rsid w:val="002F6F4D"/>
+    <w:pPr>
+      <w:keepNext/>
+      <w:keepLines/>
+      <w:spacing w:before="120" w:after="0"/>
+      <w:ind w:left="2534"/>
+      <w:contextualSpacing/>
+    </w:pPr>
+    <w:rPr>
+      <w:iCs/>
+    </w:rPr>
+  </w:style>
+  <w:style w:type="character" w:customStyle="1" w:styleId="List7changeChar">
+    <w:name w:val="List 7_change Char"/>
+    <w:basedOn w:val="editionChar"/>
+    <w:link w:val="List7change"/>
+    <w:rsid w:val="002F6F4D"/>
+    <w:rPr>
+      <w:b/>
+      <w:i w:val="0"/>
+      <w:iCs/>
+      <w:color w:val="000000" w:themeColor="text1"/>
+      <w:sz w:val="24"/>
+    </w:rPr>
+  </w:style>
+  <w:style w:type="paragraph" w:customStyle="1" w:styleId="List8change">
+    <w:name w:val="List 8_change"/>
+    <w:basedOn w:val="Normal"/>
+    <w:link w:val="List8changeChar"/>
+    <w:rsid w:val="002F6F4D"/>
+    <w:pPr>
+      <w:keepNext/>
+      <w:keepLines/>
+      <w:spacing w:before="120" w:after="0"/>
+      <w:ind w:left="2880"/>
+      <w:contextualSpacing/>
+    </w:pPr>
+    <w:rPr>
+      <w:iCs/>
+    </w:rPr>
+  </w:style>
+  <w:style w:type="character" w:customStyle="1" w:styleId="List8changeChar">
+    <w:name w:val="List 8_change Char"/>
+    <w:basedOn w:val="editionChar"/>
+    <w:link w:val="List8change"/>
+    <w:rsid w:val="002F6F4D"/>
+    <w:rPr>
+      <w:b/>
+      <w:i w:val="0"/>
+      <w:iCs/>
+      <w:color w:val="000000" w:themeColor="text1"/>
+      <w:sz w:val="24"/>
+    </w:rPr>
+  </w:style>
+  <w:style w:type="paragraph" w:customStyle="1" w:styleId="Normalchange">
+    <w:name w:val="Normal_change"/>
+    <w:basedOn w:val="edition"/>
+    <w:link w:val="NormalchangeChar"/>
+    <w:rsid w:val="002F6F4D"/>
+    <w:pPr>
+      <w:widowControl/>
+      <w:spacing w:after="160" w:line="259" w:lineRule="auto"/>
+    </w:pPr>
+    <w:rPr>
+      <w:rFonts w:asciiTheme="minorHAnsi" w:hAnsiTheme="minorHAnsi" w:cstheme="minorHAnsi"/>
+      <w:i w:val="0"/>
+      <w:iCs/>
+      <w:sz w:val="22"/>
+    </w:rPr>
+  </w:style>
+  <w:style w:type="character" w:customStyle="1" w:styleId="NormalchangeChar">
+    <w:name w:val="Normal_change Char"/>
+    <w:basedOn w:val="editionChar"/>
+    <w:link w:val="Normalchange"/>
+    <w:rsid w:val="002F6F4D"/>
+    <w:rPr>
+      <w:rFonts w:asciiTheme="minorHAnsi" w:hAnsiTheme="minorHAnsi" w:cstheme="minorHAnsi"/>
+      <w:b/>
+      <w:i w:val="0"/>
+      <w:iCs/>
+      <w:color w:val="000000" w:themeColor="text1"/>
+      <w:sz w:val="22"/>
+    </w:rPr>
+  </w:style>
+</w:styles>
+</file>
+
+<file path=word/stylesWithEffects.xml><?xml version="1.0" encoding="utf-8"?>
+<w:styles xmlns:wpc="http://schemas.microsoft.com/office/word/2010/wordprocessingCanvas" xmlns:mc="http://schemas.openxmlformats.org/markup-compatibility/2006" xmlns:o="urn:schemas-microsoft-com:office:office" xmlns:r="http://schemas.openxmlformats.org/officeDocument/2006/relationships" xmlns:m="http://schemas.openxmlformats.org/officeDocument/2006/math" xmlns:v="urn:schemas-microsoft-com:vml" xmlns:wp14="http://schemas.microsoft.com/office/word/2010/wordprocessingDrawing" xmlns:wp="http://schemas.openxmlformats.org/drawingml/2006/wordprocessingDrawing" xmlns:w10="urn:schemas-microsoft-com:office:word" xmlns:w="http://schemas.openxmlformats.org/wordprocessingml/2006/main" xmlns:w14="http://schemas.microsoft.com/office/word/2010/wordml" xmlns:wpg="http://schemas.microsoft.com/office/word/2010/wordprocessingGroup" xmlns:wpi="http://schemas.microsoft.com/office/word/2010/wordprocessingInk" xmlns:wne="http://schemas.microsoft.com/office/word/2006/wordml" xmlns:wps="http://schemas.microsoft.com/office/word/2010/wordprocessingShape" mc:Ignorable="w14 wp14">
+  <w:docDefaults>
+    <w:rPrDefault>
+      <w:rPr>
+        <w:rFonts w:ascii="Times New Roman" w:eastAsia="Times New Roman" w:hAnsi="Times New Roman" w:cs="Times New Roman"/>
+        <w:lang w:val="en-US" w:eastAsia="en-US" w:bidi="ar-SA"/>
+      </w:rPr>
+    </w:rPrDefault>
+    <w:pPrDefault/>
+  </w:docDefaults>
+  <w:latentStyles w:defLockedState="0" w:defUIPriority="0" w:defSemiHidden="1" w:defUnhideWhenUsed="1" w:defQFormat="0" w:count="267">
+    <w:lsdException w:name="Normal" w:semiHidden="0" w:unhideWhenUsed="0" w:qFormat="1"/>
+    <w:lsdException w:name="heading 1" w:semiHidden="0" w:unhideWhenUsed="0" w:qFormat="1"/>
+    <w:lsdException w:name="heading 2" w:semiHidden="0" w:unhideWhenUsed="0" w:qFormat="1"/>
+    <w:lsdException w:name="heading 3" w:semiHidden="0" w:unhideWhenUsed="0" w:qFormat="1"/>
+    <w:lsdException w:name="heading 4" w:semiHidden="0" w:unhideWhenUsed="0" w:qFormat="1"/>
+    <w:lsdException w:name="heading 5" w:semiHidden="0" w:unhideWhenUsed="0" w:qFormat="1"/>
+    <w:lsdException w:name="heading 6" w:semiHidden="0" w:unhideWhenUsed="0" w:qFormat="1"/>
+    <w:lsdException w:name="heading 7" w:qFormat="1"/>
+    <w:lsdException w:name="heading 8" w:qFormat="1"/>
+    <w:lsdException w:name="heading 9" w:qFormat="1"/>
+    <w:lsdException w:name="toc 1" w:uiPriority="39"/>
+    <w:lsdException w:name="toc 2" w:uiPriority="39"/>
+    <w:lsdException w:name="toc 3" w:uiPriority="39"/>
+    <w:lsdException w:name="annotation text" w:uiPriority="99"/>
+    <w:lsdException w:name="caption" w:qFormat="1"/>
+    <w:lsdException w:name="annotation reference" w:uiPriority="99"/>
+    <w:lsdException w:name="List Number" w:semiHidden="0" w:unhideWhenUsed="0"/>
+    <w:lsdException w:name="List 4" w:semiHidden="0" w:unhideWhenUsed="0"/>
+    <w:lsdException w:name="List 5" w:semiHidden="0" w:unhideWhenUsed="0"/>
+    <w:lsdException w:name="Title" w:semiHidden="0" w:unhideWhenUsed="0" w:qFormat="1"/>
+    <w:lsdException w:name="Subtitle" w:semiHidden="0" w:unhideWhenUsed="0" w:qFormat="1"/>
+    <w:lsdException w:name="Salutation" w:semiHidden="0" w:unhideWhenUsed="0"/>
+    <w:lsdException w:name="Date" w:semiHidden="0" w:unhideWhenUsed="0"/>
+    <w:lsdException w:name="Body Text First Indent" w:semiHidden="0" w:unhideWhenUsed="0"/>
+    <w:lsdException w:name="Hyperlink" w:uiPriority="99"/>
+    <w:lsdException w:name="Strong" w:semiHidden="0" w:unhideWhenUsed="0" w:qFormat="1"/>
+    <w:lsdException w:name="Emphasis" w:semiHidden="0" w:unhideWhenUsed="0" w:qFormat="1"/>
+    <w:lsdException w:name="Normal (Web)" w:uiPriority="99"/>
+    <w:lsdException w:name="Table Grid" w:semiHidden="0" w:unhideWhenUsed="0"/>
+    <w:lsdException w:name="Placeholder Text" w:uiPriority="99" w:unhideWhenUsed="0"/>
+    <w:lsdException w:name="No Spacing" w:semiHidden="0" w:uiPriority="1" w:unhideWhenUsed="0" w:qFormat="1"/>
+    <w:lsdException w:name="Light Shading" w:semiHidden="0" w:uiPriority="60" w:unhideWhenUsed="0"/>
+    <w:lsdException w:name="Light List" w:semiHidden="0" w:uiPriority="61" w:unhideWhenUsed="0"/>
+    <w:lsdException w:name="Light Grid" w:semiHidden="0" w:uiPriority="62" w:unhideWhenUsed="0"/>
+    <w:lsdException w:name="Medium Shading 1" w:semiHidden="0" w:uiPriority="63" w:unhideWhenUsed="0"/>
+    <w:lsdException w:name="Medium Shading 2" w:semiHidden="0" w:uiPriority="64" w:unhideWhenUsed="0"/>
+    <w:lsdException w:name="Medium List 1" w:semiHidden="0" w:uiPriority="65" w:unhideWhenUsed="0"/>
+    <w:lsdException w:name="Medium List 2" w:semiHidden="0" w:uiPriority="66" w:unhideWhenUsed="0"/>
+    <w:lsdException w:name="Medium Grid 1" w:semiHidden="0" w:uiPriority="67" w:unhideWhenUsed="0"/>
+    <w:lsdException w:name="Medium Grid 2" w:semiHidden="0" w:uiPriority="68" w:unhideWhenUsed="0"/>
+    <w:lsdException w:name="Medium Grid 3" w:semiHidden="0" w:uiPriority="69" w:unhideWhenUsed="0"/>
+    <w:lsdException w:name="Dark List" w:semiHidden="0" w:uiPriority="70" w:unhideWhenUsed="0"/>
+    <w:lsdException w:name="Colorful Shading" w:semiHidden="0" w:uiPriority="71" w:unhideWhenUsed="0"/>
+    <w:lsdException w:name="Colorful List" w:semiHidden="0" w:uiPriority="72" w:unhideWhenUsed="0"/>
+    <w:lsdException w:name="Colorful Grid" w:semiHidden="0" w:uiPriority="73" w:unhideWhenUsed="0"/>
+    <w:lsdException w:name="Light Shading Accent 1" w:semiHidden="0" w:uiPriority="60" w:unhideWhenUsed="0"/>
+    <w:lsdException w:name="Light List Accent 1" w:semiHidden="0" w:uiPriority="61" w:unhideWhenUsed="0"/>
+    <w:lsdException w:name="Light Grid Accent 1" w:semiHidden="0" w:uiPriority="62" w:unhideWhenUsed="0"/>
+    <w:lsdException w:name="Medium Shading 1 Accent 1" w:semiHidden="0" w:uiPriority="63" w:unhideWhenUsed="0"/>
+    <w:lsdException w:name="Medium Shading 2 Accent 1" w:semiHidden="0" w:uiPriority="64" w:unhideWhenUsed="0"/>
+    <w:lsdException w:name="Medium List 1 Accent 1" w:semiHidden="0" w:uiPriority="65" w:unhideWhenUsed="0"/>
+    <w:lsdException w:name="Revision" w:uiPriority="99" w:unhideWhenUsed="0"/>
+    <w:lsdException w:name="List Paragraph" w:semiHidden="0" w:uiPriority="34" w:unhideWhenUsed="0" w:qFormat="1"/>
+    <w:lsdException w:name="Quote" w:semiHidden="0" w:uiPriority="29" w:unhideWhenUsed="0" w:qFormat="1"/>
+    <w:lsdException w:name="Intense Quote" w:semiHidden="0" w:uiPriority="30" w:unhideWhenUsed="0" w:qFormat="1"/>
+    <w:lsdException w:name="Medium List 2 Accent 1" w:semiHidden="0" w:uiPriority="66" w:unhideWhenUsed="0"/>
+    <w:lsdException w:name="Medium Grid 1 Accent 1" w:semiHidden="0" w:uiPriority="67" w:unhideWhenUsed="0"/>
+    <w:lsdException w:name="Medium Grid 2 Accent 1" w:semiHidden="0" w:uiPriority="68" w:unhideWhenUsed="0"/>
+    <w:lsdException w:name="Medium Grid 3 Accent 1" w:semiHidden="0" w:uiPriority="69" w:unhideWhenUsed="0"/>
+    <w:lsdException w:name="Dark List Accent 1" w:semiHidden="0" w:uiPriority="70" w:unhideWhenUsed="0"/>
+    <w:lsdException w:name="Colorful Shading Accent 1" w:semiHidden="0" w:uiPriority="71" w:unhideWhenUsed="0"/>
+    <w:lsdException w:name="Colorful List Accent 1" w:semiHidden="0" w:uiPriority="72" w:unhideWhenUsed="0"/>
+    <w:lsdException w:name="Colorful Grid Accent 1" w:semiHidden="0" w:uiPriority="73" w:unhideWhenUsed="0"/>
+    <w:lsdException w:name="Light Shading Accent 2" w:semiHidden="0" w:uiPriority="60" w:unhideWhenUsed="0"/>
+    <w:lsdException w:name="Light List Accent 2" w:semiHidden="0" w:uiPriority="61" w:unhideWhenUsed="0"/>
+    <w:lsdException w:name="Light Grid Accent 2" w:semiHidden="0" w:uiPriority="62" w:unhideWhenUsed="0"/>
+    <w:lsdException w:name="Medium Shading 1 Accent 2" w:semiHidden="0" w:uiPriority="63" w:unhideWhenUsed="0"/>
+    <w:lsdException w:name="Medium Shading 2 Accent 2" w:semiHidden="0" w:uiPriority="64" w:unhideWhenUsed="0"/>
+    <w:lsdException w:name="Medium List 1 Accent 2" w:semiHidden="0" w:uiPriority="65" w:unhideWhenUsed="0"/>
+    <w:lsdException w:name="Medium List 2 Accent 2" w:semiHidden="0" w:uiPriority="66" w:unhideWhenUsed="0"/>
+    <w:lsdException w:name="Medium Grid 1 Accent 2" w:semiHidden="0" w:uiPriority="67" w:unhideWhenUsed="0"/>
+    <w:lsdException w:name="Medium Grid 2 Accent 2" w:semiHidden="0" w:uiPriority="68" w:unhideWhenUsed="0"/>
+    <w:lsdException w:name="Medium Grid 3 Accent 2" w:semiHidden="0" w:uiPriority="69" w:unhideWhenUsed="0"/>
+    <w:lsdException w:name="Dark List Accent 2" w:semiHidden="0" w:uiPriority="70" w:unhideWhenUsed="0"/>
+    <w:lsdException w:name="Colorful Shading Accent 2" w:semiHidden="0" w:uiPriority="71" w:unhideWhenUsed="0"/>
+    <w:lsdException w:name="Colorful List Accent 2" w:semiHidden="0" w:uiPriority="72" w:unhideWhenUsed="0"/>
+    <w:lsdException w:name="Colorful Grid Accent 2" w:semiHidden="0" w:uiPriority="73" w:unhideWhenUsed="0"/>
+    <w:lsdException w:name="Light Shading Accent 3" w:semiHidden="0" w:uiPriority="60" w:unhideWhenUsed="0"/>
+    <w:lsdException w:name="Light List Accent 3" w:semiHidden="0" w:uiPriority="61" w:unhideWhenUsed="0"/>
+    <w:lsdException w:name="Light Grid Accent 3" w:semiHidden="0" w:uiPriority="62" w:unhideWhenUsed="0"/>
+    <w:lsdException w:name="Medium Shading 1 Accent 3" w:semiHidden="0" w:uiPriority="63" w:unhideWhenUsed="0"/>
+    <w:lsdException w:name="Medium Shading 2 Accent 3" w:semiHidden="0" w:uiPriority="64" w:unhideWhenUsed="0"/>
+    <w:lsdException w:name="Medium List 1 Accent 3" w:semiHidden="0" w:uiPriority="65" w:unhideWhenUsed="0"/>
+    <w:lsdException w:name="Medium List 2 Accent 3" w:semiHidden="0" w:uiPriority="66" w:unhideWhenUsed="0"/>
+    <w:lsdException w:name="Medium Grid 1 Accent 3" w:semiHidden="0" w:uiPriority="67" w:unhideWhenUsed="0"/>
+    <w:lsdException w:name="Medium Grid 2 Accent 3" w:semiHidden="0" w:uiPriority="68" w:unhideWhenUsed="0"/>
+    <w:lsdException w:name="Medium Grid 3 Accent 3" w:semiHidden="0" w:uiPriority="69" w:unhideWhenUsed="0"/>
+    <w:lsdException w:name="Dark List Accent 3" w:semiHidden="0" w:uiPriority="70" w:unhideWhenUsed="0"/>
+    <w:lsdException w:name="Colorful Shading Accent 3" w:semiHidden="0" w:uiPriority="71" w:unhideWhenUsed="0"/>
+    <w:lsdException w:name="Colorful List Accent 3" w:semiHidden="0" w:uiPriority="72" w:unhideWhenUsed="0"/>
+    <w:lsdException w:name="Colorful Grid Accent 3" w:semiHidden="0" w:uiPriority="73" w:unhideWhenUsed="0"/>
+    <w:lsdException w:name="Light Shading Accent 4" w:semiHidden="0" w:uiPriority="60" w:unhideWhenUsed="0"/>
+    <w:lsdException w:name="Light List Accent 4" w:semiHidden="0" w:uiPriority="61" w:unhideWhenUsed="0"/>
+    <w:lsdException w:name="Light Grid Accent 4" w:semiHidden="0" w:uiPriority="62" w:unhideWhenUsed="0"/>
+    <w:lsdException w:name="Medium Shading 1 Accent 4" w:semiHidden="0" w:uiPriority="63" w:unhideWhenUsed="0"/>
+    <w:lsdException w:name="Medium Shading 2 Accent 4" w:semiHidden="0" w:uiPriority="64" w:unhideWhenUsed="0"/>
+    <w:lsdException w:name="Medium List 1 Accent 4" w:semiHidden="0" w:uiPriority="65" w:unhideWhenUsed="0"/>
+    <w:lsdException w:name="Medium List 2 Accent 4" w:semiHidden="0" w:uiPriority="66" w:unhideWhenUsed="0"/>
+    <w:lsdException w:name="Medium Grid 1 Accent 4" w:semiHidden="0" w:uiPriority="67" w:unhideWhenUsed="0"/>
+    <w:lsdException w:name="Medium Grid 2 Accent 4" w:semiHidden="0" w:uiPriority="68" w:unhideWhenUsed="0"/>
+    <w:lsdException w:name="Medium Grid 3 Accent 4" w:semiHidden="0" w:uiPriority="69" w:unhideWhenUsed="0"/>
+    <w:lsdException w:name="Dark List Accent 4" w:semiHidden="0" w:uiPriority="70" w:unhideWhenUsed="0"/>
+    <w:lsdException w:name="Colorful Shading Accent 4" w:semiHidden="0" w:uiPriority="71" w:unhideWhenUsed="0"/>
+    <w:lsdException w:name="Colorful List Accent 4" w:semiHidden="0" w:uiPriority="72" w:unhideWhenUsed="0"/>
+    <w:lsdException w:name="Colorful Grid Accent 4" w:semiHidden="0" w:uiPriority="73" w:unhideWhenUsed="0"/>
+    <w:lsdException w:name="Light Shading Accent 5" w:semiHidden="0" w:uiPriority="60" w:unhideWhenUsed="0"/>
+    <w:lsdException w:name="Light List Accent 5" w:semiHidden="0" w:uiPriority="61" w:unhideWhenUsed="0"/>
+    <w:lsdException w:name="Light Grid Accent 5" w:semiHidden="0" w:uiPriority="62" w:unhideWhenUsed="0"/>
+    <w:lsdException w:name="Medium Shading 1 Accent 5" w:semiHidden="0" w:uiPriority="63" w:unhideWhenUsed="0"/>
+    <w:lsdException w:name="Medium Shading 2 Accent 5" w:semiHidden="0" w:uiPriority="64" w:unhideWhenUsed="0"/>
+    <w:lsdException w:name="Medium List 1 Accent 5" w:semiHidden="0" w:uiPriority="65" w:unhideWhenUsed="0"/>
+    <w:lsdException w:name="Medium List 2 Accent 5" w:semiHidden="0" w:uiPriority="66" w:unhideWhenUsed="0"/>
+    <w:lsdException w:name="Medium Grid 1 Accent 5" w:semiHidden="0" w:uiPriority="67" w:unhideWhenUsed="0"/>
+    <w:lsdException w:name="Medium Grid 2 Accent 5" w:semiHidden="0" w:uiPriority="68" w:unhideWhenUsed="0"/>
+    <w:lsdException w:name="Medium Grid 3 Accent 5" w:semiHidden="0" w:uiPriority="69" w:unhideWhenUsed="0"/>
+    <w:lsdException w:name="Dark List Accent 5" w:semiHidden="0" w:uiPriority="70" w:unhideWhenUsed="0"/>
+    <w:lsdException w:name="Colorful Shading Accent 5" w:semiHidden="0" w:uiPriority="71" w:unhideWhenUsed="0"/>
+    <w:lsdException w:name="Colorful List Accent 5" w:semiHidden="0" w:uiPriority="72" w:unhideWhenUsed="0"/>
+    <w:lsdException w:name="Colorful Grid Accent 5" w:semiHidden="0" w:uiPriority="73" w:unhideWhenUsed="0"/>
+    <w:lsdException w:name="Light Shading Accent 6" w:semiHidden="0" w:uiPriority="60" w:unhideWhenUsed="0"/>
+    <w:lsdException w:name="Light List Accent 6" w:semiHidden="0" w:uiPriority="61" w:unhideWhenUsed="0"/>
+    <w:lsdException w:name="Light Grid Accent 6" w:semiHidden="0" w:uiPriority="62" w:unhideWhenUsed="0"/>
+    <w:lsdException w:name="Medium Shading 1 Accent 6" w:semiHidden="0" w:uiPriority="63" w:unhideWhenUsed="0"/>
+    <w:lsdException w:name="Medium Shading 2 Accent 6" w:semiHidden="0" w:uiPriority="64" w:unhideWhenUsed="0"/>
+    <w:lsdException w:name="Medium List 1 Accent 6" w:semiHidden="0" w:uiPriority="65" w:unhideWhenUsed="0"/>
+    <w:lsdException w:name="Medium List 2 Accent 6" w:semiHidden="0" w:uiPriority="66" w:unhideWhenUsed="0"/>
+    <w:lsdException w:name="Medium Grid 1 Accent 6" w:semiHidden="0" w:uiPriority="67" w:unhideWhenUsed="0"/>
+    <w:lsdException w:name="Medium Grid 2 Accent 6" w:semiHidden="0" w:uiPriority="68" w:unhideWhenUsed="0"/>
+    <w:lsdException w:name="Medium Grid 3 Accent 6" w:semiHidden="0" w:uiPriority="69" w:unhideWhenUsed="0"/>
+    <w:lsdException w:name="Dark List Accent 6" w:semiHidden="0" w:uiPriority="70" w:unhideWhenUsed="0"/>
+    <w:lsdException w:name="Colorful Shading Accent 6" w:semiHidden="0" w:uiPriority="71" w:unhideWhenUsed="0"/>
+    <w:lsdException w:name="Colorful List Accent 6" w:semiHidden="0" w:uiPriority="72" w:unhideWhenUsed="0"/>
+    <w:lsdException w:name="Colorful Grid Accent 6" w:semiHidden="0" w:uiPriority="73" w:unhideWhenUsed="0"/>
+    <w:lsdException w:name="Subtle Emphasis" w:semiHidden="0" w:uiPriority="19" w:unhideWhenUsed="0" w:qFormat="1"/>
+    <w:lsdException w:name="Intense Emphasis" w:semiHidden="0" w:uiPriority="21" w:unhideWhenUsed="0" w:qFormat="1"/>
+    <w:lsdException w:name="Subtle Reference" w:semiHidden="0" w:uiPriority="31" w:unhideWhenUsed="0" w:qFormat="1"/>
+    <w:lsdException w:name="Intense Reference" w:semiHidden="0" w:uiPriority="32" w:unhideWhenUsed="0" w:qFormat="1"/>
+    <w:lsdException w:name="Book Title" w:semiHidden="0" w:uiPriority="33" w:unhideWhenUsed="0" w:qFormat="1"/>
+    <w:lsdException w:name="Bibliography" w:uiPriority="37"/>
+    <w:lsdException w:name="TOC Heading" w:uiPriority="39" w:qFormat="1"/>
+  </w:latentStyles>
+  <w:style w:type="paragraph" w:default="1" w:styleId="Normal">
+    <w:name w:val="Normal"/>
+    <w:qFormat/>
+    <w:rsid w:val="00BA511A"/>
+    <w:pPr>
+      <w:spacing w:before="240" w:after="240"/>
+    </w:pPr>
+    <w:rPr>
+      <w:sz w:val="24"/>
+    </w:rPr>
+  </w:style>
+  <w:style w:type="paragraph" w:styleId="Heading1">
+    <w:name w:val="heading 1"/>
+    <w:aliases w:val="Subpart,Subpart XXXX.X-Title"/>
+    <w:basedOn w:val="Normal"/>
+    <w:next w:val="Normal"/>
+    <w:qFormat/>
+    <w:rsid w:val="00BA511A"/>
+    <w:pPr>
+      <w:widowControl w:val="0"/>
+      <w:jc w:val="center"/>
+      <w:outlineLvl w:val="0"/>
+    </w:pPr>
+    <w:rPr>
+      <w:b/>
+      <w:color w:val="000000" w:themeColor="text1"/>
+      <w:sz w:val="32"/>
+    </w:rPr>
+  </w:style>
+  <w:style w:type="paragraph" w:styleId="Heading2">
+    <w:name w:val="heading 2"/>
+    <w:aliases w:val="Section,Section .XXX Title."/>
+    <w:qFormat/>
+    <w:rsid w:val="00BA511A"/>
+    <w:pPr>
+      <w:keepNext/>
+      <w:keepLines/>
+      <w:spacing w:before="360" w:after="120"/>
+      <w:jc w:val="center"/>
+      <w:outlineLvl w:val="1"/>
+    </w:pPr>
+    <w:rPr>
+      <w:b/>
+      <w:color w:val="000000" w:themeColor="text1"/>
+      <w:sz w:val="28"/>
+    </w:rPr>
+  </w:style>
+  <w:style w:type="paragraph" w:styleId="Heading3">
+    <w:name w:val="heading 3"/>
+    <w:aliases w:val="Subsection,Subsection -X Title."/>
+    <w:basedOn w:val="Normal"/>
+    <w:next w:val="Normal"/>
+    <w:link w:val="Heading3Char"/>
+    <w:qFormat/>
+    <w:rsid w:val="00BA511A"/>
+    <w:pPr>
+      <w:keepNext/>
+      <w:keepLines/>
+      <w:spacing w:before="360"/>
+      <w:outlineLvl w:val="2"/>
+    </w:pPr>
+    <w:rPr>
+      <w:b/>
+      <w:color w:val="000000" w:themeColor="text1"/>
+    </w:rPr>
+  </w:style>
+  <w:style w:type="paragraph" w:styleId="Heading4">
+    <w:name w:val="heading 4"/>
+    <w:basedOn w:val="Normal"/>
+    <w:next w:val="Normal"/>
+    <w:qFormat/>
+    <w:rsid w:val="00BA511A"/>
+    <w:pPr>
+      <w:keepNext/>
+      <w:outlineLvl w:val="3"/>
+    </w:pPr>
+    <w:rPr>
+      <w:sz w:val="32"/>
+    </w:rPr>
+  </w:style>
+  <w:style w:type="paragraph" w:styleId="Heading5">
+    <w:name w:val="heading 5"/>
+    <w:basedOn w:val="Normal"/>
+    <w:next w:val="Normal"/>
+    <w:qFormat/>
+    <w:rsid w:val="00BA511A"/>
+    <w:pPr>
+      <w:outlineLvl w:val="4"/>
+    </w:pPr>
+    <w:rPr>
+      <w:sz w:val="28"/>
+    </w:rPr>
+  </w:style>
+  <w:style w:type="paragraph" w:styleId="Heading6">
+    <w:name w:val="heading 6"/>
+    <w:basedOn w:val="Normal"/>
+    <w:next w:val="Normal"/>
+    <w:qFormat/>
+    <w:rsid w:val="00BA511A"/>
+    <w:pPr>
+      <w:outlineLvl w:val="5"/>
+    </w:pPr>
+  </w:style>
+  <w:style w:type="paragraph" w:styleId="Heading7">
+    <w:name w:val="heading 7"/>
+    <w:basedOn w:val="Normal"/>
+    <w:next w:val="Normal"/>
+    <w:qFormat/>
+    <w:rsid w:val="00BA511A"/>
+    <w:pPr>
+      <w:keepNext/>
+      <w:jc w:val="center"/>
+      <w:outlineLvl w:val="6"/>
+    </w:pPr>
+    <w:rPr>
+      <w:b/>
+      <w:bCs/>
+      <w:sz w:val="28"/>
+    </w:rPr>
+  </w:style>
+  <w:style w:type="paragraph" w:styleId="Heading8">
+    <w:name w:val="heading 8"/>
+    <w:basedOn w:val="Normal"/>
+    <w:next w:val="Normal"/>
+    <w:qFormat/>
+    <w:rsid w:val="00BA511A"/>
+    <w:pPr>
+      <w:keepNext/>
+      <w:spacing w:after="120"/>
+      <w:jc w:val="center"/>
+      <w:outlineLvl w:val="7"/>
+    </w:pPr>
+    <w:rPr>
+      <w:bCs/>
+      <w:caps/>
+      <w:color w:val="0000FF"/>
+      <w:sz w:val="28"/>
+    </w:rPr>
+  </w:style>
+  <w:style w:type="paragraph" w:styleId="Heading9">
+    <w:name w:val="heading 9"/>
+    <w:basedOn w:val="Normal"/>
+    <w:next w:val="Normal"/>
+    <w:qFormat/>
+    <w:rsid w:val="00BA511A"/>
+    <w:pPr>
+      <w:spacing w:after="60"/>
+      <w:outlineLvl w:val="8"/>
+    </w:pPr>
+    <w:rPr>
+      <w:rFonts w:ascii="Arial" w:hAnsi="Arial"/>
+      <w:i/>
+      <w:sz w:val="18"/>
+    </w:rPr>
+  </w:style>
+  <w:style w:type="character" w:default="1" w:styleId="DefaultParagraphFont">
+    <w:name w:val="Default Paragraph Font"/>
+    <w:uiPriority w:val="1"/>
+    <w:semiHidden/>
+    <w:unhideWhenUsed/>
+  </w:style>
+  <w:style w:type="table" w:default="1" w:styleId="TableNormal">
+    <w:name w:val="Normal Table"/>
+    <w:uiPriority w:val="99"/>
+    <w:semiHidden/>
+    <w:unhideWhenUsed/>
+    <w:tblPr>
+      <w:tblInd w:w="0" w:type="dxa"/>
+      <w:tblCellMar>
+        <w:top w:w="0" w:type="dxa"/>
+        <w:left w:w="108" w:type="dxa"/>
+        <w:bottom w:w="0" w:type="dxa"/>
+        <w:right w:w="108" w:type="dxa"/>
+      </w:tblCellMar>
+    </w:tblPr>
+  </w:style>
+  <w:style w:type="numbering" w:default="1" w:styleId="NoList">
+    <w:name w:val="No List"/>
+    <w:uiPriority w:val="99"/>
+    <w:semiHidden/>
+    <w:unhideWhenUsed/>
+  </w:style>
+  <w:style w:type="paragraph" w:customStyle="1" w:styleId="HorizontalRule">
+    <w:name w:val="Horizontal Rule"/>
+    <w:basedOn w:val="Normal"/>
+    <w:next w:val="Normal"/>
+    <w:rsid w:val="00BA511A"/>
+    <w:pPr>
+      <w:pBdr>
+        <w:bottom w:val="single" w:sz="6" w:space="1" w:color="auto"/>
+      </w:pBdr>
+    </w:pPr>
+    <w:rPr>
+      <w:color w:val="808000"/>
+    </w:rPr>
+  </w:style>
+  <w:style w:type="paragraph" w:styleId="Title">
+    <w:name w:val="Title"/>
+    <w:basedOn w:val="Normal"/>
+    <w:next w:val="Normal"/>
+    <w:qFormat/>
+    <w:rsid w:val="00BA511A"/>
+    <w:rPr>
+      <w:kern w:val="28"/>
+      <w:sz w:val="28"/>
+    </w:rPr>
+  </w:style>
+  <w:style w:type="paragraph" w:customStyle="1" w:styleId="Pre">
+    <w:name w:val="Pre"/>
+    <w:basedOn w:val="Normal"/>
+    <w:rsid w:val="00BA511A"/>
+    <w:rPr>
+      <w:rFonts w:ascii="Courier New" w:hAnsi="Courier New"/>
+    </w:rPr>
+  </w:style>
+  <w:style w:type="character" w:customStyle="1" w:styleId="DirectiveText">
+    <w:name w:val="Directive Text"/>
+    <w:basedOn w:val="DefaultParagraphFont"/>
+    <w:rsid w:val="00BA511A"/>
+    <w:rPr>
+      <w:vanish/>
+      <w:color w:val="FF0000"/>
+    </w:rPr>
+  </w:style>
+  <w:style w:type="paragraph" w:customStyle="1" w:styleId="UnnumList1">
+    <w:name w:val="Unnum List 1"/>
+    <w:basedOn w:val="Normal"/>
+    <w:rsid w:val="00BA511A"/>
+    <w:pPr>
+      <w:ind w:left="360" w:hanging="360"/>
+    </w:pPr>
+  </w:style>
+  <w:style w:type="paragraph" w:customStyle="1" w:styleId="UnnumList2">
+    <w:name w:val="Unnum List 2"/>
+    <w:basedOn w:val="UnnumList1"/>
+    <w:rsid w:val="00BA511A"/>
+    <w:pPr>
+      <w:ind w:left="720"/>
+    </w:pPr>
+  </w:style>
+  <w:style w:type="paragraph" w:customStyle="1" w:styleId="UnnumList3">
+    <w:name w:val="Unnum List 3"/>
+    <w:basedOn w:val="UnnumList2"/>
+    <w:rsid w:val="00BA511A"/>
+    <w:pPr>
+      <w:ind w:left="1080"/>
+    </w:pPr>
+  </w:style>
+  <w:style w:type="paragraph" w:customStyle="1" w:styleId="UnnumList4">
+    <w:name w:val="Unnum List 4"/>
+    <w:basedOn w:val="UnnumList3"/>
+    <w:rsid w:val="00BA511A"/>
+    <w:pPr>
+      <w:ind w:left="1440"/>
+    </w:pPr>
+  </w:style>
+  <w:style w:type="paragraph" w:customStyle="1" w:styleId="NumList2">
+    <w:name w:val="Num List 2"/>
+    <w:basedOn w:val="NumList1"/>
+    <w:rsid w:val="00BA511A"/>
+    <w:pPr>
+      <w:ind w:left="720"/>
+    </w:pPr>
+  </w:style>
+  <w:style w:type="paragraph" w:customStyle="1" w:styleId="NumList1">
+    <w:name w:val="Num List 1"/>
+    <w:basedOn w:val="Normal"/>
+    <w:rsid w:val="00BA511A"/>
+    <w:pPr>
+      <w:ind w:left="360" w:hanging="360"/>
+    </w:pPr>
+  </w:style>
+  <w:style w:type="paragraph" w:customStyle="1" w:styleId="NumList3">
+    <w:name w:val="Num List 3"/>
+    <w:basedOn w:val="NumList1"/>
+    <w:rsid w:val="00BA511A"/>
+    <w:pPr>
+      <w:ind w:left="1080"/>
+    </w:pPr>
+  </w:style>
+  <w:style w:type="paragraph" w:customStyle="1" w:styleId="NumList4">
+    <w:name w:val="Num List 4"/>
+    <w:basedOn w:val="NumList1"/>
+    <w:rsid w:val="00BA511A"/>
+    <w:pPr>
+      <w:ind w:left="1440"/>
+    </w:pPr>
+  </w:style>
+  <w:style w:type="character" w:customStyle="1" w:styleId="URLText">
+    <w:name w:val="URL Text"/>
+    <w:basedOn w:val="DefaultParagraphFont"/>
+    <w:rsid w:val="00BA511A"/>
+    <w:rPr>
+      <w:color w:val="0000FF"/>
+      <w:u w:val="single"/>
+    </w:rPr>
+  </w:style>
+  <w:style w:type="character" w:styleId="PageNumber">
+    <w:name w:val="page number"/>
+    <w:basedOn w:val="DefaultParagraphFont"/>
+    <w:rsid w:val="00BA511A"/>
+    <w:rPr>
+      <w:rFonts w:ascii="Times" w:hAnsi="Times"/>
+      <w:sz w:val="24"/>
+    </w:rPr>
+  </w:style>
+  <w:style w:type="paragraph" w:customStyle="1" w:styleId="Indent1">
+    <w:name w:val="Indent1"/>
+    <w:aliases w:val="(a,b,c) (Ctrl-1)"/>
+    <w:basedOn w:val="Normal"/>
+    <w:next w:val="Normal"/>
+    <w:rsid w:val="00BA511A"/>
+    <w:pPr>
+      <w:tabs>
+        <w:tab w:val="left" w:pos="540"/>
+      </w:tabs>
+      <w:spacing w:line="240" w:lineRule="exact"/>
+      <w:ind w:firstLine="187"/>
+    </w:pPr>
+  </w:style>
+  <w:style w:type="paragraph" w:customStyle="1" w:styleId="Indent2">
+    <w:name w:val="Indent2"/>
+    <w:aliases w:val="(1,2,3) (Ctrl-2)"/>
+    <w:basedOn w:val="BodyText"/>
+    <w:rsid w:val="00BA511A"/>
+    <w:pPr>
+      <w:tabs>
+        <w:tab w:val="left" w:pos="630"/>
+      </w:tabs>
+      <w:spacing w:line="240" w:lineRule="exact"/>
+      <w:ind w:left="187" w:firstLine="173"/>
+    </w:pPr>
+  </w:style>
+  <w:style w:type="paragraph" w:styleId="BodyText">
+    <w:name w:val="Body Text"/>
+    <w:aliases w:val="Definitions"/>
+    <w:basedOn w:val="Normal"/>
+    <w:rsid w:val="00BA511A"/>
+  </w:style>
+  <w:style w:type="paragraph" w:customStyle="1" w:styleId="Indent3">
+    <w:name w:val="Indent3"/>
+    <w:aliases w:val="(i,ii,iii) (Ctrl-3)"/>
+    <w:basedOn w:val="Indent2"/>
+    <w:rsid w:val="00BA511A"/>
+    <w:pPr>
+      <w:tabs>
+        <w:tab w:val="clear" w:pos="630"/>
+        <w:tab w:val="left" w:pos="810"/>
+      </w:tabs>
+      <w:ind w:left="360" w:firstLine="180"/>
+    </w:pPr>
+  </w:style>
+  <w:style w:type="paragraph" w:styleId="List">
+    <w:name w:val="List"/>
+    <w:basedOn w:val="Index1"/>
+    <w:rsid w:val="00BA511A"/>
+    <w:pPr>
+      <w:ind w:left="720" w:hanging="360"/>
+      <w:jc w:val="left"/>
+    </w:pPr>
+  </w:style>
+  <w:style w:type="paragraph" w:styleId="Index1">
+    <w:name w:val="index 1"/>
+    <w:basedOn w:val="Normal"/>
+    <w:next w:val="Normal"/>
+    <w:semiHidden/>
+    <w:rsid w:val="00BA511A"/>
+    <w:pPr>
+      <w:tabs>
+        <w:tab w:val="right" w:leader="dot" w:pos="10080"/>
+      </w:tabs>
+      <w:ind w:left="240" w:hanging="240"/>
+      <w:jc w:val="both"/>
+    </w:pPr>
+    <w:rPr>
+      <w:rFonts w:ascii="Times" w:hAnsi="Times"/>
+    </w:rPr>
+  </w:style>
+  <w:style w:type="paragraph" w:customStyle="1" w:styleId="List2">
+    <w:name w:val="List2"/>
+    <w:basedOn w:val="List"/>
+    <w:rsid w:val="00BA511A"/>
+    <w:pPr>
+      <w:tabs>
+        <w:tab w:val="clear" w:pos="10080"/>
+      </w:tabs>
+      <w:ind w:left="900"/>
+    </w:pPr>
+  </w:style>
+  <w:style w:type="paragraph" w:customStyle="1" w:styleId="List3">
+    <w:name w:val="List3"/>
+    <w:basedOn w:val="List"/>
+    <w:rsid w:val="00BA511A"/>
+    <w:pPr>
+      <w:ind w:left="1080"/>
+    </w:pPr>
+  </w:style>
+  <w:style w:type="paragraph" w:customStyle="1" w:styleId="Note">
+    <w:name w:val="Note"/>
+    <w:basedOn w:val="BodyText"/>
+    <w:rsid w:val="00BA511A"/>
+  </w:style>
+  <w:style w:type="paragraph" w:customStyle="1" w:styleId="OddHeader">
+    <w:name w:val="Odd Header"/>
+    <w:basedOn w:val="Header"/>
+    <w:rsid w:val="00BA511A"/>
+    <w:pPr>
+      <w:pBdr>
+        <w:bottom w:val="single" w:sz="6" w:space="1" w:color="auto"/>
+      </w:pBdr>
+      <w:tabs>
+        <w:tab w:val="clear" w:pos="4320"/>
+        <w:tab w:val="center" w:pos="5220"/>
+      </w:tabs>
+    </w:pPr>
+  </w:style>
+  <w:style w:type="paragraph" w:styleId="Header">
+    <w:name w:val="header"/>
+    <w:aliases w:val="(Alt-H)"/>
+    <w:basedOn w:val="Normal"/>
+    <w:rsid w:val="00BA511A"/>
+    <w:pPr>
+      <w:tabs>
+        <w:tab w:val="center" w:pos="4320"/>
+        <w:tab w:val="right" w:pos="8640"/>
+        <w:tab w:val="right" w:pos="10296"/>
+      </w:tabs>
+      <w:spacing w:before="120"/>
+    </w:pPr>
+    <w:rPr>
+      <w:caps/>
+    </w:rPr>
+  </w:style>
+  <w:style w:type="paragraph" w:styleId="Footer">
+    <w:name w:val="footer"/>
+    <w:aliases w:val="(Alt-E)"/>
+    <w:basedOn w:val="Normal"/>
+    <w:rsid w:val="00BA511A"/>
+    <w:pPr>
+      <w:tabs>
+        <w:tab w:val="center" w:pos="4320"/>
+        <w:tab w:val="right" w:pos="8640"/>
+        <w:tab w:val="right" w:pos="10296"/>
+      </w:tabs>
+      <w:spacing w:before="120"/>
+    </w:pPr>
+  </w:style>
+  <w:style w:type="paragraph" w:customStyle="1" w:styleId="TOCFooter">
+    <w:name w:val="TOC Footer"/>
+    <w:basedOn w:val="Footer"/>
+    <w:rsid w:val="00BA511A"/>
+    <w:pPr>
+      <w:tabs>
+        <w:tab w:val="clear" w:pos="4320"/>
+        <w:tab w:val="clear" w:pos="8640"/>
+      </w:tabs>
+      <w:ind w:left="8900"/>
+    </w:pPr>
+  </w:style>
+  <w:style w:type="paragraph" w:styleId="NormalIndent">
+    <w:name w:val="Normal Indent"/>
+    <w:basedOn w:val="Normal"/>
+    <w:rsid w:val="00BA511A"/>
+    <w:pPr>
+      <w:ind w:left="720"/>
+    </w:pPr>
+  </w:style>
+  <w:style w:type="paragraph" w:customStyle="1" w:styleId="Style1">
+    <w:name w:val="Style1"/>
+    <w:basedOn w:val="Indent1"/>
+    <w:rsid w:val="00BA511A"/>
+  </w:style>
+  <w:style w:type="paragraph" w:customStyle="1" w:styleId="Indent4">
+    <w:name w:val="Indent4"/>
+    <w:aliases w:val="(A,B,C) (Ctrl-4)"/>
+    <w:basedOn w:val="Indent3"/>
+    <w:rsid w:val="00BA511A"/>
+    <w:pPr>
+      <w:tabs>
+        <w:tab w:val="clear" w:pos="810"/>
+        <w:tab w:val="left" w:pos="1080"/>
+      </w:tabs>
+      <w:ind w:left="547" w:firstLine="173"/>
+    </w:pPr>
+  </w:style>
+  <w:style w:type="paragraph" w:styleId="TOC5">
+    <w:name w:val="toc 5"/>
+    <w:basedOn w:val="Normal"/>
+    <w:next w:val="Normal"/>
+    <w:semiHidden/>
+    <w:rsid w:val="00BA511A"/>
+    <w:pPr>
+      <w:tabs>
+        <w:tab w:val="right" w:leader="dot" w:pos="10080"/>
+      </w:tabs>
+    </w:pPr>
+    <w:rPr>
+      <w:i/>
+    </w:rPr>
+  </w:style>
+  <w:style w:type="paragraph" w:styleId="BlockText">
+    <w:name w:val="Block Text"/>
+    <w:basedOn w:val="Normal"/>
+    <w:rsid w:val="00BA511A"/>
+    <w:pPr>
+      <w:tabs>
+        <w:tab w:val="left" w:pos="540"/>
+      </w:tabs>
+      <w:ind w:left="540" w:right="720" w:hanging="540"/>
+    </w:pPr>
+    <w:rPr>
+      <w:b/>
+    </w:rPr>
+  </w:style>
+  <w:style w:type="paragraph" w:styleId="TOC1">
+    <w:name w:val="toc 1"/>
+    <w:basedOn w:val="Normal"/>
+    <w:next w:val="Normal"/>
+    <w:uiPriority w:val="39"/>
+    <w:rsid w:val="00BA511A"/>
+    <w:pPr>
+      <w:jc w:val="center"/>
+    </w:pPr>
+    <w:rPr>
+      <w:b/>
+      <w:caps/>
+    </w:rPr>
+  </w:style>
+  <w:style w:type="paragraph" w:styleId="TOC2">
+    <w:name w:val="toc 2"/>
+    <w:basedOn w:val="Normal"/>
+    <w:next w:val="Normal"/>
+    <w:uiPriority w:val="39"/>
+    <w:rsid w:val="00BA511A"/>
+    <w:pPr>
+      <w:tabs>
+        <w:tab w:val="right" w:pos="10080"/>
+      </w:tabs>
+    </w:pPr>
+    <w:rPr>
+      <w:b/>
+      <w:caps/>
+    </w:rPr>
+  </w:style>
+  <w:style w:type="paragraph" w:styleId="TOC3">
+    <w:name w:val="toc 3"/>
+    <w:basedOn w:val="Normal"/>
+    <w:next w:val="Normal"/>
+    <w:uiPriority w:val="39"/>
+    <w:rsid w:val="00BA511A"/>
+    <w:pPr>
+      <w:tabs>
+        <w:tab w:val="right" w:leader="dot" w:pos="10080"/>
+      </w:tabs>
+      <w:ind w:left="288"/>
+    </w:pPr>
+  </w:style>
+  <w:style w:type="paragraph" w:styleId="TOC4">
+    <w:name w:val="toc 4"/>
+    <w:basedOn w:val="Normal"/>
+    <w:next w:val="Normal"/>
+    <w:semiHidden/>
+    <w:rsid w:val="00BA511A"/>
+    <w:pPr>
+      <w:tabs>
+        <w:tab w:val="right" w:leader="dot" w:pos="10080"/>
+      </w:tabs>
+      <w:ind w:left="576"/>
+    </w:pPr>
+  </w:style>
+  <w:style w:type="paragraph" w:styleId="TOC6">
+    <w:name w:val="toc 6"/>
+    <w:basedOn w:val="Normal"/>
+    <w:next w:val="Normal"/>
+    <w:semiHidden/>
+    <w:rsid w:val="00BA511A"/>
+    <w:pPr>
+      <w:tabs>
+        <w:tab w:val="right" w:leader="dot" w:pos="10080"/>
+      </w:tabs>
+      <w:ind w:left="1200"/>
+    </w:pPr>
+  </w:style>
+  <w:style w:type="paragraph" w:styleId="TOC7">
+    <w:name w:val="toc 7"/>
+    <w:basedOn w:val="Normal"/>
+    <w:next w:val="Normal"/>
+    <w:semiHidden/>
+    <w:rsid w:val="00BA511A"/>
+    <w:pPr>
+      <w:tabs>
+        <w:tab w:val="right" w:leader="dot" w:pos="10080"/>
+      </w:tabs>
+      <w:ind w:left="1440"/>
+    </w:pPr>
+  </w:style>
+  <w:style w:type="paragraph" w:styleId="TOC8">
+    <w:name w:val="toc 8"/>
+    <w:basedOn w:val="Normal"/>
+    <w:next w:val="Normal"/>
+    <w:semiHidden/>
+    <w:rsid w:val="00BA511A"/>
+    <w:pPr>
+      <w:tabs>
+        <w:tab w:val="right" w:leader="dot" w:pos="10080"/>
+      </w:tabs>
+      <w:ind w:left="1680"/>
+    </w:pPr>
+  </w:style>
+  <w:style w:type="paragraph" w:styleId="TOC9">
+    <w:name w:val="toc 9"/>
+    <w:basedOn w:val="Normal"/>
+    <w:next w:val="Normal"/>
+    <w:semiHidden/>
+    <w:rsid w:val="00BA511A"/>
+    <w:pPr>
+      <w:tabs>
+        <w:tab w:val="right" w:leader="dot" w:pos="10080"/>
+      </w:tabs>
+      <w:ind w:left="1920"/>
+    </w:pPr>
+  </w:style>
+  <w:style w:type="paragraph" w:customStyle="1" w:styleId="Cite">
+    <w:name w:val="Cite"/>
+    <w:basedOn w:val="Normal"/>
+    <w:rsid w:val="00BA511A"/>
+    <w:pPr>
+      <w:tabs>
+        <w:tab w:val="left" w:pos="1200"/>
+        <w:tab w:val="right" w:pos="4800"/>
+        <w:tab w:val="left" w:leader="dot" w:pos="7380"/>
+        <w:tab w:val="left" w:pos="7700"/>
+        <w:tab w:val="left" w:pos="9260"/>
+        <w:tab w:val="left" w:pos="9360"/>
+      </w:tabs>
+      <w:spacing w:line="240" w:lineRule="atLeast"/>
+    </w:pPr>
+    <w:rPr>
+      <w:sz w:val="18"/>
+    </w:rPr>
+  </w:style>
+  <w:style w:type="paragraph" w:customStyle="1" w:styleId="List1">
+    <w:name w:val="List 1"/>
+    <w:link w:val="List1Char"/>
+    <w:rsid w:val="002F6F4D"/>
+    <w:pPr>
+      <w:spacing w:before="240" w:after="240"/>
+      <w:ind w:left="432"/>
+    </w:pPr>
+    <w:rPr>
+      <w:color w:val="000000" w:themeColor="text1"/>
+      <w:sz w:val="24"/>
+    </w:rPr>
+  </w:style>
+  <w:style w:type="paragraph" w:customStyle="1" w:styleId="HeadingFigureAlt-F">
+    <w:name w:val="Heading Figure (Alt-F)"/>
+    <w:basedOn w:val="Heading9"/>
+    <w:rsid w:val="00BA511A"/>
+    <w:pPr>
+      <w:spacing w:before="120" w:after="120"/>
+      <w:jc w:val="center"/>
+      <w:outlineLvl w:val="9"/>
+    </w:pPr>
+    <w:rPr>
+      <w:rFonts w:ascii="Times" w:hAnsi="Times"/>
+      <w:b/>
+      <w:i w:val="0"/>
+      <w:caps/>
+      <w:noProof/>
+      <w:sz w:val="22"/>
+    </w:rPr>
+  </w:style>
+  <w:style w:type="character" w:styleId="CommentReference">
+    <w:name w:val="annotation reference"/>
+    <w:basedOn w:val="DefaultParagraphFont"/>
+    <w:uiPriority w:val="99"/>
+    <w:semiHidden/>
+    <w:rsid w:val="00BA511A"/>
+    <w:rPr>
+      <w:sz w:val="16"/>
+      <w:szCs w:val="16"/>
+    </w:rPr>
+  </w:style>
+  <w:style w:type="paragraph" w:styleId="CommentText">
+    <w:name w:val="annotation text"/>
+    <w:basedOn w:val="Normal"/>
+    <w:link w:val="CommentTextChar"/>
+    <w:uiPriority w:val="99"/>
+    <w:semiHidden/>
+    <w:rsid w:val="00BA511A"/>
+  </w:style>
+  <w:style w:type="paragraph" w:styleId="BodyText2">
+    <w:name w:val="Body Text 2"/>
+    <w:basedOn w:val="Normal"/>
+    <w:rsid w:val="00BA511A"/>
+    <w:pPr>
+      <w:jc w:val="center"/>
+    </w:pPr>
+    <w:rPr>
+      <w:b/>
+      <w:bCs/>
+    </w:rPr>
+  </w:style>
+  <w:style w:type="paragraph" w:styleId="BodyTextIndent">
+    <w:name w:val="Body Text Indent"/>
+    <w:basedOn w:val="Normal"/>
+    <w:rsid w:val="00BA511A"/>
+    <w:pPr>
+      <w:ind w:left="360"/>
+    </w:pPr>
+  </w:style>
+  <w:style w:type="paragraph" w:styleId="NormalWeb">
+    <w:name w:val="Normal (Web)"/>
+    <w:basedOn w:val="Normal"/>
+    <w:uiPriority w:val="99"/>
+    <w:rsid w:val="00BA511A"/>
+    <w:pPr>
+      <w:spacing w:before="100" w:beforeAutospacing="1" w:after="100" w:afterAutospacing="1"/>
+    </w:pPr>
+    <w:rPr>
+      <w:rFonts w:ascii="Arial Unicode MS" w:eastAsia="Arial Unicode MS" w:hAnsi="Arial Unicode MS" w:cs="Arial Unicode MS"/>
+      <w:szCs w:val="24"/>
+    </w:rPr>
+  </w:style>
+  <w:style w:type="character" w:styleId="Strong">
+    <w:name w:val="Strong"/>
+    <w:basedOn w:val="DefaultParagraphFont"/>
+    <w:qFormat/>
+    <w:rsid w:val="00BA511A"/>
+    <w:rPr>
+      <w:b/>
+      <w:bCs/>
+    </w:rPr>
+  </w:style>
+  <w:style w:type="character" w:styleId="Hyperlink">
+    <w:name w:val="Hyperlink"/>
+    <w:basedOn w:val="DefaultParagraphFont"/>
+    <w:uiPriority w:val="99"/>
+    <w:rsid w:val="00BA511A"/>
+    <w:rPr>
+      <w:color w:val="0000FF"/>
+      <w:u w:val="single"/>
+    </w:rPr>
+  </w:style>
+  <w:style w:type="character" w:styleId="FollowedHyperlink">
+    <w:name w:val="FollowedHyperlink"/>
+    <w:basedOn w:val="DefaultParagraphFont"/>
+    <w:rsid w:val="00BA511A"/>
+    <w:rPr>
+      <w:color w:val="800080"/>
+      <w:u w:val="single"/>
+    </w:rPr>
+  </w:style>
+  <w:style w:type="paragraph" w:styleId="BodyText3">
+    <w:name w:val="Body Text 3"/>
+    <w:basedOn w:val="Normal"/>
+    <w:rsid w:val="00BA511A"/>
+    <w:rPr>
+      <w:color w:val="FF0000"/>
+    </w:rPr>
+  </w:style>
+  <w:style w:type="paragraph" w:styleId="BalloonText">
+    <w:name w:val="Balloon Text"/>
+    <w:basedOn w:val="Normal"/>
+    <w:link w:val="BalloonTextChar"/>
+    <w:rsid w:val="00C53C92"/>
+    <w:rPr>
+      <w:rFonts w:ascii="Tahoma" w:hAnsi="Tahoma" w:cs="Tahoma"/>
+      <w:sz w:val="16"/>
+      <w:szCs w:val="16"/>
+    </w:rPr>
+  </w:style>
+  <w:style w:type="character" w:customStyle="1" w:styleId="BalloonTextChar">
+    <w:name w:val="Balloon Text Char"/>
+    <w:basedOn w:val="DefaultParagraphFont"/>
+    <w:link w:val="BalloonText"/>
+    <w:rsid w:val="00C53C92"/>
+    <w:rPr>
+      <w:rFonts w:ascii="Tahoma" w:hAnsi="Tahoma" w:cs="Tahoma"/>
+      <w:color w:val="000000"/>
+      <w:sz w:val="16"/>
+      <w:szCs w:val="16"/>
+    </w:rPr>
+  </w:style>
+  <w:style w:type="table" w:styleId="TableGrid">
+    <w:name w:val="Table Grid"/>
+    <w:basedOn w:val="TableNormal"/>
+    <w:rsid w:val="00187231"/>
+    <w:tblPr>
+      <w:tblBorders>
+        <w:top w:val="single" w:sz="4" w:space="0" w:color="auto"/>
+        <w:left w:val="single" w:sz="4" w:space="0" w:color="auto"/>
+        <w:bottom w:val="single" w:sz="4" w:space="0" w:color="auto"/>
+        <w:right w:val="single" w:sz="4" w:space="0" w:color="auto"/>
+        <w:insideH w:val="single" w:sz="4" w:space="0" w:color="auto"/>
+        <w:insideV w:val="single" w:sz="4" w:space="0" w:color="auto"/>
+      </w:tblBorders>
+    </w:tblPr>
+  </w:style>
+  <w:style w:type="paragraph" w:styleId="ListParagraph">
+    <w:name w:val="List Paragraph"/>
+    <w:basedOn w:val="Normal"/>
+    <w:uiPriority w:val="34"/>
+    <w:qFormat/>
+    <w:rsid w:val="003A603B"/>
+    <w:pPr>
+      <w:ind w:left="720"/>
+      <w:contextualSpacing/>
+    </w:pPr>
+  </w:style>
+  <w:style w:type="paragraph" w:styleId="CommentSubject">
+    <w:name w:val="annotation subject"/>
+    <w:basedOn w:val="CommentText"/>
+    <w:next w:val="CommentText"/>
+    <w:link w:val="CommentSubjectChar"/>
+    <w:semiHidden/>
+    <w:unhideWhenUsed/>
+    <w:rsid w:val="000B45BB"/>
+    <w:rPr>
+      <w:b/>
+      <w:bCs/>
+      <w:sz w:val="20"/>
+    </w:rPr>
+  </w:style>
+  <w:style w:type="character" w:customStyle="1" w:styleId="CommentTextChar">
+    <w:name w:val="Comment Text Char"/>
+    <w:basedOn w:val="DefaultParagraphFont"/>
+    <w:link w:val="CommentText"/>
+    <w:semiHidden/>
+    <w:rsid w:val="000B45BB"/>
+    <w:rPr>
+      <w:color w:val="000000"/>
+      <w:sz w:val="24"/>
+    </w:rPr>
+  </w:style>
+  <w:style w:type="character" w:customStyle="1" w:styleId="CommentSubjectChar">
+    <w:name w:val="Comment Subject Char"/>
+    <w:basedOn w:val="CommentTextChar"/>
+    <w:link w:val="CommentSubject"/>
+    <w:semiHidden/>
+    <w:rsid w:val="000B45BB"/>
+    <w:rPr>
+      <w:b/>
+      <w:bCs/>
+      <w:color w:val="000000"/>
+      <w:sz w:val="24"/>
+    </w:rPr>
+  </w:style>
+  <w:style w:type="character" w:customStyle="1" w:styleId="CommentTextChar1">
+    <w:name w:val="Comment Text Char1"/>
+    <w:basedOn w:val="DefaultParagraphFont"/>
+    <w:uiPriority w:val="99"/>
+    <w:semiHidden/>
+    <w:rsid w:val="002801AC"/>
+    <w:rPr>
+      <w:sz w:val="20"/>
+      <w:szCs w:val="20"/>
+    </w:rPr>
+  </w:style>
+  <w:style w:type="character" w:customStyle="1" w:styleId="Heading3Char">
+    <w:name w:val="Heading 3 Char"/>
+    <w:aliases w:val="Subsection Char,Subsection -X Title. Char"/>
+    <w:basedOn w:val="DefaultParagraphFont"/>
+    <w:link w:val="Heading3"/>
+    <w:rsid w:val="002F6F4D"/>
+    <w:rPr>
+      <w:b/>
+      <w:color w:val="000000" w:themeColor="text1"/>
+      <w:sz w:val="24"/>
+    </w:rPr>
+  </w:style>
+  <w:style w:type="character" w:customStyle="1" w:styleId="List1Char">
+    <w:name w:val="List 1 Char"/>
+    <w:basedOn w:val="Heading3Char"/>
+    <w:link w:val="List1"/>
+    <w:rsid w:val="002F6F4D"/>
+    <w:rPr>
+      <w:b w:val="0"/>
+      <w:color w:val="000000" w:themeColor="text1"/>
+      <w:sz w:val="24"/>
+    </w:rPr>
+  </w:style>
+  <w:style w:type="paragraph" w:styleId="List20">
+    <w:name w:val="List 2"/>
+    <w:basedOn w:val="Normal"/>
+    <w:link w:val="List2Char"/>
+    <w:semiHidden/>
+    <w:unhideWhenUsed/>
+    <w:rsid w:val="002F6F4D"/>
+    <w:pPr>
+      <w:keepNext/>
+      <w:keepLines/>
+      <w:ind w:left="821"/>
+    </w:pPr>
+  </w:style>
+  <w:style w:type="paragraph" w:styleId="List30">
+    <w:name w:val="List 3"/>
+    <w:basedOn w:val="Normal"/>
+    <w:semiHidden/>
+    <w:unhideWhenUsed/>
+    <w:rsid w:val="002F6F4D"/>
+    <w:pPr>
+      <w:keepNext/>
+      <w:keepLines/>
+      <w:ind w:left="1282"/>
+    </w:pPr>
+  </w:style>
+  <w:style w:type="paragraph" w:styleId="List4">
+    <w:name w:val="List 4"/>
+    <w:basedOn w:val="Normal"/>
+    <w:rsid w:val="002F6F4D"/>
+    <w:pPr>
+      <w:keepNext/>
+      <w:keepLines/>
+      <w:ind w:left="1642"/>
+    </w:pPr>
+  </w:style>
+  <w:style w:type="paragraph" w:styleId="List5">
+    <w:name w:val="List 5"/>
+    <w:basedOn w:val="Normal"/>
+    <w:rsid w:val="002F6F4D"/>
+    <w:pPr>
+      <w:spacing w:before="120" w:after="0"/>
+      <w:ind w:left="1872"/>
+      <w:contextualSpacing/>
+    </w:pPr>
+  </w:style>
+  <w:style w:type="paragraph" w:customStyle="1" w:styleId="List6">
+    <w:name w:val="List 6"/>
+    <w:basedOn w:val="List4"/>
+    <w:link w:val="List6Char"/>
+    <w:rsid w:val="002F6F4D"/>
+    <w:pPr>
+      <w:ind w:left="2088"/>
+    </w:pPr>
+    <w:rPr>
+      <w:i/>
+    </w:rPr>
+  </w:style>
+  <w:style w:type="character" w:customStyle="1" w:styleId="List2Char">
+    <w:name w:val="List 2 Char"/>
+    <w:basedOn w:val="DefaultParagraphFont"/>
+    <w:link w:val="List20"/>
+    <w:semiHidden/>
+    <w:rsid w:val="002F6F4D"/>
+    <w:rPr>
+      <w:sz w:val="24"/>
+    </w:rPr>
+  </w:style>
+  <w:style w:type="character" w:customStyle="1" w:styleId="List6Char">
+    <w:name w:val="List 6 Char"/>
+    <w:basedOn w:val="List2Char"/>
+    <w:link w:val="List6"/>
+    <w:rsid w:val="002F6F4D"/>
+    <w:rPr>
+      <w:i/>
+      <w:sz w:val="24"/>
+    </w:rPr>
+  </w:style>
+  <w:style w:type="paragraph" w:customStyle="1" w:styleId="List7">
+    <w:name w:val="List 7"/>
+    <w:basedOn w:val="List4"/>
+    <w:link w:val="List7Char"/>
+    <w:rsid w:val="002F6F4D"/>
+    <w:pPr>
+      <w:ind w:left="2534"/>
+    </w:pPr>
+    <w:rPr>
+      <w:i/>
+      <w:sz w:val="22"/>
+    </w:rPr>
+  </w:style>
+  <w:style w:type="character" w:customStyle="1" w:styleId="List7Char">
+    <w:name w:val="List 7 Char"/>
+    <w:basedOn w:val="List2Char"/>
+    <w:link w:val="List7"/>
+    <w:rsid w:val="002F6F4D"/>
+    <w:rPr>
+      <w:i/>
+      <w:sz w:val="22"/>
+    </w:rPr>
+  </w:style>
+  <w:style w:type="paragraph" w:customStyle="1" w:styleId="List8">
+    <w:name w:val="List 8"/>
+    <w:basedOn w:val="List4"/>
+    <w:link w:val="List8Char"/>
+    <w:rsid w:val="002F6F4D"/>
+    <w:pPr>
+      <w:ind w:left="2880"/>
+    </w:pPr>
+    <w:rPr>
+      <w:i/>
+      <w:sz w:val="22"/>
+    </w:rPr>
+  </w:style>
+  <w:style w:type="character" w:customStyle="1" w:styleId="List8Char">
+    <w:name w:val="List 8 Char"/>
+    <w:basedOn w:val="List2Char"/>
+    <w:link w:val="List8"/>
+    <w:rsid w:val="002F6F4D"/>
+    <w:rPr>
+      <w:i/>
+      <w:sz w:val="22"/>
+    </w:rPr>
+  </w:style>
+  <w:style w:type="paragraph" w:customStyle="1" w:styleId="Heading1Red">
+    <w:name w:val="Heading 1_Red"/>
+    <w:basedOn w:val="Normal"/>
+    <w:link w:val="Heading1RedChar"/>
+    <w:rsid w:val="002F6F4D"/>
+    <w:pPr>
+      <w:jc w:val="center"/>
+      <w:outlineLvl w:val="0"/>
+    </w:pPr>
+    <w:rPr>
+      <w:b/>
+      <w:color w:val="FF0000"/>
+      <w:sz w:val="40"/>
+    </w:rPr>
+  </w:style>
+  <w:style w:type="character" w:customStyle="1" w:styleId="Heading1RedChar">
+    <w:name w:val="Heading 1_Red Char"/>
+    <w:basedOn w:val="DefaultParagraphFont"/>
+    <w:link w:val="Heading1Red"/>
+    <w:rsid w:val="002F6F4D"/>
+    <w:rPr>
+      <w:b/>
+      <w:color w:val="FF0000"/>
+      <w:sz w:val="40"/>
+    </w:rPr>
+  </w:style>
+  <w:style w:type="paragraph" w:customStyle="1" w:styleId="edition">
+    <w:name w:val="edition"/>
+    <w:link w:val="editionChar"/>
+    <w:rsid w:val="002F6F4D"/>
+    <w:pPr>
+      <w:widowControl w:val="0"/>
+      <w:spacing w:after="200" w:line="276" w:lineRule="auto"/>
+      <w:jc w:val="center"/>
+    </w:pPr>
+    <w:rPr>
+      <w:b/>
+      <w:i/>
+      <w:color w:val="000000" w:themeColor="text1"/>
+      <w:sz w:val="28"/>
+    </w:rPr>
+  </w:style>
+  <w:style w:type="character" w:customStyle="1" w:styleId="editionChar">
+    <w:name w:val="edition Char"/>
+    <w:basedOn w:val="DefaultParagraphFont"/>
+    <w:link w:val="edition"/>
+    <w:rsid w:val="002F6F4D"/>
+    <w:rPr>
+      <w:b/>
+      <w:i/>
+      <w:color w:val="000000" w:themeColor="text1"/>
+      <w:sz w:val="28"/>
+    </w:rPr>
+  </w:style>
+  <w:style w:type="paragraph" w:customStyle="1" w:styleId="Heading1change">
+    <w:name w:val="Heading 1_change"/>
+    <w:basedOn w:val="edition"/>
+    <w:link w:val="Heading1changeChar"/>
+    <w:rsid w:val="002F6F4D"/>
+    <w:pPr>
+      <w:widowControl/>
+    </w:pPr>
+    <w:rPr>
+      <w:b w:val="0"/>
+      <w:i w:val="0"/>
+      <w:iCs/>
+    </w:rPr>
+  </w:style>
+  <w:style w:type="character" w:customStyle="1" w:styleId="Heading1changeChar">
+    <w:name w:val="Heading 1_change Char"/>
+    <w:basedOn w:val="editionChar"/>
+    <w:link w:val="Heading1change"/>
+    <w:rsid w:val="002F6F4D"/>
+    <w:rPr>
+      <w:b w:val="0"/>
+      <w:i w:val="0"/>
+      <w:iCs/>
+      <w:color w:val="000000" w:themeColor="text1"/>
+      <w:sz w:val="28"/>
+    </w:rPr>
+  </w:style>
+  <w:style w:type="paragraph" w:customStyle="1" w:styleId="Heading2change">
+    <w:name w:val="Heading 2_change"/>
+    <w:basedOn w:val="edition"/>
+    <w:link w:val="Heading2changeChar"/>
+    <w:rsid w:val="002F6F4D"/>
+    <w:pPr>
+      <w:keepNext/>
+      <w:widowControl/>
+      <w:outlineLvl w:val="1"/>
+    </w:pPr>
+    <w:rPr>
+      <w:b w:val="0"/>
+      <w:i w:val="0"/>
+      <w:iCs/>
+    </w:rPr>
+  </w:style>
+  <w:style w:type="character" w:customStyle="1" w:styleId="Heading2changeChar">
+    <w:name w:val="Heading 2_change Char"/>
+    <w:basedOn w:val="editionChar"/>
+    <w:link w:val="Heading2change"/>
+    <w:rsid w:val="002F6F4D"/>
+    <w:rPr>
+      <w:b w:val="0"/>
+      <w:i w:val="0"/>
+      <w:iCs/>
+      <w:color w:val="000000" w:themeColor="text1"/>
+      <w:sz w:val="28"/>
+    </w:rPr>
+  </w:style>
+  <w:style w:type="paragraph" w:customStyle="1" w:styleId="Heading3change">
+    <w:name w:val="Heading 3_change"/>
+    <w:basedOn w:val="edition"/>
+    <w:link w:val="Heading3changeChar"/>
+    <w:rsid w:val="002F6F4D"/>
+    <w:pPr>
+      <w:widowControl/>
+      <w:outlineLvl w:val="2"/>
+    </w:pPr>
+    <w:rPr>
+      <w:b w:val="0"/>
+      <w:i w:val="0"/>
+      <w:iCs/>
+      <w:caps/>
+      <w:sz w:val="24"/>
+    </w:rPr>
+  </w:style>
+  <w:style w:type="character" w:customStyle="1" w:styleId="Heading3changeChar">
+    <w:name w:val="Heading 3_change Char"/>
+    <w:basedOn w:val="editionChar"/>
+    <w:link w:val="Heading3change"/>
+    <w:rsid w:val="002F6F4D"/>
+    <w:rPr>
+      <w:b w:val="0"/>
+      <w:i w:val="0"/>
+      <w:iCs/>
+      <w:caps/>
+      <w:color w:val="000000" w:themeColor="text1"/>
+      <w:sz w:val="24"/>
+    </w:rPr>
+  </w:style>
+  <w:style w:type="paragraph" w:customStyle="1" w:styleId="List1change">
+    <w:name w:val="List 1_change"/>
+    <w:basedOn w:val="Normal"/>
+    <w:link w:val="List1changeChar"/>
+    <w:rsid w:val="002F6F4D"/>
+    <w:pPr>
+      <w:keepNext/>
+      <w:keepLines/>
+      <w:ind w:left="432"/>
+    </w:pPr>
+    <w:rPr>
+      <w:i/>
+      <w:iCs/>
+      <w:color w:val="000000" w:themeColor="text1"/>
+    </w:rPr>
+  </w:style>
+  <w:style w:type="character" w:customStyle="1" w:styleId="List1changeChar">
+    <w:name w:val="List 1_change Char"/>
+    <w:basedOn w:val="editionChar"/>
+    <w:link w:val="List1change"/>
+    <w:rsid w:val="002F6F4D"/>
+    <w:rPr>
+      <w:b w:val="0"/>
       <w:i/>
       <w:iCs/>
       <w:color w:val="000000" w:themeColor="text1"/>
@@ -6949,6 +8101,15 @@
 </file>
 
 <file path=customXml/item1.xml><?xml version="1.0" encoding="utf-8"?>
+<?mso-contentType ?>
+<FormTemplates xmlns="http://schemas.microsoft.com/sharepoint/v3/contenttype/forms">
+  <Display>DocumentLibraryForm</Display>
+  <Edit>DocumentLibraryForm</Edit>
+  <New>DocumentLibraryForm</New>
+</FormTemplates>
+</file>
+
+<file path=customXml/item2.xml><?xml version="1.0" encoding="utf-8"?>
 <ct:contentTypeSchema xmlns:ct="http://schemas.microsoft.com/office/2006/metadata/contentType" xmlns:ma="http://schemas.microsoft.com/office/2006/metadata/properties/metaAttributes" ct:_="" ma:_="" ma:contentTypeName="Document" ma:contentTypeID="0x010100C89661B33D63F14697E4D581C32BAF5E" ma:contentTypeVersion="4" ma:contentTypeDescription="Create a new document." ma:contentTypeScope="" ma:versionID="1642361c0cc2e908fc6ef5628dee731f">
   <xsd:schema xmlns:xsd="http://www.w3.org/2001/XMLSchema" xmlns:xs="http://www.w3.org/2001/XMLSchema" xmlns:p="http://schemas.microsoft.com/office/2006/metadata/properties" targetNamespace="http://schemas.microsoft.com/office/2006/metadata/properties" ma:root="true" ma:fieldsID="1dab2e3c9ece9446628f55e6a105fe53">
     <xsd:element name="properties">
@@ -7062,19 +8223,10 @@
 </ct:contentTypeSchema>
 </file>
 
-<file path=customXml/item2.xml><?xml version="1.0" encoding="utf-8"?>
+<file path=customXml/item3.xml><?xml version="1.0" encoding="utf-8"?>
 <p:properties xmlns:p="http://schemas.microsoft.com/office/2006/metadata/properties" xmlns:xsi="http://www.w3.org/2001/XMLSchema-instance" xmlns:pc="http://schemas.microsoft.com/office/infopath/2007/PartnerControls">
   <documentManagement/>
 </p:properties>
-</file>
-
-<file path=customXml/item3.xml><?xml version="1.0" encoding="utf-8"?>
-<?mso-contentType ?>
-<FormTemplates xmlns="http://schemas.microsoft.com/sharepoint/v3/contenttype/forms">
-  <Display>DocumentLibraryForm</Display>
-  <Edit>DocumentLibraryForm</Edit>
-  <New>DocumentLibraryForm</New>
-</FormTemplates>
 </file>
 
 <file path=customXml/item4.xml><?xml version="1.0" encoding="utf-8"?>
@@ -7082,6 +8234,14 @@
 </file>
 
 <file path=customXml/itemProps1.xml><?xml version="1.0" encoding="utf-8"?>
+<ds:datastoreItem xmlns:ds="http://schemas.openxmlformats.org/officeDocument/2006/customXml" ds:itemID="{C3304ED0-7911-474C-8206-44425B1347B4}">
+  <ds:schemaRefs>
+    <ds:schemaRef ds:uri="http://schemas.microsoft.com/sharepoint/v3/contenttype/forms"/>
+  </ds:schemaRefs>
+</ds:datastoreItem>
+</file>
+
+<file path=customXml/itemProps2.xml><?xml version="1.0" encoding="utf-8"?>
 <ds:datastoreItem xmlns:ds="http://schemas.openxmlformats.org/officeDocument/2006/customXml" ds:itemID="{D9302491-C05A-4262-9A66-7B53D478BA87}">
   <ds:schemaRefs>
     <ds:schemaRef ds:uri="http://schemas.microsoft.com/office/2006/metadata/contentType"/>
@@ -7097,7 +8257,7 @@
 </ds:datastoreItem>
 </file>
 
-<file path=customXml/itemProps2.xml><?xml version="1.0" encoding="utf-8"?>
+<file path=customXml/itemProps3.xml><?xml version="1.0" encoding="utf-8"?>
 <ds:datastoreItem xmlns:ds="http://schemas.openxmlformats.org/officeDocument/2006/customXml" ds:itemID="{E803C408-54F7-4EF4-BFA2-AD7DF25CDF68}">
   <ds:schemaRefs>
     <ds:schemaRef ds:uri="http://schemas.microsoft.com/office/2006/metadata/properties"/>
@@ -7106,16 +8266,8 @@
 </ds:datastoreItem>
 </file>
 
-<file path=customXml/itemProps3.xml><?xml version="1.0" encoding="utf-8"?>
-<ds:datastoreItem xmlns:ds="http://schemas.openxmlformats.org/officeDocument/2006/customXml" ds:itemID="{C3304ED0-7911-474C-8206-44425B1347B4}">
-  <ds:schemaRefs>
-    <ds:schemaRef ds:uri="http://schemas.microsoft.com/sharepoint/v3/contenttype/forms"/>
-  </ds:schemaRefs>
-</ds:datastoreItem>
-</file>
-
 <file path=customXml/itemProps4.xml><?xml version="1.0" encoding="utf-8"?>
-<ds:datastoreItem xmlns:ds="http://schemas.openxmlformats.org/officeDocument/2006/customXml" ds:itemID="{F49D952C-A21E-4C50-86D4-1E29B48CB8F7}">
+<ds:datastoreItem xmlns:ds="http://schemas.openxmlformats.org/officeDocument/2006/customXml" ds:itemID="{1968431F-A39D-4F54-AECB-9D2837AC521F}">
   <ds:schemaRefs>
     <ds:schemaRef ds:uri="http://schemas.openxmlformats.org/officeDocument/2006/bibliography"/>
   </ds:schemaRefs>
